--- a/ThePeoplesCheck_VotingRightsAndExecutiveAbuse.docx
+++ b/ThePeoplesCheck_VotingRightsAndExecutiveAbuse.docx
@@ -135,4009 +135,4006 @@
         <w:rPr>
           <w:color w:val="000000"/>
         </w:rPr>
-        <w:t>are designe</w:t>
-      </w:r>
+        <w:t>are designed to check the president. Unfortunately</w:t>
+      </w:r>
+      <w:r>
+        <w:rPr>
+          <w:color w:val="000000"/>
+        </w:rPr>
+        <w:t xml:space="preserve">, </w:t>
+      </w:r>
+      <w:r>
+        <w:rPr>
+          <w:color w:val="000000"/>
+        </w:rPr>
+        <w:t xml:space="preserve">they have been unable to restrain </w:t>
+      </w:r>
+      <w:r>
+        <w:rPr>
+          <w:color w:val="000000"/>
+        </w:rPr>
+        <w:t>Trump, who has benefit from a hyper-partisan senate</w:t>
+      </w:r>
+      <w:r>
+        <w:rPr>
+          <w:color w:val="000000"/>
+        </w:rPr>
+        <w:t xml:space="preserve"> </w:t>
+      </w:r>
+      <w:r>
+        <w:rPr>
+          <w:color w:val="000000"/>
+        </w:rPr>
+        <w:t xml:space="preserve">and </w:t>
+      </w:r>
+      <w:r>
+        <w:rPr>
+          <w:color w:val="000000"/>
+        </w:rPr>
+        <w:t>ostensibly</w:t>
+      </w:r>
+      <w:r>
+        <w:rPr>
+          <w:color w:val="000000"/>
+        </w:rPr>
+        <w:t xml:space="preserve"> independent agencies </w:t>
+      </w:r>
+      <w:r>
+        <w:rPr>
+          <w:color w:val="000000"/>
+        </w:rPr>
+        <w:t>welcome</w:t>
+      </w:r>
+      <w:r>
+        <w:rPr>
+          <w:color w:val="000000"/>
+        </w:rPr>
+        <w:t xml:space="preserve"> to do his bidding. This leaves </w:t>
+      </w:r>
+      <w:r>
+        <w:rPr>
+          <w:color w:val="000000"/>
+        </w:rPr>
+        <w:t xml:space="preserve">November’s </w:t>
+      </w:r>
+      <w:r>
+        <w:rPr>
+          <w:color w:val="000000"/>
+        </w:rPr>
+        <w:t xml:space="preserve">election as </w:t>
+      </w:r>
+      <w:r>
+        <w:rPr>
+          <w:color w:val="000000"/>
+        </w:rPr>
+        <w:t>a</w:t>
+      </w:r>
+      <w:r>
+        <w:rPr>
+          <w:color w:val="000000"/>
+        </w:rPr>
+        <w:t xml:space="preserve"> final check</w:t>
+      </w:r>
+      <w:r>
+        <w:rPr>
+          <w:color w:val="000000"/>
+        </w:rPr>
+        <w:t xml:space="preserve"> on the president</w:t>
+      </w:r>
+      <w:r>
+        <w:rPr>
+          <w:color w:val="000000"/>
+        </w:rPr>
+        <w:t xml:space="preserve">. </w:t>
+      </w:r>
+      <w:r>
+        <w:rPr>
+          <w:color w:val="000000"/>
+        </w:rPr>
+        <w:t>However, t</w:t>
+      </w:r>
+      <w:r>
+        <w:rPr>
+          <w:color w:val="000000"/>
+        </w:rPr>
+        <w:t>he integrity of this check is undermined by a decade of</w:t>
+      </w:r>
+      <w:r>
+        <w:rPr>
+          <w:color w:val="000000"/>
+        </w:rPr>
+        <w:t xml:space="preserve"> </w:t>
+      </w:r>
+      <w:r>
+        <w:rPr>
+          <w:color w:val="000000"/>
+        </w:rPr>
+        <w:t xml:space="preserve">Republican </w:t>
+      </w:r>
+      <w:r>
+        <w:rPr>
+          <w:color w:val="000000"/>
+        </w:rPr>
+        <w:t xml:space="preserve">led disenfranchisement, which has denied the vote from thousands through a series of </w:t>
+      </w:r>
+      <w:r>
+        <w:rPr>
+          <w:color w:val="000000"/>
+        </w:rPr>
+        <w:t xml:space="preserve">voter roll purges, restrictive voter ID laws, and </w:t>
+      </w:r>
+      <w:r>
+        <w:rPr>
+          <w:color w:val="000000"/>
+        </w:rPr>
+        <w:t>more</w:t>
+      </w:r>
+      <w:r>
+        <w:rPr>
+          <w:color w:val="000000"/>
+        </w:rPr>
+        <w:t>.</w:t>
+      </w:r>
+      <w:r>
+        <w:rPr>
+          <w:color w:val="000000"/>
+        </w:rPr>
+        <w:t xml:space="preserve"> Th</w:t>
+      </w:r>
+      <w:r>
+        <w:rPr>
+          <w:color w:val="000000"/>
+        </w:rPr>
+        <w:t xml:space="preserve">ese practices </w:t>
+      </w:r>
+      <w:r>
+        <w:rPr>
+          <w:color w:val="000000"/>
+        </w:rPr>
+        <w:t>ha</w:t>
+      </w:r>
+      <w:r>
+        <w:rPr>
+          <w:color w:val="000000"/>
+        </w:rPr>
+        <w:t>ve</w:t>
+      </w:r>
+      <w:r>
+        <w:rPr>
+          <w:color w:val="000000"/>
+        </w:rPr>
+        <w:t xml:space="preserve"> disproportionately affected minority voters, undoing decades of civil rights advancement. Furthermore, Republicans loyal to Trump have proven that they are</w:t>
+      </w:r>
+      <w:r>
+        <w:rPr>
+          <w:color w:val="000000"/>
+        </w:rPr>
+        <w:t xml:space="preserve"> unwilling to safely administer an election during the ongoing coronavirus pandemic</w:t>
+      </w:r>
+      <w:r>
+        <w:rPr>
+          <w:color w:val="000000"/>
+        </w:rPr>
+        <w:t xml:space="preserve">, forcing Americans to choose between their health and their right to vote. </w:t>
+      </w:r>
+      <w:r>
+        <w:rPr>
+          <w:color w:val="000000"/>
+        </w:rPr>
+        <w:t xml:space="preserve">If the American people are </w:t>
+      </w:r>
+      <w:r>
+        <w:rPr>
+          <w:color w:val="000000"/>
+        </w:rPr>
+        <w:t xml:space="preserve">to be given a fair shot </w:t>
+      </w:r>
+      <w:r>
+        <w:rPr>
+          <w:color w:val="000000"/>
+        </w:rPr>
+        <w:t xml:space="preserve">at </w:t>
+      </w:r>
+      <w:r>
+        <w:rPr>
+          <w:color w:val="000000"/>
+        </w:rPr>
+        <w:t>restoring political normalcy</w:t>
+      </w:r>
+      <w:r>
+        <w:rPr>
+          <w:color w:val="000000"/>
+        </w:rPr>
+        <w:t>,</w:t>
+      </w:r>
+      <w:r>
+        <w:rPr>
+          <w:color w:val="000000"/>
+        </w:rPr>
+        <w:t xml:space="preserve"> </w:t>
+      </w:r>
+      <w:r>
+        <w:rPr>
+          <w:color w:val="000000"/>
+        </w:rPr>
+        <w:t xml:space="preserve">we </w:t>
+      </w:r>
+      <w:r>
+        <w:rPr>
+          <w:color w:val="000000"/>
+        </w:rPr>
+        <w:t xml:space="preserve">must put an end to </w:t>
+      </w:r>
+      <w:r>
+        <w:rPr>
+          <w:color w:val="000000"/>
+        </w:rPr>
+        <w:t>Republican</w:t>
+      </w:r>
+      <w:r>
+        <w:rPr>
+          <w:color w:val="000000"/>
+        </w:rPr>
+        <w:t>-led</w:t>
+      </w:r>
+      <w:r>
+        <w:rPr>
+          <w:color w:val="000000"/>
+        </w:rPr>
+        <w:t xml:space="preserve"> </w:t>
+      </w:r>
+      <w:r>
+        <w:rPr>
+          <w:color w:val="000000"/>
+        </w:rPr>
+        <w:t>voter</w:t>
+      </w:r>
+      <w:r>
+        <w:rPr>
+          <w:color w:val="000000"/>
+        </w:rPr>
+        <w:t xml:space="preserve"> suppression</w:t>
+      </w:r>
+      <w:r>
+        <w:rPr>
+          <w:color w:val="000000"/>
+        </w:rPr>
+        <w:t xml:space="preserve"> and restore other checks on the executive branch.</w:t>
+      </w:r>
+    </w:p>
+    <w:p>
+      <w:pPr>
+        <w:spacing w:line="480" w:lineRule="auto"/>
+        <w:ind w:firstLine="720"/>
+        <w:rPr>
+          <w:color w:val="000000"/>
+          <w:shd w:val="clear" w:color="auto" w:fill="FFFFFF"/>
+        </w:rPr>
+      </w:pPr>
+      <w:r>
+        <w:rPr>
+          <w:color w:val="000000"/>
+        </w:rPr>
+        <w:t xml:space="preserve">The most visible failure to check the presidency is the Senate’s failure to impeach. </w:t>
+      </w:r>
+      <w:r>
+        <w:rPr>
+          <w:color w:val="000000"/>
+          <w:shd w:val="clear" w:color="auto" w:fill="FFFFFF"/>
+        </w:rPr>
+        <w:t>Our constitution says that the president shall be removed from office for high crimes and misdemeanors, which the founders understood to be any crime involving the abuse of high office for personal gain</w:t>
+      </w:r>
+      <w:r>
+        <w:rPr>
+          <w:rStyle w:val="EndnoteReference"/>
+          <w:color w:val="000000"/>
+          <w:shd w:val="clear" w:color="auto" w:fill="FFFFFF"/>
+        </w:rPr>
+        <w:endnoteReference w:id="1"/>
+      </w:r>
+      <w:r>
+        <w:rPr>
+          <w:color w:val="000000"/>
+          <w:shd w:val="clear" w:color="auto" w:fill="FFFFFF"/>
+        </w:rPr>
+        <w:t xml:space="preserve">. Trump’s withholding of congressionally appropriated military aid from the Ukraine in exchange for political favors clearly constitutes such an abuse, yet Republican </w:t>
+      </w:r>
+      <w:r>
+        <w:rPr>
+          <w:color w:val="000000"/>
+          <w:shd w:val="clear" w:color="auto" w:fill="FFFFFF"/>
+        </w:rPr>
+        <w:lastRenderedPageBreak/>
+        <w:t>senators refused to hear witnesses, subpoena executive documents or even acknowledge the severity of the Trump’s actions during his trial.</w:t>
+      </w:r>
+      <w:r>
+        <w:rPr>
+          <w:color w:val="000000"/>
+        </w:rPr>
+        <w:t xml:space="preserve"> </w:t>
+      </w:r>
+      <w:r>
+        <w:rPr>
+          <w:color w:val="000000"/>
+          <w:shd w:val="clear" w:color="auto" w:fill="FFFFFF"/>
+        </w:rPr>
+        <w:t>Ultimately, the impeachment decision fell along near partisan lines, which suggests that the Senate’s impeachment check on the president is not operating as envisioned in our Constitution.</w:t>
+      </w:r>
+      <w:r>
+        <w:rPr>
+          <w:color w:val="000000"/>
+          <w:shd w:val="clear" w:color="auto" w:fill="FFFFFF"/>
+        </w:rPr>
+        <w:t xml:space="preserve"> The founding fathers recognized that impeachments are liable to be “regulated more by the comparative strength of parties, than by the real demonstrations of innocence or guilt”</w:t>
+      </w:r>
+      <w:r>
+        <w:rPr>
+          <w:rStyle w:val="EndnoteReference"/>
+          <w:color w:val="000000"/>
+          <w:shd w:val="clear" w:color="auto" w:fill="FFFFFF"/>
+        </w:rPr>
+        <w:endnoteReference w:id="2"/>
+      </w:r>
+      <w:r>
+        <w:rPr>
+          <w:color w:val="000000"/>
+          <w:shd w:val="clear" w:color="auto" w:fill="FFFFFF"/>
+        </w:rPr>
+        <w:t xml:space="preserve">, and therefore gave the power to the Senate, which at the time was considered a non-partisan body. Clearly, this does not </w:t>
+      </w:r>
+      <w:r>
+        <w:rPr>
+          <w:color w:val="000000"/>
+          <w:shd w:val="clear" w:color="auto" w:fill="FFFFFF"/>
+        </w:rPr>
+        <w:t>describe</w:t>
+      </w:r>
+      <w:r>
+        <w:rPr>
+          <w:color w:val="000000"/>
+          <w:shd w:val="clear" w:color="auto" w:fill="FFFFFF"/>
+        </w:rPr>
+        <w:t xml:space="preserve"> the Senate of today. </w:t>
+      </w:r>
+      <w:r>
+        <w:rPr>
+          <w:color w:val="000000"/>
+          <w:shd w:val="clear" w:color="auto" w:fill="FFFFFF"/>
+        </w:rPr>
+        <w:t>Unlike in the 18</w:t>
+      </w:r>
+      <w:r>
+        <w:rPr>
+          <w:color w:val="000000"/>
+          <w:shd w:val="clear" w:color="auto" w:fill="FFFFFF"/>
+          <w:vertAlign w:val="superscript"/>
+        </w:rPr>
+        <w:t>th</w:t>
+      </w:r>
+      <w:r>
+        <w:rPr>
+          <w:color w:val="000000"/>
+          <w:shd w:val="clear" w:color="auto" w:fill="FFFFFF"/>
+        </w:rPr>
+        <w:t xml:space="preserve"> century, senators are now elected directly, a more democratic process, but one which exposes them to the political thicket. Pro-Trump states have rebuked Senators for even the smallest criticisms of the president, leaving little space for dissent within the Republican party</w:t>
+      </w:r>
+      <w:r>
+        <w:rPr>
+          <w:rStyle w:val="EndnoteReference"/>
+          <w:color w:val="000000"/>
+          <w:shd w:val="clear" w:color="auto" w:fill="FFFFFF"/>
+        </w:rPr>
+        <w:endnoteReference w:id="3"/>
+      </w:r>
+      <w:r>
+        <w:rPr>
+          <w:color w:val="000000"/>
+          <w:shd w:val="clear" w:color="auto" w:fill="FFFFFF"/>
+        </w:rPr>
+        <w:t xml:space="preserve">, which in turn </w:t>
+      </w:r>
+      <w:r>
+        <w:rPr>
+          <w:color w:val="000000"/>
+          <w:shd w:val="clear" w:color="auto" w:fill="FFFFFF"/>
+        </w:rPr>
+        <w:t xml:space="preserve">has </w:t>
+      </w:r>
+      <w:r>
+        <w:rPr>
+          <w:color w:val="000000"/>
+          <w:shd w:val="clear" w:color="auto" w:fill="FFFFFF"/>
+        </w:rPr>
+        <w:t>disarmed</w:t>
+      </w:r>
+      <w:r>
+        <w:rPr>
+          <w:color w:val="000000"/>
+          <w:shd w:val="clear" w:color="auto" w:fill="FFFFFF"/>
+        </w:rPr>
+        <w:t xml:space="preserve"> the Senate </w:t>
+      </w:r>
+      <w:r>
+        <w:rPr>
+          <w:color w:val="000000"/>
+          <w:shd w:val="clear" w:color="auto" w:fill="FFFFFF"/>
+        </w:rPr>
+        <w:t>of its constitutional check</w:t>
+      </w:r>
+      <w:r>
+        <w:rPr>
+          <w:color w:val="000000"/>
+          <w:shd w:val="clear" w:color="auto" w:fill="FFFFFF"/>
+        </w:rPr>
+        <w:t xml:space="preserve"> on the executive</w:t>
+      </w:r>
+      <w:r>
+        <w:rPr>
+          <w:color w:val="000000"/>
+          <w:shd w:val="clear" w:color="auto" w:fill="FFFFFF"/>
+        </w:rPr>
+        <w:t>.</w:t>
+      </w:r>
+    </w:p>
+    <w:p>
+      <w:pPr>
+        <w:spacing w:line="480" w:lineRule="auto"/>
+        <w:ind w:firstLine="720"/>
+      </w:pPr>
+      <w:r>
+        <w:rPr>
+          <w:color w:val="000000"/>
+          <w:shd w:val="clear" w:color="auto" w:fill="FFFFFF"/>
+        </w:rPr>
+        <w:t>Not all presidential checks are constitutional: l</w:t>
+      </w:r>
+      <w:r>
+        <w:rPr>
+          <w:color w:val="000000"/>
+          <w:shd w:val="clear" w:color="auto" w:fill="FFFFFF"/>
+        </w:rPr>
+        <w:t xml:space="preserve">imits on campaign fundraising are </w:t>
+      </w:r>
+      <w:r>
+        <w:rPr>
+          <w:color w:val="000000"/>
+          <w:shd w:val="clear" w:color="auto" w:fill="FFFFFF"/>
+        </w:rPr>
+        <w:t xml:space="preserve">an example of </w:t>
+      </w:r>
+      <w:r>
+        <w:rPr>
+          <w:color w:val="000000"/>
+          <w:shd w:val="clear" w:color="auto" w:fill="FFFFFF"/>
+        </w:rPr>
+        <w:t xml:space="preserve">a statutory check on the President. They make it harder to fundraise through the sale of political favors, a practice Trump has enthusiastically embraced. </w:t>
+      </w:r>
+      <w:r>
+        <w:t>In the Nixon era, you had to pay for political favors by flying briefcases full of cash to Washington</w:t>
+      </w:r>
+      <w:r>
+        <w:rPr>
+          <w:rStyle w:val="EndnoteReference"/>
+        </w:rPr>
+        <w:endnoteReference w:id="4"/>
+      </w:r>
+      <w:r>
+        <w:t>. Today you can just cut a check. It’s how Geoff Palmer, CEO of a Los Angeles real estate corporation, and Jonathan Gray, president of Blackstone Group, found their way onto Trump’s coronavirus economic recovery task force, despite lacking any experience in economic policy</w:t>
+      </w:r>
+      <w:r>
+        <w:t xml:space="preserve"> analysis</w:t>
+      </w:r>
+      <w:r>
+        <w:t xml:space="preserve">. The two men’s organizations funneled over $7 million to the president’s 2020 reelection campaign through various </w:t>
+      </w:r>
+      <w:r>
+        <w:t>s</w:t>
+      </w:r>
+      <w:r>
+        <w:t>uper</w:t>
+      </w:r>
+      <w:r>
+        <w:t xml:space="preserve"> </w:t>
+      </w:r>
+      <w:r>
+        <w:t>PACs and direct donations</w:t>
+      </w:r>
+      <w:r>
+        <w:rPr>
+          <w:rStyle w:val="EndnoteReference"/>
+          <w:color w:val="000000"/>
+        </w:rPr>
+        <w:endnoteReference w:id="5"/>
+      </w:r>
+      <w:r>
+        <w:t xml:space="preserve">. This exchange is not illegal. Citizens United allows individuals and corporations to give unlimited amounts of money to these </w:t>
+      </w:r>
+      <w:r>
+        <w:t>s</w:t>
+      </w:r>
+      <w:r>
+        <w:t>uper</w:t>
+      </w:r>
+      <w:r>
+        <w:t xml:space="preserve"> </w:t>
+      </w:r>
+      <w:r>
+        <w:t xml:space="preserve">PACs, so long as there is no communication between donor and recipient. Trump doesn’t need communication to make his message clear: donations are rewarded with political favors. The sale of venal office </w:t>
+      </w:r>
+      <w:r>
+        <w:lastRenderedPageBreak/>
+        <w:t>allows Trump to use</w:t>
+      </w:r>
+      <w:r>
+        <w:t xml:space="preserve"> the presidency </w:t>
+      </w:r>
+      <w:r>
+        <w:t xml:space="preserve">to benefit himself politically, a behavior that should be checked under U.S. law, but is nearly unstoppable in the wake of </w:t>
+      </w:r>
+      <w:r>
+        <w:t xml:space="preserve">the Supreme Court’s ruling on </w:t>
+      </w:r>
+      <w:r>
+        <w:t>Citizens United.</w:t>
+      </w:r>
+    </w:p>
+    <w:p>
+      <w:pPr>
+        <w:spacing w:line="480" w:lineRule="auto"/>
+        <w:ind w:firstLine="720"/>
+        <w:rPr>
+          <w:b/>
+          <w:bCs/>
+        </w:rPr>
+      </w:pPr>
+      <w:r>
+        <w:t xml:space="preserve">Norms and standard have been another </w:t>
+      </w:r>
+      <w:r>
+        <w:t>historical check on the executive</w:t>
+      </w:r>
+      <w:r>
+        <w:t xml:space="preserve">. </w:t>
+      </w:r>
+      <w:r>
+        <w:t xml:space="preserve">Since Watergate, there has been broad consensus that </w:t>
+      </w:r>
+      <w:r>
+        <w:t xml:space="preserve">the </w:t>
+      </w:r>
+      <w:r>
+        <w:t>Department of Justice</w:t>
+      </w:r>
+      <w:r>
+        <w:t xml:space="preserve"> should </w:t>
+      </w:r>
+      <w:r>
+        <w:t>operate with a level of independence from the president</w:t>
+      </w:r>
+      <w:r>
+        <w:t xml:space="preserve">. </w:t>
+      </w:r>
+      <w:r>
+        <w:t xml:space="preserve">This </w:t>
+      </w:r>
+      <w:r>
+        <w:t xml:space="preserve">idea has been challenged </w:t>
+      </w:r>
+      <w:r>
+        <w:t>under Trump</w:t>
+      </w:r>
+      <w:r>
+        <w:t>, who interfered with the DOJ’s investigation into Russian meddling in the 2016 election</w:t>
+      </w:r>
+      <w:r>
+        <w:rPr>
+          <w:rStyle w:val="EndnoteReference"/>
+        </w:rPr>
+        <w:endnoteReference w:id="6"/>
+      </w:r>
+      <w:r>
+        <w:t xml:space="preserve">. While that interference was met with some resistance from DOJ staff, the new attorney general, William Barr, has demonstrated his fealty to the president. </w:t>
+      </w:r>
+      <w:r>
+        <w:t>In early 2020</w:t>
+      </w:r>
+      <w:r>
+        <w:t>,</w:t>
+      </w:r>
+      <w:r>
+        <w:t xml:space="preserve"> Barr </w:t>
+      </w:r>
+      <w:r>
+        <w:t>interfered with</w:t>
+      </w:r>
+      <w:r>
+        <w:t xml:space="preserve"> sentencing recommendations for Roger Stone, a Trump ally, after the president tweeted about the matter, leading to the resignation of four top federal prosecutors</w:t>
+      </w:r>
+      <w:r>
+        <w:t xml:space="preserve"> in protest</w:t>
+      </w:r>
+      <w:r>
+        <w:rPr>
+          <w:rStyle w:val="EndnoteReference"/>
+        </w:rPr>
+        <w:endnoteReference w:id="7"/>
+      </w:r>
+      <w:r>
+        <w:t xml:space="preserve">. Trump later applauded Barr for “taking </w:t>
+      </w:r>
+      <w:r>
+        <w:t>charge</w:t>
+      </w:r>
+      <w:r>
+        <w:t xml:space="preserve"> of a case that was totally out of control”</w:t>
+      </w:r>
+      <w:r>
+        <w:rPr>
+          <w:rStyle w:val="EndnoteReference"/>
+        </w:rPr>
+        <w:endnoteReference w:id="8"/>
+      </w:r>
+      <w:r>
+        <w:t>. Barr again acted on behalf of Trump’s political interests when he moved to drop federal charges against Michael Flynn, Trump’s former national security advisor</w:t>
+      </w:r>
+      <w:r>
+        <w:t>, a move that prompted 1,900 former Justice Department officials to sign a petition calling for Barr’s resignation</w:t>
+      </w:r>
+      <w:r>
+        <w:rPr>
+          <w:rStyle w:val="EndnoteReference"/>
+        </w:rPr>
+        <w:endnoteReference w:id="9"/>
+      </w:r>
+      <w:r>
+        <w:t xml:space="preserve">. Moreover, Barr publicly denies that the Justice Department should be independent at all, and instead has stated that the </w:t>
+      </w:r>
+      <w:r>
+        <w:t>president</w:t>
+      </w:r>
+      <w:r>
+        <w:t xml:space="preserve"> has full control over all executive offices, even when those offices are responsible for investigating presidential abuses</w:t>
+      </w:r>
+      <w:r>
+        <w:t xml:space="preserve">. </w:t>
+      </w:r>
+      <w:r>
+        <w:t xml:space="preserve">This belief would force the American people to question the result of any Barr-led DOJ investigation into future presidential abuses. </w:t>
+      </w:r>
+      <w:r>
+        <w:t xml:space="preserve">When considered with the </w:t>
+      </w:r>
+      <w:r>
+        <w:t>Senate’s hyper-</w:t>
+      </w:r>
+      <w:r>
+        <w:t xml:space="preserve">partisanship, the judiciary’s refusal to recuse and the president’s ability to fundraise through sale of office, </w:t>
+      </w:r>
+      <w:r>
+        <w:t>a non-independent</w:t>
+      </w:r>
+      <w:r>
+        <w:t xml:space="preserve"> DOJ paints a picture of a government beholden to Trump. </w:t>
+      </w:r>
+      <w:r>
+        <w:t>Therefore, a check on the executive must come from the American people.</w:t>
+      </w:r>
+    </w:p>
+    <w:p>
+      <w:pPr>
+        <w:spacing w:line="480" w:lineRule="auto"/>
+        <w:ind w:firstLine="720"/>
+        <w:rPr>
+          <w:color w:val="000000"/>
+          <w:shd w:val="clear" w:color="auto" w:fill="FFFFFF"/>
+        </w:rPr>
+      </w:pPr>
+      <w:r>
+        <w:rPr>
+          <w:color w:val="000000"/>
+          <w:shd w:val="clear" w:color="auto" w:fill="FFFFFF"/>
+        </w:rPr>
+        <w:lastRenderedPageBreak/>
+        <w:t xml:space="preserve">However, even </w:t>
+      </w:r>
+      <w:r>
+        <w:rPr>
+          <w:color w:val="000000"/>
+          <w:shd w:val="clear" w:color="auto" w:fill="FFFFFF"/>
+        </w:rPr>
+        <w:t>the people’s electoral check</w:t>
+      </w:r>
+      <w:r>
+        <w:rPr>
+          <w:color w:val="000000"/>
+          <w:shd w:val="clear" w:color="auto" w:fill="FFFFFF"/>
+        </w:rPr>
+        <w:t xml:space="preserve"> is undermined by</w:t>
+      </w:r>
+      <w:r>
+        <w:rPr>
+          <w:color w:val="000000"/>
+          <w:shd w:val="clear" w:color="auto" w:fill="FFFFFF"/>
+        </w:rPr>
+        <w:t xml:space="preserve"> Republican state legislatures and a conservative Supreme Court</w:t>
+      </w:r>
+      <w:r>
+        <w:rPr>
+          <w:color w:val="000000"/>
+          <w:shd w:val="clear" w:color="auto" w:fill="FFFFFF"/>
+        </w:rPr>
+        <w:t xml:space="preserve"> who i</w:t>
+      </w:r>
+      <w:r>
+        <w:rPr>
+          <w:color w:val="000000"/>
+          <w:shd w:val="clear" w:color="auto" w:fill="FFFFFF"/>
+        </w:rPr>
+        <w:t xml:space="preserve">n </w:t>
+      </w:r>
+      <w:r>
+        <w:rPr>
+          <w:color w:val="000000"/>
+          <w:shd w:val="clear" w:color="auto" w:fill="FFFFFF"/>
+        </w:rPr>
+        <w:t>the last decade</w:t>
+      </w:r>
+      <w:r>
+        <w:rPr>
+          <w:color w:val="000000"/>
+          <w:shd w:val="clear" w:color="auto" w:fill="FFFFFF"/>
+        </w:rPr>
+        <w:t xml:space="preserve"> have</w:t>
+      </w:r>
+      <w:r>
+        <w:rPr>
+          <w:color w:val="000000"/>
+          <w:shd w:val="clear" w:color="auto" w:fill="FFFFFF"/>
+        </w:rPr>
+        <w:t xml:space="preserve"> </w:t>
+      </w:r>
+      <w:r>
+        <w:rPr>
+          <w:color w:val="000000"/>
+          <w:shd w:val="clear" w:color="auto" w:fill="FFFFFF"/>
+        </w:rPr>
+        <w:t>enacted and upheld</w:t>
+      </w:r>
+      <w:r>
+        <w:rPr>
+          <w:color w:val="000000"/>
+          <w:shd w:val="clear" w:color="auto" w:fill="FFFFFF"/>
+        </w:rPr>
+        <w:t xml:space="preserve"> a slew of </w:t>
+      </w:r>
+      <w:r>
+        <w:rPr>
+          <w:color w:val="000000"/>
+          <w:shd w:val="clear" w:color="auto" w:fill="FFFFFF"/>
+        </w:rPr>
+        <w:t>laws and practices</w:t>
+      </w:r>
+      <w:r>
+        <w:rPr>
+          <w:color w:val="000000"/>
+          <w:shd w:val="clear" w:color="auto" w:fill="FFFFFF"/>
+        </w:rPr>
+        <w:t xml:space="preserve"> t</w:t>
+      </w:r>
+      <w:r>
+        <w:rPr>
+          <w:color w:val="000000"/>
+          <w:shd w:val="clear" w:color="auto" w:fill="FFFFFF"/>
+        </w:rPr>
+        <w:t xml:space="preserve">hat make it harder to cast </w:t>
+      </w:r>
+      <w:r>
+        <w:rPr>
+          <w:color w:val="000000"/>
+          <w:shd w:val="clear" w:color="auto" w:fill="FFFFFF"/>
+        </w:rPr>
+        <w:t>a</w:t>
+      </w:r>
+      <w:r>
+        <w:rPr>
+          <w:color w:val="000000"/>
+          <w:shd w:val="clear" w:color="auto" w:fill="FFFFFF"/>
+        </w:rPr>
+        <w:t xml:space="preserve"> ballot. One of the most pernicious of these </w:t>
+      </w:r>
+      <w:r>
+        <w:rPr>
+          <w:color w:val="000000"/>
+          <w:shd w:val="clear" w:color="auto" w:fill="FFFFFF"/>
+        </w:rPr>
+        <w:t>practices</w:t>
+      </w:r>
+      <w:r>
+        <w:rPr>
+          <w:color w:val="000000"/>
+          <w:shd w:val="clear" w:color="auto" w:fill="FFFFFF"/>
+        </w:rPr>
+        <w:t xml:space="preserve"> is overzealous </w:t>
+      </w:r>
+      <w:r>
+        <w:rPr>
+          <w:color w:val="000000"/>
+          <w:shd w:val="clear" w:color="auto" w:fill="FFFFFF"/>
+        </w:rPr>
+        <w:t>purging of the voter role.</w:t>
+      </w:r>
+      <w:r>
+        <w:rPr>
+          <w:color w:val="000000"/>
+          <w:shd w:val="clear" w:color="auto" w:fill="FFFFFF"/>
+        </w:rPr>
+        <w:t xml:space="preserve"> In advance of Georgia’s 2018 gubernatorial race, the state removed more than 500,000 people in one of the biggest voter role purges in U.S. history</w:t>
+      </w:r>
+      <w:r>
+        <w:rPr>
+          <w:rStyle w:val="EndnoteReference"/>
+          <w:color w:val="000000"/>
+          <w:shd w:val="clear" w:color="auto" w:fill="FFFFFF"/>
+        </w:rPr>
+        <w:endnoteReference w:id="10"/>
+      </w:r>
+      <w:r>
+        <w:rPr>
+          <w:color w:val="000000"/>
+          <w:shd w:val="clear" w:color="auto" w:fill="FFFFFF"/>
+        </w:rPr>
+        <w:t xml:space="preserve"> </w:t>
+      </w:r>
+      <w:r>
+        <w:rPr>
+          <w:color w:val="000000"/>
+          <w:shd w:val="clear" w:color="auto" w:fill="FFFFFF"/>
+        </w:rPr>
+        <w:t xml:space="preserve">because they failed to respond to an official election mailer and </w:t>
+      </w:r>
+      <w:r>
+        <w:rPr>
+          <w:color w:val="000000"/>
+          <w:shd w:val="clear" w:color="auto" w:fill="FFFFFF"/>
+        </w:rPr>
+        <w:t>had</w:t>
+      </w:r>
+      <w:r>
+        <w:rPr>
+          <w:color w:val="000000"/>
+          <w:shd w:val="clear" w:color="auto" w:fill="FFFFFF"/>
+        </w:rPr>
+        <w:t xml:space="preserve"> not vote</w:t>
+      </w:r>
+      <w:r>
+        <w:rPr>
+          <w:color w:val="000000"/>
+          <w:shd w:val="clear" w:color="auto" w:fill="FFFFFF"/>
+        </w:rPr>
+        <w:t>d</w:t>
+      </w:r>
+      <w:r>
+        <w:rPr>
+          <w:color w:val="000000"/>
+          <w:shd w:val="clear" w:color="auto" w:fill="FFFFFF"/>
+        </w:rPr>
+        <w:t xml:space="preserve"> in </w:t>
+      </w:r>
+      <w:r>
+        <w:rPr>
+          <w:color w:val="000000"/>
+          <w:shd w:val="clear" w:color="auto" w:fill="FFFFFF"/>
+        </w:rPr>
+        <w:t xml:space="preserve">either of the </w:t>
+      </w:r>
+      <w:r>
+        <w:rPr>
+          <w:color w:val="000000"/>
+          <w:shd w:val="clear" w:color="auto" w:fill="FFFFFF"/>
+        </w:rPr>
+        <w:t xml:space="preserve">two </w:t>
+      </w:r>
+      <w:r>
+        <w:rPr>
+          <w:color w:val="000000"/>
+          <w:shd w:val="clear" w:color="auto" w:fill="FFFFFF"/>
+        </w:rPr>
+        <w:t>previous</w:t>
+      </w:r>
+      <w:r>
+        <w:rPr>
+          <w:color w:val="000000"/>
+          <w:shd w:val="clear" w:color="auto" w:fill="FFFFFF"/>
+        </w:rPr>
+        <w:t xml:space="preserve"> elections.</w:t>
+      </w:r>
+      <w:r>
+        <w:rPr>
+          <w:color w:val="000000"/>
+          <w:shd w:val="clear" w:color="auto" w:fill="FFFFFF"/>
+        </w:rPr>
+        <w:t xml:space="preserve"> The stated intent of this policy is to identify and remove voters who have left the state to prevent duplicate voting</w:t>
+      </w:r>
+      <w:r>
+        <w:rPr>
+          <w:color w:val="000000"/>
+          <w:shd w:val="clear" w:color="auto" w:fill="FFFFFF"/>
+        </w:rPr>
+        <w:t>. I</w:t>
+      </w:r>
+      <w:r>
+        <w:rPr>
+          <w:color w:val="000000"/>
+          <w:shd w:val="clear" w:color="auto" w:fill="FFFFFF"/>
+        </w:rPr>
+        <w:t xml:space="preserve">n this </w:t>
+      </w:r>
+      <w:r>
+        <w:rPr>
+          <w:color w:val="000000"/>
+          <w:shd w:val="clear" w:color="auto" w:fill="FFFFFF"/>
+        </w:rPr>
+        <w:t xml:space="preserve">respect, </w:t>
+      </w:r>
+      <w:r>
+        <w:rPr>
+          <w:color w:val="000000"/>
+          <w:shd w:val="clear" w:color="auto" w:fill="FFFFFF"/>
+        </w:rPr>
+        <w:t>it is horribly</w:t>
+      </w:r>
+      <w:r>
+        <w:rPr>
+          <w:color w:val="000000"/>
+          <w:shd w:val="clear" w:color="auto" w:fill="FFFFFF"/>
+        </w:rPr>
+        <w:t xml:space="preserve"> ineffective. </w:t>
+      </w:r>
+      <w:r>
+        <w:rPr>
+          <w:color w:val="000000"/>
+          <w:shd w:val="clear" w:color="auto" w:fill="FFFFFF"/>
+        </w:rPr>
+        <w:t xml:space="preserve">In a similar voter purge, Florida scrubbed 180,000 names from the voter roll in advance of the 2012 election, but after the election the state revealed that only 85 of these names </w:t>
+      </w:r>
+      <w:r>
+        <w:rPr>
+          <w:color w:val="000000"/>
+          <w:shd w:val="clear" w:color="auto" w:fill="FFFFFF"/>
+        </w:rPr>
+        <w:t>were removed appropriately</w:t>
+      </w:r>
+      <w:r>
+        <w:rPr>
+          <w:rStyle w:val="EndnoteReference"/>
+          <w:color w:val="000000"/>
+          <w:shd w:val="clear" w:color="auto" w:fill="FFFFFF"/>
+        </w:rPr>
+        <w:endnoteReference w:id="11"/>
+      </w:r>
+      <w:r>
+        <w:rPr>
+          <w:color w:val="000000"/>
+          <w:shd w:val="clear" w:color="auto" w:fill="FFFFFF"/>
+        </w:rPr>
+        <w:t>.</w:t>
+      </w:r>
+      <w:r>
+        <w:rPr>
+          <w:color w:val="000000"/>
+          <w:shd w:val="clear" w:color="auto" w:fill="FFFFFF"/>
+        </w:rPr>
+        <w:t xml:space="preserve"> </w:t>
+      </w:r>
+      <w:r>
+        <w:rPr>
+          <w:color w:val="000000"/>
+          <w:shd w:val="clear" w:color="auto" w:fill="FFFFFF"/>
+        </w:rPr>
+        <w:t xml:space="preserve">Given the known inadequacies of failure to vote as a proxy for moving out of a voting district, </w:t>
+      </w:r>
+      <w:r>
+        <w:rPr>
+          <w:color w:val="000000"/>
+          <w:shd w:val="clear" w:color="auto" w:fill="FFFFFF"/>
+        </w:rPr>
+        <w:t xml:space="preserve">and the availability of tools that can accurately determine whether a voter has moved, such as USPS’s change of address system or ERIC, the Electronic Registration and Information Center, </w:t>
+      </w:r>
+      <w:r>
+        <w:rPr>
+          <w:color w:val="000000"/>
+          <w:shd w:val="clear" w:color="auto" w:fill="FFFFFF"/>
+        </w:rPr>
+        <w:t>we can only assume that the intent of states that pass these voter purge policies is to disenfranchise their citizens for political gain.</w:t>
+      </w:r>
+      <w:r>
+        <w:rPr>
+          <w:color w:val="000000"/>
+          <w:shd w:val="clear" w:color="auto" w:fill="FFFFFF"/>
+        </w:rPr>
+        <w:t xml:space="preserve"> </w:t>
+      </w:r>
+    </w:p>
+    <w:p>
+      <w:pPr>
+        <w:spacing w:line="480" w:lineRule="auto"/>
+        <w:ind w:firstLine="720"/>
+        <w:rPr>
+          <w:color w:val="000000"/>
+          <w:shd w:val="clear" w:color="auto" w:fill="FFFFFF"/>
+        </w:rPr>
+      </w:pPr>
+      <w:r>
+        <w:rPr>
+          <w:color w:val="000000"/>
+          <w:shd w:val="clear" w:color="auto" w:fill="FFFFFF"/>
+        </w:rPr>
+        <w:t>Despite the</w:t>
+      </w:r>
+      <w:r>
+        <w:rPr>
+          <w:color w:val="000000"/>
+          <w:shd w:val="clear" w:color="auto" w:fill="FFFFFF"/>
+        </w:rPr>
+        <w:t xml:space="preserve"> known inefficiencies of voter role purges</w:t>
+      </w:r>
+      <w:r>
+        <w:rPr>
+          <w:color w:val="000000"/>
+          <w:shd w:val="clear" w:color="auto" w:fill="FFFFFF"/>
+        </w:rPr>
+        <w:t xml:space="preserve">, </w:t>
+      </w:r>
+      <w:r>
+        <w:rPr>
+          <w:color w:val="000000"/>
+          <w:shd w:val="clear" w:color="auto" w:fill="FFFFFF"/>
+        </w:rPr>
+        <w:t xml:space="preserve">in 2018 </w:t>
+      </w:r>
+      <w:r>
+        <w:rPr>
+          <w:color w:val="000000"/>
+          <w:shd w:val="clear" w:color="auto" w:fill="FFFFFF"/>
+        </w:rPr>
+        <w:t xml:space="preserve">the </w:t>
+      </w:r>
+      <w:r>
+        <w:rPr>
+          <w:color w:val="000000"/>
+          <w:shd w:val="clear" w:color="auto" w:fill="FFFFFF"/>
+        </w:rPr>
+        <w:t xml:space="preserve">Supreme Court </w:t>
+      </w:r>
+      <w:r>
+        <w:rPr>
+          <w:color w:val="000000"/>
+          <w:shd w:val="clear" w:color="auto" w:fill="FFFFFF"/>
+        </w:rPr>
+        <w:t xml:space="preserve">ruled 5-4 that voter deregistration </w:t>
+      </w:r>
+      <w:r>
+        <w:rPr>
+          <w:color w:val="000000"/>
+          <w:shd w:val="clear" w:color="auto" w:fill="FFFFFF"/>
+        </w:rPr>
+        <w:t xml:space="preserve">primarily </w:t>
+      </w:r>
+      <w:r>
+        <w:rPr>
+          <w:color w:val="000000"/>
+          <w:shd w:val="clear" w:color="auto" w:fill="FFFFFF"/>
+        </w:rPr>
+        <w:t>based on</w:t>
+      </w:r>
+      <w:r>
+        <w:rPr>
+          <w:color w:val="000000"/>
+          <w:shd w:val="clear" w:color="auto" w:fill="FFFFFF"/>
+        </w:rPr>
+        <w:t xml:space="preserve"> previous</w:t>
+      </w:r>
+      <w:r>
+        <w:rPr>
+          <w:color w:val="000000"/>
+          <w:shd w:val="clear" w:color="auto" w:fill="FFFFFF"/>
+        </w:rPr>
+        <w:t xml:space="preserve"> failure to vote </w:t>
+      </w:r>
+      <w:r>
+        <w:rPr>
+          <w:color w:val="000000"/>
+          <w:shd w:val="clear" w:color="auto" w:fill="FFFFFF"/>
+        </w:rPr>
+        <w:t>was</w:t>
+      </w:r>
+      <w:r>
+        <w:rPr>
+          <w:color w:val="000000"/>
+          <w:shd w:val="clear" w:color="auto" w:fill="FFFFFF"/>
+        </w:rPr>
+        <w:t xml:space="preserve"> legal </w:t>
+      </w:r>
+      <w:r>
+        <w:rPr>
+          <w:color w:val="000000"/>
+          <w:shd w:val="clear" w:color="auto" w:fill="FFFFFF"/>
+        </w:rPr>
+        <w:t>under</w:t>
+      </w:r>
+      <w:r>
+        <w:rPr>
+          <w:color w:val="000000"/>
+          <w:shd w:val="clear" w:color="auto" w:fill="FFFFFF"/>
+        </w:rPr>
+        <w:t xml:space="preserve"> the National Voter Registration Act of 1993</w:t>
+      </w:r>
+      <w:r>
+        <w:rPr>
+          <w:rStyle w:val="EndnoteReference"/>
+          <w:color w:val="000000"/>
+          <w:shd w:val="clear" w:color="auto" w:fill="FFFFFF"/>
+        </w:rPr>
+        <w:endnoteReference w:id="12"/>
+      </w:r>
+      <w:r>
+        <w:rPr>
+          <w:color w:val="000000"/>
+          <w:shd w:val="clear" w:color="auto" w:fill="FFFFFF"/>
+        </w:rPr>
+        <w:t xml:space="preserve">. This ruling, </w:t>
+      </w:r>
+      <w:r>
+        <w:rPr>
+          <w:color w:val="000000"/>
+          <w:shd w:val="clear" w:color="auto" w:fill="FFFFFF"/>
+        </w:rPr>
+        <w:t>founded upon</w:t>
+      </w:r>
+      <w:r>
+        <w:rPr>
+          <w:color w:val="000000"/>
+          <w:shd w:val="clear" w:color="auto" w:fill="FFFFFF"/>
+        </w:rPr>
+        <w:t xml:space="preserve"> a narrow reading of the NVRA’s conditions for permissible deregistration, violates the spirit of the </w:t>
+      </w:r>
+      <w:r>
+        <w:rPr>
+          <w:color w:val="000000" w:themeColor="text1"/>
+          <w:shd w:val="clear" w:color="auto" w:fill="FFFFFF"/>
+        </w:rPr>
+        <w:t>NVRA as a whole</w:t>
+      </w:r>
+      <w:r>
+        <w:rPr>
+          <w:color w:val="000000" w:themeColor="text1"/>
+          <w:shd w:val="clear" w:color="auto" w:fill="FFFFFF"/>
+        </w:rPr>
+        <w:t>. The laws states goal is</w:t>
+      </w:r>
+      <w:r>
+        <w:rPr>
+          <w:color w:val="000000" w:themeColor="text1"/>
+        </w:rPr>
+        <w:t xml:space="preserve"> </w:t>
+      </w:r>
+      <w:r>
+        <w:rPr>
+          <w:color w:val="000000" w:themeColor="text1"/>
+        </w:rPr>
+        <w:t>to</w:t>
+      </w:r>
+      <w:r>
+        <w:rPr>
+          <w:color w:val="000000" w:themeColor="text1"/>
+        </w:rPr>
+        <w:t xml:space="preserve"> “</w:t>
+      </w:r>
+      <w:r>
+        <w:rPr>
+          <w:color w:val="000000" w:themeColor="text1"/>
+          <w:shd w:val="clear" w:color="auto" w:fill="FFFFFF"/>
+        </w:rPr>
+        <w:t>increase the number of eligible citizens who register to vote</w:t>
+      </w:r>
+      <w:r>
+        <w:rPr>
+          <w:color w:val="000000" w:themeColor="text1"/>
+        </w:rPr>
+        <w:t xml:space="preserve">” and </w:t>
+      </w:r>
+      <w:r>
+        <w:rPr>
+          <w:color w:val="000000" w:themeColor="text1"/>
+        </w:rPr>
+        <w:t>“</w:t>
+      </w:r>
+      <w:r>
+        <w:rPr>
+          <w:color w:val="000000" w:themeColor="text1"/>
+          <w:shd w:val="clear" w:color="auto" w:fill="FFFFFF"/>
+        </w:rPr>
+        <w:t>enhance the participation of eligible citizens as voters</w:t>
+      </w:r>
+      <w:r>
+        <w:rPr>
+          <w:color w:val="000000" w:themeColor="text1"/>
+        </w:rPr>
+        <w:t>”</w:t>
+      </w:r>
+      <w:r>
+        <w:rPr>
+          <w:rStyle w:val="EndnoteReference"/>
+          <w:color w:val="000000" w:themeColor="text1"/>
+        </w:rPr>
+        <w:endnoteReference w:id="13"/>
+      </w:r>
+      <w:r>
+        <w:rPr>
+          <w:color w:val="000000" w:themeColor="text1"/>
+        </w:rPr>
+        <w:t xml:space="preserve">. </w:t>
+      </w:r>
+      <w:r>
+        <w:rPr>
+          <w:color w:val="000000" w:themeColor="text1"/>
+        </w:rPr>
+        <w:t>We should question any</w:t>
+      </w:r>
+      <w:r>
+        <w:rPr>
+          <w:color w:val="000000" w:themeColor="text1"/>
+        </w:rPr>
+        <w:t xml:space="preserve"> </w:t>
+      </w:r>
+      <w:r>
+        <w:rPr>
+          <w:color w:val="000000" w:themeColor="text1"/>
+        </w:rPr>
+        <w:t>application</w:t>
+      </w:r>
+      <w:r>
+        <w:rPr>
+          <w:color w:val="000000" w:themeColor="text1"/>
+        </w:rPr>
+        <w:t xml:space="preserve"> of the </w:t>
+      </w:r>
+      <w:r>
+        <w:rPr>
+          <w:color w:val="000000" w:themeColor="text1"/>
+        </w:rPr>
+        <w:t>law</w:t>
+      </w:r>
+      <w:r>
+        <w:rPr>
+          <w:color w:val="000000" w:themeColor="text1"/>
+        </w:rPr>
+        <w:t xml:space="preserve"> that is contrary to these </w:t>
+      </w:r>
+      <w:r>
+        <w:rPr>
+          <w:color w:val="000000" w:themeColor="text1"/>
+        </w:rPr>
+        <w:t>aims. This is especially true when the law is used to deregister for non-voting, an application explicitly forbidden by the NVRA</w:t>
+      </w:r>
+      <w:r>
+        <w:rPr>
+          <w:rStyle w:val="EndnoteReference"/>
+          <w:color w:val="000000" w:themeColor="text1"/>
+        </w:rPr>
+        <w:endnoteReference w:id="14"/>
+      </w:r>
+      <w:r>
+        <w:rPr>
+          <w:color w:val="000000" w:themeColor="text1"/>
+        </w:rPr>
+        <w:t xml:space="preserve">. </w:t>
+      </w:r>
+      <w:r>
+        <w:rPr>
+          <w:color w:val="000000" w:themeColor="text1"/>
+        </w:rPr>
+        <w:t>While</w:t>
+      </w:r>
+      <w:r>
+        <w:rPr>
+          <w:color w:val="000000" w:themeColor="text1"/>
+        </w:rPr>
+        <w:t xml:space="preserve"> failure to vote was not </w:t>
+      </w:r>
+      <w:r>
+        <w:rPr>
+          <w:color w:val="000000" w:themeColor="text1"/>
+        </w:rPr>
+        <w:lastRenderedPageBreak/>
+        <w:t xml:space="preserve">the only reason </w:t>
+      </w:r>
+      <w:r>
+        <w:rPr>
+          <w:color w:val="000000" w:themeColor="text1"/>
+        </w:rPr>
+        <w:t xml:space="preserve">voters </w:t>
+      </w:r>
+      <w:r>
+        <w:rPr>
+          <w:color w:val="000000" w:themeColor="text1"/>
+        </w:rPr>
+        <w:t>are</w:t>
+      </w:r>
+      <w:r>
+        <w:rPr>
+          <w:color w:val="000000" w:themeColor="text1"/>
+        </w:rPr>
+        <w:t xml:space="preserve"> purged</w:t>
+      </w:r>
+      <w:r>
+        <w:rPr>
+          <w:color w:val="000000" w:themeColor="text1"/>
+        </w:rPr>
+        <w:t>,</w:t>
+      </w:r>
+      <w:r>
+        <w:rPr>
+          <w:color w:val="000000" w:themeColor="text1"/>
+        </w:rPr>
+        <w:t xml:space="preserve"> the other reason, failure to respond to a</w:t>
+      </w:r>
+      <w:r>
+        <w:rPr>
+          <w:color w:val="000000" w:themeColor="text1"/>
+        </w:rPr>
+        <w:t xml:space="preserve"> </w:t>
+      </w:r>
+      <w:r>
+        <w:rPr>
+          <w:color w:val="000000" w:themeColor="text1"/>
+        </w:rPr>
+        <w:t>postcard,</w:t>
+      </w:r>
+      <w:r>
+        <w:rPr>
+          <w:color w:val="000000" w:themeColor="text1"/>
+        </w:rPr>
+        <w:t xml:space="preserve"> </w:t>
+      </w:r>
+      <w:r>
+        <w:rPr>
+          <w:color w:val="000000" w:themeColor="text1"/>
+        </w:rPr>
+        <w:t>is so easy to do</w:t>
+      </w:r>
+      <w:r>
+        <w:rPr>
+          <w:color w:val="000000" w:themeColor="text1"/>
+        </w:rPr>
+        <w:t xml:space="preserve"> that failure to vote may as well have been the only reason for deregistration. Indeed, only 10 percent of election mailers </w:t>
+      </w:r>
+      <w:r>
+        <w:t xml:space="preserve">sent out in advance of Georgia’s 2018 election were returned by the </w:t>
+      </w:r>
+      <w:r>
+        <w:rPr>
+          <w:color w:val="000000"/>
+          <w:shd w:val="clear" w:color="auto" w:fill="FFFFFF"/>
+        </w:rPr>
+        <w:t>recipient</w:t>
+      </w:r>
+      <w:r>
+        <w:rPr>
+          <w:rStyle w:val="EndnoteReference"/>
+          <w:color w:val="000000"/>
+          <w:shd w:val="clear" w:color="auto" w:fill="FFFFFF"/>
+        </w:rPr>
+        <w:endnoteReference w:id="15"/>
+      </w:r>
+      <w:r>
+        <w:rPr>
+          <w:color w:val="000000"/>
+          <w:shd w:val="clear" w:color="auto" w:fill="FFFFFF"/>
+        </w:rPr>
+        <w:t>.</w:t>
+      </w:r>
+      <w:r>
+        <w:t xml:space="preserve"> </w:t>
+      </w:r>
+      <w:r>
+        <w:rPr>
+          <w:color w:val="000000"/>
+          <w:shd w:val="clear" w:color="auto" w:fill="FFFFFF"/>
+        </w:rPr>
+        <w:t>T</w:t>
+      </w:r>
+      <w:r>
+        <w:rPr>
+          <w:color w:val="000000"/>
+          <w:shd w:val="clear" w:color="auto" w:fill="FFFFFF"/>
+        </w:rPr>
+        <w:t>he reason Republicans push ineffective</w:t>
+      </w:r>
+      <w:r>
+        <w:rPr>
+          <w:color w:val="000000"/>
+          <w:shd w:val="clear" w:color="auto" w:fill="FFFFFF"/>
+        </w:rPr>
+        <w:t xml:space="preserve"> voter purge laws </w:t>
+      </w:r>
+      <w:r>
+        <w:rPr>
+          <w:color w:val="000000"/>
+          <w:shd w:val="clear" w:color="auto" w:fill="FFFFFF"/>
+        </w:rPr>
+        <w:t>becomes clear when we look at who they disenfranchise</w:t>
+      </w:r>
+      <w:r>
+        <w:rPr>
+          <w:color w:val="000000"/>
+          <w:shd w:val="clear" w:color="auto" w:fill="FFFFFF"/>
+        </w:rPr>
+        <w:t>:</w:t>
+      </w:r>
+      <w:r>
+        <w:rPr>
+          <w:b/>
+          <w:bCs/>
+          <w:color w:val="000000"/>
+          <w:shd w:val="clear" w:color="auto" w:fill="FFFFFF"/>
+        </w:rPr>
+        <w:t xml:space="preserve"> </w:t>
+      </w:r>
+      <w:r>
+        <w:rPr>
+          <w:color w:val="000000"/>
+          <w:shd w:val="clear" w:color="auto" w:fill="FFFFFF"/>
+        </w:rPr>
+        <w:t>i</w:t>
+      </w:r>
+      <w:r>
+        <w:rPr>
+          <w:color w:val="000000"/>
+          <w:shd w:val="clear" w:color="auto" w:fill="FFFFFF"/>
+        </w:rPr>
+        <w:t xml:space="preserve">n </w:t>
+      </w:r>
+      <w:r>
+        <w:rPr>
+          <w:color w:val="000000"/>
+          <w:shd w:val="clear" w:color="auto" w:fill="FFFFFF"/>
+        </w:rPr>
+        <w:t>Ohio’s 2015 voter purge</w:t>
+      </w:r>
+      <w:r>
+        <w:rPr>
+          <w:color w:val="000000"/>
+          <w:shd w:val="clear" w:color="auto" w:fill="FFFFFF"/>
+        </w:rPr>
+        <w:t>,</w:t>
+      </w:r>
+      <w:r>
+        <w:rPr>
+          <w:color w:val="000000"/>
+          <w:shd w:val="clear" w:color="auto" w:fill="FFFFFF"/>
+        </w:rPr>
+        <w:t xml:space="preserve"> 5 percent of voters from</w:t>
+      </w:r>
+      <w:r>
+        <w:rPr>
+          <w:color w:val="000000"/>
+          <w:shd w:val="clear" w:color="auto" w:fill="FFFFFF"/>
+        </w:rPr>
+        <w:t xml:space="preserve"> Cleveland neighborhoods that voted for Obama in 2012 were removed, compared to 2.5 from neighborhoods that did not. In Cincinnati, </w:t>
+      </w:r>
+      <w:r>
+        <w:rPr>
+          <w:color w:val="000000"/>
+          <w:shd w:val="clear" w:color="auto" w:fill="FFFFFF"/>
+        </w:rPr>
+        <w:t>10 percent of the city’s predominately black downtown population was removed, compared to 4 percent of the predominately white suburban population</w:t>
+      </w:r>
+      <w:r>
+        <w:rPr>
+          <w:rStyle w:val="EndnoteReference"/>
+          <w:color w:val="000000"/>
+          <w:shd w:val="clear" w:color="auto" w:fill="FFFFFF"/>
+        </w:rPr>
+        <w:endnoteReference w:id="16"/>
+      </w:r>
+      <w:r>
+        <w:rPr>
+          <w:color w:val="000000"/>
+          <w:shd w:val="clear" w:color="auto" w:fill="FFFFFF"/>
+        </w:rPr>
+        <w:t>.</w:t>
+      </w:r>
+      <w:r>
+        <w:rPr>
+          <w:color w:val="000000"/>
+          <w:shd w:val="clear" w:color="auto" w:fill="FFFFFF"/>
+        </w:rPr>
+        <w:t xml:space="preserve"> Voter purges have a clear partisan and racial bias, which republicans abuse for political gain.</w:t>
+      </w:r>
+    </w:p>
+    <w:p>
+      <w:pPr>
+        <w:spacing w:line="480" w:lineRule="auto"/>
+        <w:ind w:firstLine="720"/>
+        <w:rPr>
+          <w:b/>
+          <w:bCs/>
+        </w:rPr>
+      </w:pPr>
+      <w:r>
+        <w:rPr>
+          <w:color w:val="000000"/>
+          <w:shd w:val="clear" w:color="auto" w:fill="FFFFFF"/>
+        </w:rPr>
+        <w:t xml:space="preserve">Other Republican </w:t>
+      </w:r>
+      <w:r>
+        <w:rPr>
+          <w:color w:val="000000"/>
+          <w:shd w:val="clear" w:color="auto" w:fill="FFFFFF"/>
+        </w:rPr>
+        <w:t>policies enacted to ostensibly maintain electoral integrity</w:t>
+      </w:r>
+      <w:r>
+        <w:rPr>
+          <w:color w:val="000000"/>
+          <w:shd w:val="clear" w:color="auto" w:fill="FFFFFF"/>
+        </w:rPr>
+        <w:t xml:space="preserve"> have an even clearer partisan and racial bias</w:t>
+      </w:r>
+      <w:r>
+        <w:rPr>
+          <w:color w:val="000000"/>
+          <w:shd w:val="clear" w:color="auto" w:fill="FFFFFF"/>
+        </w:rPr>
+        <w:t>. R</w:t>
+      </w:r>
+      <w:r>
+        <w:rPr>
+          <w:color w:val="000000"/>
+          <w:shd w:val="clear" w:color="auto" w:fill="FFFFFF"/>
+        </w:rPr>
+        <w:t>estrictive voter ID laws and reductions in electoral services in Democratic and minority neighborhoods</w:t>
+      </w:r>
+      <w:r>
+        <w:rPr>
+          <w:color w:val="000000"/>
+          <w:shd w:val="clear" w:color="auto" w:fill="FFFFFF"/>
+        </w:rPr>
+        <w:t xml:space="preserve"> are particularly discriminatory</w:t>
+      </w:r>
+      <w:r>
+        <w:rPr>
+          <w:color w:val="000000"/>
+          <w:shd w:val="clear" w:color="auto" w:fill="FFFFFF"/>
+        </w:rPr>
+        <w:t xml:space="preserve">. </w:t>
+      </w:r>
+      <w:r>
+        <w:rPr>
+          <w:color w:val="000000"/>
+          <w:shd w:val="clear" w:color="auto" w:fill="FFFFFF"/>
+        </w:rPr>
+        <w:t>States like Texas and Georgia have passed laws that require one to possess one of a handful of valid photo IDs when voting, such as a driver’s license, a passport, or a handgun license</w:t>
+      </w:r>
+      <w:r>
+        <w:rPr>
+          <w:rStyle w:val="EndnoteReference"/>
+          <w:color w:val="000000"/>
+          <w:shd w:val="clear" w:color="auto" w:fill="FFFFFF"/>
+        </w:rPr>
+        <w:endnoteReference w:id="17"/>
+      </w:r>
+      <w:r>
+        <w:rPr>
+          <w:color w:val="000000"/>
+          <w:shd w:val="clear" w:color="auto" w:fill="FFFFFF"/>
+        </w:rPr>
+        <w:t xml:space="preserve">, all forms of ID disproportionally owned by white voters. </w:t>
+      </w:r>
+      <w:r>
+        <w:rPr>
+          <w:color w:val="000000"/>
+          <w:shd w:val="clear" w:color="auto" w:fill="FFFFFF"/>
+        </w:rPr>
+        <w:t>Obtaining valid photo ID is statistically harder for black voters in many states</w:t>
+      </w:r>
+      <w:r>
+        <w:rPr>
+          <w:color w:val="000000"/>
+          <w:shd w:val="clear" w:color="auto" w:fill="FFFFFF"/>
+        </w:rPr>
+        <w:t>. Georgia, for example,</w:t>
+      </w:r>
+      <w:r>
+        <w:rPr>
+          <w:color w:val="000000"/>
+          <w:shd w:val="clear" w:color="auto" w:fill="FFFFFF"/>
+        </w:rPr>
+        <w:t xml:space="preserve"> </w:t>
+      </w:r>
+      <w:r>
+        <w:rPr>
+          <w:color w:val="000000"/>
+          <w:shd w:val="clear" w:color="auto" w:fill="FFFFFF"/>
+        </w:rPr>
+        <w:t xml:space="preserve">requires that voters prove their address by producing two pieces of mail, generally a bank statement and a utility bill, with the voter’s name on it. Given that 20 percent of </w:t>
+      </w:r>
+      <w:r>
+        <w:rPr>
+          <w:color w:val="000000"/>
+          <w:shd w:val="clear" w:color="auto" w:fill="FFFFFF"/>
+        </w:rPr>
+        <w:t>Georgia’s black population</w:t>
+      </w:r>
+      <w:r>
+        <w:rPr>
+          <w:color w:val="000000"/>
+          <w:shd w:val="clear" w:color="auto" w:fill="FFFFFF"/>
+        </w:rPr>
+        <w:t>, compared to 3 percent of</w:t>
+      </w:r>
+      <w:r>
+        <w:rPr>
+          <w:color w:val="000000"/>
+          <w:shd w:val="clear" w:color="auto" w:fill="FFFFFF"/>
+        </w:rPr>
+        <w:t xml:space="preserve"> its</w:t>
+      </w:r>
+      <w:r>
+        <w:rPr>
+          <w:color w:val="000000"/>
+          <w:shd w:val="clear" w:color="auto" w:fill="FFFFFF"/>
+        </w:rPr>
+        <w:t xml:space="preserve"> white</w:t>
+      </w:r>
+      <w:r>
+        <w:rPr>
+          <w:color w:val="000000"/>
+          <w:shd w:val="clear" w:color="auto" w:fill="FFFFFF"/>
+        </w:rPr>
+        <w:t xml:space="preserve"> population</w:t>
+      </w:r>
+      <w:r>
+        <w:rPr>
+          <w:color w:val="000000"/>
+          <w:shd w:val="clear" w:color="auto" w:fill="FFFFFF"/>
+        </w:rPr>
+        <w:t xml:space="preserve">, do not have a bank account, and that </w:t>
+      </w:r>
+      <w:r>
+        <w:rPr>
+          <w:color w:val="000000"/>
+          <w:shd w:val="clear" w:color="auto" w:fill="FFFFFF"/>
+        </w:rPr>
+        <w:t>black Americans</w:t>
+      </w:r>
+      <w:r>
+        <w:rPr>
+          <w:color w:val="000000"/>
+          <w:shd w:val="clear" w:color="auto" w:fill="FFFFFF"/>
+        </w:rPr>
+        <w:t xml:space="preserve"> are more likely to live in mixed-generation h</w:t>
+      </w:r>
+      <w:r>
+        <w:rPr>
+          <w:color w:val="000000" w:themeColor="text1"/>
+          <w:shd w:val="clear" w:color="auto" w:fill="FFFFFF"/>
+        </w:rPr>
+        <w:t xml:space="preserve">ouseholds </w:t>
+      </w:r>
+      <w:r>
+        <w:rPr>
+          <w:color w:val="000000" w:themeColor="text1"/>
+          <w:shd w:val="clear" w:color="auto" w:fill="FFFFFF"/>
+        </w:rPr>
+        <w:t xml:space="preserve">and </w:t>
+      </w:r>
+      <w:r>
+        <w:rPr>
+          <w:color w:val="000000" w:themeColor="text1"/>
+          <w:shd w:val="clear" w:color="auto" w:fill="FFFFFF"/>
+        </w:rPr>
+        <w:t xml:space="preserve">therefore not have their name on a utility bill, </w:t>
+      </w:r>
+      <w:r>
+        <w:rPr>
+          <w:color w:val="000000" w:themeColor="text1"/>
+          <w:shd w:val="clear" w:color="auto" w:fill="FFFFFF"/>
+        </w:rPr>
+        <w:t>photo ID requirements are biased in favor of white voters</w:t>
+      </w:r>
+      <w:r>
+        <w:rPr>
+          <w:rStyle w:val="EndnoteReference"/>
+          <w:color w:val="000000" w:themeColor="text1"/>
+          <w:shd w:val="clear" w:color="auto" w:fill="FFFFFF"/>
+        </w:rPr>
+        <w:endnoteReference w:id="18"/>
+      </w:r>
+      <w:r>
+        <w:rPr>
+          <w:color w:val="000000" w:themeColor="text1"/>
+          <w:shd w:val="clear" w:color="auto" w:fill="FFFFFF"/>
+        </w:rPr>
+        <w:t>.</w:t>
+      </w:r>
+      <w:r>
+        <w:rPr>
+          <w:color w:val="000000" w:themeColor="text1"/>
+          <w:shd w:val="clear" w:color="auto" w:fill="FFFFFF"/>
+        </w:rPr>
+        <w:t xml:space="preserve"> This problem is compounded by Republican efforts to close ID issuing offices in Democratic strongholds: Texas does not have ID issuing </w:t>
+      </w:r>
+      <w:r>
+        <w:rPr>
+          <w:color w:val="000000" w:themeColor="text1"/>
+          <w:shd w:val="clear" w:color="auto" w:fill="FFFFFF"/>
+        </w:rPr>
+        <w:lastRenderedPageBreak/>
+        <w:t xml:space="preserve">offices in almost a third of its counties, and only a quarter of those offices </w:t>
+      </w:r>
+      <w:r>
+        <w:rPr>
+          <w:color w:val="000000" w:themeColor="text1"/>
+          <w:shd w:val="clear" w:color="auto" w:fill="FFFFFF"/>
+        </w:rPr>
+        <w:t xml:space="preserve">have extended hours, making it hard for working </w:t>
+      </w:r>
+      <w:r>
+        <w:rPr>
+          <w:color w:val="000000" w:themeColor="text1"/>
+          <w:shd w:val="clear" w:color="auto" w:fill="FFFFFF"/>
+        </w:rPr>
+        <w:t>Texans</w:t>
+      </w:r>
+      <w:r>
+        <w:rPr>
+          <w:color w:val="000000" w:themeColor="text1"/>
+          <w:shd w:val="clear" w:color="auto" w:fill="FFFFFF"/>
+        </w:rPr>
+        <w:t xml:space="preserve"> to acquire the IDs </w:t>
+      </w:r>
+      <w:r>
+        <w:rPr>
+          <w:color w:val="000000" w:themeColor="text1"/>
+          <w:shd w:val="clear" w:color="auto" w:fill="FFFFFF"/>
+        </w:rPr>
+        <w:t>necessary</w:t>
+      </w:r>
+      <w:r>
+        <w:rPr>
+          <w:color w:val="000000" w:themeColor="text1"/>
+          <w:shd w:val="clear" w:color="auto" w:fill="FFFFFF"/>
+        </w:rPr>
+        <w:t xml:space="preserve"> </w:t>
+      </w:r>
+      <w:r>
+        <w:rPr>
+          <w:color w:val="000000" w:themeColor="text1"/>
+          <w:shd w:val="clear" w:color="auto" w:fill="FFFFFF"/>
+        </w:rPr>
+        <w:t>for</w:t>
+      </w:r>
+      <w:r>
+        <w:rPr>
+          <w:color w:val="000000" w:themeColor="text1"/>
+          <w:shd w:val="clear" w:color="auto" w:fill="FFFFFF"/>
+        </w:rPr>
+        <w:t xml:space="preserve"> vot</w:t>
+      </w:r>
+      <w:r>
+        <w:rPr>
+          <w:color w:val="000000" w:themeColor="text1"/>
+          <w:shd w:val="clear" w:color="auto" w:fill="FFFFFF"/>
+        </w:rPr>
+        <w:t>ing</w:t>
+      </w:r>
+      <w:r>
+        <w:rPr>
+          <w:rStyle w:val="EndnoteReference"/>
+          <w:color w:val="000000" w:themeColor="text1"/>
+          <w:shd w:val="clear" w:color="auto" w:fill="FFFFFF"/>
+        </w:rPr>
+        <w:endnoteReference w:id="19"/>
+      </w:r>
+      <w:r>
+        <w:rPr>
+          <w:color w:val="000000" w:themeColor="text1"/>
+          <w:shd w:val="clear" w:color="auto" w:fill="FFFFFF"/>
+        </w:rPr>
+        <w:t>.</w:t>
+      </w:r>
+    </w:p>
+    <w:p>
+      <w:pPr>
+        <w:spacing w:line="480" w:lineRule="auto"/>
+        <w:ind w:firstLine="720"/>
+        <w:rPr>
+          <w:color w:val="000000" w:themeColor="text1"/>
+        </w:rPr>
+      </w:pPr>
+      <w:r>
+        <w:rPr>
+          <w:color w:val="000000"/>
+          <w:shd w:val="clear" w:color="auto" w:fill="FFFFFF"/>
+        </w:rPr>
+        <w:t>In North Carolina the racial implication</w:t>
+      </w:r>
+      <w:r>
+        <w:rPr>
+          <w:color w:val="000000"/>
+          <w:shd w:val="clear" w:color="auto" w:fill="FFFFFF"/>
+        </w:rPr>
+        <w:t>s</w:t>
+      </w:r>
+      <w:r>
+        <w:rPr>
+          <w:color w:val="000000"/>
+          <w:shd w:val="clear" w:color="auto" w:fill="FFFFFF"/>
+        </w:rPr>
+        <w:t xml:space="preserve"> of </w:t>
+      </w:r>
+      <w:r>
+        <w:rPr>
+          <w:color w:val="000000"/>
+          <w:shd w:val="clear" w:color="auto" w:fill="FFFFFF"/>
+        </w:rPr>
+        <w:t>restrictive voting laws</w:t>
+      </w:r>
+      <w:r>
+        <w:rPr>
+          <w:color w:val="000000"/>
+          <w:shd w:val="clear" w:color="auto" w:fill="FFFFFF"/>
+        </w:rPr>
+        <w:t xml:space="preserve"> </w:t>
+      </w:r>
+      <w:r>
+        <w:rPr>
+          <w:color w:val="000000"/>
+          <w:shd w:val="clear" w:color="auto" w:fill="FFFFFF"/>
+        </w:rPr>
+        <w:t>were</w:t>
+      </w:r>
+      <w:r>
+        <w:rPr>
+          <w:color w:val="000000"/>
+          <w:shd w:val="clear" w:color="auto" w:fill="FFFFFF"/>
+        </w:rPr>
+        <w:t xml:space="preserve"> made explicit</w:t>
+      </w:r>
+      <w:r>
+        <w:rPr>
+          <w:color w:val="000000"/>
+          <w:shd w:val="clear" w:color="auto" w:fill="FFFFFF"/>
+        </w:rPr>
+        <w:t xml:space="preserve"> when Republican legislatures requested data on</w:t>
+      </w:r>
+      <w:r>
+        <w:rPr>
+          <w:color w:val="000000"/>
+          <w:shd w:val="clear" w:color="auto" w:fill="FFFFFF"/>
+        </w:rPr>
+        <w:t xml:space="preserve"> the</w:t>
+      </w:r>
+      <w:r>
+        <w:rPr>
+          <w:color w:val="000000"/>
+          <w:shd w:val="clear" w:color="auto" w:fill="FFFFFF"/>
+        </w:rPr>
+        <w:t xml:space="preserve"> differences in </w:t>
+      </w:r>
+      <w:r>
+        <w:rPr>
+          <w:color w:val="000000"/>
+          <w:shd w:val="clear" w:color="auto" w:fill="FFFFFF"/>
+        </w:rPr>
+        <w:t xml:space="preserve">voting patterns by race and proceeded to shut down </w:t>
+      </w:r>
+      <w:r>
+        <w:rPr>
+          <w:color w:val="000000"/>
+          <w:shd w:val="clear" w:color="auto" w:fill="FFFFFF"/>
+        </w:rPr>
+        <w:t>methods of voting disproportionately</w:t>
+      </w:r>
+      <w:r>
+        <w:rPr>
+          <w:color w:val="000000"/>
+          <w:shd w:val="clear" w:color="auto" w:fill="FFFFFF"/>
+        </w:rPr>
+        <w:t xml:space="preserve"> used by black Americans</w:t>
+      </w:r>
+      <w:r>
+        <w:rPr>
+          <w:rStyle w:val="EndnoteReference"/>
+          <w:color w:val="000000"/>
+          <w:shd w:val="clear" w:color="auto" w:fill="FFFFFF"/>
+        </w:rPr>
+        <w:endnoteReference w:id="20"/>
+      </w:r>
+      <w:r>
+        <w:rPr>
+          <w:color w:val="000000"/>
+          <w:shd w:val="clear" w:color="auto" w:fill="FFFFFF"/>
+        </w:rPr>
+        <w:t>.</w:t>
+      </w:r>
+      <w:r>
+        <w:rPr>
+          <w:color w:val="000000"/>
+          <w:shd w:val="clear" w:color="auto" w:fill="FFFFFF"/>
+        </w:rPr>
+        <w:t xml:space="preserve"> </w:t>
+      </w:r>
+      <w:r>
+        <w:rPr>
+          <w:color w:val="000000"/>
+          <w:shd w:val="clear" w:color="auto" w:fill="FFFFFF"/>
+        </w:rPr>
+        <w:t xml:space="preserve">When the data revealed that </w:t>
+      </w:r>
+      <w:r>
+        <w:rPr>
+          <w:color w:val="000000"/>
+          <w:shd w:val="clear" w:color="auto" w:fill="FFFFFF"/>
+        </w:rPr>
+        <w:t xml:space="preserve">white Carolinians owned </w:t>
+      </w:r>
+      <w:r>
+        <w:rPr>
+          <w:color w:val="000000"/>
+          <w:shd w:val="clear" w:color="auto" w:fill="FFFFFF"/>
+        </w:rPr>
+        <w:t>drivers’</w:t>
+      </w:r>
+      <w:r>
+        <w:rPr>
+          <w:color w:val="000000"/>
+          <w:shd w:val="clear" w:color="auto" w:fill="FFFFFF"/>
+        </w:rPr>
+        <w:t xml:space="preserve"> licenses </w:t>
+      </w:r>
+      <w:r>
+        <w:rPr>
+          <w:color w:val="000000"/>
+          <w:shd w:val="clear" w:color="auto" w:fill="FFFFFF"/>
+        </w:rPr>
+        <w:t>at</w:t>
+      </w:r>
+      <w:r>
+        <w:rPr>
+          <w:color w:val="000000"/>
+          <w:shd w:val="clear" w:color="auto" w:fill="FFFFFF"/>
+        </w:rPr>
+        <w:t xml:space="preserve"> much higher rates than black</w:t>
+      </w:r>
+      <w:r>
+        <w:rPr>
+          <w:color w:val="000000"/>
+          <w:shd w:val="clear" w:color="auto" w:fill="FFFFFF"/>
+        </w:rPr>
+        <w:t xml:space="preserve"> </w:t>
+      </w:r>
+      <w:r>
+        <w:rPr>
+          <w:color w:val="000000"/>
+          <w:shd w:val="clear" w:color="auto" w:fill="FFFFFF"/>
+        </w:rPr>
+        <w:t>Carolinians</w:t>
+      </w:r>
+      <w:r>
+        <w:rPr>
+          <w:color w:val="000000"/>
+          <w:shd w:val="clear" w:color="auto" w:fill="FFFFFF"/>
+        </w:rPr>
+        <w:t xml:space="preserve">, the </w:t>
+      </w:r>
+      <w:r>
+        <w:rPr>
+          <w:color w:val="000000"/>
+          <w:shd w:val="clear" w:color="auto" w:fill="FFFFFF"/>
+        </w:rPr>
+        <w:t>state made drivers’ licenses one of the few acceptable forms of voter ID. U</w:t>
+      </w:r>
+      <w:r>
+        <w:rPr>
+          <w:color w:val="000000"/>
+          <w:shd w:val="clear" w:color="auto" w:fill="FFFFFF"/>
+        </w:rPr>
+        <w:t xml:space="preserve">pon discovering that black voters were more likely to vote in the first seven days of early voting, Republican legislatures shortened </w:t>
+      </w:r>
+      <w:r>
+        <w:rPr>
+          <w:color w:val="000000" w:themeColor="text1"/>
+          <w:shd w:val="clear" w:color="auto" w:fill="FFFFFF"/>
+        </w:rPr>
+        <w:t xml:space="preserve">the early voting period </w:t>
+      </w:r>
+      <w:r>
+        <w:rPr>
+          <w:color w:val="000000" w:themeColor="text1"/>
+          <w:shd w:val="clear" w:color="auto" w:fill="FFFFFF"/>
+        </w:rPr>
+        <w:t>from 17 to 10 days</w:t>
+      </w:r>
+      <w:r>
+        <w:rPr>
+          <w:color w:val="000000" w:themeColor="text1"/>
+          <w:shd w:val="clear" w:color="auto" w:fill="FFFFFF"/>
+        </w:rPr>
+        <w:t xml:space="preserve">. Most damningly, the state admitted </w:t>
+      </w:r>
+      <w:r>
+        <w:rPr>
+          <w:color w:val="000000" w:themeColor="text1"/>
+          <w:shd w:val="clear" w:color="auto" w:fill="FFFFFF"/>
+        </w:rPr>
+        <w:t xml:space="preserve">to the Fourth Circuit Court of Appeals </w:t>
+      </w:r>
+      <w:r>
+        <w:rPr>
+          <w:color w:val="000000" w:themeColor="text1"/>
+          <w:shd w:val="clear" w:color="auto" w:fill="FFFFFF"/>
+        </w:rPr>
+        <w:t xml:space="preserve">that it </w:t>
+      </w:r>
+      <w:r>
+        <w:rPr>
+          <w:color w:val="000000" w:themeColor="text1"/>
+          <w:shd w:val="clear" w:color="auto" w:fill="FFFFFF"/>
+        </w:rPr>
+        <w:t>eliminated the opportunity to vote the</w:t>
+      </w:r>
+      <w:r>
+        <w:rPr>
+          <w:color w:val="000000" w:themeColor="text1"/>
+          <w:shd w:val="clear" w:color="auto" w:fill="FFFFFF"/>
+        </w:rPr>
+        <w:t xml:space="preserve"> Sunday </w:t>
+      </w:r>
+      <w:r>
+        <w:rPr>
+          <w:color w:val="000000" w:themeColor="text1"/>
+          <w:shd w:val="clear" w:color="auto" w:fill="FFFFFF"/>
+        </w:rPr>
+        <w:t>before election day</w:t>
+      </w:r>
+      <w:r>
+        <w:rPr>
+          <w:color w:val="000000" w:themeColor="text1"/>
+          <w:shd w:val="clear" w:color="auto" w:fill="FFFFFF"/>
+        </w:rPr>
+        <w:t xml:space="preserve"> because “</w:t>
+      </w:r>
+      <w:r>
+        <w:rPr>
+          <w:color w:val="000000" w:themeColor="text1"/>
+        </w:rPr>
+        <w:t>counties with Sunday voting in 2014 were disproportionately black” and “disproportionately Democratic”</w:t>
+      </w:r>
+      <w:r>
+        <w:rPr>
+          <w:rStyle w:val="EndnoteReference"/>
+          <w:color w:val="000000" w:themeColor="text1"/>
+        </w:rPr>
+        <w:endnoteReference w:id="21"/>
+      </w:r>
+      <w:r>
+        <w:rPr>
+          <w:color w:val="000000" w:themeColor="text1"/>
+        </w:rPr>
+        <w:t>.</w:t>
+      </w:r>
+      <w:r>
+        <w:rPr>
+          <w:color w:val="000000" w:themeColor="text1"/>
+        </w:rPr>
+        <w:t xml:space="preserve"> The court concluded that the origin of North Carolina’s discriminatory provisions did not lie in the back-and-forth routine of partisan politics, but rather in a concerted effort to suppress black voters</w:t>
+      </w:r>
+      <w:r>
+        <w:rPr>
+          <w:color w:val="000000" w:themeColor="text1"/>
+        </w:rPr>
+        <w:t>.</w:t>
+      </w:r>
+    </w:p>
+    <w:p>
+      <w:pPr>
+        <w:spacing w:line="480" w:lineRule="auto"/>
+        <w:ind w:firstLine="720"/>
+        <w:rPr>
+          <w:color w:val="000000" w:themeColor="text1"/>
+        </w:rPr>
+      </w:pPr>
+      <w:r>
+        <w:rPr>
+          <w:color w:val="000000" w:themeColor="text1"/>
+          <w:shd w:val="clear" w:color="auto" w:fill="FFFFFF"/>
+        </w:rPr>
+        <w:t xml:space="preserve">Until </w:t>
+      </w:r>
+      <w:r>
+        <w:rPr>
+          <w:color w:val="000000" w:themeColor="text1"/>
+          <w:shd w:val="clear" w:color="auto" w:fill="FFFFFF"/>
+        </w:rPr>
+        <w:t xml:space="preserve">the Supreme Court’s </w:t>
+      </w:r>
+      <w:r>
+        <w:rPr>
+          <w:color w:val="000000" w:themeColor="text1"/>
+        </w:rPr>
+        <w:t>5-4 decision on Shelby County v. Holder in 2013</w:t>
+      </w:r>
+      <w:r>
+        <w:rPr>
+          <w:color w:val="000000" w:themeColor="text1"/>
+          <w:shd w:val="clear" w:color="auto" w:fill="FFFFFF"/>
+        </w:rPr>
+        <w:t xml:space="preserve">, the federal government could have prevented </w:t>
+      </w:r>
+      <w:r>
+        <w:rPr>
+          <w:color w:val="000000" w:themeColor="text1"/>
+          <w:shd w:val="clear" w:color="auto" w:fill="FFFFFF"/>
+        </w:rPr>
+        <w:t>southern states from</w:t>
+      </w:r>
+      <w:r>
+        <w:rPr>
+          <w:color w:val="000000" w:themeColor="text1"/>
+          <w:shd w:val="clear" w:color="auto" w:fill="FFFFFF"/>
+        </w:rPr>
+        <w:t xml:space="preserve"> enacting the </w:t>
+      </w:r>
+      <w:r>
+        <w:rPr>
+          <w:color w:val="000000" w:themeColor="text1"/>
+          <w:shd w:val="clear" w:color="auto" w:fill="FFFFFF"/>
+        </w:rPr>
+        <w:t xml:space="preserve">discriminatory </w:t>
+      </w:r>
+      <w:r>
+        <w:rPr>
+          <w:color w:val="000000" w:themeColor="text1"/>
+          <w:shd w:val="clear" w:color="auto" w:fill="FFFFFF"/>
+        </w:rPr>
+        <w:t>policies described above</w:t>
+      </w:r>
+      <w:r>
+        <w:rPr>
+          <w:color w:val="000000" w:themeColor="text1"/>
+          <w:shd w:val="clear" w:color="auto" w:fill="FFFFFF"/>
+        </w:rPr>
+        <w:t xml:space="preserve">. </w:t>
+      </w:r>
+      <w:r>
+        <w:rPr>
+          <w:color w:val="000000" w:themeColor="text1"/>
+          <w:shd w:val="clear" w:color="auto" w:fill="FFFFFF"/>
+        </w:rPr>
+        <w:t>The ruling struck down t</w:t>
+      </w:r>
+      <w:r>
+        <w:rPr>
+          <w:color w:val="000000" w:themeColor="text1"/>
+          <w:shd w:val="clear" w:color="auto" w:fill="FFFFFF"/>
+        </w:rPr>
+        <w:t>he Voting Rights Act</w:t>
+      </w:r>
+      <w:r>
+        <w:rPr>
+          <w:color w:val="000000" w:themeColor="text1"/>
+          <w:shd w:val="clear" w:color="auto" w:fill="FFFFFF"/>
+        </w:rPr>
+        <w:t>’s preclearance section</w:t>
+      </w:r>
+      <w:r>
+        <w:rPr>
+          <w:color w:val="000000" w:themeColor="text1"/>
+          <w:shd w:val="clear" w:color="auto" w:fill="FFFFFF"/>
+        </w:rPr>
+        <w:t xml:space="preserve">, which </w:t>
+      </w:r>
+      <w:r>
+        <w:rPr>
+          <w:color w:val="000000" w:themeColor="text1"/>
+          <w:shd w:val="clear" w:color="auto" w:fill="FFFFFF"/>
+        </w:rPr>
+        <w:t xml:space="preserve">required </w:t>
+      </w:r>
+      <w:r>
+        <w:rPr>
+          <w:color w:val="000000" w:themeColor="text1"/>
+          <w:shd w:val="clear" w:color="auto" w:fill="FFFFFF"/>
+        </w:rPr>
+        <w:t>states and counties with a history of discriminatory voting practices to seek the Department of Justice’s approval before changing voting procedures.</w:t>
+      </w:r>
+      <w:r>
+        <w:rPr>
+          <w:color w:val="000000" w:themeColor="text1"/>
+          <w:shd w:val="clear" w:color="auto" w:fill="FFFFFF"/>
+        </w:rPr>
+        <w:t xml:space="preserve"> Without preclearance it is extremely difficult to strike down discriminatory voting laws: plaintiffs must demonstrate that </w:t>
+      </w:r>
+      <w:r>
+        <w:rPr>
+          <w:color w:val="000000" w:themeColor="text1"/>
+          <w:shd w:val="clear" w:color="auto" w:fill="FFFFFF"/>
+        </w:rPr>
+        <w:t xml:space="preserve">the government </w:t>
+      </w:r>
+      <w:r>
+        <w:rPr>
+          <w:color w:val="000000" w:themeColor="text1"/>
+          <w:shd w:val="clear" w:color="auto" w:fill="FFFFFF"/>
+        </w:rPr>
+        <w:t xml:space="preserve">denied the vote on account of </w:t>
+      </w:r>
+      <w:r>
+        <w:rPr>
+          <w:color w:val="000000" w:themeColor="text1"/>
+          <w:shd w:val="clear" w:color="auto" w:fill="FFFFFF"/>
+        </w:rPr>
+        <w:t>a protected class, like race,</w:t>
+      </w:r>
+      <w:r>
+        <w:rPr>
+          <w:color w:val="000000" w:themeColor="text1"/>
+          <w:shd w:val="clear" w:color="auto" w:fill="FFFFFF"/>
+        </w:rPr>
+        <w:t xml:space="preserve"> </w:t>
+      </w:r>
+      <w:r>
+        <w:rPr>
+          <w:color w:val="000000" w:themeColor="text1"/>
+          <w:shd w:val="clear" w:color="auto" w:fill="FFFFFF"/>
+        </w:rPr>
+        <w:t>in order to</w:t>
+      </w:r>
+      <w:r>
+        <w:rPr>
+          <w:color w:val="000000" w:themeColor="text1"/>
+          <w:shd w:val="clear" w:color="auto" w:fill="FFFFFF"/>
+        </w:rPr>
+        <w:t xml:space="preserve"> receive 14</w:t>
+      </w:r>
+      <w:r>
+        <w:rPr>
+          <w:color w:val="000000" w:themeColor="text1"/>
+          <w:shd w:val="clear" w:color="auto" w:fill="FFFFFF"/>
+          <w:vertAlign w:val="superscript"/>
+        </w:rPr>
+        <w:t>th</w:t>
+      </w:r>
+      <w:r>
+        <w:rPr>
+          <w:color w:val="000000" w:themeColor="text1"/>
+          <w:shd w:val="clear" w:color="auto" w:fill="FFFFFF"/>
+        </w:rPr>
+        <w:t xml:space="preserve"> amendment protections. With preclearance, the burden of proof is much lower: its provisions explicitly instruct the DOJ to only approve changes that have neither </w:t>
+      </w:r>
+      <w:r>
+        <w:rPr>
+          <w:color w:val="000000" w:themeColor="text1"/>
+        </w:rPr>
+        <w:t xml:space="preserve">“the purpose [nor] the </w:t>
+      </w:r>
+      <w:r>
+        <w:rPr>
+          <w:i/>
+          <w:iCs/>
+          <w:color w:val="000000" w:themeColor="text1"/>
+        </w:rPr>
+        <w:t>effect</w:t>
+      </w:r>
+      <w:r>
+        <w:rPr>
+          <w:color w:val="000000" w:themeColor="text1"/>
+        </w:rPr>
+        <w:t xml:space="preserve"> </w:t>
+      </w:r>
+      <w:r>
+        <w:rPr>
+          <w:color w:val="000000" w:themeColor="text1"/>
+        </w:rPr>
+        <w:lastRenderedPageBreak/>
+        <w:t>of denying or abridging the right to vote on account of race or color”</w:t>
+      </w:r>
+      <w:r>
+        <w:rPr>
+          <w:rStyle w:val="EndnoteReference"/>
+          <w:color w:val="000000" w:themeColor="text1"/>
+        </w:rPr>
+        <w:endnoteReference w:id="22"/>
+      </w:r>
+      <w:r>
+        <w:rPr>
+          <w:color w:val="000000" w:themeColor="text1"/>
+        </w:rPr>
+        <w:t>. Therefore,</w:t>
+      </w:r>
+      <w:r>
+        <w:rPr>
+          <w:color w:val="000000" w:themeColor="text1"/>
+          <w:shd w:val="clear" w:color="auto" w:fill="FFFFFF"/>
+        </w:rPr>
+        <w:t xml:space="preserve"> laws that are not discriminatory</w:t>
+      </w:r>
+      <w:r>
+        <w:rPr>
+          <w:color w:val="000000" w:themeColor="text1"/>
+          <w:shd w:val="clear" w:color="auto" w:fill="FFFFFF"/>
+        </w:rPr>
+        <w:t xml:space="preserve"> </w:t>
+      </w:r>
+      <w:r>
+        <w:rPr>
+          <w:color w:val="000000" w:themeColor="text1"/>
+          <w:shd w:val="clear" w:color="auto" w:fill="FFFFFF"/>
+        </w:rPr>
+        <w:t>on their face</w:t>
+      </w:r>
+      <w:r>
+        <w:rPr>
+          <w:color w:val="000000" w:themeColor="text1"/>
+          <w:shd w:val="clear" w:color="auto" w:fill="FFFFFF"/>
+        </w:rPr>
+        <w:t>, like voter role purges and voter ID laws,</w:t>
+      </w:r>
+      <w:r>
+        <w:rPr>
+          <w:color w:val="000000" w:themeColor="text1"/>
+          <w:shd w:val="clear" w:color="auto" w:fill="FFFFFF"/>
+        </w:rPr>
+        <w:t xml:space="preserve"> but do discriminate in practice,</w:t>
+      </w:r>
+      <w:r>
+        <w:rPr>
+          <w:color w:val="000000" w:themeColor="text1"/>
+          <w:shd w:val="clear" w:color="auto" w:fill="FFFFFF"/>
+        </w:rPr>
+        <w:t xml:space="preserve"> would </w:t>
+      </w:r>
+      <w:r>
+        <w:rPr>
+          <w:color w:val="000000" w:themeColor="text1"/>
+          <w:shd w:val="clear" w:color="auto" w:fill="FFFFFF"/>
+        </w:rPr>
+        <w:t xml:space="preserve">have </w:t>
+      </w:r>
+      <w:r>
+        <w:rPr>
+          <w:color w:val="000000" w:themeColor="text1"/>
+          <w:shd w:val="clear" w:color="auto" w:fill="FFFFFF"/>
+        </w:rPr>
+        <w:t>be</w:t>
+      </w:r>
+      <w:r>
+        <w:rPr>
+          <w:color w:val="000000" w:themeColor="text1"/>
+          <w:shd w:val="clear" w:color="auto" w:fill="FFFFFF"/>
+        </w:rPr>
+        <w:t>en</w:t>
+      </w:r>
+      <w:r>
+        <w:rPr>
+          <w:color w:val="000000" w:themeColor="text1"/>
+          <w:shd w:val="clear" w:color="auto" w:fill="FFFFFF"/>
+        </w:rPr>
+        <w:t xml:space="preserve"> denied under preclearance</w:t>
+      </w:r>
+      <w:r>
+        <w:rPr>
+          <w:color w:val="000000" w:themeColor="text1"/>
+          <w:shd w:val="clear" w:color="auto" w:fill="FFFFFF"/>
+        </w:rPr>
+        <w:t xml:space="preserve"> were it not for the Shelby ruling.</w:t>
+      </w:r>
+    </w:p>
+    <w:p>
+      <w:pPr>
+        <w:spacing w:line="480" w:lineRule="auto"/>
+        <w:ind w:firstLine="720"/>
+        <w:rPr>
+          <w:color w:val="000000" w:themeColor="text1"/>
+        </w:rPr>
+      </w:pPr>
+      <w:r>
+        <w:rPr>
+          <w:color w:val="000000" w:themeColor="text1"/>
+        </w:rPr>
+        <w:t xml:space="preserve">The court’s majority opinion outlined two competing rights; the right of southern states to be treated the same as other states under </w:t>
+      </w:r>
+      <w:r>
+        <w:rPr>
+          <w:color w:val="000000" w:themeColor="text1"/>
+        </w:rPr>
+        <w:t xml:space="preserve">the </w:t>
+      </w:r>
+      <w:r>
+        <w:rPr>
+          <w:color w:val="000000"/>
+          <w:shd w:val="clear" w:color="auto" w:fill="FFFFFF"/>
+        </w:rPr>
+        <w:t>“fundamental principle of equal sovereignty among the states”</w:t>
+      </w:r>
+      <w:r>
+        <w:rPr>
+          <w:rStyle w:val="EndnoteReference"/>
+          <w:color w:val="000000"/>
+          <w:shd w:val="clear" w:color="auto" w:fill="FFFFFF"/>
+        </w:rPr>
+        <w:endnoteReference w:id="23"/>
+      </w:r>
+      <w:r>
+        <w:rPr>
+          <w:color w:val="000000" w:themeColor="text1"/>
+        </w:rPr>
+        <w:t>, and the right to vote unencumbered by racial discrimination under the 14</w:t>
+      </w:r>
+      <w:r>
+        <w:rPr>
+          <w:color w:val="000000" w:themeColor="text1"/>
+          <w:vertAlign w:val="superscript"/>
+        </w:rPr>
+        <w:t>th</w:t>
+      </w:r>
+      <w:r>
+        <w:rPr>
+          <w:color w:val="000000" w:themeColor="text1"/>
+        </w:rPr>
+        <w:t xml:space="preserve"> amendment’s Equal Protection Clause. The court held that while the VRA was justified in subjecting only southern states to greater federal oversight in the 1960s</w:t>
+      </w:r>
+      <w:r>
+        <w:rPr>
+          <w:color w:val="000000" w:themeColor="text1"/>
+        </w:rPr>
+        <w:t>, it was only because of the</w:t>
+      </w:r>
+      <w:r>
+        <w:rPr>
+          <w:color w:val="000000" w:themeColor="text1"/>
+        </w:rPr>
+        <w:t xml:space="preserve"> then </w:t>
+      </w:r>
+      <w:r>
+        <w:rPr>
+          <w:color w:val="000000" w:themeColor="text1"/>
+        </w:rPr>
+        <w:t>blatant</w:t>
+      </w:r>
+      <w:r>
+        <w:rPr>
+          <w:color w:val="000000" w:themeColor="text1"/>
+        </w:rPr>
+        <w:t xml:space="preserve"> disenfranchisement of black voters</w:t>
+      </w:r>
+      <w:r>
+        <w:rPr>
+          <w:color w:val="000000" w:themeColor="text1"/>
+        </w:rPr>
+        <w:t xml:space="preserve">, and that </w:t>
+      </w:r>
+      <w:r>
+        <w:rPr>
+          <w:color w:val="000000" w:themeColor="text1"/>
+        </w:rPr>
+        <w:t xml:space="preserve">such subjection was no longer </w:t>
+      </w:r>
+      <w:r>
+        <w:rPr>
+          <w:color w:val="000000" w:themeColor="text1"/>
+        </w:rPr>
+        <w:t>appropriate</w:t>
+      </w:r>
+      <w:r>
+        <w:rPr>
+          <w:color w:val="000000" w:themeColor="text1"/>
+        </w:rPr>
+        <w:t xml:space="preserve"> today because of</w:t>
+      </w:r>
+      <w:r>
+        <w:rPr>
+          <w:color w:val="000000" w:themeColor="text1"/>
+        </w:rPr>
+        <w:t xml:space="preserve"> the</w:t>
+      </w:r>
+      <w:r>
+        <w:rPr>
+          <w:color w:val="000000" w:themeColor="text1"/>
+        </w:rPr>
+        <w:t xml:space="preserve"> </w:t>
+      </w:r>
+      <w:r>
+        <w:rPr>
+          <w:color w:val="000000"/>
+          <w:shd w:val="clear" w:color="auto" w:fill="FFFFFF"/>
+        </w:rPr>
+        <w:t xml:space="preserve">near equal rates of </w:t>
+      </w:r>
+      <w:r>
+        <w:rPr>
+          <w:color w:val="000000"/>
+          <w:shd w:val="clear" w:color="auto" w:fill="FFFFFF"/>
+        </w:rPr>
+        <w:t xml:space="preserve">white and black </w:t>
+      </w:r>
+      <w:r>
+        <w:rPr>
+          <w:color w:val="000000"/>
+          <w:shd w:val="clear" w:color="auto" w:fill="FFFFFF"/>
+        </w:rPr>
+        <w:t>voter registration and turnout throughout the south</w:t>
+      </w:r>
+      <w:r>
+        <w:rPr>
+          <w:rStyle w:val="EndnoteReference"/>
+          <w:color w:val="000000"/>
+          <w:shd w:val="clear" w:color="auto" w:fill="FFFFFF"/>
+        </w:rPr>
+        <w:endnoteReference w:id="24"/>
+      </w:r>
+      <w:r>
+        <w:rPr>
+          <w:color w:val="000000"/>
+          <w:shd w:val="clear" w:color="auto" w:fill="FFFFFF"/>
+        </w:rPr>
+        <w:t>.</w:t>
+      </w:r>
+      <w:r>
+        <w:rPr>
+          <w:color w:val="000000" w:themeColor="text1"/>
+        </w:rPr>
+        <w:t xml:space="preserve"> </w:t>
+      </w:r>
+      <w:r>
+        <w:rPr>
+          <w:color w:val="000000"/>
+          <w:shd w:val="clear" w:color="auto" w:fill="FFFFFF"/>
+        </w:rPr>
+        <w:t xml:space="preserve">This </w:t>
+      </w:r>
+      <w:r>
+        <w:rPr>
+          <w:color w:val="000000"/>
+          <w:shd w:val="clear" w:color="auto" w:fill="FFFFFF"/>
+        </w:rPr>
+        <w:t>argument</w:t>
+      </w:r>
+      <w:r>
+        <w:rPr>
+          <w:color w:val="000000"/>
+          <w:shd w:val="clear" w:color="auto" w:fill="FFFFFF"/>
+        </w:rPr>
+        <w:t xml:space="preserve"> is </w:t>
+      </w:r>
+      <w:r>
+        <w:rPr>
+          <w:color w:val="000000"/>
+          <w:shd w:val="clear" w:color="auto" w:fill="FFFFFF"/>
+        </w:rPr>
+        <w:t>flawed</w:t>
+      </w:r>
+      <w:r>
+        <w:rPr>
+          <w:color w:val="000000"/>
+          <w:shd w:val="clear" w:color="auto" w:fill="FFFFFF"/>
+        </w:rPr>
+        <w:t xml:space="preserve"> on multiple counts</w:t>
+      </w:r>
+      <w:r>
+        <w:rPr>
+          <w:color w:val="000000"/>
+          <w:shd w:val="clear" w:color="auto" w:fill="FFFFFF"/>
+        </w:rPr>
+        <w:t>.</w:t>
+      </w:r>
+      <w:r>
+        <w:rPr>
+          <w:color w:val="000000"/>
+          <w:shd w:val="clear" w:color="auto" w:fill="FFFFFF"/>
+        </w:rPr>
+        <w:t xml:space="preserve"> For one, the </w:t>
+      </w:r>
+      <w:r>
+        <w:rPr>
+          <w:color w:val="000000"/>
+          <w:shd w:val="clear" w:color="auto" w:fill="FFFFFF"/>
+        </w:rPr>
+        <w:t xml:space="preserve">fundamental principle of equal sovereignty </w:t>
+      </w:r>
+      <w:r>
+        <w:rPr>
+          <w:color w:val="000000"/>
+          <w:shd w:val="clear" w:color="auto" w:fill="FFFFFF"/>
+        </w:rPr>
+        <w:t xml:space="preserve">used to strike down preclearance isn’t a right found in our constitution, while the right to equal protection under the fourteenth amendment is. The right to equal </w:t>
+      </w:r>
+      <w:r>
+        <w:rPr>
+          <w:color w:val="000000"/>
+          <w:shd w:val="clear" w:color="auto" w:fill="FFFFFF"/>
+        </w:rPr>
+        <w:t>state treatment under federalism</w:t>
+      </w:r>
+      <w:r>
+        <w:rPr>
+          <w:color w:val="000000"/>
+          <w:shd w:val="clear" w:color="auto" w:fill="FFFFFF"/>
+        </w:rPr>
+        <w:t xml:space="preserve"> may be </w:t>
+      </w:r>
+      <w:r>
+        <w:rPr>
+          <w:color w:val="000000"/>
+          <w:shd w:val="clear" w:color="auto" w:fill="FFFFFF"/>
+        </w:rPr>
+        <w:t>hinted</w:t>
+      </w:r>
+      <w:r>
+        <w:rPr>
+          <w:color w:val="000000"/>
+          <w:shd w:val="clear" w:color="auto" w:fill="FFFFFF"/>
+        </w:rPr>
+        <w:t xml:space="preserve"> at</w:t>
+      </w:r>
+      <w:r>
+        <w:rPr>
+          <w:color w:val="000000"/>
+          <w:shd w:val="clear" w:color="auto" w:fill="FFFFFF"/>
+        </w:rPr>
+        <w:t xml:space="preserve"> by</w:t>
+      </w:r>
+      <w:r>
+        <w:rPr>
+          <w:color w:val="000000"/>
+          <w:shd w:val="clear" w:color="auto" w:fill="FFFFFF"/>
+        </w:rPr>
+        <w:t xml:space="preserve"> article IV of the constitution</w:t>
+      </w:r>
+      <w:r>
+        <w:rPr>
+          <w:color w:val="000000"/>
+          <w:shd w:val="clear" w:color="auto" w:fill="FFFFFF"/>
+        </w:rPr>
+        <w:t xml:space="preserve"> and the written work of our founding fathers (James Madison described our nascent government as “</w:t>
+      </w:r>
+      <w:r>
+        <w:t>federal [in] nature, consisting of many coequal sovereignties”</w:t>
+      </w:r>
+      <w:r>
+        <w:rPr>
+          <w:rStyle w:val="EndnoteReference"/>
+          <w:color w:val="000000"/>
+          <w:shd w:val="clear" w:color="auto" w:fill="FFFFFF"/>
+        </w:rPr>
+        <w:endnoteReference w:id="25"/>
+      </w:r>
+      <w:r>
+        <w:t>)</w:t>
+      </w:r>
+      <w:r>
+        <w:t xml:space="preserve">, but this </w:t>
+      </w:r>
+      <w:r>
+        <w:t>poor</w:t>
+      </w:r>
+      <w:r>
+        <w:t xml:space="preserve"> foundation </w:t>
+      </w:r>
+      <w:r>
+        <w:t xml:space="preserve">does not </w:t>
+      </w:r>
+      <w:r>
+        <w:t xml:space="preserve">to </w:t>
+      </w:r>
+      <w:r>
+        <w:t>justify</w:t>
+      </w:r>
+      <w:r>
+        <w:t xml:space="preserve"> </w:t>
+      </w:r>
+      <w:r>
+        <w:t>the</w:t>
+      </w:r>
+      <w:r>
+        <w:t xml:space="preserve"> </w:t>
+      </w:r>
+      <w:r>
+        <w:t>supremacy</w:t>
+      </w:r>
+      <w:r>
+        <w:t xml:space="preserve"> </w:t>
+      </w:r>
+      <w:r>
+        <w:t xml:space="preserve">of the rights of states </w:t>
+      </w:r>
+      <w:r>
+        <w:t xml:space="preserve">over the </w:t>
+      </w:r>
+      <w:r>
+        <w:t xml:space="preserve">rights of citizens under the </w:t>
+      </w:r>
+      <w:r>
+        <w:t xml:space="preserve">Equal Protection Clause. Even if one </w:t>
+      </w:r>
+      <w:r>
+        <w:t>holds</w:t>
+      </w:r>
+      <w:r>
+        <w:t xml:space="preserve"> that</w:t>
+      </w:r>
+      <w:r>
+        <w:t xml:space="preserve"> all</w:t>
+      </w:r>
+      <w:r>
+        <w:t xml:space="preserve"> </w:t>
+      </w:r>
+      <w:r>
+        <w:t xml:space="preserve">states must be treated equally </w:t>
+      </w:r>
+      <w:r>
+        <w:t>under federalism</w:t>
+      </w:r>
+      <w:r>
+        <w:t xml:space="preserve">, preclearance should have been found constitutional because it </w:t>
+      </w:r>
+      <w:r>
+        <w:rPr>
+          <w:i/>
+          <w:iCs/>
+        </w:rPr>
+        <w:t>does</w:t>
+      </w:r>
+      <w:r>
+        <w:t xml:space="preserve"> treat all states equally.</w:t>
+      </w:r>
+      <w:r>
+        <w:rPr>
+          <w:color w:val="000000"/>
+          <w:shd w:val="clear" w:color="auto" w:fill="FFFFFF"/>
+        </w:rPr>
+        <w:t xml:space="preserve"> It provides a set of voting rights requirements to which all states must adhere, and it includes a provision to “bail-out” states who comply with the requirements for ten years without federal intervention. If the VRA disproportionately effects southern states, it is only because those states disproportionality discriminate against minority voters. There is some sick irony in this </w:t>
+      </w:r>
+      <w:r>
+        <w:rPr>
+          <w:color w:val="000000"/>
+          <w:shd w:val="clear" w:color="auto" w:fill="FFFFFF"/>
+        </w:rPr>
+        <w:lastRenderedPageBreak/>
+        <w:t>logic</w:t>
+      </w:r>
+      <w:r>
+        <w:rPr>
+          <w:color w:val="000000"/>
+          <w:shd w:val="clear" w:color="auto" w:fill="FFFFFF"/>
+        </w:rPr>
+        <w:t>:</w:t>
+      </w:r>
+      <w:r>
+        <w:rPr>
+          <w:color w:val="000000"/>
+          <w:shd w:val="clear" w:color="auto" w:fill="FFFFFF"/>
+        </w:rPr>
+        <w:t> both the VRA and modern voter restriction laws discriminate not on their face but in practice, yet the Supreme Court only holds the former unconstitutional.</w:t>
+      </w:r>
+    </w:p>
+    <w:p>
+      <w:pPr>
+        <w:spacing w:line="480" w:lineRule="auto"/>
+        <w:ind w:firstLine="720"/>
+      </w:pPr>
+      <w:r>
+        <w:t>Furthermore</w:t>
+      </w:r>
+      <w:r>
+        <w:t xml:space="preserve">, </w:t>
+      </w:r>
+      <w:r>
+        <w:rPr>
+          <w:color w:val="000000"/>
+          <w:shd w:val="clear" w:color="auto" w:fill="FFFFFF"/>
+        </w:rPr>
+        <w:t xml:space="preserve">the Supreme Court’s argument that increased minority </w:t>
+      </w:r>
+      <w:r>
+        <w:rPr>
+          <w:color w:val="000000"/>
+          <w:shd w:val="clear" w:color="auto" w:fill="FFFFFF"/>
+        </w:rPr>
+        <w:t>registration and turnout, which were in large part due to the ongoing success of the VRA,</w:t>
+      </w:r>
+      <w:r>
+        <w:rPr>
+          <w:color w:val="000000"/>
+          <w:shd w:val="clear" w:color="auto" w:fill="FFFFFF"/>
+        </w:rPr>
+        <w:t xml:space="preserve"> warrant </w:t>
+      </w:r>
+      <w:r>
+        <w:rPr>
+          <w:color w:val="000000"/>
+          <w:shd w:val="clear" w:color="auto" w:fill="FFFFFF"/>
+        </w:rPr>
+        <w:t>its</w:t>
+      </w:r>
+      <w:r>
+        <w:rPr>
+          <w:color w:val="000000"/>
+          <w:shd w:val="clear" w:color="auto" w:fill="FFFFFF"/>
+        </w:rPr>
+        <w:t xml:space="preserve"> </w:t>
+      </w:r>
+      <w:r>
+        <w:rPr>
+          <w:color w:val="000000"/>
+          <w:shd w:val="clear" w:color="auto" w:fill="FFFFFF"/>
+        </w:rPr>
+        <w:t xml:space="preserve">repeal is at best ignorant, and at worst willfully discriminatory. As Justice Ginsburg aptly phrased it, throwing out preclearance when it has worked and is continuing to work “is like </w:t>
+      </w:r>
+      <w:r>
+        <w:t>throwing away your umbrella in a rainstorm because you are not getting wet”</w:t>
+      </w:r>
+      <w:r>
+        <w:rPr>
+          <w:rStyle w:val="EndnoteReference"/>
+        </w:rPr>
+        <w:endnoteReference w:id="26"/>
+      </w:r>
+      <w:r>
+        <w:t>.</w:t>
+      </w:r>
+      <w:r>
+        <w:rPr>
+          <w:color w:val="000000"/>
+          <w:shd w:val="clear" w:color="auto" w:fill="FFFFFF"/>
+        </w:rPr>
+        <w:t xml:space="preserve"> </w:t>
+      </w:r>
+      <w:r>
+        <w:rPr>
+          <w:color w:val="000000"/>
+          <w:shd w:val="clear" w:color="auto" w:fill="FFFFFF"/>
+        </w:rPr>
+        <w:t xml:space="preserve">The very fact that a state is subject to preclearance suggests that preclearance is still necessary; had Shelby Country gone even 10 years without federal intervention in their voting practices, they would not have been subject to preclearance according to the “bail-out” provision. </w:t>
+      </w:r>
+      <w:r>
+        <w:rPr>
+          <w:color w:val="000000"/>
+          <w:shd w:val="clear" w:color="auto" w:fill="FFFFFF"/>
+        </w:rPr>
+        <w:t>Texas is a prime example of this repetitive cycle of VRA violations; the state has been found in violation of the Voting Rights Act in every redistricting cycle since 1970</w:t>
+      </w:r>
+      <w:r>
+        <w:rPr>
+          <w:rStyle w:val="EndnoteReference"/>
+          <w:color w:val="000000"/>
+          <w:shd w:val="clear" w:color="auto" w:fill="FFFFFF"/>
+        </w:rPr>
+        <w:endnoteReference w:id="27"/>
+      </w:r>
+      <w:r>
+        <w:rPr>
+          <w:color w:val="000000"/>
+          <w:shd w:val="clear" w:color="auto" w:fill="FFFFFF"/>
+        </w:rPr>
+        <w:t xml:space="preserve">. </w:t>
+      </w:r>
+      <w:r>
+        <w:rPr>
+          <w:color w:val="000000"/>
+          <w:shd w:val="clear" w:color="auto" w:fill="FFFFFF"/>
+        </w:rPr>
+        <w:t xml:space="preserve">We are now seven years out from Shelby, and we no longer have to hypothesize about the effects of the ruling. We know it had had a direct negative effect on voter participation, and minority voter participation in particular. </w:t>
+      </w:r>
+      <w:r>
+        <w:t xml:space="preserve">The Brennan Center for Justice estimates that 2 million fewer voters would have been purged between 2012 and 2016 had the Supreme Court ruled against Shelby, </w:t>
+      </w:r>
+      <w:r>
+        <w:t>and that a disproportionate number of these voters were purged in states previously subject to the preclearance requirement</w:t>
+      </w:r>
+      <w:r>
+        <w:rPr>
+          <w:rStyle w:val="EndnoteReference"/>
+        </w:rPr>
+        <w:endnoteReference w:id="28"/>
+      </w:r>
+      <w:r>
+        <w:t xml:space="preserve">. </w:t>
+      </w:r>
+    </w:p>
+    <w:p>
+      <w:pPr>
+        <w:spacing w:line="480" w:lineRule="auto"/>
+        <w:ind w:firstLine="720"/>
+        <w:rPr>
+          <w:color w:val="000000"/>
+          <w:shd w:val="clear" w:color="auto" w:fill="FFFFFF"/>
+        </w:rPr>
+      </w:pPr>
+      <w:r>
+        <w:t>The</w:t>
+      </w:r>
+      <w:r>
+        <w:t xml:space="preserve"> difference between having the Federal government to preclear voting procedures instead of weighing in on them via later legal action, which can take years to make its way to the court after the act in question is perpetrated, is a meaningful one. </w:t>
+      </w:r>
+      <w:r>
+        <w:t>Consider</w:t>
+      </w:r>
+      <w:r>
+        <w:t xml:space="preserve"> SB 14,</w:t>
+      </w:r>
+      <w:r>
+        <w:t xml:space="preserve"> a</w:t>
+      </w:r>
+      <w:r>
+        <w:t xml:space="preserve"> </w:t>
+      </w:r>
+      <w:r>
+        <w:t xml:space="preserve">particularly restrictive </w:t>
+      </w:r>
+      <w:r>
+        <w:t>Texas</w:t>
+      </w:r>
+      <w:r>
+        <w:t xml:space="preserve"> voter ID law that left nearly six hundred thousand Texans without the documentation required to vote</w:t>
+      </w:r>
+      <w:r>
+        <w:rPr>
+          <w:rStyle w:val="EndnoteReference"/>
+        </w:rPr>
+        <w:endnoteReference w:id="29"/>
+      </w:r>
+      <w:r>
+        <w:t xml:space="preserve">. While the law was initially struck down under preclearance, it was </w:t>
+      </w:r>
+      <w:r>
+        <w:t xml:space="preserve">later </w:t>
+      </w:r>
+      <w:r>
+        <w:t>resurrected by the Texas state house after the Shelby ruling</w:t>
+      </w:r>
+      <w:r>
+        <w:t xml:space="preserve"> and subsequently </w:t>
+      </w:r>
+      <w:r>
+        <w:lastRenderedPageBreak/>
+        <w:t>challenged by the NAACP and the League of United Latin American Citizens. These groups brought the case to a district judge who</w:t>
+      </w:r>
+      <w:r>
+        <w:t xml:space="preserve"> </w:t>
+      </w:r>
+      <w:r>
+        <w:t>found that the law</w:t>
+      </w:r>
+      <w:r>
+        <w:t xml:space="preserve"> “create</w:t>
+      </w:r>
+      <w:r>
+        <w:t>s</w:t>
+      </w:r>
+      <w:r>
+        <w:t xml:space="preserve"> an unconstitutional burden on the right to vote”, and that “</w:t>
+      </w:r>
+      <w:r>
+        <w:t>S.B. 14 constitutes an unconstitutional</w:t>
+      </w:r>
+      <w:r>
+        <w:t xml:space="preserve"> poll tax”</w:t>
+      </w:r>
+      <w:r>
+        <w:rPr>
+          <w:rStyle w:val="EndnoteReference"/>
+        </w:rPr>
+        <w:endnoteReference w:id="30"/>
+      </w:r>
+      <w:r>
+        <w:t>.</w:t>
+      </w:r>
+      <w:r>
+        <w:t xml:space="preserve"> </w:t>
+      </w:r>
+      <w:r>
+        <w:t>This ruling did not prevent Texas from enacting the new law</w:t>
+      </w:r>
+      <w:r>
+        <w:t xml:space="preserve"> however.</w:t>
+      </w:r>
+      <w:r>
+        <w:t xml:space="preserve"> </w:t>
+      </w:r>
+      <w:r>
+        <w:t>T</w:t>
+      </w:r>
+      <w:r>
+        <w:t xml:space="preserve">he state </w:t>
+      </w:r>
+      <w:r>
+        <w:t xml:space="preserve">obtained an </w:t>
+      </w:r>
+      <w:r>
+        <w:t xml:space="preserve">injunction against </w:t>
+      </w:r>
+      <w:r>
+        <w:t>the</w:t>
+      </w:r>
+      <w:r>
+        <w:t xml:space="preserve"> ruling</w:t>
+      </w:r>
+      <w:r>
+        <w:t>,</w:t>
+      </w:r>
+      <w:r>
+        <w:t xml:space="preserve"> </w:t>
+      </w:r>
+      <w:r>
+        <w:t>which rendered h</w:t>
+      </w:r>
+      <w:r>
+        <w:t>undreds of thousands of Texans unable to vote in the 2014 federal election</w:t>
+      </w:r>
+      <w:r>
+        <w:t>s</w:t>
+      </w:r>
+      <w:r>
+        <w:t xml:space="preserve">. </w:t>
+      </w:r>
+      <w:r>
+        <w:t xml:space="preserve">This </w:t>
+      </w:r>
+      <w:r>
+        <w:t xml:space="preserve">disenfranchisement </w:t>
+      </w:r>
+      <w:r>
+        <w:t xml:space="preserve">is the product of a VRA without preclearance. It subjects </w:t>
+      </w:r>
+      <w:r>
+        <w:t>legal challenges to discriminatory voter laws</w:t>
+      </w:r>
+      <w:r>
+        <w:t xml:space="preserve"> to litigious delays that </w:t>
+      </w:r>
+      <w:r>
+        <w:t>ultimately undermine their effectiveness</w:t>
+      </w:r>
+      <w:r>
+        <w:t xml:space="preserve">. </w:t>
+      </w:r>
+      <w:r>
+        <w:t xml:space="preserve">To ensure that states that have historically discriminated against minority voters do not continue to do so, </w:t>
+      </w:r>
+      <w:r>
+        <w:t xml:space="preserve">Congress must </w:t>
+      </w:r>
+      <w:r>
+        <w:t>reinstate preclearance</w:t>
+      </w:r>
+      <w:r>
+        <w:t>.</w:t>
+      </w:r>
+    </w:p>
+    <w:p>
+      <w:pPr>
+        <w:spacing w:line="480" w:lineRule="auto"/>
+        <w:ind w:firstLine="720"/>
+      </w:pPr>
+      <w:r>
+        <w:rPr>
+          <w:color w:val="000000"/>
+          <w:shd w:val="clear" w:color="auto" w:fill="FFFFFF"/>
+        </w:rPr>
+        <w:t xml:space="preserve">This is exactly what House Democrats attempted to do in early 2019 </w:t>
+      </w:r>
+      <w:r>
+        <w:rPr>
+          <w:color w:val="000000"/>
+          <w:shd w:val="clear" w:color="auto" w:fill="FFFFFF"/>
+        </w:rPr>
+        <w:t xml:space="preserve">when </w:t>
+      </w:r>
+      <w:r>
+        <w:rPr>
+          <w:color w:val="000000"/>
+          <w:shd w:val="clear" w:color="auto" w:fill="FFFFFF"/>
+        </w:rPr>
+        <w:t xml:space="preserve">they </w:t>
+      </w:r>
+      <w:r>
+        <w:rPr>
+          <w:color w:val="000000"/>
+          <w:shd w:val="clear" w:color="auto" w:fill="FFFFFF"/>
+        </w:rPr>
+        <w:t>passed H.R.</w:t>
+      </w:r>
+      <w:r>
+        <w:rPr>
+          <w:color w:val="000000"/>
+          <w:shd w:val="clear" w:color="auto" w:fill="FFFFFF"/>
+        </w:rPr>
+        <w:t xml:space="preserve"> </w:t>
+      </w:r>
+      <w:r>
+        <w:rPr>
+          <w:color w:val="000000"/>
+          <w:shd w:val="clear" w:color="auto" w:fill="FFFFFF"/>
+        </w:rPr>
+        <w:t xml:space="preserve">1, </w:t>
+      </w:r>
+      <w:r>
+        <w:rPr>
+          <w:color w:val="000000"/>
+          <w:shd w:val="clear" w:color="auto" w:fill="FFFFFF"/>
+        </w:rPr>
+        <w:t>a sweeping</w:t>
+      </w:r>
+      <w:r>
+        <w:rPr>
+          <w:color w:val="000000"/>
+          <w:shd w:val="clear" w:color="auto" w:fill="FFFFFF"/>
+        </w:rPr>
+        <w:t xml:space="preserve"> bill that</w:t>
+      </w:r>
+      <w:r>
+        <w:rPr>
+          <w:color w:val="000000"/>
+          <w:shd w:val="clear" w:color="auto" w:fill="FFFFFF"/>
+        </w:rPr>
+        <w:t xml:space="preserve"> prohibit</w:t>
+      </w:r>
+      <w:r>
+        <w:rPr>
+          <w:color w:val="000000"/>
+          <w:shd w:val="clear" w:color="auto" w:fill="FFFFFF"/>
+        </w:rPr>
+        <w:t>s</w:t>
+      </w:r>
+      <w:r>
+        <w:rPr>
+          <w:color w:val="000000"/>
+          <w:shd w:val="clear" w:color="auto" w:fill="FFFFFF"/>
+        </w:rPr>
+        <w:t xml:space="preserve"> voter role purges, automatically register</w:t>
+      </w:r>
+      <w:r>
+        <w:rPr>
+          <w:color w:val="000000"/>
+          <w:shd w:val="clear" w:color="auto" w:fill="FFFFFF"/>
+        </w:rPr>
+        <w:t>s</w:t>
+      </w:r>
+      <w:r>
+        <w:rPr>
+          <w:color w:val="000000"/>
+          <w:shd w:val="clear" w:color="auto" w:fill="FFFFFF"/>
+        </w:rPr>
+        <w:t xml:space="preserve"> citizens to vote, </w:t>
+      </w:r>
+      <w:r>
+        <w:rPr>
+          <w:color w:val="000000"/>
+          <w:shd w:val="clear" w:color="auto" w:fill="FFFFFF"/>
+        </w:rPr>
+        <w:t>set</w:t>
+      </w:r>
+      <w:r>
+        <w:rPr>
+          <w:color w:val="000000"/>
+          <w:shd w:val="clear" w:color="auto" w:fill="FFFFFF"/>
+        </w:rPr>
+        <w:t>s</w:t>
+      </w:r>
+      <w:r>
+        <w:rPr>
+          <w:color w:val="000000"/>
+          <w:shd w:val="clear" w:color="auto" w:fill="FFFFFF"/>
+        </w:rPr>
+        <w:t xml:space="preserve"> limitations on </w:t>
+      </w:r>
+      <w:r>
+        <w:rPr>
+          <w:color w:val="000000"/>
+          <w:shd w:val="clear" w:color="auto" w:fill="FFFFFF"/>
+        </w:rPr>
+        <w:t>voter</w:t>
+      </w:r>
+      <w:r>
+        <w:rPr>
+          <w:color w:val="000000"/>
+          <w:shd w:val="clear" w:color="auto" w:fill="FFFFFF"/>
+        </w:rPr>
+        <w:t xml:space="preserve"> ID requirements and </w:t>
+      </w:r>
+      <w:r>
+        <w:rPr>
+          <w:color w:val="000000"/>
+          <w:shd w:val="clear" w:color="auto" w:fill="FFFFFF"/>
+        </w:rPr>
+        <w:t>make</w:t>
+      </w:r>
+      <w:r>
+        <w:rPr>
+          <w:color w:val="000000"/>
+          <w:shd w:val="clear" w:color="auto" w:fill="FFFFFF"/>
+        </w:rPr>
+        <w:t>s</w:t>
+      </w:r>
+      <w:r>
+        <w:rPr>
+          <w:color w:val="000000"/>
+          <w:shd w:val="clear" w:color="auto" w:fill="FFFFFF"/>
+        </w:rPr>
+        <w:t xml:space="preserve"> election day a national holiday</w:t>
+      </w:r>
+      <w:r>
+        <w:rPr>
+          <w:rStyle w:val="EndnoteReference"/>
+          <w:color w:val="000000"/>
+          <w:shd w:val="clear" w:color="auto" w:fill="FFFFFF"/>
+        </w:rPr>
+        <w:endnoteReference w:id="31"/>
+      </w:r>
+      <w:r>
+        <w:rPr>
+          <w:color w:val="000000"/>
+          <w:shd w:val="clear" w:color="auto" w:fill="FFFFFF"/>
+        </w:rPr>
+        <w:t>.</w:t>
+      </w:r>
+      <w:r>
+        <w:rPr>
+          <w:color w:val="000000"/>
+          <w:shd w:val="clear" w:color="auto" w:fill="FFFFFF"/>
+        </w:rPr>
+        <w:t xml:space="preserve"> These </w:t>
+      </w:r>
+      <w:r>
+        <w:rPr>
+          <w:color w:val="000000"/>
+          <w:shd w:val="clear" w:color="auto" w:fill="FFFFFF"/>
+        </w:rPr>
+        <w:t>changes have been met with stiff opposition from Republican legislat</w:t>
+      </w:r>
+      <w:r>
+        <w:rPr>
+          <w:color w:val="000000"/>
+          <w:shd w:val="clear" w:color="auto" w:fill="FFFFFF"/>
+        </w:rPr>
+        <w:t>o</w:t>
+      </w:r>
+      <w:r>
+        <w:rPr>
+          <w:color w:val="000000"/>
+          <w:shd w:val="clear" w:color="auto" w:fill="FFFFFF"/>
+        </w:rPr>
+        <w:t>rs.</w:t>
+      </w:r>
+      <w:r>
+        <w:rPr>
+          <w:color w:val="000000"/>
+          <w:shd w:val="clear" w:color="auto" w:fill="FFFFFF"/>
+        </w:rPr>
+        <w:t xml:space="preserve"> </w:t>
+      </w:r>
+      <w:r>
+        <w:t>Kevin McCarthy, Republican congressman from California, opposed automatic registration because, “voting is a right, not a mandate”</w:t>
+      </w:r>
+      <w:r>
+        <w:rPr>
+          <w:rStyle w:val="EndnoteReference"/>
+        </w:rPr>
+        <w:endnoteReference w:id="32"/>
+      </w:r>
+      <w:r>
+        <w:t>,</w:t>
+      </w:r>
+      <w:r>
+        <w:t xml:space="preserve"> </w:t>
+      </w:r>
+      <w:r>
+        <w:t>implying that</w:t>
+      </w:r>
+      <w:r>
+        <w:t xml:space="preserve"> automatic registration would simultaneously disenfranchise and </w:t>
+      </w:r>
+      <w:r>
+        <w:t>require voting</w:t>
+      </w:r>
+      <w:r>
+        <w:t xml:space="preserve">, two </w:t>
+      </w:r>
+      <w:r>
+        <w:t>false</w:t>
+      </w:r>
+      <w:r>
+        <w:t xml:space="preserve"> conclusions.</w:t>
+      </w:r>
+      <w:r>
+        <w:t xml:space="preserve"> </w:t>
+      </w:r>
+      <w:r>
+        <w:rPr>
+          <w:color w:val="000000"/>
+          <w:shd w:val="clear" w:color="auto" w:fill="FFFFFF"/>
+        </w:rPr>
+        <w:t xml:space="preserve">Senate majority leader Mitch McConnell referred to the </w:t>
+      </w:r>
+      <w:r>
+        <w:rPr>
+          <w:color w:val="000000"/>
+          <w:shd w:val="clear" w:color="auto" w:fill="FFFFFF"/>
+        </w:rPr>
+        <w:t>creation of a national election day as</w:t>
+      </w:r>
+      <w:r>
+        <w:rPr>
+          <w:color w:val="000000"/>
+          <w:shd w:val="clear" w:color="auto" w:fill="FFFFFF"/>
+        </w:rPr>
+        <w:t xml:space="preserve"> a “power grab” and scoffed that it was “just what America needs, another paid holiday”</w:t>
+      </w:r>
+      <w:r>
+        <w:rPr>
+          <w:rStyle w:val="EndnoteReference"/>
+          <w:color w:val="000000"/>
+          <w:shd w:val="clear" w:color="auto" w:fill="FFFFFF"/>
+        </w:rPr>
+        <w:endnoteReference w:id="33"/>
+      </w:r>
+      <w:r>
+        <w:rPr>
+          <w:color w:val="000000"/>
+          <w:shd w:val="clear" w:color="auto" w:fill="FFFFFF"/>
+        </w:rPr>
+        <w:t xml:space="preserve">, despite the fact that the idea enjoys </w:t>
+      </w:r>
+      <w:r>
+        <w:rPr>
+          <w:color w:val="000000"/>
+          <w:shd w:val="clear" w:color="auto" w:fill="FFFFFF"/>
+        </w:rPr>
+        <w:t>broad</w:t>
+      </w:r>
+      <w:r>
+        <w:rPr>
+          <w:color w:val="000000"/>
+          <w:shd w:val="clear" w:color="auto" w:fill="FFFFFF"/>
+        </w:rPr>
+        <w:t xml:space="preserve"> support from the American people</w:t>
+      </w:r>
+      <w:r>
+        <w:rPr>
+          <w:color w:val="000000"/>
+          <w:shd w:val="clear" w:color="auto" w:fill="FFFFFF"/>
+        </w:rPr>
+        <w:t>.</w:t>
+      </w:r>
+      <w:r>
+        <w:rPr>
+          <w:color w:val="000000"/>
+          <w:shd w:val="clear" w:color="auto" w:fill="FFFFFF"/>
+        </w:rPr>
+        <w:t xml:space="preserve"> </w:t>
+      </w:r>
+      <w:r>
+        <w:rPr>
+          <w:color w:val="000000"/>
+          <w:shd w:val="clear" w:color="auto" w:fill="FFFFFF"/>
+        </w:rPr>
+        <w:t>A</w:t>
+      </w:r>
+      <w:r>
+        <w:rPr>
+          <w:color w:val="000000"/>
+          <w:shd w:val="clear" w:color="auto" w:fill="FFFFFF"/>
+        </w:rPr>
+        <w:t xml:space="preserve"> 2018 Pew Research Center survey found that 71 percent of Democrats and 59 percent of Republicans support making election day a national holiday</w:t>
+      </w:r>
+      <w:r>
+        <w:rPr>
+          <w:rStyle w:val="EndnoteReference"/>
+          <w:color w:val="000000"/>
+          <w:shd w:val="clear" w:color="auto" w:fill="FFFFFF"/>
+        </w:rPr>
+        <w:endnoteReference w:id="34"/>
+      </w:r>
+      <w:r>
+        <w:rPr>
+          <w:color w:val="000000"/>
+          <w:shd w:val="clear" w:color="auto" w:fill="FFFFFF"/>
+        </w:rPr>
+        <w:t>.</w:t>
+      </w:r>
+      <w:r>
+        <w:t xml:space="preserve"> </w:t>
+      </w:r>
+      <w:r>
+        <w:rPr>
+          <w:color w:val="000000"/>
+          <w:shd w:val="clear" w:color="auto" w:fill="FFFFFF"/>
+        </w:rPr>
+        <w:t xml:space="preserve">Any politician who truly cares about expanding the </w:t>
+      </w:r>
+      <w:r>
+        <w:rPr>
+          <w:color w:val="000000"/>
+          <w:shd w:val="clear" w:color="auto" w:fill="FFFFFF"/>
+        </w:rPr>
+        <w:t>franchise</w:t>
+      </w:r>
+      <w:r>
+        <w:rPr>
+          <w:color w:val="000000"/>
+          <w:shd w:val="clear" w:color="auto" w:fill="FFFFFF"/>
+        </w:rPr>
+        <w:t xml:space="preserve"> should be in favor of these policies</w:t>
+      </w:r>
+      <w:r>
+        <w:rPr>
+          <w:color w:val="000000"/>
+          <w:shd w:val="clear" w:color="auto" w:fill="FFFFFF"/>
+        </w:rPr>
+        <w:t>—</w:t>
+      </w:r>
+      <w:r>
+        <w:rPr>
+          <w:color w:val="000000"/>
+          <w:shd w:val="clear" w:color="auto" w:fill="FFFFFF"/>
+        </w:rPr>
+        <w:t xml:space="preserve"> but Republicans in Congress </w:t>
+      </w:r>
+      <w:r>
+        <w:rPr>
+          <w:color w:val="000000"/>
+          <w:shd w:val="clear" w:color="auto" w:fill="FFFFFF"/>
+        </w:rPr>
+        <w:t>have shown</w:t>
+      </w:r>
+      <w:r>
+        <w:rPr>
+          <w:color w:val="000000"/>
+          <w:shd w:val="clear" w:color="auto" w:fill="FFFFFF"/>
+        </w:rPr>
+        <w:t xml:space="preserve"> that they have</w:t>
+      </w:r>
+      <w:r>
+        <w:rPr>
+          <w:color w:val="000000"/>
+          <w:shd w:val="clear" w:color="auto" w:fill="FFFFFF"/>
+        </w:rPr>
+        <w:t xml:space="preserve"> no desire to make it easier to vote or expand the franchise to anyone </w:t>
+      </w:r>
+      <w:r>
+        <w:rPr>
+          <w:color w:val="000000"/>
+          <w:shd w:val="clear" w:color="auto" w:fill="FFFFFF"/>
+        </w:rPr>
+        <w:t>who won’t vote for them.</w:t>
+      </w:r>
+    </w:p>
+    <w:p>
+      <w:pPr>
+        <w:spacing w:line="480" w:lineRule="auto"/>
+        <w:ind w:firstLine="720"/>
+        <w:rPr>
+          <w:b/>
+          <w:bCs/>
+        </w:rPr>
+      </w:pPr>
+      <w:r>
+        <w:lastRenderedPageBreak/>
+        <w:t>Opposition to expanding the franchise is not limited to Republican</w:t>
+      </w:r>
+      <w:r>
+        <w:t>s in Congress</w:t>
+      </w:r>
+      <w:r>
+        <w:t>.</w:t>
+      </w:r>
+      <w:r>
+        <w:t xml:space="preserve"> President Trump </w:t>
+      </w:r>
+      <w:r>
+        <w:t xml:space="preserve">has been </w:t>
+      </w:r>
+      <w:r>
+        <w:t>more than</w:t>
+      </w:r>
+      <w:r>
+        <w:t xml:space="preserve"> happy to join the states in the suppression of voting rights</w:t>
+      </w:r>
+      <w:r>
+        <w:t xml:space="preserve">. </w:t>
+      </w:r>
+      <w:r>
+        <w:t>Most recently, this suppression has taken the form of Trump’s opposition to state initiated vote-by-mail expansions</w:t>
+      </w:r>
+      <w:r>
+        <w:t>, especially important now that we must conduct an election in the midst of the coronavirus pandemic.</w:t>
+      </w:r>
+      <w:r>
+        <w:t xml:space="preserve"> </w:t>
+      </w:r>
+      <w:r>
+        <w:t>Vote-by-mail is a popular program that enjoys bipartisan support</w:t>
+      </w:r>
+      <w:r>
+        <w:t xml:space="preserve"> and</w:t>
+      </w:r>
+      <w:r>
+        <w:t xml:space="preserve"> </w:t>
+      </w:r>
+      <w:r>
+        <w:t>e</w:t>
+      </w:r>
+      <w:r>
+        <w:t xml:space="preserve">leven of the 16 states with restrictions on absentee voting have eased them in light of the coronavirus. Still, some conservative groups have headed Trump’s call. True the Vote, </w:t>
+      </w:r>
+      <w:r>
+        <w:t xml:space="preserve">a conservative vote-monitoring organization </w:t>
+      </w:r>
+      <w:r>
+        <w:t>whose members have physically impeded and harassed voters at the ballot box</w:t>
+      </w:r>
+      <w:r>
+        <w:rPr>
+          <w:rStyle w:val="EndnoteReference"/>
+        </w:rPr>
+        <w:endnoteReference w:id="35"/>
+      </w:r>
+      <w:r>
+        <w:t>,</w:t>
+      </w:r>
+      <w:r>
+        <w:t xml:space="preserve"> </w:t>
+      </w:r>
+      <w:r>
+        <w:t>i</w:t>
+      </w:r>
+      <w:r>
+        <w:t>s suing to end vote-by-mail in Nevada and Virginia</w:t>
+      </w:r>
+      <w:r>
+        <w:t xml:space="preserve"> arguing in an extraordinary act of cognitive dissonance that it </w:t>
+      </w:r>
+      <w:r>
+        <w:t>would</w:t>
+      </w:r>
+      <w:r>
+        <w:t xml:space="preserve"> “result in the disenfranchisement of voters”</w:t>
+      </w:r>
+      <w:r>
+        <w:rPr>
+          <w:rStyle w:val="EndnoteReference"/>
+        </w:rPr>
+        <w:endnoteReference w:id="36"/>
+      </w:r>
+      <w:r>
+        <w:t>.</w:t>
+      </w:r>
+      <w:r>
+        <w:t xml:space="preserve"> Some conservative state houses have also </w:t>
+      </w:r>
+      <w:r>
+        <w:t>opposed vote-by-mail</w:t>
+      </w:r>
+      <w:r>
+        <w:t xml:space="preserve">. Oklahoma </w:t>
+      </w:r>
+      <w:r>
+        <w:t>defended a law in court that required absentee ballots to</w:t>
+      </w:r>
+      <w:r>
+        <w:t xml:space="preserve"> </w:t>
+      </w:r>
+      <w:r>
+        <w:t>be signed by a notary public</w:t>
+      </w:r>
+      <w:r>
+        <w:rPr>
+          <w:rStyle w:val="EndnoteReference"/>
+        </w:rPr>
+        <w:endnoteReference w:id="37"/>
+      </w:r>
+      <w:r>
+        <w:t xml:space="preserve"> and the Louisiana House rejected a bill </w:t>
+      </w:r>
+      <w:r>
+        <w:t xml:space="preserve">along party lines </w:t>
+      </w:r>
+      <w:r>
+        <w:t>that would have allowed no-excuse absentee voting</w:t>
+      </w:r>
+      <w:r>
+        <w:rPr>
+          <w:rStyle w:val="EndnoteReference"/>
+        </w:rPr>
+        <w:endnoteReference w:id="38"/>
+      </w:r>
+      <w:r>
+        <w:t>.</w:t>
+      </w:r>
+      <w:r>
+        <w:rPr>
+          <w:b/>
+          <w:bCs/>
+        </w:rPr>
+        <w:t xml:space="preserve"> </w:t>
+      </w:r>
+      <w:r>
+        <w:t>Trump’s motives for opposing expansion are unclear because it has been proven that vote-by-mail does not favor one party over another</w:t>
+      </w:r>
+      <w:r>
+        <w:rPr>
+          <w:rStyle w:val="EndnoteReference"/>
+        </w:rPr>
+        <w:endnoteReference w:id="39"/>
+      </w:r>
+      <w:r>
+        <w:t xml:space="preserve">. Nevertheless, Trump </w:t>
+      </w:r>
+      <w:r>
+        <w:rPr>
+          <w:i/>
+          <w:iCs/>
+        </w:rPr>
+        <w:t>believes</w:t>
+      </w:r>
+      <w:r>
+        <w:t xml:space="preserve"> the policy will hurt him, and is willing to force voters to choose between their health and their right to vote because of it.</w:t>
+      </w:r>
+    </w:p>
+    <w:p>
+      <w:pPr>
+        <w:spacing w:line="480" w:lineRule="auto"/>
+        <w:ind w:firstLine="720"/>
+      </w:pPr>
+      <w:r>
+        <w:t>While Trump cannot compel states to shut down vote by mail efforts, he can control the agency responsible for deliver</w:t>
+      </w:r>
+      <w:r>
+        <w:t>ing</w:t>
+      </w:r>
+      <w:r>
+        <w:t xml:space="preserve"> those vote-by-mail</w:t>
+      </w:r>
+      <w:r>
+        <w:t xml:space="preserve"> ballots</w:t>
+      </w:r>
+      <w:r>
+        <w:t xml:space="preserve">: the U.S. </w:t>
+      </w:r>
+      <w:r>
+        <w:t>Postal</w:t>
+      </w:r>
+      <w:r>
+        <w:t xml:space="preserve"> </w:t>
+      </w:r>
+      <w:r>
+        <w:t>Service</w:t>
+      </w:r>
+      <w:r>
+        <w:t>.</w:t>
+      </w:r>
+      <w:r>
+        <w:t xml:space="preserve"> </w:t>
+      </w:r>
+      <w:r>
+        <w:t>While Trump would probably not go so far as to forbid the postal service from deliver</w:t>
+      </w:r>
+      <w:r>
+        <w:t>ing</w:t>
+      </w:r>
+      <w:r>
+        <w:t xml:space="preserve"> ballots, he </w:t>
+      </w:r>
+      <w:r>
+        <w:t>has threatened to</w:t>
+      </w:r>
+      <w:r>
+        <w:t xml:space="preserve"> withhold</w:t>
+      </w:r>
+      <w:r>
+        <w:t xml:space="preserve"> a $10 billion</w:t>
+      </w:r>
+      <w:r>
+        <w:t xml:space="preserve"> </w:t>
+      </w:r>
+      <w:r>
+        <w:t>federal loan</w:t>
+      </w:r>
+      <w:r>
+        <w:t xml:space="preserve"> from the agency</w:t>
+      </w:r>
+      <w:r>
+        <w:rPr>
+          <w:rStyle w:val="EndnoteReference"/>
+        </w:rPr>
+        <w:endnoteReference w:id="40"/>
+      </w:r>
+      <w:r>
+        <w:t xml:space="preserve">, </w:t>
+      </w:r>
+      <w:r>
+        <w:t>which could weaken</w:t>
+      </w:r>
+      <w:r>
+        <w:t xml:space="preserve"> its infrastructure to such a degree </w:t>
+      </w:r>
+      <w:r>
+        <w:t>that state governors</w:t>
+      </w:r>
+      <w:r>
+        <w:t xml:space="preserve"> </w:t>
+      </w:r>
+      <w:r>
+        <w:t xml:space="preserve">decide </w:t>
+      </w:r>
+      <w:r>
+        <w:t xml:space="preserve">a full vote-by-mail election </w:t>
+      </w:r>
+      <w:r>
+        <w:t>are</w:t>
+      </w:r>
+      <w:r>
+        <w:t xml:space="preserve"> unfeasible </w:t>
+      </w:r>
+      <w:r>
+        <w:t>and revert to in-person elections</w:t>
+      </w:r>
+      <w:r>
+        <w:t xml:space="preserve"> </w:t>
+      </w:r>
+      <w:r>
+        <w:t>despite the risk</w:t>
+      </w:r>
+      <w:r>
+        <w:t>s of coronavirus transmission.</w:t>
+      </w:r>
+      <w:r>
+        <w:t xml:space="preserve"> </w:t>
+      </w:r>
+      <w:r>
+        <w:t xml:space="preserve">While </w:t>
+      </w:r>
+      <w:r>
+        <w:lastRenderedPageBreak/>
+        <w:t>Trump has heretofore been unable to withhold the loan, one of the five members of the USPS board of governors recently resigned due to the capitulation of fellow board members to executive branch conditions for receipt of the loan</w:t>
+      </w:r>
+      <w:r>
+        <w:rPr>
+          <w:rStyle w:val="EndnoteReference"/>
+        </w:rPr>
+        <w:endnoteReference w:id="41"/>
+      </w:r>
+      <w:r>
+        <w:t xml:space="preserve">. </w:t>
+      </w:r>
+      <w:r>
+        <w:t xml:space="preserve">Aside from defunding, Trump has asserted his control over the agency by appointing RNC convention finance chairman and Trump mega-donor Louis </w:t>
+      </w:r>
+      <w:proofErr w:type="spellStart"/>
+      <w:r>
+        <w:t>DeJoy</w:t>
+      </w:r>
+      <w:proofErr w:type="spellEnd"/>
+      <w:r>
+        <w:t xml:space="preserve"> as postmaster general, who </w:t>
+      </w:r>
+      <w:r>
+        <w:t>has donated</w:t>
+      </w:r>
+      <w:r>
+        <w:t xml:space="preserve"> a total of $2.5 million to Republican state parties, committees and candidates since 2016</w:t>
+      </w:r>
+      <w:r>
+        <w:rPr>
+          <w:rStyle w:val="EndnoteReference"/>
+        </w:rPr>
+        <w:endnoteReference w:id="42"/>
+      </w:r>
+      <w:r>
+        <w:t>.</w:t>
+      </w:r>
+      <w:r>
+        <w:t xml:space="preserve"> </w:t>
+      </w:r>
+      <w:proofErr w:type="spellStart"/>
+      <w:r>
+        <w:t>DeJoy’s</w:t>
+      </w:r>
+      <w:proofErr w:type="spellEnd"/>
+      <w:r>
+        <w:t xml:space="preserve"> financial ties to the president are troubling considering that the agency he </w:t>
+      </w:r>
+      <w:r>
+        <w:t>administers</w:t>
+      </w:r>
+      <w:r>
+        <w:t xml:space="preserve"> will </w:t>
+      </w:r>
+      <w:r>
+        <w:t>soon</w:t>
+      </w:r>
+      <w:r>
+        <w:t xml:space="preserve"> be responsible for </w:t>
+      </w:r>
+      <w:r>
+        <w:t>delivering millions of vote-by-mail ballots</w:t>
+      </w:r>
+      <w:r>
+        <w:t>.</w:t>
+      </w:r>
+      <w:r>
+        <w:t xml:space="preserve"> </w:t>
+      </w:r>
+    </w:p>
+    <w:p>
+      <w:pPr>
+        <w:spacing w:line="480" w:lineRule="auto"/>
+        <w:ind w:firstLine="720"/>
+      </w:pPr>
+      <w:r>
+        <w:t xml:space="preserve">Despite his threats, </w:t>
+      </w:r>
+      <w:r>
+        <w:t xml:space="preserve">Trump does not have the legal authority to withhold funds from the USPS. </w:t>
+      </w:r>
+      <w:r>
+        <w:t xml:space="preserve">The Impoundment Control Act of 1974, passed in response to executive overreach during the Nixon administration, requires the president to release federal funds to their intended recipients. Whether he has the political authority to do so is another question. It would not be unprecedented: In July 2019, Trump refused to release congressionally approved funds for Ukrainian military aid. While the House did impeach Trump for his dealings with the Ukraine, that justification for the impeachment lay in the </w:t>
+      </w:r>
+      <w:r>
+        <w:rPr>
+          <w:i/>
+          <w:iCs/>
+        </w:rPr>
+        <w:t>exchange</w:t>
+      </w:r>
+      <w:r>
+        <w:t xml:space="preserve"> of funds for political dirt, not in the withholding of funds themselves. For this violation, Trump remains </w:t>
+      </w:r>
+      <w:r>
+        <w:t>uncensored</w:t>
+      </w:r>
+      <w:r>
+        <w:t>, implying that he could successfully wield the power again</w:t>
+      </w:r>
+      <w:r>
+        <w:t>,</w:t>
+      </w:r>
+      <w:r>
+        <w:t xml:space="preserve"> even to </w:t>
+      </w:r>
+      <w:r>
+        <w:t>interfere with</w:t>
+      </w:r>
+      <w:r>
+        <w:t xml:space="preserve"> </w:t>
+      </w:r>
+      <w:r>
+        <w:t>the</w:t>
+      </w:r>
+      <w:r>
+        <w:t xml:space="preserve"> </w:t>
+      </w:r>
+      <w:r>
+        <w:t>upcoming election</w:t>
+      </w:r>
+      <w:r>
+        <w:t xml:space="preserve">. Had Congress meaningfully punished the president for withholding funds </w:t>
+      </w:r>
+      <w:r>
+        <w:t xml:space="preserve">to the Ukraine, we might not find ourselves in this situation. Past congressional inaction has left us with a president, who </w:t>
+      </w:r>
+      <w:r>
+        <w:t xml:space="preserve">could, </w:t>
+      </w:r>
+      <w:r>
+        <w:t>in his own words, “could stand in the middle of 5</w:t>
+      </w:r>
+      <w:r>
+        <w:rPr>
+          <w:vertAlign w:val="superscript"/>
+        </w:rPr>
+        <w:t>th</w:t>
+      </w:r>
+      <w:r>
+        <w:t xml:space="preserve"> Avenue and shoot </w:t>
+      </w:r>
+      <w:r>
+        <w:t>someone”</w:t>
+      </w:r>
+      <w:r>
+        <w:rPr>
+          <w:rStyle w:val="EndnoteReference"/>
+        </w:rPr>
+        <w:endnoteReference w:id="43"/>
+      </w:r>
+      <w:r>
+        <w:t>. If he believes he could get away with murder, surely</w:t>
+      </w:r>
+      <w:r>
+        <w:t>,</w:t>
+      </w:r>
+      <w:r>
+        <w:t xml:space="preserve"> he believes he could get away with election </w:t>
+      </w:r>
+      <w:r>
+        <w:t>fraud</w:t>
+      </w:r>
+      <w:r>
+        <w:t>.</w:t>
+      </w:r>
+    </w:p>
+    <w:p>
+      <w:pPr>
+        <w:spacing w:line="480" w:lineRule="auto"/>
+        <w:ind w:firstLine="720"/>
+      </w:pPr>
       <w:bookmarkStart w:id="0" w:name="_GoBack"/>
       <w:bookmarkEnd w:id="0"/>
       <w:r>
-        <w:rPr>
-          <w:color w:val="000000"/>
-        </w:rPr>
-        <w:t>d to check the president. Unfortunately</w:t>
-      </w:r>
-      <w:r>
-        <w:rPr>
-          <w:color w:val="000000"/>
-        </w:rPr>
-        <w:t xml:space="preserve">, </w:t>
-      </w:r>
-      <w:r>
-        <w:rPr>
-          <w:color w:val="000000"/>
-        </w:rPr>
-        <w:t xml:space="preserve">they have been unable to restrain </w:t>
-      </w:r>
-      <w:r>
-        <w:rPr>
-          <w:color w:val="000000"/>
-        </w:rPr>
-        <w:t>Trump, who has benefit from a hyper-partisan senate</w:t>
-      </w:r>
-      <w:r>
-        <w:rPr>
-          <w:color w:val="000000"/>
-        </w:rPr>
-        <w:t xml:space="preserve"> </w:t>
-      </w:r>
-      <w:r>
-        <w:rPr>
-          <w:color w:val="000000"/>
-        </w:rPr>
-        <w:t xml:space="preserve">and </w:t>
-      </w:r>
-      <w:r>
-        <w:rPr>
-          <w:color w:val="000000"/>
-        </w:rPr>
-        <w:t>ostensibly</w:t>
-      </w:r>
-      <w:r>
-        <w:rPr>
-          <w:color w:val="000000"/>
-        </w:rPr>
-        <w:t xml:space="preserve"> independent agencies </w:t>
-      </w:r>
-      <w:r>
-        <w:rPr>
-          <w:color w:val="000000"/>
-        </w:rPr>
-        <w:t>welcome</w:t>
-      </w:r>
-      <w:r>
-        <w:rPr>
-          <w:color w:val="000000"/>
-        </w:rPr>
-        <w:t xml:space="preserve"> to do his bidding. This leaves </w:t>
-      </w:r>
-      <w:r>
-        <w:rPr>
-          <w:color w:val="000000"/>
-        </w:rPr>
-        <w:t xml:space="preserve">November’s </w:t>
-      </w:r>
-      <w:r>
-        <w:rPr>
-          <w:color w:val="000000"/>
-        </w:rPr>
-        <w:t xml:space="preserve">election as </w:t>
-      </w:r>
-      <w:r>
-        <w:rPr>
-          <w:color w:val="000000"/>
-        </w:rPr>
-        <w:t>a</w:t>
-      </w:r>
-      <w:r>
-        <w:rPr>
-          <w:color w:val="000000"/>
-        </w:rPr>
-        <w:t xml:space="preserve"> final check</w:t>
-      </w:r>
-      <w:r>
-        <w:rPr>
-          <w:color w:val="000000"/>
-        </w:rPr>
-        <w:t xml:space="preserve"> on the president</w:t>
-      </w:r>
-      <w:r>
-        <w:rPr>
-          <w:color w:val="000000"/>
-        </w:rPr>
-        <w:t xml:space="preserve">. </w:t>
-      </w:r>
-      <w:r>
-        <w:rPr>
-          <w:color w:val="000000"/>
-        </w:rPr>
-        <w:t>However, t</w:t>
-      </w:r>
-      <w:r>
-        <w:rPr>
-          <w:color w:val="000000"/>
-        </w:rPr>
-        <w:t>he integrity of this check is undermined by a decade of</w:t>
-      </w:r>
-      <w:r>
-        <w:rPr>
-          <w:color w:val="000000"/>
-        </w:rPr>
-        <w:t xml:space="preserve"> </w:t>
-      </w:r>
-      <w:r>
-        <w:rPr>
-          <w:color w:val="000000"/>
-        </w:rPr>
-        <w:t xml:space="preserve">Republican </w:t>
-      </w:r>
-      <w:r>
-        <w:rPr>
-          <w:color w:val="000000"/>
-        </w:rPr>
-        <w:t xml:space="preserve">led disenfranchisement, which has denied the vote from thousands through a series of </w:t>
-      </w:r>
-      <w:r>
-        <w:rPr>
-          <w:color w:val="000000"/>
-        </w:rPr>
-        <w:t xml:space="preserve">voter roll purges, restrictive voter ID laws, and </w:t>
-      </w:r>
-      <w:r>
-        <w:rPr>
-          <w:color w:val="000000"/>
-        </w:rPr>
-        <w:t>more</w:t>
-      </w:r>
-      <w:r>
-        <w:rPr>
-          <w:color w:val="000000"/>
-        </w:rPr>
+        <w:lastRenderedPageBreak/>
+        <w:t>Donald Trump embodies our nation’s worst characteristics</w:t>
+      </w:r>
+      <w:r>
+        <w:t>:</w:t>
+      </w:r>
+      <w:r>
+        <w:t xml:space="preserve"> its bigotry, its violence, its hate</w:t>
+      </w:r>
+      <w:r>
+        <w:t>,</w:t>
+      </w:r>
+      <w:r>
+        <w:t> while being void of its best</w:t>
+      </w:r>
+      <w:r>
+        <w:t>:</w:t>
+      </w:r>
+      <w:r>
+        <w:t xml:space="preserve"> its inclusivity, its compassion, its hope. November is an opportunity for the country to decide which side of America will occupy our </w:t>
+      </w:r>
+      <w:r>
+        <w:t xml:space="preserve">current </w:t>
+      </w:r>
+      <w:r>
+        <w:t xml:space="preserve">moment. </w:t>
+      </w:r>
+      <w:r>
+        <w:t xml:space="preserve">These </w:t>
+      </w:r>
+      <w:r>
+        <w:t xml:space="preserve">high </w:t>
+      </w:r>
+      <w:r>
+        <w:t>stakes demand a free and fair election</w:t>
+      </w:r>
+      <w:r>
+        <w:t>. R</w:t>
+      </w:r>
+      <w:r>
+        <w:t xml:space="preserve">estrictive voting laws and the </w:t>
+      </w:r>
+      <w:r>
+        <w:t>dangers</w:t>
+      </w:r>
+      <w:r>
+        <w:t xml:space="preserve"> of the coronavirus</w:t>
+      </w:r>
+      <w:r>
+        <w:t xml:space="preserve"> pandemic</w:t>
+      </w:r>
+      <w:r>
+        <w:t xml:space="preserve"> threaten </w:t>
+      </w:r>
+      <w:r>
+        <w:t>our ability to conduct one</w:t>
+      </w:r>
+      <w:r>
         <w:t>.</w:t>
-      </w:r>
-      <w:r>
-        <w:rPr>
-          <w:color w:val="000000"/>
-        </w:rPr>
-        <w:t xml:space="preserve"> Th</w:t>
-      </w:r>
-      <w:r>
-        <w:rPr>
-          <w:color w:val="000000"/>
-        </w:rPr>
-        <w:t xml:space="preserve">ese practices </w:t>
-      </w:r>
-      <w:r>
-        <w:rPr>
-          <w:color w:val="000000"/>
-        </w:rPr>
-        <w:t>ha</w:t>
-      </w:r>
-      <w:r>
-        <w:rPr>
-          <w:color w:val="000000"/>
-        </w:rPr>
-        <w:t>ve</w:t>
-      </w:r>
-      <w:r>
-        <w:rPr>
-          <w:color w:val="000000"/>
-        </w:rPr>
-        <w:t xml:space="preserve"> disproportionately affected minority voters, undoing decades of civil rights advancement. Furthermore, Republicans loyal to Trump have proven that they are</w:t>
-      </w:r>
-      <w:r>
-        <w:rPr>
-          <w:color w:val="000000"/>
-        </w:rPr>
-        <w:t xml:space="preserve"> unwilling to safely administer an election during the ongoing coronavirus pandemic</w:t>
-      </w:r>
-      <w:r>
-        <w:rPr>
-          <w:color w:val="000000"/>
-        </w:rPr>
-        <w:t xml:space="preserve">, forcing Americans to choose between their health and their right to vote. </w:t>
-      </w:r>
-      <w:r>
-        <w:rPr>
-          <w:color w:val="000000"/>
-        </w:rPr>
-        <w:t xml:space="preserve">If the American people are </w:t>
-      </w:r>
-      <w:r>
-        <w:rPr>
-          <w:color w:val="000000"/>
-        </w:rPr>
-        <w:t xml:space="preserve">to be given a fair shot </w:t>
-      </w:r>
-      <w:r>
-        <w:rPr>
-          <w:color w:val="000000"/>
-        </w:rPr>
-        <w:t xml:space="preserve">at </w:t>
-      </w:r>
-      <w:r>
-        <w:rPr>
-          <w:color w:val="000000"/>
-        </w:rPr>
-        <w:t>restoring political normalcy</w:t>
-      </w:r>
-      <w:r>
-        <w:rPr>
-          <w:color w:val="000000"/>
-        </w:rPr>
-        <w:t>,</w:t>
-      </w:r>
-      <w:r>
-        <w:rPr>
-          <w:color w:val="000000"/>
-        </w:rPr>
-        <w:t xml:space="preserve"> </w:t>
-      </w:r>
-      <w:r>
-        <w:rPr>
-          <w:color w:val="000000"/>
-        </w:rPr>
-        <w:t xml:space="preserve">we </w:t>
-      </w:r>
-      <w:r>
-        <w:rPr>
-          <w:color w:val="000000"/>
-        </w:rPr>
-        <w:t xml:space="preserve">must put an end to </w:t>
-      </w:r>
-      <w:r>
-        <w:rPr>
-          <w:color w:val="000000"/>
-        </w:rPr>
-        <w:t>Republican</w:t>
-      </w:r>
-      <w:r>
-        <w:rPr>
-          <w:color w:val="000000"/>
-        </w:rPr>
-        <w:t>-led</w:t>
-      </w:r>
-      <w:r>
-        <w:rPr>
-          <w:color w:val="000000"/>
-        </w:rPr>
-        <w:t xml:space="preserve"> </w:t>
-      </w:r>
-      <w:r>
-        <w:rPr>
-          <w:color w:val="000000"/>
-        </w:rPr>
-        <w:t>voter</w:t>
-      </w:r>
-      <w:r>
-        <w:rPr>
-          <w:color w:val="000000"/>
-        </w:rPr>
-        <w:t xml:space="preserve"> suppression</w:t>
-      </w:r>
-      <w:r>
-        <w:rPr>
-          <w:color w:val="000000"/>
-        </w:rPr>
-        <w:t xml:space="preserve"> and restore other checks on the executive branch.</w:t>
-      </w:r>
-    </w:p>
-    <w:p>
-      <w:pPr>
-        <w:spacing w:line="480" w:lineRule="auto"/>
-        <w:ind w:firstLine="720"/>
-        <w:rPr>
-          <w:color w:val="000000"/>
-          <w:shd w:val="clear" w:color="auto" w:fill="FFFFFF"/>
-        </w:rPr>
-      </w:pPr>
-      <w:r>
-        <w:rPr>
-          <w:color w:val="000000"/>
-        </w:rPr>
-        <w:t xml:space="preserve">The most visible failure to check the presidency is the Senate’s failure to impeach. </w:t>
-      </w:r>
-      <w:r>
-        <w:rPr>
-          <w:color w:val="000000"/>
-          <w:shd w:val="clear" w:color="auto" w:fill="FFFFFF"/>
-        </w:rPr>
-        <w:t>Our constitution says that the president shall be removed from office for high crimes and misdemeanors, which the founders understood to be any crime involving the abuse of high office for personal gain</w:t>
-      </w:r>
-      <w:r>
-        <w:rPr>
-          <w:rStyle w:val="EndnoteReference"/>
-          <w:color w:val="000000"/>
-          <w:shd w:val="clear" w:color="auto" w:fill="FFFFFF"/>
-        </w:rPr>
-        <w:endnoteReference w:id="1"/>
-      </w:r>
-      <w:r>
-        <w:rPr>
-          <w:color w:val="000000"/>
-          <w:shd w:val="clear" w:color="auto" w:fill="FFFFFF"/>
-        </w:rPr>
-        <w:t xml:space="preserve">. Trump’s withholding of congressionally appropriated military aid from the Ukraine in exchange for political favors clearly constitutes such an abuse, yet Republican </w:t>
-      </w:r>
-      <w:r>
-        <w:rPr>
-          <w:color w:val="000000"/>
-          <w:shd w:val="clear" w:color="auto" w:fill="FFFFFF"/>
-        </w:rPr>
-        <w:lastRenderedPageBreak/>
-        <w:t>senators refused to hear witnesses, subpoena executive documents or even acknowledge the severity of the Trump’s actions during his trial.</w:t>
-      </w:r>
-      <w:r>
-        <w:rPr>
-          <w:color w:val="000000"/>
-        </w:rPr>
-        <w:t xml:space="preserve"> </w:t>
-      </w:r>
-      <w:r>
-        <w:rPr>
-          <w:color w:val="000000"/>
-          <w:shd w:val="clear" w:color="auto" w:fill="FFFFFF"/>
-        </w:rPr>
-        <w:t>Ultimately, the impeachment decision fell along near partisan lines, which suggests that the Senate’s impeachment check on the president is not operating as envisioned in our Constitution.</w:t>
-      </w:r>
-      <w:r>
-        <w:rPr>
-          <w:color w:val="000000"/>
-          <w:shd w:val="clear" w:color="auto" w:fill="FFFFFF"/>
-        </w:rPr>
-        <w:t xml:space="preserve"> The founding fathers recognized that impeachments are liable to be “regulated more by the comparative strength of parties, than by the real demonstrations of innocence or guilt”</w:t>
-      </w:r>
-      <w:r>
-        <w:rPr>
-          <w:rStyle w:val="EndnoteReference"/>
-          <w:color w:val="000000"/>
-          <w:shd w:val="clear" w:color="auto" w:fill="FFFFFF"/>
-        </w:rPr>
-        <w:endnoteReference w:id="2"/>
-      </w:r>
-      <w:r>
-        <w:rPr>
-          <w:color w:val="000000"/>
-          <w:shd w:val="clear" w:color="auto" w:fill="FFFFFF"/>
-        </w:rPr>
-        <w:t xml:space="preserve">, and therefore gave the power to the Senate, which at the time was considered a non-partisan body. Clearly, this does not </w:t>
-      </w:r>
-      <w:r>
-        <w:rPr>
-          <w:color w:val="000000"/>
-          <w:shd w:val="clear" w:color="auto" w:fill="FFFFFF"/>
-        </w:rPr>
-        <w:t>describe</w:t>
-      </w:r>
-      <w:r>
-        <w:rPr>
-          <w:color w:val="000000"/>
-          <w:shd w:val="clear" w:color="auto" w:fill="FFFFFF"/>
-        </w:rPr>
-        <w:t xml:space="preserve"> the Senate of today. </w:t>
-      </w:r>
-      <w:r>
-        <w:rPr>
-          <w:color w:val="000000"/>
-          <w:shd w:val="clear" w:color="auto" w:fill="FFFFFF"/>
-        </w:rPr>
-        <w:t>Unlike in the 18</w:t>
-      </w:r>
-      <w:r>
-        <w:rPr>
-          <w:color w:val="000000"/>
-          <w:shd w:val="clear" w:color="auto" w:fill="FFFFFF"/>
-          <w:vertAlign w:val="superscript"/>
-        </w:rPr>
-        <w:t>th</w:t>
-      </w:r>
-      <w:r>
-        <w:rPr>
-          <w:color w:val="000000"/>
-          <w:shd w:val="clear" w:color="auto" w:fill="FFFFFF"/>
-        </w:rPr>
-        <w:t xml:space="preserve"> century, senators are now elected directly, a more democratic process, but one which exposes them to the political thicket. Pro-Trump states have rebuked Senators for even the smallest criticisms of the president, leaving little space for dissent within the Republican party</w:t>
-      </w:r>
-      <w:r>
-        <w:rPr>
-          <w:rStyle w:val="EndnoteReference"/>
-          <w:color w:val="000000"/>
-          <w:shd w:val="clear" w:color="auto" w:fill="FFFFFF"/>
-        </w:rPr>
-        <w:endnoteReference w:id="3"/>
-      </w:r>
-      <w:r>
-        <w:rPr>
-          <w:color w:val="000000"/>
-          <w:shd w:val="clear" w:color="auto" w:fill="FFFFFF"/>
-        </w:rPr>
-        <w:t xml:space="preserve">, which in turn </w:t>
-      </w:r>
-      <w:r>
-        <w:rPr>
-          <w:color w:val="000000"/>
-          <w:shd w:val="clear" w:color="auto" w:fill="FFFFFF"/>
-        </w:rPr>
-        <w:t xml:space="preserve">has </w:t>
-      </w:r>
-      <w:r>
-        <w:rPr>
-          <w:color w:val="000000"/>
-          <w:shd w:val="clear" w:color="auto" w:fill="FFFFFF"/>
-        </w:rPr>
-        <w:t>disarmed</w:t>
-      </w:r>
-      <w:r>
-        <w:rPr>
-          <w:color w:val="000000"/>
-          <w:shd w:val="clear" w:color="auto" w:fill="FFFFFF"/>
-        </w:rPr>
-        <w:t xml:space="preserve"> the Senate </w:t>
-      </w:r>
-      <w:r>
-        <w:rPr>
-          <w:color w:val="000000"/>
-          <w:shd w:val="clear" w:color="auto" w:fill="FFFFFF"/>
-        </w:rPr>
-        <w:t>of its constitutional check</w:t>
-      </w:r>
-      <w:r>
-        <w:rPr>
-          <w:color w:val="000000"/>
-          <w:shd w:val="clear" w:color="auto" w:fill="FFFFFF"/>
-        </w:rPr>
-        <w:t xml:space="preserve"> on the executive</w:t>
-      </w:r>
-      <w:r>
-        <w:rPr>
-          <w:color w:val="000000"/>
-          <w:shd w:val="clear" w:color="auto" w:fill="FFFFFF"/>
-        </w:rPr>
-        <w:t>.</w:t>
-      </w:r>
-    </w:p>
-    <w:p>
-      <w:pPr>
-        <w:spacing w:line="480" w:lineRule="auto"/>
-        <w:ind w:firstLine="720"/>
-      </w:pPr>
-      <w:r>
-        <w:rPr>
-          <w:color w:val="000000"/>
-          <w:shd w:val="clear" w:color="auto" w:fill="FFFFFF"/>
-        </w:rPr>
-        <w:t>Not all presidential checks are constitutional: l</w:t>
-      </w:r>
-      <w:r>
-        <w:rPr>
-          <w:color w:val="000000"/>
-          <w:shd w:val="clear" w:color="auto" w:fill="FFFFFF"/>
-        </w:rPr>
-        <w:t xml:space="preserve">imits on campaign fundraising are </w:t>
-      </w:r>
-      <w:r>
-        <w:rPr>
-          <w:color w:val="000000"/>
-          <w:shd w:val="clear" w:color="auto" w:fill="FFFFFF"/>
-        </w:rPr>
-        <w:t xml:space="preserve">an example of </w:t>
-      </w:r>
-      <w:r>
-        <w:rPr>
-          <w:color w:val="000000"/>
-          <w:shd w:val="clear" w:color="auto" w:fill="FFFFFF"/>
-        </w:rPr>
-        <w:t xml:space="preserve">a statutory check on the President. They make it harder to fundraise through the sale of political favors, a practice Trump has enthusiastically embraced. </w:t>
-      </w:r>
-      <w:r>
-        <w:t>In the Nixon era, you had to pay for political favors by flying briefcases full of cash to Washington</w:t>
-      </w:r>
-      <w:r>
-        <w:rPr>
-          <w:rStyle w:val="EndnoteReference"/>
-        </w:rPr>
-        <w:endnoteReference w:id="4"/>
-      </w:r>
-      <w:r>
-        <w:t>. Today you can just cut a check. It’s how Geoff Palmer, CEO of a Los Angeles real estate corporation, and Jonathan Gray, president of Blackstone Group, found their way onto Trump’s coronavirus economic recovery task force, despite lacking any experience in economic policy</w:t>
-      </w:r>
-      <w:r>
-        <w:t xml:space="preserve"> analysis</w:t>
-      </w:r>
-      <w:r>
-        <w:t xml:space="preserve">. The two men’s organizations funneled over $7 million to the president’s 2020 reelection campaign through various </w:t>
-      </w:r>
-      <w:r>
-        <w:t>s</w:t>
-      </w:r>
-      <w:r>
-        <w:t>uper</w:t>
-      </w:r>
-      <w:r>
-        <w:t xml:space="preserve"> </w:t>
-      </w:r>
-      <w:r>
-        <w:t>PACs and direct donations</w:t>
-      </w:r>
-      <w:r>
-        <w:rPr>
-          <w:rStyle w:val="EndnoteReference"/>
-          <w:color w:val="000000"/>
-        </w:rPr>
-        <w:endnoteReference w:id="5"/>
-      </w:r>
-      <w:r>
-        <w:t xml:space="preserve">. This exchange is not illegal. Citizens United allows individuals and corporations to give unlimited amounts of money to these </w:t>
-      </w:r>
-      <w:r>
-        <w:t>s</w:t>
-      </w:r>
-      <w:r>
-        <w:t>uper</w:t>
-      </w:r>
-      <w:r>
-        <w:t xml:space="preserve"> </w:t>
-      </w:r>
-      <w:r>
-        <w:t xml:space="preserve">PACs, so long as there is no communication between donor and recipient. Trump doesn’t need communication to make his message clear: donations are rewarded with political favors. The sale of venal office </w:t>
-      </w:r>
-      <w:r>
-        <w:lastRenderedPageBreak/>
-        <w:t>allows Trump to use</w:t>
-      </w:r>
-      <w:r>
-        <w:t xml:space="preserve"> the presidency </w:t>
-      </w:r>
-      <w:r>
-        <w:t xml:space="preserve">to benefit himself politically, a behavior that should be checked under U.S. law, but is nearly unstoppable in the wake of </w:t>
-      </w:r>
-      <w:r>
-        <w:t xml:space="preserve">the Supreme Court’s ruling on </w:t>
-      </w:r>
-      <w:r>
-        <w:t>Citizens United.</w:t>
-      </w:r>
-    </w:p>
-    <w:p>
-      <w:pPr>
-        <w:spacing w:line="480" w:lineRule="auto"/>
-        <w:ind w:firstLine="720"/>
-        <w:rPr>
-          <w:b/>
-          <w:bCs/>
-        </w:rPr>
-      </w:pPr>
-      <w:r>
-        <w:t xml:space="preserve">Norms and standard have been another </w:t>
-      </w:r>
-      <w:r>
-        <w:t>historical check on the executive</w:t>
-      </w:r>
-      <w:r>
-        <w:t xml:space="preserve">. </w:t>
-      </w:r>
-      <w:r>
-        <w:t xml:space="preserve">Since Watergate, there has been broad consensus that </w:t>
-      </w:r>
-      <w:r>
-        <w:t xml:space="preserve">the </w:t>
-      </w:r>
-      <w:r>
-        <w:t>Department of Justice</w:t>
-      </w:r>
-      <w:r>
-        <w:t xml:space="preserve"> should </w:t>
-      </w:r>
-      <w:r>
-        <w:t>operate with a level of independence from the president</w:t>
-      </w:r>
-      <w:r>
-        <w:t xml:space="preserve">. </w:t>
-      </w:r>
-      <w:r>
-        <w:t xml:space="preserve">This </w:t>
-      </w:r>
-      <w:r>
-        <w:t xml:space="preserve">idea has been challenged </w:t>
-      </w:r>
-      <w:r>
-        <w:t>under Trump</w:t>
-      </w:r>
-      <w:r>
-        <w:t>, who interfered with the DOJ’s investigation into Russian meddling in the 2016 election</w:t>
-      </w:r>
-      <w:r>
-        <w:rPr>
-          <w:rStyle w:val="EndnoteReference"/>
-        </w:rPr>
-        <w:endnoteReference w:id="6"/>
-      </w:r>
-      <w:r>
-        <w:t xml:space="preserve">. While that interference was met with some resistance from DOJ staff, the new attorney general, William Barr, has demonstrated his fealty to the president. </w:t>
-      </w:r>
-      <w:r>
-        <w:t>In early 2020</w:t>
-      </w:r>
-      <w:r>
-        <w:t>,</w:t>
-      </w:r>
-      <w:r>
-        <w:t xml:space="preserve"> Barr </w:t>
-      </w:r>
-      <w:r>
-        <w:t>interfered with</w:t>
-      </w:r>
-      <w:r>
-        <w:t xml:space="preserve"> sentencing recommendations for Roger Stone, a Trump ally, after the president tweeted about the matter, leading to the resignation of four top federal prosecutors</w:t>
-      </w:r>
-      <w:r>
-        <w:t xml:space="preserve"> in protest</w:t>
-      </w:r>
-      <w:r>
-        <w:rPr>
-          <w:rStyle w:val="EndnoteReference"/>
-        </w:rPr>
-        <w:endnoteReference w:id="7"/>
-      </w:r>
-      <w:r>
-        <w:t xml:space="preserve">. Trump later applauded Barr for “taking </w:t>
-      </w:r>
-      <w:r>
-        <w:t>charge</w:t>
-      </w:r>
-      <w:r>
-        <w:t xml:space="preserve"> of a case that was totally out of control”</w:t>
-      </w:r>
-      <w:r>
-        <w:rPr>
-          <w:rStyle w:val="EndnoteReference"/>
-        </w:rPr>
-        <w:endnoteReference w:id="8"/>
-      </w:r>
-      <w:r>
-        <w:t>. Barr again acted on behalf of Trump’s political interests when he moved to drop federal charges against Michael Flynn, Trump’s former national security advisor</w:t>
-      </w:r>
-      <w:r>
-        <w:t>, a move that prompted 1,900 former Justice Department officials to sign a petition calling for Barr’s resignation</w:t>
-      </w:r>
-      <w:r>
-        <w:rPr>
-          <w:rStyle w:val="EndnoteReference"/>
-        </w:rPr>
-        <w:endnoteReference w:id="9"/>
-      </w:r>
-      <w:r>
-        <w:t xml:space="preserve">. Moreover, Barr publicly denies that the Justice Department should be independent at all, and instead has stated that the </w:t>
-      </w:r>
-      <w:r>
-        <w:t>president</w:t>
-      </w:r>
-      <w:r>
-        <w:t xml:space="preserve"> has full control over all executive offices, even when those offices are responsible for investigating presidential abuses</w:t>
-      </w:r>
-      <w:r>
-        <w:t xml:space="preserve">. </w:t>
-      </w:r>
-      <w:r>
-        <w:t xml:space="preserve">This belief would force the American people to question the result of any Barr-led DOJ investigation into future presidential abuses. </w:t>
-      </w:r>
-      <w:r>
-        <w:t xml:space="preserve">When considered with the </w:t>
-      </w:r>
-      <w:r>
-        <w:t>Senate’s hyper-</w:t>
-      </w:r>
-      <w:r>
-        <w:t xml:space="preserve">partisanship, the judiciary’s refusal to recuse and the president’s ability to fundraise through sale of office, </w:t>
-      </w:r>
-      <w:r>
-        <w:t>a non-independent</w:t>
-      </w:r>
-      <w:r>
-        <w:t xml:space="preserve"> DOJ paints a picture of a government beholden to Trump. </w:t>
-      </w:r>
-      <w:r>
-        <w:t>Therefore, a check on the executive must come from the American people.</w:t>
-      </w:r>
-    </w:p>
-    <w:p>
-      <w:pPr>
-        <w:spacing w:line="480" w:lineRule="auto"/>
-        <w:ind w:firstLine="720"/>
-        <w:rPr>
-          <w:color w:val="000000"/>
-          <w:shd w:val="clear" w:color="auto" w:fill="FFFFFF"/>
-        </w:rPr>
-      </w:pPr>
-      <w:r>
-        <w:rPr>
-          <w:color w:val="000000"/>
-          <w:shd w:val="clear" w:color="auto" w:fill="FFFFFF"/>
-        </w:rPr>
-        <w:lastRenderedPageBreak/>
-        <w:t xml:space="preserve">However, even </w:t>
-      </w:r>
-      <w:r>
-        <w:rPr>
-          <w:color w:val="000000"/>
-          <w:shd w:val="clear" w:color="auto" w:fill="FFFFFF"/>
-        </w:rPr>
-        <w:t>the people’s electoral check</w:t>
-      </w:r>
-      <w:r>
-        <w:rPr>
-          <w:color w:val="000000"/>
-          <w:shd w:val="clear" w:color="auto" w:fill="FFFFFF"/>
-        </w:rPr>
-        <w:t xml:space="preserve"> is undermined by</w:t>
-      </w:r>
-      <w:r>
-        <w:rPr>
-          <w:color w:val="000000"/>
-          <w:shd w:val="clear" w:color="auto" w:fill="FFFFFF"/>
-        </w:rPr>
-        <w:t xml:space="preserve"> Republican state legislatures and a conservative Supreme Court</w:t>
-      </w:r>
-      <w:r>
-        <w:rPr>
-          <w:color w:val="000000"/>
-          <w:shd w:val="clear" w:color="auto" w:fill="FFFFFF"/>
-        </w:rPr>
-        <w:t xml:space="preserve"> who i</w:t>
-      </w:r>
-      <w:r>
-        <w:rPr>
-          <w:color w:val="000000"/>
-          <w:shd w:val="clear" w:color="auto" w:fill="FFFFFF"/>
-        </w:rPr>
-        <w:t xml:space="preserve">n </w:t>
-      </w:r>
-      <w:r>
-        <w:rPr>
-          <w:color w:val="000000"/>
-          <w:shd w:val="clear" w:color="auto" w:fill="FFFFFF"/>
-        </w:rPr>
-        <w:t>the last decade</w:t>
-      </w:r>
-      <w:r>
-        <w:rPr>
-          <w:color w:val="000000"/>
-          <w:shd w:val="clear" w:color="auto" w:fill="FFFFFF"/>
-        </w:rPr>
-        <w:t xml:space="preserve"> have</w:t>
-      </w:r>
-      <w:r>
-        <w:rPr>
-          <w:color w:val="000000"/>
-          <w:shd w:val="clear" w:color="auto" w:fill="FFFFFF"/>
-        </w:rPr>
-        <w:t xml:space="preserve"> </w:t>
-      </w:r>
-      <w:r>
-        <w:rPr>
-          <w:color w:val="000000"/>
-          <w:shd w:val="clear" w:color="auto" w:fill="FFFFFF"/>
-        </w:rPr>
-        <w:t>enacted and upheld</w:t>
-      </w:r>
-      <w:r>
-        <w:rPr>
-          <w:color w:val="000000"/>
-          <w:shd w:val="clear" w:color="auto" w:fill="FFFFFF"/>
-        </w:rPr>
-        <w:t xml:space="preserve"> a slew of </w:t>
-      </w:r>
-      <w:r>
-        <w:rPr>
-          <w:color w:val="000000"/>
-          <w:shd w:val="clear" w:color="auto" w:fill="FFFFFF"/>
-        </w:rPr>
-        <w:t>laws and practices</w:t>
-      </w:r>
-      <w:r>
-        <w:rPr>
-          <w:color w:val="000000"/>
-          <w:shd w:val="clear" w:color="auto" w:fill="FFFFFF"/>
-        </w:rPr>
-        <w:t xml:space="preserve"> t</w:t>
-      </w:r>
-      <w:r>
-        <w:rPr>
-          <w:color w:val="000000"/>
-          <w:shd w:val="clear" w:color="auto" w:fill="FFFFFF"/>
-        </w:rPr>
-        <w:t xml:space="preserve">hat make it harder to cast </w:t>
-      </w:r>
-      <w:r>
-        <w:rPr>
-          <w:color w:val="000000"/>
-          <w:shd w:val="clear" w:color="auto" w:fill="FFFFFF"/>
-        </w:rPr>
-        <w:t>a</w:t>
-      </w:r>
-      <w:r>
-        <w:rPr>
-          <w:color w:val="000000"/>
-          <w:shd w:val="clear" w:color="auto" w:fill="FFFFFF"/>
-        </w:rPr>
-        <w:t xml:space="preserve"> ballot. One of the most pernicious of these </w:t>
-      </w:r>
-      <w:r>
-        <w:rPr>
-          <w:color w:val="000000"/>
-          <w:shd w:val="clear" w:color="auto" w:fill="FFFFFF"/>
-        </w:rPr>
-        <w:t>practices</w:t>
-      </w:r>
-      <w:r>
-        <w:rPr>
-          <w:color w:val="000000"/>
-          <w:shd w:val="clear" w:color="auto" w:fill="FFFFFF"/>
-        </w:rPr>
-        <w:t xml:space="preserve"> is overzealous </w:t>
-      </w:r>
-      <w:r>
-        <w:rPr>
-          <w:color w:val="000000"/>
-          <w:shd w:val="clear" w:color="auto" w:fill="FFFFFF"/>
-        </w:rPr>
-        <w:t>purging of the voter role.</w:t>
-      </w:r>
-      <w:r>
-        <w:rPr>
-          <w:color w:val="000000"/>
-          <w:shd w:val="clear" w:color="auto" w:fill="FFFFFF"/>
-        </w:rPr>
-        <w:t xml:space="preserve"> In advance of Georgia’s 2018 gubernatorial race, the state removed more than 500,000 people in one of the biggest voter role purges in U.S. history</w:t>
-      </w:r>
-      <w:r>
-        <w:rPr>
-          <w:rStyle w:val="EndnoteReference"/>
-          <w:color w:val="000000"/>
-          <w:shd w:val="clear" w:color="auto" w:fill="FFFFFF"/>
-        </w:rPr>
-        <w:endnoteReference w:id="10"/>
-      </w:r>
-      <w:r>
-        <w:rPr>
-          <w:color w:val="000000"/>
-          <w:shd w:val="clear" w:color="auto" w:fill="FFFFFF"/>
-        </w:rPr>
-        <w:t xml:space="preserve"> </w:t>
-      </w:r>
-      <w:r>
-        <w:rPr>
-          <w:color w:val="000000"/>
-          <w:shd w:val="clear" w:color="auto" w:fill="FFFFFF"/>
-        </w:rPr>
-        <w:t xml:space="preserve">because they failed to respond to an official election mailer and </w:t>
-      </w:r>
-      <w:r>
-        <w:rPr>
-          <w:color w:val="000000"/>
-          <w:shd w:val="clear" w:color="auto" w:fill="FFFFFF"/>
-        </w:rPr>
-        <w:t>had</w:t>
-      </w:r>
-      <w:r>
-        <w:rPr>
-          <w:color w:val="000000"/>
-          <w:shd w:val="clear" w:color="auto" w:fill="FFFFFF"/>
-        </w:rPr>
-        <w:t xml:space="preserve"> not vote</w:t>
-      </w:r>
-      <w:r>
-        <w:rPr>
-          <w:color w:val="000000"/>
-          <w:shd w:val="clear" w:color="auto" w:fill="FFFFFF"/>
-        </w:rPr>
-        <w:t>d</w:t>
-      </w:r>
-      <w:r>
-        <w:rPr>
-          <w:color w:val="000000"/>
-          <w:shd w:val="clear" w:color="auto" w:fill="FFFFFF"/>
-        </w:rPr>
-        <w:t xml:space="preserve"> in </w:t>
-      </w:r>
-      <w:r>
-        <w:rPr>
-          <w:color w:val="000000"/>
-          <w:shd w:val="clear" w:color="auto" w:fill="FFFFFF"/>
-        </w:rPr>
-        <w:t xml:space="preserve">either of the </w:t>
-      </w:r>
-      <w:r>
-        <w:rPr>
-          <w:color w:val="000000"/>
-          <w:shd w:val="clear" w:color="auto" w:fill="FFFFFF"/>
-        </w:rPr>
-        <w:t xml:space="preserve">two </w:t>
-      </w:r>
-      <w:r>
-        <w:rPr>
-          <w:color w:val="000000"/>
-          <w:shd w:val="clear" w:color="auto" w:fill="FFFFFF"/>
-        </w:rPr>
-        <w:t>previous</w:t>
-      </w:r>
-      <w:r>
-        <w:rPr>
-          <w:color w:val="000000"/>
-          <w:shd w:val="clear" w:color="auto" w:fill="FFFFFF"/>
-        </w:rPr>
-        <w:t xml:space="preserve"> elections.</w:t>
-      </w:r>
-      <w:r>
-        <w:rPr>
-          <w:color w:val="000000"/>
-          <w:shd w:val="clear" w:color="auto" w:fill="FFFFFF"/>
-        </w:rPr>
-        <w:t xml:space="preserve"> The stated intent of this policy is to identify and remove voters who have left the state to prevent duplicate voting</w:t>
-      </w:r>
-      <w:r>
-        <w:rPr>
-          <w:color w:val="000000"/>
-          <w:shd w:val="clear" w:color="auto" w:fill="FFFFFF"/>
-        </w:rPr>
-        <w:t>. I</w:t>
-      </w:r>
-      <w:r>
-        <w:rPr>
-          <w:color w:val="000000"/>
-          <w:shd w:val="clear" w:color="auto" w:fill="FFFFFF"/>
-        </w:rPr>
-        <w:t xml:space="preserve">n this </w:t>
-      </w:r>
-      <w:r>
-        <w:rPr>
-          <w:color w:val="000000"/>
-          <w:shd w:val="clear" w:color="auto" w:fill="FFFFFF"/>
-        </w:rPr>
-        <w:t xml:space="preserve">respect, </w:t>
-      </w:r>
-      <w:r>
-        <w:rPr>
-          <w:color w:val="000000"/>
-          <w:shd w:val="clear" w:color="auto" w:fill="FFFFFF"/>
-        </w:rPr>
-        <w:t>it is horribly</w:t>
-      </w:r>
-      <w:r>
-        <w:rPr>
-          <w:color w:val="000000"/>
-          <w:shd w:val="clear" w:color="auto" w:fill="FFFFFF"/>
-        </w:rPr>
-        <w:t xml:space="preserve"> ineffective. </w:t>
-      </w:r>
-      <w:r>
-        <w:rPr>
-          <w:color w:val="000000"/>
-          <w:shd w:val="clear" w:color="auto" w:fill="FFFFFF"/>
-        </w:rPr>
-        <w:t xml:space="preserve">In a similar voter purge, Florida scrubbed 180,000 names from the voter roll in advance of the 2012 election, but after the election the state revealed that only 85 of these names </w:t>
-      </w:r>
-      <w:r>
-        <w:rPr>
-          <w:color w:val="000000"/>
-          <w:shd w:val="clear" w:color="auto" w:fill="FFFFFF"/>
-        </w:rPr>
-        <w:t>were removed appropriately</w:t>
-      </w:r>
-      <w:r>
-        <w:rPr>
-          <w:rStyle w:val="EndnoteReference"/>
-          <w:color w:val="000000"/>
-          <w:shd w:val="clear" w:color="auto" w:fill="FFFFFF"/>
-        </w:rPr>
-        <w:endnoteReference w:id="11"/>
-      </w:r>
-      <w:r>
-        <w:rPr>
-          <w:color w:val="000000"/>
-          <w:shd w:val="clear" w:color="auto" w:fill="FFFFFF"/>
-        </w:rPr>
-        <w:t>.</w:t>
-      </w:r>
-      <w:r>
-        <w:rPr>
-          <w:color w:val="000000"/>
-          <w:shd w:val="clear" w:color="auto" w:fill="FFFFFF"/>
-        </w:rPr>
-        <w:t xml:space="preserve"> </w:t>
-      </w:r>
-      <w:r>
-        <w:rPr>
-          <w:color w:val="000000"/>
-          <w:shd w:val="clear" w:color="auto" w:fill="FFFFFF"/>
-        </w:rPr>
-        <w:t xml:space="preserve">Given the known inadequacies of failure to vote as a proxy for moving out of a voting district, </w:t>
-      </w:r>
-      <w:r>
-        <w:rPr>
-          <w:color w:val="000000"/>
-          <w:shd w:val="clear" w:color="auto" w:fill="FFFFFF"/>
-        </w:rPr>
-        <w:t xml:space="preserve">and the availability of tools that can accurately determine whether a voter has moved, such as USPS’s change of address system or ERIC, the Electronic Registration and Information Center, </w:t>
-      </w:r>
-      <w:r>
-        <w:rPr>
-          <w:color w:val="000000"/>
-          <w:shd w:val="clear" w:color="auto" w:fill="FFFFFF"/>
-        </w:rPr>
-        <w:t>we can only assume that the intent of states that pass these voter purge policies is to disenfranchise their citizens for political gain.</w:t>
-      </w:r>
-      <w:r>
-        <w:rPr>
-          <w:color w:val="000000"/>
-          <w:shd w:val="clear" w:color="auto" w:fill="FFFFFF"/>
-        </w:rPr>
-        <w:t xml:space="preserve"> </w:t>
-      </w:r>
-    </w:p>
-    <w:p>
-      <w:pPr>
-        <w:spacing w:line="480" w:lineRule="auto"/>
-        <w:ind w:firstLine="720"/>
-        <w:rPr>
-          <w:color w:val="000000"/>
-          <w:shd w:val="clear" w:color="auto" w:fill="FFFFFF"/>
-        </w:rPr>
-      </w:pPr>
-      <w:r>
-        <w:rPr>
-          <w:color w:val="000000"/>
-          <w:shd w:val="clear" w:color="auto" w:fill="FFFFFF"/>
-        </w:rPr>
-        <w:t>Despite the</w:t>
-      </w:r>
-      <w:r>
-        <w:rPr>
-          <w:color w:val="000000"/>
-          <w:shd w:val="clear" w:color="auto" w:fill="FFFFFF"/>
-        </w:rPr>
-        <w:t xml:space="preserve"> known inefficiencies of voter role purges</w:t>
-      </w:r>
-      <w:r>
-        <w:rPr>
-          <w:color w:val="000000"/>
-          <w:shd w:val="clear" w:color="auto" w:fill="FFFFFF"/>
-        </w:rPr>
-        <w:t xml:space="preserve">, </w:t>
-      </w:r>
-      <w:r>
-        <w:rPr>
-          <w:color w:val="000000"/>
-          <w:shd w:val="clear" w:color="auto" w:fill="FFFFFF"/>
-        </w:rPr>
-        <w:t xml:space="preserve">in 2018 </w:t>
-      </w:r>
-      <w:r>
-        <w:rPr>
-          <w:color w:val="000000"/>
-          <w:shd w:val="clear" w:color="auto" w:fill="FFFFFF"/>
-        </w:rPr>
-        <w:t xml:space="preserve">the </w:t>
-      </w:r>
-      <w:r>
-        <w:rPr>
-          <w:color w:val="000000"/>
-          <w:shd w:val="clear" w:color="auto" w:fill="FFFFFF"/>
-        </w:rPr>
-        <w:t xml:space="preserve">Supreme Court </w:t>
-      </w:r>
-      <w:r>
-        <w:rPr>
-          <w:color w:val="000000"/>
-          <w:shd w:val="clear" w:color="auto" w:fill="FFFFFF"/>
-        </w:rPr>
-        <w:t xml:space="preserve">ruled 5-4 that voter deregistration </w:t>
-      </w:r>
-      <w:r>
-        <w:rPr>
-          <w:color w:val="000000"/>
-          <w:shd w:val="clear" w:color="auto" w:fill="FFFFFF"/>
-        </w:rPr>
-        <w:t xml:space="preserve">primarily </w:t>
-      </w:r>
-      <w:r>
-        <w:rPr>
-          <w:color w:val="000000"/>
-          <w:shd w:val="clear" w:color="auto" w:fill="FFFFFF"/>
-        </w:rPr>
-        <w:t>based on</w:t>
-      </w:r>
-      <w:r>
-        <w:rPr>
-          <w:color w:val="000000"/>
-          <w:shd w:val="clear" w:color="auto" w:fill="FFFFFF"/>
-        </w:rPr>
-        <w:t xml:space="preserve"> previous</w:t>
-      </w:r>
-      <w:r>
-        <w:rPr>
-          <w:color w:val="000000"/>
-          <w:shd w:val="clear" w:color="auto" w:fill="FFFFFF"/>
-        </w:rPr>
-        <w:t xml:space="preserve"> failure to vote </w:t>
-      </w:r>
-      <w:r>
-        <w:rPr>
-          <w:color w:val="000000"/>
-          <w:shd w:val="clear" w:color="auto" w:fill="FFFFFF"/>
-        </w:rPr>
-        <w:t>was</w:t>
-      </w:r>
-      <w:r>
-        <w:rPr>
-          <w:color w:val="000000"/>
-          <w:shd w:val="clear" w:color="auto" w:fill="FFFFFF"/>
-        </w:rPr>
-        <w:t xml:space="preserve"> legal </w:t>
-      </w:r>
-      <w:r>
-        <w:rPr>
-          <w:color w:val="000000"/>
-          <w:shd w:val="clear" w:color="auto" w:fill="FFFFFF"/>
-        </w:rPr>
-        <w:t>under</w:t>
-      </w:r>
-      <w:r>
-        <w:rPr>
-          <w:color w:val="000000"/>
-          <w:shd w:val="clear" w:color="auto" w:fill="FFFFFF"/>
-        </w:rPr>
-        <w:t xml:space="preserve"> the National Voter Registration Act of 1993</w:t>
-      </w:r>
-      <w:r>
-        <w:rPr>
-          <w:rStyle w:val="EndnoteReference"/>
-          <w:color w:val="000000"/>
-          <w:shd w:val="clear" w:color="auto" w:fill="FFFFFF"/>
-        </w:rPr>
-        <w:endnoteReference w:id="12"/>
-      </w:r>
-      <w:r>
-        <w:rPr>
-          <w:color w:val="000000"/>
-          <w:shd w:val="clear" w:color="auto" w:fill="FFFFFF"/>
-        </w:rPr>
-        <w:t xml:space="preserve">. This ruling, </w:t>
-      </w:r>
-      <w:r>
-        <w:rPr>
-          <w:color w:val="000000"/>
-          <w:shd w:val="clear" w:color="auto" w:fill="FFFFFF"/>
-        </w:rPr>
-        <w:t>founded upon</w:t>
-      </w:r>
-      <w:r>
-        <w:rPr>
-          <w:color w:val="000000"/>
-          <w:shd w:val="clear" w:color="auto" w:fill="FFFFFF"/>
-        </w:rPr>
-        <w:t xml:space="preserve"> a narrow reading of the NVRA’s conditions for permissible deregistration, violates the spirit of the </w:t>
-      </w:r>
-      <w:r>
-        <w:rPr>
-          <w:color w:val="000000" w:themeColor="text1"/>
-          <w:shd w:val="clear" w:color="auto" w:fill="FFFFFF"/>
-        </w:rPr>
-        <w:t>NVRA as a whole</w:t>
-      </w:r>
-      <w:r>
-        <w:rPr>
-          <w:color w:val="000000" w:themeColor="text1"/>
-          <w:shd w:val="clear" w:color="auto" w:fill="FFFFFF"/>
-        </w:rPr>
-        <w:t>. The laws states goal is</w:t>
-      </w:r>
-      <w:r>
-        <w:rPr>
-          <w:color w:val="000000" w:themeColor="text1"/>
-        </w:rPr>
-        <w:t xml:space="preserve"> </w:t>
-      </w:r>
-      <w:r>
-        <w:rPr>
-          <w:color w:val="000000" w:themeColor="text1"/>
-        </w:rPr>
-        <w:t>to</w:t>
-      </w:r>
-      <w:r>
-        <w:rPr>
-          <w:color w:val="000000" w:themeColor="text1"/>
-        </w:rPr>
-        <w:t xml:space="preserve"> “</w:t>
-      </w:r>
-      <w:r>
-        <w:rPr>
-          <w:color w:val="000000" w:themeColor="text1"/>
-          <w:shd w:val="clear" w:color="auto" w:fill="FFFFFF"/>
-        </w:rPr>
-        <w:t>increase the number of eligible citizens who register to vote</w:t>
-      </w:r>
-      <w:r>
-        <w:rPr>
-          <w:color w:val="000000" w:themeColor="text1"/>
-        </w:rPr>
-        <w:t xml:space="preserve">” and </w:t>
-      </w:r>
-      <w:r>
-        <w:rPr>
-          <w:color w:val="000000" w:themeColor="text1"/>
-        </w:rPr>
-        <w:t>“</w:t>
-      </w:r>
-      <w:r>
-        <w:rPr>
-          <w:color w:val="000000" w:themeColor="text1"/>
-          <w:shd w:val="clear" w:color="auto" w:fill="FFFFFF"/>
-        </w:rPr>
-        <w:t>enhance the participation of eligible citizens as voters</w:t>
-      </w:r>
-      <w:r>
-        <w:rPr>
-          <w:color w:val="000000" w:themeColor="text1"/>
-        </w:rPr>
-        <w:t>”</w:t>
-      </w:r>
-      <w:r>
-        <w:rPr>
-          <w:rStyle w:val="EndnoteReference"/>
-          <w:color w:val="000000" w:themeColor="text1"/>
-        </w:rPr>
-        <w:endnoteReference w:id="13"/>
-      </w:r>
-      <w:r>
-        <w:rPr>
-          <w:color w:val="000000" w:themeColor="text1"/>
-        </w:rPr>
-        <w:t xml:space="preserve">. </w:t>
-      </w:r>
-      <w:r>
-        <w:rPr>
-          <w:color w:val="000000" w:themeColor="text1"/>
-        </w:rPr>
-        <w:t>We should question any</w:t>
-      </w:r>
-      <w:r>
-        <w:rPr>
-          <w:color w:val="000000" w:themeColor="text1"/>
-        </w:rPr>
-        <w:t xml:space="preserve"> </w:t>
-      </w:r>
-      <w:r>
-        <w:rPr>
-          <w:color w:val="000000" w:themeColor="text1"/>
-        </w:rPr>
-        <w:t>application</w:t>
-      </w:r>
-      <w:r>
-        <w:rPr>
-          <w:color w:val="000000" w:themeColor="text1"/>
-        </w:rPr>
-        <w:t xml:space="preserve"> of the </w:t>
-      </w:r>
-      <w:r>
-        <w:rPr>
-          <w:color w:val="000000" w:themeColor="text1"/>
-        </w:rPr>
-        <w:t>law</w:t>
-      </w:r>
-      <w:r>
-        <w:rPr>
-          <w:color w:val="000000" w:themeColor="text1"/>
-        </w:rPr>
-        <w:t xml:space="preserve"> that is contrary to these </w:t>
-      </w:r>
-      <w:r>
-        <w:rPr>
-          <w:color w:val="000000" w:themeColor="text1"/>
-        </w:rPr>
-        <w:t>aims. This is especially true when the law is used to deregister for non-voting, an application explicitly forbidden by the NVRA</w:t>
-      </w:r>
-      <w:r>
-        <w:rPr>
-          <w:rStyle w:val="EndnoteReference"/>
-          <w:color w:val="000000" w:themeColor="text1"/>
-        </w:rPr>
-        <w:endnoteReference w:id="14"/>
-      </w:r>
-      <w:r>
-        <w:rPr>
-          <w:color w:val="000000" w:themeColor="text1"/>
-        </w:rPr>
-        <w:t xml:space="preserve">. </w:t>
-      </w:r>
-      <w:r>
-        <w:rPr>
-          <w:color w:val="000000" w:themeColor="text1"/>
-        </w:rPr>
-        <w:t>While</w:t>
-      </w:r>
-      <w:r>
-        <w:rPr>
-          <w:color w:val="000000" w:themeColor="text1"/>
-        </w:rPr>
-        <w:t xml:space="preserve"> failure to vote was not </w:t>
-      </w:r>
-      <w:r>
-        <w:rPr>
-          <w:color w:val="000000" w:themeColor="text1"/>
-        </w:rPr>
-        <w:lastRenderedPageBreak/>
-        <w:t xml:space="preserve">the only reason </w:t>
-      </w:r>
-      <w:r>
-        <w:rPr>
-          <w:color w:val="000000" w:themeColor="text1"/>
-        </w:rPr>
-        <w:t xml:space="preserve">voters </w:t>
-      </w:r>
-      <w:r>
-        <w:rPr>
-          <w:color w:val="000000" w:themeColor="text1"/>
-        </w:rPr>
-        <w:t>are</w:t>
-      </w:r>
-      <w:r>
-        <w:rPr>
-          <w:color w:val="000000" w:themeColor="text1"/>
-        </w:rPr>
-        <w:t xml:space="preserve"> purged</w:t>
-      </w:r>
-      <w:r>
-        <w:rPr>
-          <w:color w:val="000000" w:themeColor="text1"/>
-        </w:rPr>
-        <w:t>,</w:t>
-      </w:r>
-      <w:r>
-        <w:rPr>
-          <w:color w:val="000000" w:themeColor="text1"/>
-        </w:rPr>
-        <w:t xml:space="preserve"> the other reason, failure to respond to a</w:t>
-      </w:r>
-      <w:r>
-        <w:rPr>
-          <w:color w:val="000000" w:themeColor="text1"/>
-        </w:rPr>
-        <w:t xml:space="preserve"> </w:t>
-      </w:r>
-      <w:r>
-        <w:rPr>
-          <w:color w:val="000000" w:themeColor="text1"/>
-        </w:rPr>
-        <w:t>postcard,</w:t>
-      </w:r>
-      <w:r>
-        <w:rPr>
-          <w:color w:val="000000" w:themeColor="text1"/>
-        </w:rPr>
-        <w:t xml:space="preserve"> </w:t>
-      </w:r>
-      <w:r>
-        <w:rPr>
-          <w:color w:val="000000" w:themeColor="text1"/>
-        </w:rPr>
-        <w:t>is so easy to do</w:t>
-      </w:r>
-      <w:r>
-        <w:rPr>
-          <w:color w:val="000000" w:themeColor="text1"/>
-        </w:rPr>
-        <w:t xml:space="preserve"> that failure to vote may as well have been the only reason for deregistration. Indeed, only 10 percent of election mailers </w:t>
-      </w:r>
-      <w:r>
-        <w:t xml:space="preserve">sent out in advance of Georgia’s 2018 election were returned by the </w:t>
-      </w:r>
-      <w:r>
-        <w:rPr>
-          <w:color w:val="000000"/>
-          <w:shd w:val="clear" w:color="auto" w:fill="FFFFFF"/>
-        </w:rPr>
-        <w:t>recipient</w:t>
-      </w:r>
-      <w:r>
-        <w:rPr>
-          <w:rStyle w:val="EndnoteReference"/>
-          <w:color w:val="000000"/>
-          <w:shd w:val="clear" w:color="auto" w:fill="FFFFFF"/>
-        </w:rPr>
-        <w:endnoteReference w:id="15"/>
-      </w:r>
-      <w:r>
-        <w:rPr>
-          <w:color w:val="000000"/>
-          <w:shd w:val="clear" w:color="auto" w:fill="FFFFFF"/>
-        </w:rPr>
-        <w:t>.</w:t>
-      </w:r>
-      <w:r>
-        <w:t xml:space="preserve"> </w:t>
-      </w:r>
-      <w:r>
-        <w:rPr>
-          <w:color w:val="000000"/>
-          <w:shd w:val="clear" w:color="auto" w:fill="FFFFFF"/>
-        </w:rPr>
-        <w:t>T</w:t>
-      </w:r>
-      <w:r>
-        <w:rPr>
-          <w:color w:val="000000"/>
-          <w:shd w:val="clear" w:color="auto" w:fill="FFFFFF"/>
-        </w:rPr>
-        <w:t>he reason Republicans push ineffective</w:t>
-      </w:r>
-      <w:r>
-        <w:rPr>
-          <w:color w:val="000000"/>
-          <w:shd w:val="clear" w:color="auto" w:fill="FFFFFF"/>
-        </w:rPr>
-        <w:t xml:space="preserve"> voter purge laws </w:t>
-      </w:r>
-      <w:r>
-        <w:rPr>
-          <w:color w:val="000000"/>
-          <w:shd w:val="clear" w:color="auto" w:fill="FFFFFF"/>
-        </w:rPr>
-        <w:t>becomes clear when we look at who they disenfranchise</w:t>
-      </w:r>
-      <w:r>
-        <w:rPr>
-          <w:color w:val="000000"/>
-          <w:shd w:val="clear" w:color="auto" w:fill="FFFFFF"/>
-        </w:rPr>
-        <w:t>:</w:t>
-      </w:r>
-      <w:r>
-        <w:rPr>
-          <w:b/>
-          <w:bCs/>
-          <w:color w:val="000000"/>
-          <w:shd w:val="clear" w:color="auto" w:fill="FFFFFF"/>
-        </w:rPr>
-        <w:t xml:space="preserve"> </w:t>
-      </w:r>
-      <w:r>
-        <w:rPr>
-          <w:color w:val="000000"/>
-          <w:shd w:val="clear" w:color="auto" w:fill="FFFFFF"/>
-        </w:rPr>
-        <w:t>i</w:t>
-      </w:r>
-      <w:r>
-        <w:rPr>
-          <w:color w:val="000000"/>
-          <w:shd w:val="clear" w:color="auto" w:fill="FFFFFF"/>
-        </w:rPr>
-        <w:t xml:space="preserve">n </w:t>
-      </w:r>
-      <w:r>
-        <w:rPr>
-          <w:color w:val="000000"/>
-          <w:shd w:val="clear" w:color="auto" w:fill="FFFFFF"/>
-        </w:rPr>
-        <w:t>Ohio’s 2015 voter purge</w:t>
-      </w:r>
-      <w:r>
-        <w:rPr>
-          <w:color w:val="000000"/>
-          <w:shd w:val="clear" w:color="auto" w:fill="FFFFFF"/>
-        </w:rPr>
-        <w:t>,</w:t>
-      </w:r>
-      <w:r>
-        <w:rPr>
-          <w:color w:val="000000"/>
-          <w:shd w:val="clear" w:color="auto" w:fill="FFFFFF"/>
-        </w:rPr>
-        <w:t xml:space="preserve"> 5 percent of voters from</w:t>
-      </w:r>
-      <w:r>
-        <w:rPr>
-          <w:color w:val="000000"/>
-          <w:shd w:val="clear" w:color="auto" w:fill="FFFFFF"/>
-        </w:rPr>
-        <w:t xml:space="preserve"> Cleveland neighborhoods that voted for Obama in 2012 were removed, compared to 2.5 from neighborhoods that did not. In Cincinnati, </w:t>
-      </w:r>
-      <w:r>
-        <w:rPr>
-          <w:color w:val="000000"/>
-          <w:shd w:val="clear" w:color="auto" w:fill="FFFFFF"/>
-        </w:rPr>
-        <w:t>10 percent of the city’s predominately black downtown population was removed, compared to 4 percent of the predominately white suburban population</w:t>
-      </w:r>
-      <w:r>
-        <w:rPr>
-          <w:rStyle w:val="EndnoteReference"/>
-          <w:color w:val="000000"/>
-          <w:shd w:val="clear" w:color="auto" w:fill="FFFFFF"/>
-        </w:rPr>
-        <w:endnoteReference w:id="16"/>
-      </w:r>
-      <w:r>
-        <w:rPr>
-          <w:color w:val="000000"/>
-          <w:shd w:val="clear" w:color="auto" w:fill="FFFFFF"/>
-        </w:rPr>
-        <w:t>.</w:t>
-      </w:r>
-      <w:r>
-        <w:rPr>
-          <w:color w:val="000000"/>
-          <w:shd w:val="clear" w:color="auto" w:fill="FFFFFF"/>
-        </w:rPr>
-        <w:t xml:space="preserve"> Voter purges have a clear partisan and racial bias, which republicans abuse for political gain.</w:t>
-      </w:r>
-    </w:p>
-    <w:p>
-      <w:pPr>
-        <w:spacing w:line="480" w:lineRule="auto"/>
-        <w:ind w:firstLine="720"/>
-        <w:rPr>
-          <w:b/>
-          <w:bCs/>
-        </w:rPr>
-      </w:pPr>
-      <w:r>
-        <w:rPr>
-          <w:color w:val="000000"/>
-          <w:shd w:val="clear" w:color="auto" w:fill="FFFFFF"/>
-        </w:rPr>
-        <w:t xml:space="preserve">Other Republican </w:t>
-      </w:r>
-      <w:r>
-        <w:rPr>
-          <w:color w:val="000000"/>
-          <w:shd w:val="clear" w:color="auto" w:fill="FFFFFF"/>
-        </w:rPr>
-        <w:t>policies enacted to ostensibly maintain electoral integrity</w:t>
-      </w:r>
-      <w:r>
-        <w:rPr>
-          <w:color w:val="000000"/>
-          <w:shd w:val="clear" w:color="auto" w:fill="FFFFFF"/>
-        </w:rPr>
-        <w:t xml:space="preserve"> have an even clearer partisan and racial bias</w:t>
-      </w:r>
-      <w:r>
-        <w:rPr>
-          <w:color w:val="000000"/>
-          <w:shd w:val="clear" w:color="auto" w:fill="FFFFFF"/>
-        </w:rPr>
-        <w:t>. R</w:t>
-      </w:r>
-      <w:r>
-        <w:rPr>
-          <w:color w:val="000000"/>
-          <w:shd w:val="clear" w:color="auto" w:fill="FFFFFF"/>
-        </w:rPr>
-        <w:t>estrictive voter ID laws and reductions in electoral services in Democratic and minority neighborhoods</w:t>
-      </w:r>
-      <w:r>
-        <w:rPr>
-          <w:color w:val="000000"/>
-          <w:shd w:val="clear" w:color="auto" w:fill="FFFFFF"/>
-        </w:rPr>
-        <w:t xml:space="preserve"> are particularly discriminatory</w:t>
-      </w:r>
-      <w:r>
-        <w:rPr>
-          <w:color w:val="000000"/>
-          <w:shd w:val="clear" w:color="auto" w:fill="FFFFFF"/>
-        </w:rPr>
-        <w:t xml:space="preserve">. </w:t>
-      </w:r>
-      <w:r>
-        <w:rPr>
-          <w:color w:val="000000"/>
-          <w:shd w:val="clear" w:color="auto" w:fill="FFFFFF"/>
-        </w:rPr>
-        <w:t>States like Texas and Georgia have passed laws that require one to possess one of a handful of valid photo IDs when voting, such as a driver’s license, a passport, or a handgun license</w:t>
-      </w:r>
-      <w:r>
-        <w:rPr>
-          <w:rStyle w:val="EndnoteReference"/>
-          <w:color w:val="000000"/>
-          <w:shd w:val="clear" w:color="auto" w:fill="FFFFFF"/>
-        </w:rPr>
-        <w:endnoteReference w:id="17"/>
-      </w:r>
-      <w:r>
-        <w:rPr>
-          <w:color w:val="000000"/>
-          <w:shd w:val="clear" w:color="auto" w:fill="FFFFFF"/>
-        </w:rPr>
-        <w:t xml:space="preserve">, all forms of ID disproportionally owned by white voters. </w:t>
-      </w:r>
-      <w:r>
-        <w:rPr>
-          <w:color w:val="000000"/>
-          <w:shd w:val="clear" w:color="auto" w:fill="FFFFFF"/>
-        </w:rPr>
-        <w:t>Obtaining valid photo ID is statistically harder for black voters in many states</w:t>
-      </w:r>
-      <w:r>
-        <w:rPr>
-          <w:color w:val="000000"/>
-          <w:shd w:val="clear" w:color="auto" w:fill="FFFFFF"/>
-        </w:rPr>
-        <w:t>. Georgia, for example,</w:t>
-      </w:r>
-      <w:r>
-        <w:rPr>
-          <w:color w:val="000000"/>
-          <w:shd w:val="clear" w:color="auto" w:fill="FFFFFF"/>
-        </w:rPr>
-        <w:t xml:space="preserve"> </w:t>
-      </w:r>
-      <w:r>
-        <w:rPr>
-          <w:color w:val="000000"/>
-          <w:shd w:val="clear" w:color="auto" w:fill="FFFFFF"/>
-        </w:rPr>
-        <w:t xml:space="preserve">requires that voters prove their address by producing two pieces of mail, generally a bank statement and a utility bill, with the voter’s name on it. Given that 20 percent of </w:t>
-      </w:r>
-      <w:r>
-        <w:rPr>
-          <w:color w:val="000000"/>
-          <w:shd w:val="clear" w:color="auto" w:fill="FFFFFF"/>
-        </w:rPr>
-        <w:t>Georgia’s black population</w:t>
-      </w:r>
-      <w:r>
-        <w:rPr>
-          <w:color w:val="000000"/>
-          <w:shd w:val="clear" w:color="auto" w:fill="FFFFFF"/>
-        </w:rPr>
-        <w:t>, compared to 3 percent of</w:t>
-      </w:r>
-      <w:r>
-        <w:rPr>
-          <w:color w:val="000000"/>
-          <w:shd w:val="clear" w:color="auto" w:fill="FFFFFF"/>
-        </w:rPr>
-        <w:t xml:space="preserve"> its</w:t>
-      </w:r>
-      <w:r>
-        <w:rPr>
-          <w:color w:val="000000"/>
-          <w:shd w:val="clear" w:color="auto" w:fill="FFFFFF"/>
-        </w:rPr>
-        <w:t xml:space="preserve"> white</w:t>
-      </w:r>
-      <w:r>
-        <w:rPr>
-          <w:color w:val="000000"/>
-          <w:shd w:val="clear" w:color="auto" w:fill="FFFFFF"/>
-        </w:rPr>
-        <w:t xml:space="preserve"> population</w:t>
-      </w:r>
-      <w:r>
-        <w:rPr>
-          <w:color w:val="000000"/>
-          <w:shd w:val="clear" w:color="auto" w:fill="FFFFFF"/>
-        </w:rPr>
-        <w:t xml:space="preserve">, do not have a bank account, and that </w:t>
-      </w:r>
-      <w:r>
-        <w:rPr>
-          <w:color w:val="000000"/>
-          <w:shd w:val="clear" w:color="auto" w:fill="FFFFFF"/>
-        </w:rPr>
-        <w:t>black Americans</w:t>
-      </w:r>
-      <w:r>
-        <w:rPr>
-          <w:color w:val="000000"/>
-          <w:shd w:val="clear" w:color="auto" w:fill="FFFFFF"/>
-        </w:rPr>
-        <w:t xml:space="preserve"> are more likely to live in mixed-generation h</w:t>
-      </w:r>
-      <w:r>
-        <w:rPr>
-          <w:color w:val="000000" w:themeColor="text1"/>
-          <w:shd w:val="clear" w:color="auto" w:fill="FFFFFF"/>
-        </w:rPr>
-        <w:t xml:space="preserve">ouseholds </w:t>
-      </w:r>
-      <w:r>
-        <w:rPr>
-          <w:color w:val="000000" w:themeColor="text1"/>
-          <w:shd w:val="clear" w:color="auto" w:fill="FFFFFF"/>
-        </w:rPr>
-        <w:t xml:space="preserve">and </w:t>
-      </w:r>
-      <w:r>
-        <w:rPr>
-          <w:color w:val="000000" w:themeColor="text1"/>
-          <w:shd w:val="clear" w:color="auto" w:fill="FFFFFF"/>
-        </w:rPr>
-        <w:t xml:space="preserve">therefore not have their name on a utility bill, </w:t>
-      </w:r>
-      <w:r>
-        <w:rPr>
-          <w:color w:val="000000" w:themeColor="text1"/>
-          <w:shd w:val="clear" w:color="auto" w:fill="FFFFFF"/>
-        </w:rPr>
-        <w:t>photo ID requirements are biased in favor of white voters</w:t>
-      </w:r>
-      <w:r>
-        <w:rPr>
-          <w:rStyle w:val="EndnoteReference"/>
-          <w:color w:val="000000" w:themeColor="text1"/>
-          <w:shd w:val="clear" w:color="auto" w:fill="FFFFFF"/>
-        </w:rPr>
-        <w:endnoteReference w:id="18"/>
-      </w:r>
-      <w:r>
-        <w:rPr>
-          <w:color w:val="000000" w:themeColor="text1"/>
-          <w:shd w:val="clear" w:color="auto" w:fill="FFFFFF"/>
-        </w:rPr>
-        <w:t>.</w:t>
-      </w:r>
-      <w:r>
-        <w:rPr>
-          <w:color w:val="000000" w:themeColor="text1"/>
-          <w:shd w:val="clear" w:color="auto" w:fill="FFFFFF"/>
-        </w:rPr>
-        <w:t xml:space="preserve"> This problem is compounded by Republican efforts to close ID issuing offices in Democratic strongholds: Texas does not have ID issuing </w:t>
-      </w:r>
-      <w:r>
-        <w:rPr>
-          <w:color w:val="000000" w:themeColor="text1"/>
-          <w:shd w:val="clear" w:color="auto" w:fill="FFFFFF"/>
-        </w:rPr>
-        <w:lastRenderedPageBreak/>
-        <w:t xml:space="preserve">offices in almost a third of its counties, and only a quarter of those offices </w:t>
-      </w:r>
-      <w:r>
-        <w:rPr>
-          <w:color w:val="000000" w:themeColor="text1"/>
-          <w:shd w:val="clear" w:color="auto" w:fill="FFFFFF"/>
-        </w:rPr>
-        <w:t xml:space="preserve">have extended hours, making it hard for working </w:t>
-      </w:r>
-      <w:r>
-        <w:rPr>
-          <w:color w:val="000000" w:themeColor="text1"/>
-          <w:shd w:val="clear" w:color="auto" w:fill="FFFFFF"/>
-        </w:rPr>
-        <w:t>Texans</w:t>
-      </w:r>
-      <w:r>
-        <w:rPr>
-          <w:color w:val="000000" w:themeColor="text1"/>
-          <w:shd w:val="clear" w:color="auto" w:fill="FFFFFF"/>
-        </w:rPr>
-        <w:t xml:space="preserve"> to acquire the IDs </w:t>
-      </w:r>
-      <w:r>
-        <w:rPr>
-          <w:color w:val="000000" w:themeColor="text1"/>
-          <w:shd w:val="clear" w:color="auto" w:fill="FFFFFF"/>
-        </w:rPr>
-        <w:t>necessary</w:t>
-      </w:r>
-      <w:r>
-        <w:rPr>
-          <w:color w:val="000000" w:themeColor="text1"/>
-          <w:shd w:val="clear" w:color="auto" w:fill="FFFFFF"/>
-        </w:rPr>
-        <w:t xml:space="preserve"> </w:t>
-      </w:r>
-      <w:r>
-        <w:rPr>
-          <w:color w:val="000000" w:themeColor="text1"/>
-          <w:shd w:val="clear" w:color="auto" w:fill="FFFFFF"/>
-        </w:rPr>
-        <w:t>for</w:t>
-      </w:r>
-      <w:r>
-        <w:rPr>
-          <w:color w:val="000000" w:themeColor="text1"/>
-          <w:shd w:val="clear" w:color="auto" w:fill="FFFFFF"/>
-        </w:rPr>
-        <w:t xml:space="preserve"> vot</w:t>
-      </w:r>
-      <w:r>
-        <w:rPr>
-          <w:color w:val="000000" w:themeColor="text1"/>
-          <w:shd w:val="clear" w:color="auto" w:fill="FFFFFF"/>
-        </w:rPr>
-        <w:t>ing</w:t>
-      </w:r>
-      <w:r>
-        <w:rPr>
-          <w:rStyle w:val="EndnoteReference"/>
-          <w:color w:val="000000" w:themeColor="text1"/>
-          <w:shd w:val="clear" w:color="auto" w:fill="FFFFFF"/>
-        </w:rPr>
-        <w:endnoteReference w:id="19"/>
-      </w:r>
-      <w:r>
-        <w:rPr>
-          <w:color w:val="000000" w:themeColor="text1"/>
-          <w:shd w:val="clear" w:color="auto" w:fill="FFFFFF"/>
-        </w:rPr>
-        <w:t>.</w:t>
-      </w:r>
-    </w:p>
-    <w:p>
-      <w:pPr>
-        <w:spacing w:line="480" w:lineRule="auto"/>
-        <w:ind w:firstLine="720"/>
-        <w:rPr>
-          <w:color w:val="000000" w:themeColor="text1"/>
-        </w:rPr>
-      </w:pPr>
-      <w:r>
-        <w:rPr>
-          <w:color w:val="000000"/>
-          <w:shd w:val="clear" w:color="auto" w:fill="FFFFFF"/>
-        </w:rPr>
-        <w:t>In North Carolina the racial implication</w:t>
-      </w:r>
-      <w:r>
-        <w:rPr>
-          <w:color w:val="000000"/>
-          <w:shd w:val="clear" w:color="auto" w:fill="FFFFFF"/>
-        </w:rPr>
-        <w:t>s</w:t>
-      </w:r>
-      <w:r>
-        <w:rPr>
-          <w:color w:val="000000"/>
-          <w:shd w:val="clear" w:color="auto" w:fill="FFFFFF"/>
-        </w:rPr>
-        <w:t xml:space="preserve"> of </w:t>
-      </w:r>
-      <w:r>
-        <w:rPr>
-          <w:color w:val="000000"/>
-          <w:shd w:val="clear" w:color="auto" w:fill="FFFFFF"/>
-        </w:rPr>
-        <w:t>restrictive voting laws</w:t>
-      </w:r>
-      <w:r>
-        <w:rPr>
-          <w:color w:val="000000"/>
-          <w:shd w:val="clear" w:color="auto" w:fill="FFFFFF"/>
-        </w:rPr>
-        <w:t xml:space="preserve"> </w:t>
-      </w:r>
-      <w:r>
-        <w:rPr>
-          <w:color w:val="000000"/>
-          <w:shd w:val="clear" w:color="auto" w:fill="FFFFFF"/>
-        </w:rPr>
-        <w:t>were</w:t>
-      </w:r>
-      <w:r>
-        <w:rPr>
-          <w:color w:val="000000"/>
-          <w:shd w:val="clear" w:color="auto" w:fill="FFFFFF"/>
-        </w:rPr>
-        <w:t xml:space="preserve"> made explicit</w:t>
-      </w:r>
-      <w:r>
-        <w:rPr>
-          <w:color w:val="000000"/>
-          <w:shd w:val="clear" w:color="auto" w:fill="FFFFFF"/>
-        </w:rPr>
-        <w:t xml:space="preserve"> when Republican legislatures requested data on</w:t>
-      </w:r>
-      <w:r>
-        <w:rPr>
-          <w:color w:val="000000"/>
-          <w:shd w:val="clear" w:color="auto" w:fill="FFFFFF"/>
-        </w:rPr>
-        <w:t xml:space="preserve"> the</w:t>
-      </w:r>
-      <w:r>
-        <w:rPr>
-          <w:color w:val="000000"/>
-          <w:shd w:val="clear" w:color="auto" w:fill="FFFFFF"/>
-        </w:rPr>
-        <w:t xml:space="preserve"> differences in </w:t>
-      </w:r>
-      <w:r>
-        <w:rPr>
-          <w:color w:val="000000"/>
-          <w:shd w:val="clear" w:color="auto" w:fill="FFFFFF"/>
-        </w:rPr>
-        <w:t xml:space="preserve">voting patterns by race and proceeded to shut down </w:t>
-      </w:r>
-      <w:r>
-        <w:rPr>
-          <w:color w:val="000000"/>
-          <w:shd w:val="clear" w:color="auto" w:fill="FFFFFF"/>
-        </w:rPr>
-        <w:t>methods of voting disproportionately</w:t>
-      </w:r>
-      <w:r>
-        <w:rPr>
-          <w:color w:val="000000"/>
-          <w:shd w:val="clear" w:color="auto" w:fill="FFFFFF"/>
-        </w:rPr>
-        <w:t xml:space="preserve"> used by black Americans</w:t>
-      </w:r>
-      <w:r>
-        <w:rPr>
-          <w:rStyle w:val="EndnoteReference"/>
-          <w:color w:val="000000"/>
-          <w:shd w:val="clear" w:color="auto" w:fill="FFFFFF"/>
-        </w:rPr>
-        <w:endnoteReference w:id="20"/>
-      </w:r>
-      <w:r>
-        <w:rPr>
-          <w:color w:val="000000"/>
-          <w:shd w:val="clear" w:color="auto" w:fill="FFFFFF"/>
-        </w:rPr>
-        <w:t>.</w:t>
-      </w:r>
-      <w:r>
-        <w:rPr>
-          <w:color w:val="000000"/>
-          <w:shd w:val="clear" w:color="auto" w:fill="FFFFFF"/>
-        </w:rPr>
-        <w:t xml:space="preserve"> </w:t>
-      </w:r>
-      <w:r>
-        <w:rPr>
-          <w:color w:val="000000"/>
-          <w:shd w:val="clear" w:color="auto" w:fill="FFFFFF"/>
-        </w:rPr>
-        <w:t xml:space="preserve">When the data revealed that </w:t>
-      </w:r>
-      <w:r>
-        <w:rPr>
-          <w:color w:val="000000"/>
-          <w:shd w:val="clear" w:color="auto" w:fill="FFFFFF"/>
-        </w:rPr>
-        <w:t xml:space="preserve">white Carolinians owned </w:t>
-      </w:r>
-      <w:r>
-        <w:rPr>
-          <w:color w:val="000000"/>
-          <w:shd w:val="clear" w:color="auto" w:fill="FFFFFF"/>
-        </w:rPr>
-        <w:t>drivers’</w:t>
-      </w:r>
-      <w:r>
-        <w:rPr>
-          <w:color w:val="000000"/>
-          <w:shd w:val="clear" w:color="auto" w:fill="FFFFFF"/>
-        </w:rPr>
-        <w:t xml:space="preserve"> licenses </w:t>
-      </w:r>
-      <w:r>
-        <w:rPr>
-          <w:color w:val="000000"/>
-          <w:shd w:val="clear" w:color="auto" w:fill="FFFFFF"/>
-        </w:rPr>
-        <w:t>at</w:t>
-      </w:r>
-      <w:r>
-        <w:rPr>
-          <w:color w:val="000000"/>
-          <w:shd w:val="clear" w:color="auto" w:fill="FFFFFF"/>
-        </w:rPr>
-        <w:t xml:space="preserve"> much higher rates than black</w:t>
-      </w:r>
-      <w:r>
-        <w:rPr>
-          <w:color w:val="000000"/>
-          <w:shd w:val="clear" w:color="auto" w:fill="FFFFFF"/>
-        </w:rPr>
-        <w:t xml:space="preserve"> </w:t>
-      </w:r>
-      <w:r>
-        <w:rPr>
-          <w:color w:val="000000"/>
-          <w:shd w:val="clear" w:color="auto" w:fill="FFFFFF"/>
-        </w:rPr>
-        <w:t>Carolinians</w:t>
-      </w:r>
-      <w:r>
-        <w:rPr>
-          <w:color w:val="000000"/>
-          <w:shd w:val="clear" w:color="auto" w:fill="FFFFFF"/>
-        </w:rPr>
-        <w:t xml:space="preserve">, the </w:t>
-      </w:r>
-      <w:r>
-        <w:rPr>
-          <w:color w:val="000000"/>
-          <w:shd w:val="clear" w:color="auto" w:fill="FFFFFF"/>
-        </w:rPr>
-        <w:t>state made drivers’ licenses one of the few acceptable forms of voter ID. U</w:t>
-      </w:r>
-      <w:r>
-        <w:rPr>
-          <w:color w:val="000000"/>
-          <w:shd w:val="clear" w:color="auto" w:fill="FFFFFF"/>
-        </w:rPr>
-        <w:t xml:space="preserve">pon discovering that black voters were more likely to vote in the first seven days of early voting, Republican legislatures shortened </w:t>
-      </w:r>
-      <w:r>
-        <w:rPr>
-          <w:color w:val="000000" w:themeColor="text1"/>
-          <w:shd w:val="clear" w:color="auto" w:fill="FFFFFF"/>
-        </w:rPr>
-        <w:t xml:space="preserve">the early voting period </w:t>
-      </w:r>
-      <w:r>
-        <w:rPr>
-          <w:color w:val="000000" w:themeColor="text1"/>
-          <w:shd w:val="clear" w:color="auto" w:fill="FFFFFF"/>
-        </w:rPr>
-        <w:t>from 17 to 10 days</w:t>
-      </w:r>
-      <w:r>
-        <w:rPr>
-          <w:color w:val="000000" w:themeColor="text1"/>
-          <w:shd w:val="clear" w:color="auto" w:fill="FFFFFF"/>
-        </w:rPr>
-        <w:t xml:space="preserve">. Most damningly, the state admitted </w:t>
-      </w:r>
-      <w:r>
-        <w:rPr>
-          <w:color w:val="000000" w:themeColor="text1"/>
-          <w:shd w:val="clear" w:color="auto" w:fill="FFFFFF"/>
-        </w:rPr>
-        <w:t xml:space="preserve">to the Fourth Circuit Court of Appeals </w:t>
-      </w:r>
-      <w:r>
-        <w:rPr>
-          <w:color w:val="000000" w:themeColor="text1"/>
-          <w:shd w:val="clear" w:color="auto" w:fill="FFFFFF"/>
-        </w:rPr>
-        <w:t xml:space="preserve">that it </w:t>
-      </w:r>
-      <w:r>
-        <w:rPr>
-          <w:color w:val="000000" w:themeColor="text1"/>
-          <w:shd w:val="clear" w:color="auto" w:fill="FFFFFF"/>
-        </w:rPr>
-        <w:t>eliminated the opportunity to vote the</w:t>
-      </w:r>
-      <w:r>
-        <w:rPr>
-          <w:color w:val="000000" w:themeColor="text1"/>
-          <w:shd w:val="clear" w:color="auto" w:fill="FFFFFF"/>
-        </w:rPr>
-        <w:t xml:space="preserve"> Sunday </w:t>
-      </w:r>
-      <w:r>
-        <w:rPr>
-          <w:color w:val="000000" w:themeColor="text1"/>
-          <w:shd w:val="clear" w:color="auto" w:fill="FFFFFF"/>
-        </w:rPr>
-        <w:t>before election day</w:t>
-      </w:r>
-      <w:r>
-        <w:rPr>
-          <w:color w:val="000000" w:themeColor="text1"/>
-          <w:shd w:val="clear" w:color="auto" w:fill="FFFFFF"/>
-        </w:rPr>
-        <w:t xml:space="preserve"> because “</w:t>
-      </w:r>
-      <w:r>
-        <w:rPr>
-          <w:color w:val="000000" w:themeColor="text1"/>
-        </w:rPr>
-        <w:t>counties with Sunday voting in 2014 were disproportionately black” and “disproportionately Democratic”</w:t>
-      </w:r>
-      <w:r>
-        <w:rPr>
-          <w:rStyle w:val="EndnoteReference"/>
-          <w:color w:val="000000" w:themeColor="text1"/>
-        </w:rPr>
-        <w:endnoteReference w:id="21"/>
-      </w:r>
-      <w:r>
-        <w:rPr>
-          <w:color w:val="000000" w:themeColor="text1"/>
-        </w:rPr>
-        <w:t>.</w:t>
-      </w:r>
-      <w:r>
-        <w:rPr>
-          <w:color w:val="000000" w:themeColor="text1"/>
-        </w:rPr>
-        <w:t xml:space="preserve"> The court concluded that the origin of North Carolina’s discriminatory provisions did not lie in the back-and-forth routine of partisan politics, but rather in a concerted effort to suppress black voters</w:t>
-      </w:r>
-      <w:r>
-        <w:rPr>
-          <w:color w:val="000000" w:themeColor="text1"/>
-        </w:rPr>
-        <w:t>.</w:t>
-      </w:r>
-    </w:p>
-    <w:p>
-      <w:pPr>
-        <w:spacing w:line="480" w:lineRule="auto"/>
-        <w:ind w:firstLine="720"/>
-        <w:rPr>
-          <w:color w:val="000000" w:themeColor="text1"/>
-        </w:rPr>
-      </w:pPr>
-      <w:r>
-        <w:rPr>
-          <w:color w:val="000000" w:themeColor="text1"/>
-          <w:shd w:val="clear" w:color="auto" w:fill="FFFFFF"/>
-        </w:rPr>
-        <w:t xml:space="preserve">Until </w:t>
-      </w:r>
-      <w:r>
-        <w:rPr>
-          <w:color w:val="000000" w:themeColor="text1"/>
-          <w:shd w:val="clear" w:color="auto" w:fill="FFFFFF"/>
-        </w:rPr>
-        <w:t xml:space="preserve">the Supreme Court’s </w:t>
-      </w:r>
-      <w:r>
-        <w:rPr>
-          <w:color w:val="000000" w:themeColor="text1"/>
-        </w:rPr>
-        <w:t>5-4 decision on Shelby County v. Holder in 2013</w:t>
-      </w:r>
-      <w:r>
-        <w:rPr>
-          <w:color w:val="000000" w:themeColor="text1"/>
-          <w:shd w:val="clear" w:color="auto" w:fill="FFFFFF"/>
-        </w:rPr>
-        <w:t xml:space="preserve">, the federal government could have prevented </w:t>
-      </w:r>
-      <w:r>
-        <w:rPr>
-          <w:color w:val="000000" w:themeColor="text1"/>
-          <w:shd w:val="clear" w:color="auto" w:fill="FFFFFF"/>
-        </w:rPr>
-        <w:t>southern states from</w:t>
-      </w:r>
-      <w:r>
-        <w:rPr>
-          <w:color w:val="000000" w:themeColor="text1"/>
-          <w:shd w:val="clear" w:color="auto" w:fill="FFFFFF"/>
-        </w:rPr>
-        <w:t xml:space="preserve"> enacting the </w:t>
-      </w:r>
-      <w:r>
-        <w:rPr>
-          <w:color w:val="000000" w:themeColor="text1"/>
-          <w:shd w:val="clear" w:color="auto" w:fill="FFFFFF"/>
-        </w:rPr>
-        <w:t xml:space="preserve">discriminatory </w:t>
-      </w:r>
-      <w:r>
-        <w:rPr>
-          <w:color w:val="000000" w:themeColor="text1"/>
-          <w:shd w:val="clear" w:color="auto" w:fill="FFFFFF"/>
-        </w:rPr>
-        <w:t>policies described above</w:t>
-      </w:r>
-      <w:r>
-        <w:rPr>
-          <w:color w:val="000000" w:themeColor="text1"/>
-          <w:shd w:val="clear" w:color="auto" w:fill="FFFFFF"/>
-        </w:rPr>
-        <w:t xml:space="preserve">. </w:t>
-      </w:r>
-      <w:r>
-        <w:rPr>
-          <w:color w:val="000000" w:themeColor="text1"/>
-          <w:shd w:val="clear" w:color="auto" w:fill="FFFFFF"/>
-        </w:rPr>
-        <w:t>The ruling struck down t</w:t>
-      </w:r>
-      <w:r>
-        <w:rPr>
-          <w:color w:val="000000" w:themeColor="text1"/>
-          <w:shd w:val="clear" w:color="auto" w:fill="FFFFFF"/>
-        </w:rPr>
-        <w:t>he Voting Rights Act</w:t>
-      </w:r>
-      <w:r>
-        <w:rPr>
-          <w:color w:val="000000" w:themeColor="text1"/>
-          <w:shd w:val="clear" w:color="auto" w:fill="FFFFFF"/>
-        </w:rPr>
-        <w:t>’s preclearance section</w:t>
-      </w:r>
-      <w:r>
-        <w:rPr>
-          <w:color w:val="000000" w:themeColor="text1"/>
-          <w:shd w:val="clear" w:color="auto" w:fill="FFFFFF"/>
-        </w:rPr>
-        <w:t xml:space="preserve">, which </w:t>
-      </w:r>
-      <w:r>
-        <w:rPr>
-          <w:color w:val="000000" w:themeColor="text1"/>
-          <w:shd w:val="clear" w:color="auto" w:fill="FFFFFF"/>
-        </w:rPr>
-        <w:t xml:space="preserve">required </w:t>
-      </w:r>
-      <w:r>
-        <w:rPr>
-          <w:color w:val="000000" w:themeColor="text1"/>
-          <w:shd w:val="clear" w:color="auto" w:fill="FFFFFF"/>
-        </w:rPr>
-        <w:t>states and counties with a history of discriminatory voting practices to seek the Department of Justice’s approval before changing voting procedures.</w:t>
-      </w:r>
-      <w:r>
-        <w:rPr>
-          <w:color w:val="000000" w:themeColor="text1"/>
-          <w:shd w:val="clear" w:color="auto" w:fill="FFFFFF"/>
-        </w:rPr>
-        <w:t xml:space="preserve"> Without preclearance it is extremely difficult to strike down discriminatory voting laws: plaintiffs must demonstrate that </w:t>
-      </w:r>
-      <w:r>
-        <w:rPr>
-          <w:color w:val="000000" w:themeColor="text1"/>
-          <w:shd w:val="clear" w:color="auto" w:fill="FFFFFF"/>
-        </w:rPr>
-        <w:t xml:space="preserve">the government </w:t>
-      </w:r>
-      <w:r>
-        <w:rPr>
-          <w:color w:val="000000" w:themeColor="text1"/>
-          <w:shd w:val="clear" w:color="auto" w:fill="FFFFFF"/>
-        </w:rPr>
-        <w:t xml:space="preserve">denied the vote on account of </w:t>
-      </w:r>
-      <w:r>
-        <w:rPr>
-          <w:color w:val="000000" w:themeColor="text1"/>
-          <w:shd w:val="clear" w:color="auto" w:fill="FFFFFF"/>
-        </w:rPr>
-        <w:t>a protected class, like race,</w:t>
-      </w:r>
-      <w:r>
-        <w:rPr>
-          <w:color w:val="000000" w:themeColor="text1"/>
-          <w:shd w:val="clear" w:color="auto" w:fill="FFFFFF"/>
-        </w:rPr>
-        <w:t xml:space="preserve"> </w:t>
-      </w:r>
-      <w:r>
-        <w:rPr>
-          <w:color w:val="000000" w:themeColor="text1"/>
-          <w:shd w:val="clear" w:color="auto" w:fill="FFFFFF"/>
-        </w:rPr>
-        <w:t>in order to</w:t>
-      </w:r>
-      <w:r>
-        <w:rPr>
-          <w:color w:val="000000" w:themeColor="text1"/>
-          <w:shd w:val="clear" w:color="auto" w:fill="FFFFFF"/>
-        </w:rPr>
-        <w:t xml:space="preserve"> receive 14</w:t>
-      </w:r>
-      <w:r>
-        <w:rPr>
-          <w:color w:val="000000" w:themeColor="text1"/>
-          <w:shd w:val="clear" w:color="auto" w:fill="FFFFFF"/>
-          <w:vertAlign w:val="superscript"/>
-        </w:rPr>
-        <w:t>th</w:t>
-      </w:r>
-      <w:r>
-        <w:rPr>
-          <w:color w:val="000000" w:themeColor="text1"/>
-          <w:shd w:val="clear" w:color="auto" w:fill="FFFFFF"/>
-        </w:rPr>
-        <w:t xml:space="preserve"> amendment protections. With preclearance, the burden of proof is much lower: its provisions explicitly instruct the DOJ to only approve changes that have neither </w:t>
-      </w:r>
-      <w:r>
-        <w:rPr>
-          <w:color w:val="000000" w:themeColor="text1"/>
-        </w:rPr>
-        <w:t xml:space="preserve">“the purpose [nor] the </w:t>
-      </w:r>
-      <w:r>
-        <w:rPr>
-          <w:i/>
-          <w:iCs/>
-          <w:color w:val="000000" w:themeColor="text1"/>
-        </w:rPr>
-        <w:t>effect</w:t>
-      </w:r>
-      <w:r>
-        <w:rPr>
-          <w:color w:val="000000" w:themeColor="text1"/>
-        </w:rPr>
-        <w:t xml:space="preserve"> </w:t>
-      </w:r>
-      <w:r>
-        <w:rPr>
-          <w:color w:val="000000" w:themeColor="text1"/>
-        </w:rPr>
-        <w:lastRenderedPageBreak/>
-        <w:t>of denying or abridging the right to vote on account of race or color”</w:t>
-      </w:r>
-      <w:r>
-        <w:rPr>
-          <w:rStyle w:val="EndnoteReference"/>
-          <w:color w:val="000000" w:themeColor="text1"/>
-        </w:rPr>
-        <w:endnoteReference w:id="22"/>
-      </w:r>
-      <w:r>
-        <w:rPr>
-          <w:color w:val="000000" w:themeColor="text1"/>
-        </w:rPr>
-        <w:t>. Therefore,</w:t>
-      </w:r>
-      <w:r>
-        <w:rPr>
-          <w:color w:val="000000" w:themeColor="text1"/>
-          <w:shd w:val="clear" w:color="auto" w:fill="FFFFFF"/>
-        </w:rPr>
-        <w:t xml:space="preserve"> laws that are not discriminatory</w:t>
-      </w:r>
-      <w:r>
-        <w:rPr>
-          <w:color w:val="000000" w:themeColor="text1"/>
-          <w:shd w:val="clear" w:color="auto" w:fill="FFFFFF"/>
-        </w:rPr>
-        <w:t xml:space="preserve"> </w:t>
-      </w:r>
-      <w:r>
-        <w:rPr>
-          <w:color w:val="000000" w:themeColor="text1"/>
-          <w:shd w:val="clear" w:color="auto" w:fill="FFFFFF"/>
-        </w:rPr>
-        <w:t>on their face</w:t>
-      </w:r>
-      <w:r>
-        <w:rPr>
-          <w:color w:val="000000" w:themeColor="text1"/>
-          <w:shd w:val="clear" w:color="auto" w:fill="FFFFFF"/>
-        </w:rPr>
-        <w:t>, like voter role purges and voter ID laws,</w:t>
-      </w:r>
-      <w:r>
-        <w:rPr>
-          <w:color w:val="000000" w:themeColor="text1"/>
-          <w:shd w:val="clear" w:color="auto" w:fill="FFFFFF"/>
-        </w:rPr>
-        <w:t xml:space="preserve"> but do discriminate in practice,</w:t>
-      </w:r>
-      <w:r>
-        <w:rPr>
-          <w:color w:val="000000" w:themeColor="text1"/>
-          <w:shd w:val="clear" w:color="auto" w:fill="FFFFFF"/>
-        </w:rPr>
-        <w:t xml:space="preserve"> would </w:t>
-      </w:r>
-      <w:r>
-        <w:rPr>
-          <w:color w:val="000000" w:themeColor="text1"/>
-          <w:shd w:val="clear" w:color="auto" w:fill="FFFFFF"/>
-        </w:rPr>
-        <w:t xml:space="preserve">have </w:t>
-      </w:r>
-      <w:r>
-        <w:rPr>
-          <w:color w:val="000000" w:themeColor="text1"/>
-          <w:shd w:val="clear" w:color="auto" w:fill="FFFFFF"/>
-        </w:rPr>
-        <w:t>be</w:t>
-      </w:r>
-      <w:r>
-        <w:rPr>
-          <w:color w:val="000000" w:themeColor="text1"/>
-          <w:shd w:val="clear" w:color="auto" w:fill="FFFFFF"/>
-        </w:rPr>
-        <w:t>en</w:t>
-      </w:r>
-      <w:r>
-        <w:rPr>
-          <w:color w:val="000000" w:themeColor="text1"/>
-          <w:shd w:val="clear" w:color="auto" w:fill="FFFFFF"/>
-        </w:rPr>
-        <w:t xml:space="preserve"> denied under preclearance</w:t>
-      </w:r>
-      <w:r>
-        <w:rPr>
-          <w:color w:val="000000" w:themeColor="text1"/>
-          <w:shd w:val="clear" w:color="auto" w:fill="FFFFFF"/>
-        </w:rPr>
-        <w:t xml:space="preserve"> were it not for the Shelby ruling.</w:t>
-      </w:r>
-    </w:p>
-    <w:p>
-      <w:pPr>
-        <w:spacing w:line="480" w:lineRule="auto"/>
-        <w:ind w:firstLine="720"/>
-        <w:rPr>
-          <w:color w:val="000000" w:themeColor="text1"/>
-        </w:rPr>
-      </w:pPr>
-      <w:r>
-        <w:rPr>
-          <w:color w:val="000000" w:themeColor="text1"/>
-        </w:rPr>
-        <w:t xml:space="preserve">The court’s majority opinion outlined two competing rights; the right of southern states to be treated the same as other states under </w:t>
-      </w:r>
-      <w:r>
-        <w:rPr>
-          <w:color w:val="000000" w:themeColor="text1"/>
-        </w:rPr>
-        <w:t xml:space="preserve">the </w:t>
-      </w:r>
-      <w:r>
-        <w:rPr>
-          <w:color w:val="000000"/>
-          <w:shd w:val="clear" w:color="auto" w:fill="FFFFFF"/>
-        </w:rPr>
-        <w:t>“fundamental principle of equal sovereignty among the states”</w:t>
-      </w:r>
-      <w:r>
-        <w:rPr>
-          <w:rStyle w:val="EndnoteReference"/>
-          <w:color w:val="000000"/>
-          <w:shd w:val="clear" w:color="auto" w:fill="FFFFFF"/>
-        </w:rPr>
-        <w:endnoteReference w:id="23"/>
-      </w:r>
-      <w:r>
-        <w:rPr>
-          <w:color w:val="000000" w:themeColor="text1"/>
-        </w:rPr>
-        <w:t>, and the right to vote unencumbered by racial discrimination under the 14</w:t>
-      </w:r>
-      <w:r>
-        <w:rPr>
-          <w:color w:val="000000" w:themeColor="text1"/>
-          <w:vertAlign w:val="superscript"/>
-        </w:rPr>
-        <w:t>th</w:t>
-      </w:r>
-      <w:r>
-        <w:rPr>
-          <w:color w:val="000000" w:themeColor="text1"/>
-        </w:rPr>
-        <w:t xml:space="preserve"> amendment’s Equal Protection Clause. The court held that while the VRA was justified in subjecting only southern states to greater federal oversight in the 1960s</w:t>
-      </w:r>
-      <w:r>
-        <w:rPr>
-          <w:color w:val="000000" w:themeColor="text1"/>
-        </w:rPr>
-        <w:t>, it was only because of the</w:t>
-      </w:r>
-      <w:r>
-        <w:rPr>
-          <w:color w:val="000000" w:themeColor="text1"/>
-        </w:rPr>
-        <w:t xml:space="preserve"> then </w:t>
-      </w:r>
-      <w:r>
-        <w:rPr>
-          <w:color w:val="000000" w:themeColor="text1"/>
-        </w:rPr>
-        <w:t>blatant</w:t>
-      </w:r>
-      <w:r>
-        <w:rPr>
-          <w:color w:val="000000" w:themeColor="text1"/>
-        </w:rPr>
-        <w:t xml:space="preserve"> disenfranchisement of black voters</w:t>
-      </w:r>
-      <w:r>
-        <w:rPr>
-          <w:color w:val="000000" w:themeColor="text1"/>
-        </w:rPr>
-        <w:t xml:space="preserve">, and that </w:t>
-      </w:r>
-      <w:r>
-        <w:rPr>
-          <w:color w:val="000000" w:themeColor="text1"/>
-        </w:rPr>
-        <w:t xml:space="preserve">such subjection was no longer </w:t>
-      </w:r>
-      <w:r>
-        <w:rPr>
-          <w:color w:val="000000" w:themeColor="text1"/>
-        </w:rPr>
-        <w:t>appropriate</w:t>
-      </w:r>
-      <w:r>
-        <w:rPr>
-          <w:color w:val="000000" w:themeColor="text1"/>
-        </w:rPr>
-        <w:t xml:space="preserve"> today because of</w:t>
-      </w:r>
-      <w:r>
-        <w:rPr>
-          <w:color w:val="000000" w:themeColor="text1"/>
-        </w:rPr>
-        <w:t xml:space="preserve"> the</w:t>
-      </w:r>
-      <w:r>
-        <w:rPr>
-          <w:color w:val="000000" w:themeColor="text1"/>
-        </w:rPr>
-        <w:t xml:space="preserve"> </w:t>
-      </w:r>
-      <w:r>
-        <w:rPr>
-          <w:color w:val="000000"/>
-          <w:shd w:val="clear" w:color="auto" w:fill="FFFFFF"/>
-        </w:rPr>
-        <w:t xml:space="preserve">near equal rates of </w:t>
-      </w:r>
-      <w:r>
-        <w:rPr>
-          <w:color w:val="000000"/>
-          <w:shd w:val="clear" w:color="auto" w:fill="FFFFFF"/>
-        </w:rPr>
-        <w:t xml:space="preserve">white and black </w:t>
-      </w:r>
-      <w:r>
-        <w:rPr>
-          <w:color w:val="000000"/>
-          <w:shd w:val="clear" w:color="auto" w:fill="FFFFFF"/>
-        </w:rPr>
-        <w:t>voter registration and turnout throughout the south</w:t>
-      </w:r>
-      <w:r>
-        <w:rPr>
-          <w:rStyle w:val="EndnoteReference"/>
-          <w:color w:val="000000"/>
-          <w:shd w:val="clear" w:color="auto" w:fill="FFFFFF"/>
-        </w:rPr>
-        <w:endnoteReference w:id="24"/>
-      </w:r>
-      <w:r>
-        <w:rPr>
-          <w:color w:val="000000"/>
-          <w:shd w:val="clear" w:color="auto" w:fill="FFFFFF"/>
-        </w:rPr>
-        <w:t>.</w:t>
-      </w:r>
-      <w:r>
-        <w:rPr>
-          <w:color w:val="000000" w:themeColor="text1"/>
-        </w:rPr>
-        <w:t xml:space="preserve"> </w:t>
-      </w:r>
-      <w:r>
-        <w:rPr>
-          <w:color w:val="000000"/>
-          <w:shd w:val="clear" w:color="auto" w:fill="FFFFFF"/>
-        </w:rPr>
-        <w:t xml:space="preserve">This </w:t>
-      </w:r>
-      <w:r>
-        <w:rPr>
-          <w:color w:val="000000"/>
-          <w:shd w:val="clear" w:color="auto" w:fill="FFFFFF"/>
-        </w:rPr>
-        <w:t>argument</w:t>
-      </w:r>
-      <w:r>
-        <w:rPr>
-          <w:color w:val="000000"/>
-          <w:shd w:val="clear" w:color="auto" w:fill="FFFFFF"/>
-        </w:rPr>
-        <w:t xml:space="preserve"> is </w:t>
-      </w:r>
-      <w:r>
-        <w:rPr>
-          <w:color w:val="000000"/>
-          <w:shd w:val="clear" w:color="auto" w:fill="FFFFFF"/>
-        </w:rPr>
-        <w:t>flawed</w:t>
-      </w:r>
-      <w:r>
-        <w:rPr>
-          <w:color w:val="000000"/>
-          <w:shd w:val="clear" w:color="auto" w:fill="FFFFFF"/>
-        </w:rPr>
-        <w:t xml:space="preserve"> on multiple counts</w:t>
-      </w:r>
-      <w:r>
-        <w:rPr>
-          <w:color w:val="000000"/>
-          <w:shd w:val="clear" w:color="auto" w:fill="FFFFFF"/>
-        </w:rPr>
-        <w:t>.</w:t>
-      </w:r>
-      <w:r>
-        <w:rPr>
-          <w:color w:val="000000"/>
-          <w:shd w:val="clear" w:color="auto" w:fill="FFFFFF"/>
-        </w:rPr>
-        <w:t xml:space="preserve"> For one, the </w:t>
-      </w:r>
-      <w:r>
-        <w:rPr>
-          <w:color w:val="000000"/>
-          <w:shd w:val="clear" w:color="auto" w:fill="FFFFFF"/>
-        </w:rPr>
-        <w:t xml:space="preserve">fundamental principle of equal sovereignty </w:t>
-      </w:r>
-      <w:r>
-        <w:rPr>
-          <w:color w:val="000000"/>
-          <w:shd w:val="clear" w:color="auto" w:fill="FFFFFF"/>
-        </w:rPr>
-        <w:t xml:space="preserve">used to strike down preclearance isn’t a right found in our constitution, while the right to equal protection under the fourteenth amendment is. The right to equal </w:t>
-      </w:r>
-      <w:r>
-        <w:rPr>
-          <w:color w:val="000000"/>
-          <w:shd w:val="clear" w:color="auto" w:fill="FFFFFF"/>
-        </w:rPr>
-        <w:t>state treatment under federalism</w:t>
-      </w:r>
-      <w:r>
-        <w:rPr>
-          <w:color w:val="000000"/>
-          <w:shd w:val="clear" w:color="auto" w:fill="FFFFFF"/>
-        </w:rPr>
-        <w:t xml:space="preserve"> may be </w:t>
-      </w:r>
-      <w:r>
-        <w:rPr>
-          <w:color w:val="000000"/>
-          <w:shd w:val="clear" w:color="auto" w:fill="FFFFFF"/>
-        </w:rPr>
-        <w:t>hinted</w:t>
-      </w:r>
-      <w:r>
-        <w:rPr>
-          <w:color w:val="000000"/>
-          <w:shd w:val="clear" w:color="auto" w:fill="FFFFFF"/>
-        </w:rPr>
-        <w:t xml:space="preserve"> at</w:t>
-      </w:r>
-      <w:r>
-        <w:rPr>
-          <w:color w:val="000000"/>
-          <w:shd w:val="clear" w:color="auto" w:fill="FFFFFF"/>
-        </w:rPr>
-        <w:t xml:space="preserve"> by</w:t>
-      </w:r>
-      <w:r>
-        <w:rPr>
-          <w:color w:val="000000"/>
-          <w:shd w:val="clear" w:color="auto" w:fill="FFFFFF"/>
-        </w:rPr>
-        <w:t xml:space="preserve"> article IV of the constitution</w:t>
-      </w:r>
-      <w:r>
-        <w:rPr>
-          <w:color w:val="000000"/>
-          <w:shd w:val="clear" w:color="auto" w:fill="FFFFFF"/>
-        </w:rPr>
-        <w:t xml:space="preserve"> and the written work of our founding fathers (James Madison described our nascent government as “</w:t>
-      </w:r>
-      <w:r>
-        <w:t>federal [in] nature, consisting of many coequal sovereignties”</w:t>
-      </w:r>
-      <w:r>
-        <w:rPr>
-          <w:rStyle w:val="EndnoteReference"/>
-          <w:color w:val="000000"/>
-          <w:shd w:val="clear" w:color="auto" w:fill="FFFFFF"/>
-        </w:rPr>
-        <w:endnoteReference w:id="25"/>
-      </w:r>
-      <w:r>
-        <w:t>)</w:t>
-      </w:r>
-      <w:r>
-        <w:t xml:space="preserve">, but this </w:t>
-      </w:r>
-      <w:r>
-        <w:t>poor</w:t>
-      </w:r>
-      <w:r>
-        <w:t xml:space="preserve"> foundation </w:t>
-      </w:r>
-      <w:r>
-        <w:t xml:space="preserve">does not </w:t>
-      </w:r>
-      <w:r>
-        <w:t xml:space="preserve">to </w:t>
-      </w:r>
-      <w:r>
-        <w:t>justify</w:t>
-      </w:r>
-      <w:r>
-        <w:t xml:space="preserve"> </w:t>
-      </w:r>
-      <w:r>
-        <w:t>the</w:t>
-      </w:r>
-      <w:r>
-        <w:t xml:space="preserve"> </w:t>
-      </w:r>
-      <w:r>
-        <w:t>supremacy</w:t>
-      </w:r>
-      <w:r>
-        <w:t xml:space="preserve"> </w:t>
-      </w:r>
-      <w:r>
-        <w:t xml:space="preserve">of the rights of states </w:t>
-      </w:r>
-      <w:r>
-        <w:t xml:space="preserve">over the </w:t>
-      </w:r>
-      <w:r>
-        <w:t xml:space="preserve">rights of citizens under the </w:t>
-      </w:r>
-      <w:r>
-        <w:t xml:space="preserve">Equal Protection Clause. Even if one </w:t>
-      </w:r>
-      <w:r>
-        <w:t>holds</w:t>
-      </w:r>
-      <w:r>
-        <w:t xml:space="preserve"> that</w:t>
-      </w:r>
-      <w:r>
-        <w:t xml:space="preserve"> all</w:t>
-      </w:r>
-      <w:r>
-        <w:t xml:space="preserve"> </w:t>
-      </w:r>
-      <w:r>
-        <w:t xml:space="preserve">states must be treated equally </w:t>
-      </w:r>
-      <w:r>
-        <w:t>under federalism</w:t>
-      </w:r>
-      <w:r>
-        <w:t xml:space="preserve">, preclearance should have been found constitutional because it </w:t>
-      </w:r>
-      <w:r>
-        <w:rPr>
-          <w:i/>
-          <w:iCs/>
-        </w:rPr>
-        <w:t>does</w:t>
-      </w:r>
-      <w:r>
-        <w:t xml:space="preserve"> treat all states equally.</w:t>
-      </w:r>
-      <w:r>
-        <w:rPr>
-          <w:color w:val="000000"/>
-          <w:shd w:val="clear" w:color="auto" w:fill="FFFFFF"/>
-        </w:rPr>
-        <w:t xml:space="preserve"> It provides a set of voting rights requirements to which all states must adhere, and it includes a provision to “bail-out” states who comply with the requirements for ten years without federal intervention. If the VRA disproportionately effects southern states, it is only because those states disproportionality discriminate against minority voters. There is some sick irony in this </w:t>
-      </w:r>
-      <w:r>
-        <w:rPr>
-          <w:color w:val="000000"/>
-          <w:shd w:val="clear" w:color="auto" w:fill="FFFFFF"/>
-        </w:rPr>
-        <w:lastRenderedPageBreak/>
-        <w:t>logic</w:t>
-      </w:r>
-      <w:r>
-        <w:rPr>
-          <w:color w:val="000000"/>
-          <w:shd w:val="clear" w:color="auto" w:fill="FFFFFF"/>
-        </w:rPr>
-        <w:t>:</w:t>
-      </w:r>
-      <w:r>
-        <w:rPr>
-          <w:color w:val="000000"/>
-          <w:shd w:val="clear" w:color="auto" w:fill="FFFFFF"/>
-        </w:rPr>
-        <w:t> both the VRA and modern voter restriction laws discriminate not on their face but in practice, yet the Supreme Court only holds the former unconstitutional.</w:t>
-      </w:r>
-    </w:p>
-    <w:p>
-      <w:pPr>
-        <w:spacing w:line="480" w:lineRule="auto"/>
-        <w:ind w:firstLine="720"/>
-      </w:pPr>
-      <w:r>
-        <w:t>Furthermore</w:t>
-      </w:r>
-      <w:r>
-        <w:t xml:space="preserve">, </w:t>
-      </w:r>
-      <w:r>
-        <w:rPr>
-          <w:color w:val="000000"/>
-          <w:shd w:val="clear" w:color="auto" w:fill="FFFFFF"/>
-        </w:rPr>
-        <w:t xml:space="preserve">the Supreme Court’s argument that increased minority </w:t>
-      </w:r>
-      <w:r>
-        <w:rPr>
-          <w:color w:val="000000"/>
-          <w:shd w:val="clear" w:color="auto" w:fill="FFFFFF"/>
-        </w:rPr>
-        <w:t>registration and turnout, which were in large part due to the ongoing success of the VRA,</w:t>
-      </w:r>
-      <w:r>
-        <w:rPr>
-          <w:color w:val="000000"/>
-          <w:shd w:val="clear" w:color="auto" w:fill="FFFFFF"/>
-        </w:rPr>
-        <w:t xml:space="preserve"> warrant </w:t>
-      </w:r>
-      <w:r>
-        <w:rPr>
-          <w:color w:val="000000"/>
-          <w:shd w:val="clear" w:color="auto" w:fill="FFFFFF"/>
-        </w:rPr>
-        <w:t>its</w:t>
-      </w:r>
-      <w:r>
-        <w:rPr>
-          <w:color w:val="000000"/>
-          <w:shd w:val="clear" w:color="auto" w:fill="FFFFFF"/>
-        </w:rPr>
-        <w:t xml:space="preserve"> </w:t>
-      </w:r>
-      <w:r>
-        <w:rPr>
-          <w:color w:val="000000"/>
-          <w:shd w:val="clear" w:color="auto" w:fill="FFFFFF"/>
-        </w:rPr>
-        <w:t xml:space="preserve">repeal is at best ignorant, and at worst willfully discriminatory. As Justice Ginsburg aptly phrased it, throwing out preclearance when it has worked and is continuing to work “is like </w:t>
-      </w:r>
-      <w:r>
-        <w:t>throwing away your umbrella in a rainstorm because you are not getting wet”</w:t>
-      </w:r>
-      <w:r>
-        <w:rPr>
-          <w:rStyle w:val="EndnoteReference"/>
-        </w:rPr>
-        <w:endnoteReference w:id="26"/>
-      </w:r>
-      <w:r>
-        <w:t>.</w:t>
-      </w:r>
-      <w:r>
-        <w:rPr>
-          <w:color w:val="000000"/>
-          <w:shd w:val="clear" w:color="auto" w:fill="FFFFFF"/>
-        </w:rPr>
-        <w:t xml:space="preserve"> </w:t>
-      </w:r>
-      <w:r>
-        <w:rPr>
-          <w:color w:val="000000"/>
-          <w:shd w:val="clear" w:color="auto" w:fill="FFFFFF"/>
-        </w:rPr>
-        <w:t xml:space="preserve">The very fact that a state is subject to preclearance suggests that preclearance is still necessary; had Shelby Country gone even 10 years without federal intervention in their voting practices, they would not have been subject to preclearance according to the “bail-out” provision. </w:t>
-      </w:r>
-      <w:r>
-        <w:rPr>
-          <w:color w:val="000000"/>
-          <w:shd w:val="clear" w:color="auto" w:fill="FFFFFF"/>
-        </w:rPr>
-        <w:t>Texas is a prime example of this repetitive cycle of VRA violations; the state has been found in violation of the Voting Rights Act in every redistricting cycle since 1970</w:t>
-      </w:r>
-      <w:r>
-        <w:rPr>
-          <w:rStyle w:val="EndnoteReference"/>
-          <w:color w:val="000000"/>
-          <w:shd w:val="clear" w:color="auto" w:fill="FFFFFF"/>
-        </w:rPr>
-        <w:endnoteReference w:id="27"/>
-      </w:r>
-      <w:r>
-        <w:rPr>
-          <w:color w:val="000000"/>
-          <w:shd w:val="clear" w:color="auto" w:fill="FFFFFF"/>
-        </w:rPr>
-        <w:t xml:space="preserve">. </w:t>
-      </w:r>
-      <w:r>
-        <w:rPr>
-          <w:color w:val="000000"/>
-          <w:shd w:val="clear" w:color="auto" w:fill="FFFFFF"/>
-        </w:rPr>
-        <w:t xml:space="preserve">We are now seven years out from Shelby, and we no longer have to hypothesize about the effects of the ruling. We know it had had a direct negative effect on voter participation, and minority voter participation in particular. </w:t>
-      </w:r>
-      <w:r>
-        <w:t xml:space="preserve">The Brennan Center for Justice estimates that 2 million fewer voters would have been purged between 2012 and 2016 had the Supreme Court ruled against Shelby, </w:t>
-      </w:r>
-      <w:r>
-        <w:t>and that a disproportionate number of these voters were purged in states previously subject to the preclearance requirement</w:t>
-      </w:r>
-      <w:r>
-        <w:rPr>
-          <w:rStyle w:val="EndnoteReference"/>
-        </w:rPr>
-        <w:endnoteReference w:id="28"/>
-      </w:r>
-      <w:r>
-        <w:t xml:space="preserve">. </w:t>
-      </w:r>
-    </w:p>
-    <w:p>
-      <w:pPr>
-        <w:spacing w:line="480" w:lineRule="auto"/>
-        <w:ind w:firstLine="720"/>
-        <w:rPr>
-          <w:color w:val="000000"/>
-          <w:shd w:val="clear" w:color="auto" w:fill="FFFFFF"/>
-        </w:rPr>
-      </w:pPr>
-      <w:r>
-        <w:t>The</w:t>
-      </w:r>
-      <w:r>
-        <w:t xml:space="preserve"> difference between having the Federal government to preclear voting procedures instead of weighing in on them via later legal action, which can take years to make its way to the court after the act in question is perpetrated, is a meaningful one. </w:t>
-      </w:r>
-      <w:r>
-        <w:t>Consider</w:t>
-      </w:r>
-      <w:r>
-        <w:t xml:space="preserve"> SB 14,</w:t>
-      </w:r>
-      <w:r>
-        <w:t xml:space="preserve"> a</w:t>
-      </w:r>
-      <w:r>
-        <w:t xml:space="preserve"> </w:t>
-      </w:r>
-      <w:r>
-        <w:t xml:space="preserve">particularly restrictive </w:t>
-      </w:r>
-      <w:r>
-        <w:t>Texas</w:t>
-      </w:r>
-      <w:r>
-        <w:t xml:space="preserve"> voter ID law that left nearly six hundred thousand Texans without the documentation required to vote</w:t>
-      </w:r>
-      <w:r>
-        <w:rPr>
-          <w:rStyle w:val="EndnoteReference"/>
-        </w:rPr>
-        <w:endnoteReference w:id="29"/>
-      </w:r>
-      <w:r>
-        <w:t xml:space="preserve">. While the law was initially struck down under preclearance, it was </w:t>
-      </w:r>
-      <w:r>
-        <w:t xml:space="preserve">later </w:t>
-      </w:r>
-      <w:r>
-        <w:t>resurrected by the Texas state house after the Shelby ruling</w:t>
-      </w:r>
-      <w:r>
-        <w:t xml:space="preserve"> and subsequently </w:t>
-      </w:r>
-      <w:r>
-        <w:lastRenderedPageBreak/>
-        <w:t>challenged by the NAACP and the League of United Latin American Citizens. These groups brought the case to a district judge who</w:t>
-      </w:r>
-      <w:r>
-        <w:t xml:space="preserve"> </w:t>
-      </w:r>
-      <w:r>
-        <w:t>found that the law</w:t>
-      </w:r>
-      <w:r>
-        <w:t xml:space="preserve"> “create</w:t>
-      </w:r>
-      <w:r>
-        <w:t>s</w:t>
-      </w:r>
-      <w:r>
-        <w:t xml:space="preserve"> an unconstitutional burden on the right to vote”, and that “</w:t>
-      </w:r>
-      <w:r>
-        <w:t>S.B. 14 constitutes an unconstitutional</w:t>
-      </w:r>
-      <w:r>
-        <w:t xml:space="preserve"> poll tax”</w:t>
-      </w:r>
-      <w:r>
-        <w:rPr>
-          <w:rStyle w:val="EndnoteReference"/>
-        </w:rPr>
-        <w:endnoteReference w:id="30"/>
-      </w:r>
-      <w:r>
-        <w:t>.</w:t>
-      </w:r>
-      <w:r>
-        <w:t xml:space="preserve"> </w:t>
-      </w:r>
-      <w:r>
-        <w:t>This ruling did not prevent Texas from enacting the new law</w:t>
-      </w:r>
-      <w:r>
-        <w:t xml:space="preserve"> however.</w:t>
-      </w:r>
-      <w:r>
-        <w:t xml:space="preserve"> </w:t>
-      </w:r>
-      <w:r>
-        <w:t>T</w:t>
-      </w:r>
-      <w:r>
-        <w:t xml:space="preserve">he state </w:t>
-      </w:r>
-      <w:r>
-        <w:t xml:space="preserve">obtained an </w:t>
-      </w:r>
-      <w:r>
-        <w:t xml:space="preserve">injunction against </w:t>
-      </w:r>
-      <w:r>
-        <w:t>the</w:t>
-      </w:r>
-      <w:r>
-        <w:t xml:space="preserve"> ruling</w:t>
-      </w:r>
-      <w:r>
-        <w:t>,</w:t>
-      </w:r>
-      <w:r>
-        <w:t xml:space="preserve"> </w:t>
-      </w:r>
-      <w:r>
-        <w:t>which rendered h</w:t>
-      </w:r>
-      <w:r>
-        <w:t>undreds of thousands of Texans unable to vote in the 2014 federal election</w:t>
-      </w:r>
-      <w:r>
-        <w:t>s</w:t>
-      </w:r>
-      <w:r>
-        <w:t xml:space="preserve">. </w:t>
-      </w:r>
-      <w:r>
-        <w:t xml:space="preserve">This </w:t>
-      </w:r>
-      <w:r>
-        <w:t xml:space="preserve">disenfranchisement </w:t>
-      </w:r>
-      <w:r>
-        <w:t xml:space="preserve">is the product of a VRA without preclearance. It subjects </w:t>
-      </w:r>
-      <w:r>
-        <w:t>legal challenges to discriminatory voter laws</w:t>
-      </w:r>
-      <w:r>
-        <w:t xml:space="preserve"> to litigious delays that </w:t>
-      </w:r>
-      <w:r>
-        <w:t>ultimately undermine their effectiveness</w:t>
-      </w:r>
-      <w:r>
-        <w:t xml:space="preserve">. </w:t>
-      </w:r>
-      <w:r>
-        <w:t xml:space="preserve">To ensure that states that have historically discriminated against minority voters do not continue to do so, </w:t>
-      </w:r>
-      <w:r>
-        <w:t xml:space="preserve">Congress must </w:t>
-      </w:r>
-      <w:r>
-        <w:t>reinstate preclearance</w:t>
-      </w:r>
-      <w:r>
-        <w:t>.</w:t>
-      </w:r>
-    </w:p>
-    <w:p>
-      <w:pPr>
-        <w:spacing w:line="480" w:lineRule="auto"/>
-        <w:ind w:firstLine="720"/>
-      </w:pPr>
-      <w:r>
-        <w:rPr>
-          <w:color w:val="000000"/>
-          <w:shd w:val="clear" w:color="auto" w:fill="FFFFFF"/>
-        </w:rPr>
-        <w:t xml:space="preserve">This is exactly what House Democrats attempted to do in early 2019 </w:t>
-      </w:r>
-      <w:r>
-        <w:rPr>
-          <w:color w:val="000000"/>
-          <w:shd w:val="clear" w:color="auto" w:fill="FFFFFF"/>
-        </w:rPr>
-        <w:t xml:space="preserve">when </w:t>
-      </w:r>
-      <w:r>
-        <w:rPr>
-          <w:color w:val="000000"/>
-          <w:shd w:val="clear" w:color="auto" w:fill="FFFFFF"/>
-        </w:rPr>
-        <w:t xml:space="preserve">they </w:t>
-      </w:r>
-      <w:r>
-        <w:rPr>
-          <w:color w:val="000000"/>
-          <w:shd w:val="clear" w:color="auto" w:fill="FFFFFF"/>
-        </w:rPr>
-        <w:t>passed H.R.</w:t>
-      </w:r>
-      <w:r>
-        <w:rPr>
-          <w:color w:val="000000"/>
-          <w:shd w:val="clear" w:color="auto" w:fill="FFFFFF"/>
-        </w:rPr>
-        <w:t xml:space="preserve"> </w:t>
-      </w:r>
-      <w:r>
-        <w:rPr>
-          <w:color w:val="000000"/>
-          <w:shd w:val="clear" w:color="auto" w:fill="FFFFFF"/>
-        </w:rPr>
-        <w:t xml:space="preserve">1, </w:t>
-      </w:r>
-      <w:r>
-        <w:rPr>
-          <w:color w:val="000000"/>
-          <w:shd w:val="clear" w:color="auto" w:fill="FFFFFF"/>
-        </w:rPr>
-        <w:t>a sweeping</w:t>
-      </w:r>
-      <w:r>
-        <w:rPr>
-          <w:color w:val="000000"/>
-          <w:shd w:val="clear" w:color="auto" w:fill="FFFFFF"/>
-        </w:rPr>
-        <w:t xml:space="preserve"> bill that</w:t>
-      </w:r>
-      <w:r>
-        <w:rPr>
-          <w:color w:val="000000"/>
-          <w:shd w:val="clear" w:color="auto" w:fill="FFFFFF"/>
-        </w:rPr>
-        <w:t xml:space="preserve"> prohibit</w:t>
-      </w:r>
-      <w:r>
-        <w:rPr>
-          <w:color w:val="000000"/>
-          <w:shd w:val="clear" w:color="auto" w:fill="FFFFFF"/>
-        </w:rPr>
-        <w:t>s</w:t>
-      </w:r>
-      <w:r>
-        <w:rPr>
-          <w:color w:val="000000"/>
-          <w:shd w:val="clear" w:color="auto" w:fill="FFFFFF"/>
-        </w:rPr>
-        <w:t xml:space="preserve"> voter role purges, automatically register</w:t>
-      </w:r>
-      <w:r>
-        <w:rPr>
-          <w:color w:val="000000"/>
-          <w:shd w:val="clear" w:color="auto" w:fill="FFFFFF"/>
-        </w:rPr>
-        <w:t>s</w:t>
-      </w:r>
-      <w:r>
-        <w:rPr>
-          <w:color w:val="000000"/>
-          <w:shd w:val="clear" w:color="auto" w:fill="FFFFFF"/>
-        </w:rPr>
-        <w:t xml:space="preserve"> citizens to vote, </w:t>
-      </w:r>
-      <w:r>
-        <w:rPr>
-          <w:color w:val="000000"/>
-          <w:shd w:val="clear" w:color="auto" w:fill="FFFFFF"/>
-        </w:rPr>
-        <w:t>set</w:t>
-      </w:r>
-      <w:r>
-        <w:rPr>
-          <w:color w:val="000000"/>
-          <w:shd w:val="clear" w:color="auto" w:fill="FFFFFF"/>
-        </w:rPr>
-        <w:t>s</w:t>
-      </w:r>
-      <w:r>
-        <w:rPr>
-          <w:color w:val="000000"/>
-          <w:shd w:val="clear" w:color="auto" w:fill="FFFFFF"/>
-        </w:rPr>
-        <w:t xml:space="preserve"> limitations on </w:t>
-      </w:r>
-      <w:r>
-        <w:rPr>
-          <w:color w:val="000000"/>
-          <w:shd w:val="clear" w:color="auto" w:fill="FFFFFF"/>
-        </w:rPr>
-        <w:t>voter</w:t>
-      </w:r>
-      <w:r>
-        <w:rPr>
-          <w:color w:val="000000"/>
-          <w:shd w:val="clear" w:color="auto" w:fill="FFFFFF"/>
-        </w:rPr>
-        <w:t xml:space="preserve"> ID requirements and </w:t>
-      </w:r>
-      <w:r>
-        <w:rPr>
-          <w:color w:val="000000"/>
-          <w:shd w:val="clear" w:color="auto" w:fill="FFFFFF"/>
-        </w:rPr>
-        <w:t>make</w:t>
-      </w:r>
-      <w:r>
-        <w:rPr>
-          <w:color w:val="000000"/>
-          <w:shd w:val="clear" w:color="auto" w:fill="FFFFFF"/>
-        </w:rPr>
-        <w:t>s</w:t>
-      </w:r>
-      <w:r>
-        <w:rPr>
-          <w:color w:val="000000"/>
-          <w:shd w:val="clear" w:color="auto" w:fill="FFFFFF"/>
-        </w:rPr>
-        <w:t xml:space="preserve"> election day a national holiday</w:t>
-      </w:r>
-      <w:r>
-        <w:rPr>
-          <w:rStyle w:val="EndnoteReference"/>
-          <w:color w:val="000000"/>
-          <w:shd w:val="clear" w:color="auto" w:fill="FFFFFF"/>
-        </w:rPr>
-        <w:endnoteReference w:id="31"/>
-      </w:r>
-      <w:r>
-        <w:rPr>
-          <w:color w:val="000000"/>
-          <w:shd w:val="clear" w:color="auto" w:fill="FFFFFF"/>
-        </w:rPr>
-        <w:t>.</w:t>
-      </w:r>
-      <w:r>
-        <w:rPr>
-          <w:color w:val="000000"/>
-          <w:shd w:val="clear" w:color="auto" w:fill="FFFFFF"/>
-        </w:rPr>
-        <w:t xml:space="preserve"> These </w:t>
-      </w:r>
-      <w:r>
-        <w:rPr>
-          <w:color w:val="000000"/>
-          <w:shd w:val="clear" w:color="auto" w:fill="FFFFFF"/>
-        </w:rPr>
-        <w:t>changes have been met with stiff opposition from Republican legislat</w:t>
-      </w:r>
-      <w:r>
-        <w:rPr>
-          <w:color w:val="000000"/>
-          <w:shd w:val="clear" w:color="auto" w:fill="FFFFFF"/>
-        </w:rPr>
-        <w:t>o</w:t>
-      </w:r>
-      <w:r>
-        <w:rPr>
-          <w:color w:val="000000"/>
-          <w:shd w:val="clear" w:color="auto" w:fill="FFFFFF"/>
-        </w:rPr>
-        <w:t>rs.</w:t>
-      </w:r>
-      <w:r>
-        <w:rPr>
-          <w:color w:val="000000"/>
-          <w:shd w:val="clear" w:color="auto" w:fill="FFFFFF"/>
-        </w:rPr>
-        <w:t xml:space="preserve"> </w:t>
-      </w:r>
-      <w:r>
-        <w:t>Kevin McCarthy, Republican congressman from California, opposed automatic registration because, “voting is a right, not a mandate”</w:t>
-      </w:r>
-      <w:r>
-        <w:rPr>
-          <w:rStyle w:val="EndnoteReference"/>
-        </w:rPr>
-        <w:endnoteReference w:id="32"/>
-      </w:r>
-      <w:r>
-        <w:t>,</w:t>
-      </w:r>
-      <w:r>
-        <w:t xml:space="preserve"> </w:t>
-      </w:r>
-      <w:r>
-        <w:t>implying that</w:t>
-      </w:r>
-      <w:r>
-        <w:t xml:space="preserve"> automatic registration would simultaneously disenfranchise and </w:t>
-      </w:r>
-      <w:r>
-        <w:t>require voting</w:t>
-      </w:r>
-      <w:r>
-        <w:t xml:space="preserve">, two </w:t>
-      </w:r>
-      <w:r>
-        <w:t>false</w:t>
-      </w:r>
-      <w:r>
-        <w:t xml:space="preserve"> conclusions.</w:t>
-      </w:r>
-      <w:r>
-        <w:t xml:space="preserve"> </w:t>
-      </w:r>
-      <w:r>
-        <w:rPr>
-          <w:color w:val="000000"/>
-          <w:shd w:val="clear" w:color="auto" w:fill="FFFFFF"/>
-        </w:rPr>
-        <w:t xml:space="preserve">Senate majority leader Mitch McConnell referred to the </w:t>
-      </w:r>
-      <w:r>
-        <w:rPr>
-          <w:color w:val="000000"/>
-          <w:shd w:val="clear" w:color="auto" w:fill="FFFFFF"/>
-        </w:rPr>
-        <w:t>creation of a national election day as</w:t>
-      </w:r>
-      <w:r>
-        <w:rPr>
-          <w:color w:val="000000"/>
-          <w:shd w:val="clear" w:color="auto" w:fill="FFFFFF"/>
-        </w:rPr>
-        <w:t xml:space="preserve"> a “power grab” and scoffed that it was “just what America needs, another paid holiday”</w:t>
-      </w:r>
-      <w:r>
-        <w:rPr>
-          <w:rStyle w:val="EndnoteReference"/>
-          <w:color w:val="000000"/>
-          <w:shd w:val="clear" w:color="auto" w:fill="FFFFFF"/>
-        </w:rPr>
-        <w:endnoteReference w:id="33"/>
-      </w:r>
-      <w:r>
-        <w:rPr>
-          <w:color w:val="000000"/>
-          <w:shd w:val="clear" w:color="auto" w:fill="FFFFFF"/>
-        </w:rPr>
-        <w:t xml:space="preserve">, despite the fact that the idea enjoys </w:t>
-      </w:r>
-      <w:r>
-        <w:rPr>
-          <w:color w:val="000000"/>
-          <w:shd w:val="clear" w:color="auto" w:fill="FFFFFF"/>
-        </w:rPr>
-        <w:t>broad</w:t>
-      </w:r>
-      <w:r>
-        <w:rPr>
-          <w:color w:val="000000"/>
-          <w:shd w:val="clear" w:color="auto" w:fill="FFFFFF"/>
-        </w:rPr>
-        <w:t xml:space="preserve"> support from the American people</w:t>
-      </w:r>
-      <w:r>
-        <w:rPr>
-          <w:color w:val="000000"/>
-          <w:shd w:val="clear" w:color="auto" w:fill="FFFFFF"/>
-        </w:rPr>
-        <w:t>.</w:t>
-      </w:r>
-      <w:r>
-        <w:rPr>
-          <w:color w:val="000000"/>
-          <w:shd w:val="clear" w:color="auto" w:fill="FFFFFF"/>
-        </w:rPr>
-        <w:t xml:space="preserve"> </w:t>
-      </w:r>
-      <w:r>
-        <w:rPr>
-          <w:color w:val="000000"/>
-          <w:shd w:val="clear" w:color="auto" w:fill="FFFFFF"/>
-        </w:rPr>
-        <w:t>A</w:t>
-      </w:r>
-      <w:r>
-        <w:rPr>
-          <w:color w:val="000000"/>
-          <w:shd w:val="clear" w:color="auto" w:fill="FFFFFF"/>
-        </w:rPr>
-        <w:t xml:space="preserve"> 2018 Pew Research Center survey found that 71 percent of Democrats and 59 percent of Republicans support making election day a national holiday</w:t>
-      </w:r>
-      <w:r>
-        <w:rPr>
-          <w:rStyle w:val="EndnoteReference"/>
-          <w:color w:val="000000"/>
-          <w:shd w:val="clear" w:color="auto" w:fill="FFFFFF"/>
-        </w:rPr>
-        <w:endnoteReference w:id="34"/>
-      </w:r>
-      <w:r>
-        <w:rPr>
-          <w:color w:val="000000"/>
-          <w:shd w:val="clear" w:color="auto" w:fill="FFFFFF"/>
-        </w:rPr>
-        <w:t>.</w:t>
-      </w:r>
-      <w:r>
-        <w:t xml:space="preserve"> </w:t>
-      </w:r>
-      <w:r>
-        <w:rPr>
-          <w:color w:val="000000"/>
-          <w:shd w:val="clear" w:color="auto" w:fill="FFFFFF"/>
-        </w:rPr>
-        <w:t xml:space="preserve">Any politician who truly cares about expanding the </w:t>
-      </w:r>
-      <w:r>
-        <w:rPr>
-          <w:color w:val="000000"/>
-          <w:shd w:val="clear" w:color="auto" w:fill="FFFFFF"/>
-        </w:rPr>
-        <w:t>franchise</w:t>
-      </w:r>
-      <w:r>
-        <w:rPr>
-          <w:color w:val="000000"/>
-          <w:shd w:val="clear" w:color="auto" w:fill="FFFFFF"/>
-        </w:rPr>
-        <w:t xml:space="preserve"> should be in favor of these policies</w:t>
-      </w:r>
-      <w:r>
-        <w:rPr>
-          <w:color w:val="000000"/>
-          <w:shd w:val="clear" w:color="auto" w:fill="FFFFFF"/>
-        </w:rPr>
-        <w:t>—</w:t>
-      </w:r>
-      <w:r>
-        <w:rPr>
-          <w:color w:val="000000"/>
-          <w:shd w:val="clear" w:color="auto" w:fill="FFFFFF"/>
-        </w:rPr>
-        <w:t xml:space="preserve"> but Republicans in Congress </w:t>
-      </w:r>
-      <w:r>
-        <w:rPr>
-          <w:color w:val="000000"/>
-          <w:shd w:val="clear" w:color="auto" w:fill="FFFFFF"/>
-        </w:rPr>
-        <w:t>have shown</w:t>
-      </w:r>
-      <w:r>
-        <w:rPr>
-          <w:color w:val="000000"/>
-          <w:shd w:val="clear" w:color="auto" w:fill="FFFFFF"/>
-        </w:rPr>
-        <w:t xml:space="preserve"> that they have</w:t>
-      </w:r>
-      <w:r>
-        <w:rPr>
-          <w:color w:val="000000"/>
-          <w:shd w:val="clear" w:color="auto" w:fill="FFFFFF"/>
-        </w:rPr>
-        <w:t xml:space="preserve"> no desire to make it easier to vote or expand the franchise to anyone </w:t>
-      </w:r>
-      <w:r>
-        <w:rPr>
-          <w:color w:val="000000"/>
-          <w:shd w:val="clear" w:color="auto" w:fill="FFFFFF"/>
-        </w:rPr>
-        <w:t>who won’t vote for them.</w:t>
-      </w:r>
-    </w:p>
-    <w:p>
-      <w:pPr>
-        <w:spacing w:line="480" w:lineRule="auto"/>
-        <w:ind w:firstLine="720"/>
-        <w:rPr>
-          <w:b/>
-          <w:bCs/>
-        </w:rPr>
-      </w:pPr>
-      <w:r>
-        <w:lastRenderedPageBreak/>
-        <w:t>Opposition to expanding the franchise is not limited to Republican</w:t>
-      </w:r>
-      <w:r>
-        <w:t>s in Congress</w:t>
-      </w:r>
-      <w:r>
-        <w:t>.</w:t>
-      </w:r>
-      <w:r>
-        <w:t xml:space="preserve"> President Trump </w:t>
-      </w:r>
-      <w:r>
-        <w:t xml:space="preserve">has been </w:t>
-      </w:r>
-      <w:r>
-        <w:t>more than</w:t>
-      </w:r>
-      <w:r>
-        <w:t xml:space="preserve"> happy to join the states in the suppression of voting rights</w:t>
-      </w:r>
-      <w:r>
-        <w:t xml:space="preserve">. </w:t>
-      </w:r>
-      <w:r>
-        <w:t>Most recently, this suppression has taken the form of Trump’s opposition to state initiated vote-by-mail expansions</w:t>
-      </w:r>
-      <w:r>
-        <w:t>, especially important now that we must conduct an election in the midst of the coronavirus pandemic.</w:t>
-      </w:r>
-      <w:r>
-        <w:t xml:space="preserve"> </w:t>
-      </w:r>
-      <w:r>
-        <w:t>Vote-by-mail is a popular program that enjoys bipartisan support</w:t>
-      </w:r>
-      <w:r>
-        <w:t xml:space="preserve"> and</w:t>
-      </w:r>
-      <w:r>
-        <w:t xml:space="preserve"> </w:t>
-      </w:r>
-      <w:r>
-        <w:t>e</w:t>
-      </w:r>
-      <w:r>
-        <w:t xml:space="preserve">leven of the 16 states with restrictions on absentee voting have eased them in light of the coronavirus. Still, some conservative groups have headed Trump’s call. True the Vote, </w:t>
-      </w:r>
-      <w:r>
-        <w:t xml:space="preserve">a conservative vote-monitoring organization </w:t>
-      </w:r>
-      <w:r>
-        <w:t>whose members have physically impeded and harassed voters at the ballot box</w:t>
-      </w:r>
-      <w:r>
-        <w:rPr>
-          <w:rStyle w:val="EndnoteReference"/>
-        </w:rPr>
-        <w:endnoteReference w:id="35"/>
-      </w:r>
-      <w:r>
-        <w:t>,</w:t>
-      </w:r>
-      <w:r>
-        <w:t xml:space="preserve"> </w:t>
-      </w:r>
-      <w:r>
-        <w:t>i</w:t>
-      </w:r>
-      <w:r>
-        <w:t>s suing to end vote-by-mail in Nevada and Virginia</w:t>
-      </w:r>
-      <w:r>
-        <w:t xml:space="preserve"> arguing in an extraordinary act of cognitive dissonance that it </w:t>
-      </w:r>
-      <w:r>
-        <w:t>would</w:t>
-      </w:r>
-      <w:r>
-        <w:t xml:space="preserve"> “result in the disenfranchisement of voters”</w:t>
-      </w:r>
-      <w:r>
-        <w:rPr>
-          <w:rStyle w:val="EndnoteReference"/>
-        </w:rPr>
-        <w:endnoteReference w:id="36"/>
-      </w:r>
-      <w:r>
-        <w:t>.</w:t>
-      </w:r>
-      <w:r>
-        <w:t xml:space="preserve"> Some conservative state houses have also </w:t>
-      </w:r>
-      <w:r>
-        <w:t>opposed vote-by-mail</w:t>
-      </w:r>
-      <w:r>
-        <w:t xml:space="preserve">. Oklahoma </w:t>
-      </w:r>
-      <w:r>
-        <w:t>defended a law in court that required absentee ballots to</w:t>
-      </w:r>
-      <w:r>
-        <w:t xml:space="preserve"> </w:t>
-      </w:r>
-      <w:r>
-        <w:t>be signed by a notary public</w:t>
-      </w:r>
-      <w:r>
-        <w:rPr>
-          <w:rStyle w:val="EndnoteReference"/>
-        </w:rPr>
-        <w:endnoteReference w:id="37"/>
-      </w:r>
-      <w:r>
-        <w:t xml:space="preserve"> and the Louisiana House rejected a bill </w:t>
-      </w:r>
-      <w:r>
-        <w:t xml:space="preserve">along party lines </w:t>
-      </w:r>
-      <w:r>
-        <w:t>that would have allowed no-excuse absentee voting</w:t>
-      </w:r>
-      <w:r>
-        <w:rPr>
-          <w:rStyle w:val="EndnoteReference"/>
-        </w:rPr>
-        <w:endnoteReference w:id="38"/>
-      </w:r>
-      <w:r>
-        <w:t>.</w:t>
-      </w:r>
-      <w:r>
-        <w:rPr>
-          <w:b/>
-          <w:bCs/>
-        </w:rPr>
-        <w:t xml:space="preserve"> </w:t>
-      </w:r>
-      <w:r>
-        <w:t>Trump’s motives for opposing expansion are unclear because it has been proven that vote-by-mail does not favor one party over another</w:t>
-      </w:r>
-      <w:r>
-        <w:rPr>
-          <w:rStyle w:val="EndnoteReference"/>
-        </w:rPr>
-        <w:endnoteReference w:id="39"/>
-      </w:r>
-      <w:r>
-        <w:t xml:space="preserve">. Nevertheless, Trump </w:t>
-      </w:r>
-      <w:r>
-        <w:rPr>
-          <w:i/>
-          <w:iCs/>
-        </w:rPr>
-        <w:t>believes</w:t>
-      </w:r>
-      <w:r>
-        <w:t xml:space="preserve"> the policy will hurt him, and is willing to force voters to choose between their health and their right to vote because of it.</w:t>
-      </w:r>
-    </w:p>
-    <w:p>
-      <w:pPr>
-        <w:spacing w:line="480" w:lineRule="auto"/>
-        <w:ind w:firstLine="720"/>
-      </w:pPr>
-      <w:r>
-        <w:t>While Trump cannot compel states to shut down vote by mail efforts, he can control the agency responsible for deliver</w:t>
-      </w:r>
-      <w:r>
-        <w:t>ing</w:t>
-      </w:r>
-      <w:r>
-        <w:t xml:space="preserve"> those vote-by-mail</w:t>
-      </w:r>
-      <w:r>
-        <w:t xml:space="preserve"> ballots</w:t>
-      </w:r>
-      <w:r>
-        <w:t xml:space="preserve">: the U.S. </w:t>
-      </w:r>
-      <w:r>
-        <w:t>Postal</w:t>
-      </w:r>
-      <w:r>
-        <w:t xml:space="preserve"> </w:t>
-      </w:r>
-      <w:r>
-        <w:t>Service</w:t>
-      </w:r>
-      <w:r>
-        <w:t>.</w:t>
-      </w:r>
-      <w:r>
-        <w:t xml:space="preserve"> </w:t>
-      </w:r>
-      <w:r>
-        <w:t>While Trump would probably not go so far as to forbid the postal service from deliver</w:t>
-      </w:r>
-      <w:r>
-        <w:t>ing</w:t>
-      </w:r>
-      <w:r>
-        <w:t xml:space="preserve"> ballots, he </w:t>
-      </w:r>
-      <w:r>
-        <w:t>has threatened to</w:t>
-      </w:r>
-      <w:r>
-        <w:t xml:space="preserve"> withhold</w:t>
-      </w:r>
-      <w:r>
-        <w:t xml:space="preserve"> a $10 billion</w:t>
-      </w:r>
-      <w:r>
-        <w:t xml:space="preserve"> </w:t>
-      </w:r>
-      <w:r>
-        <w:t>federal loan</w:t>
-      </w:r>
-      <w:r>
-        <w:t xml:space="preserve"> from the agency</w:t>
-      </w:r>
-      <w:r>
-        <w:rPr>
-          <w:rStyle w:val="EndnoteReference"/>
-        </w:rPr>
-        <w:endnoteReference w:id="40"/>
-      </w:r>
-      <w:r>
-        <w:t xml:space="preserve">, </w:t>
-      </w:r>
-      <w:r>
-        <w:t>which could weaken</w:t>
-      </w:r>
-      <w:r>
-        <w:t xml:space="preserve"> its infrastructure to such a degree </w:t>
-      </w:r>
-      <w:r>
-        <w:t>that state governors</w:t>
-      </w:r>
-      <w:r>
-        <w:t xml:space="preserve"> </w:t>
-      </w:r>
-      <w:r>
-        <w:t xml:space="preserve">decide </w:t>
-      </w:r>
-      <w:r>
-        <w:t xml:space="preserve">a full vote-by-mail election </w:t>
-      </w:r>
-      <w:r>
-        <w:t>are</w:t>
-      </w:r>
-      <w:r>
-        <w:t xml:space="preserve"> unfeasible </w:t>
-      </w:r>
-      <w:r>
-        <w:t>and revert to in-person elections</w:t>
-      </w:r>
-      <w:r>
-        <w:t xml:space="preserve"> </w:t>
-      </w:r>
-      <w:r>
-        <w:t>despite the risk</w:t>
-      </w:r>
-      <w:r>
-        <w:t>s of coronavirus transmission.</w:t>
-      </w:r>
-      <w:r>
-        <w:t xml:space="preserve"> </w:t>
-      </w:r>
-      <w:r>
-        <w:t xml:space="preserve">While </w:t>
-      </w:r>
-      <w:r>
-        <w:lastRenderedPageBreak/>
-        <w:t>Trump has heretofore been unable to withhold the loan, one of the five members of the USPS board of governors recently resigned due to the capitulation of fellow board members to executive branch conditions for receipt of the loan</w:t>
-      </w:r>
-      <w:r>
-        <w:rPr>
-          <w:rStyle w:val="EndnoteReference"/>
-        </w:rPr>
-        <w:endnoteReference w:id="41"/>
-      </w:r>
-      <w:r>
-        <w:t xml:space="preserve">. </w:t>
-      </w:r>
-      <w:r>
-        <w:t xml:space="preserve">Aside from defunding, Trump has asserted his control over the agency by appointing RNC convention finance chairman and Trump mega-donor Louis </w:t>
-      </w:r>
-      <w:proofErr w:type="spellStart"/>
-      <w:r>
-        <w:t>DeJoy</w:t>
-      </w:r>
-      <w:proofErr w:type="spellEnd"/>
-      <w:r>
-        <w:t xml:space="preserve"> as postmaster general, who </w:t>
-      </w:r>
-      <w:r>
-        <w:t>has donated</w:t>
-      </w:r>
-      <w:r>
-        <w:t xml:space="preserve"> a total of $2.5 million to Republican state parties, committees and candidates since 2016</w:t>
-      </w:r>
-      <w:r>
-        <w:rPr>
-          <w:rStyle w:val="EndnoteReference"/>
-        </w:rPr>
-        <w:endnoteReference w:id="42"/>
-      </w:r>
-      <w:r>
-        <w:t>.</w:t>
-      </w:r>
-      <w:r>
-        <w:t xml:space="preserve"> </w:t>
-      </w:r>
-      <w:proofErr w:type="spellStart"/>
-      <w:r>
-        <w:t>DeJoy’s</w:t>
-      </w:r>
-      <w:proofErr w:type="spellEnd"/>
-      <w:r>
-        <w:t xml:space="preserve"> financial ties to the president are troubling considering that the agency he </w:t>
-      </w:r>
-      <w:r>
-        <w:t>administers</w:t>
-      </w:r>
-      <w:r>
-        <w:t xml:space="preserve"> will </w:t>
-      </w:r>
-      <w:r>
-        <w:t>soon</w:t>
-      </w:r>
-      <w:r>
-        <w:t xml:space="preserve"> be responsible for </w:t>
-      </w:r>
-      <w:r>
-        <w:t>delivering millions of vote-by-mail ballots</w:t>
-      </w:r>
-      <w:r>
-        <w:t>.</w:t>
-      </w:r>
-      <w:r>
-        <w:t xml:space="preserve"> </w:t>
-      </w:r>
-    </w:p>
-    <w:p>
-      <w:pPr>
-        <w:spacing w:line="480" w:lineRule="auto"/>
-        <w:ind w:firstLine="720"/>
-      </w:pPr>
-      <w:r>
-        <w:t xml:space="preserve">Despite his threats, </w:t>
-      </w:r>
-      <w:r>
-        <w:t xml:space="preserve">Trump does not have the legal authority to withhold funds from the USPS. </w:t>
-      </w:r>
-      <w:r>
-        <w:t xml:space="preserve">The Impoundment Control Act of 1974, passed in response to executive overreach during the Nixon administration, requires the president to release federal funds to their intended recipients. Whether he has the political authority to do so is another question. It would not be unprecedented: In July 2019, Trump refused to release congressionally approved funds for Ukrainian military aid. While the House did impeach Trump for his dealings with the Ukraine, that justification for the impeachment lay in the </w:t>
-      </w:r>
-      <w:r>
-        <w:rPr>
-          <w:i/>
-          <w:iCs/>
-        </w:rPr>
-        <w:t>exchange</w:t>
-      </w:r>
-      <w:r>
-        <w:t xml:space="preserve"> of funds for political dirt, not in the withholding of funds themselves. For this violation, Trump remains </w:t>
-      </w:r>
-      <w:r>
-        <w:t>uncensored</w:t>
-      </w:r>
-      <w:r>
-        <w:t>, implying that he could successfully wield the power again</w:t>
-      </w:r>
-      <w:r>
-        <w:t>,</w:t>
-      </w:r>
-      <w:r>
-        <w:t xml:space="preserve"> even to </w:t>
-      </w:r>
-      <w:r>
-        <w:t>interfere with</w:t>
-      </w:r>
-      <w:r>
-        <w:t xml:space="preserve"> </w:t>
-      </w:r>
-      <w:r>
-        <w:t>the</w:t>
-      </w:r>
-      <w:r>
-        <w:t xml:space="preserve"> </w:t>
-      </w:r>
-      <w:r>
-        <w:t>upcoming election</w:t>
-      </w:r>
-      <w:r>
-        <w:t xml:space="preserve">. Had Congress meaningfully punished the president for withholding funds </w:t>
-      </w:r>
-      <w:r>
-        <w:t xml:space="preserve">to the Ukraine, we might not find ourselves in this situation. Past congressional inaction has left us with a president, who </w:t>
-      </w:r>
-      <w:r>
-        <w:t xml:space="preserve">could, </w:t>
-      </w:r>
-      <w:r>
-        <w:t>in his own words, “could stand in the middle of 5</w:t>
-      </w:r>
-      <w:r>
-        <w:rPr>
-          <w:vertAlign w:val="superscript"/>
-        </w:rPr>
-        <w:t>th</w:t>
-      </w:r>
-      <w:r>
-        <w:t xml:space="preserve"> Avenue and shoot </w:t>
-      </w:r>
-      <w:r>
-        <w:t>someone”</w:t>
-      </w:r>
-      <w:r>
-        <w:rPr>
-          <w:rStyle w:val="EndnoteReference"/>
-        </w:rPr>
-        <w:endnoteReference w:id="43"/>
-      </w:r>
-      <w:r>
-        <w:t>. If he believes he could get away with murder, surely</w:t>
-      </w:r>
-      <w:r>
-        <w:t>,</w:t>
-      </w:r>
-      <w:r>
-        <w:t xml:space="preserve"> he believes he could get away with election </w:t>
-      </w:r>
-      <w:r>
-        <w:t>fraud</w:t>
-      </w:r>
-      <w:r>
-        <w:t>.</w:t>
-      </w:r>
-    </w:p>
-    <w:p>
-      <w:pPr>
-        <w:spacing w:line="480" w:lineRule="auto"/>
-        <w:rPr>
-          <w:b/>
-          <w:bCs/>
-        </w:rPr>
-      </w:pPr>
-      <w:r>
-        <w:lastRenderedPageBreak/>
-        <w:tab/>
-      </w:r>
-      <w:r>
-        <w:t>Throughout his Presidency, Trump has displayed a willingness to corrupt his office</w:t>
-      </w:r>
-      <w:r>
-        <w:t xml:space="preserve"> </w:t>
-      </w:r>
-      <w:r>
-        <w:t>and disenfranchisement the American people for personal gain</w:t>
-      </w:r>
-      <w:r>
-        <w:t xml:space="preserve"> and o</w:t>
-      </w:r>
-      <w:r>
-        <w:t xml:space="preserve">ur hyper-partisan </w:t>
-      </w:r>
-      <w:r>
-        <w:t>legislative</w:t>
-      </w:r>
-      <w:r>
-        <w:t xml:space="preserve"> and judiciary</w:t>
-      </w:r>
-      <w:r>
-        <w:t xml:space="preserve"> branches have demonstrated their inability to check him</w:t>
-      </w:r>
-      <w:r>
-        <w:t xml:space="preserve">. Donald Trump embodies our nation’s worst characteristics— its bigotry, its violence, its hate— while being void of its best— its inclusivity, its compassion, its hope. November is an opportunity for the country to decide which side of America will occupy our </w:t>
-      </w:r>
-      <w:r>
-        <w:t xml:space="preserve">current </w:t>
-      </w:r>
-      <w:r>
-        <w:t xml:space="preserve">moment. </w:t>
-      </w:r>
-      <w:r>
-        <w:t xml:space="preserve">These </w:t>
-      </w:r>
-      <w:r>
-        <w:t xml:space="preserve">high </w:t>
-      </w:r>
-      <w:r>
-        <w:t>stakes demand a free and fair election, but restrictive voting laws and the confusion of the coronavirus</w:t>
-      </w:r>
-      <w:r>
-        <w:t xml:space="preserve"> pandemic</w:t>
-      </w:r>
-      <w:r>
-        <w:t xml:space="preserve"> threaten </w:t>
-      </w:r>
-      <w:r>
-        <w:t>its integrity.</w:t>
       </w:r>
       <w:r>
         <w:t xml:space="preserve"> If </w:t>
@@ -8501,7 +8498,7 @@
 </file>
 
 <file path=customXml/itemProps1.xml><?xml version="1.0" encoding="utf-8"?>
-<ds:datastoreItem xmlns:ds="http://schemas.openxmlformats.org/officeDocument/2006/customXml" ds:itemID="{A1153A4A-A8B3-C041-A238-3DE78CEF863A}">
+<ds:datastoreItem xmlns:ds="http://schemas.openxmlformats.org/officeDocument/2006/customXml" ds:itemID="{48EE1196-ACB7-734A-900B-7F8C3DDDC559}">
   <ds:schemaRefs>
     <ds:schemaRef ds:uri="http://schemas.openxmlformats.org/officeDocument/2006/bibliography"/>
   </ds:schemaRefs>

--- a/ThePeoplesCheck_VotingRightsAndExecutiveAbuse.docx
+++ b/ThePeoplesCheck_VotingRightsAndExecutiveAbuse.docx
@@ -63,25 +63,13 @@
         <w:rPr>
           <w:color w:val="000000"/>
         </w:rPr>
-        <w:t>Our nation</w:t>
-      </w:r>
-      <w:r>
-        <w:rPr>
-          <w:color w:val="000000"/>
-        </w:rPr>
-        <w:t xml:space="preserve"> write</w:t>
-      </w:r>
-      <w:r>
-        <w:rPr>
-          <w:color w:val="000000"/>
-        </w:rPr>
-        <w:t>s</w:t>
-      </w:r>
-      <w:r>
-        <w:rPr>
-          <w:color w:val="000000"/>
-        </w:rPr>
-        <w:t xml:space="preserve"> its history with the 2020 presidential election.</w:t>
+        <w:t>Our nation writes its history with the 2020 presidential election. Will we check this president, or will his abuses continue unabated? Election didn’t have to be our last stand</w:t>
+      </w:r>
+      <w:r>
+        <w:rPr>
+          <w:color w:val="000000"/>
+        </w:rPr>
+        <w:t>:</w:t>
       </w:r>
       <w:r>
         <w:rPr>
@@ -93,25 +81,25 @@
         <w:rPr>
           <w:color w:val="000000"/>
         </w:rPr>
-        <w:t xml:space="preserve">Will we check this </w:t>
-      </w:r>
-      <w:r>
-        <w:rPr>
-          <w:color w:val="000000"/>
-        </w:rPr>
-        <w:t>president,</w:t>
-      </w:r>
-      <w:r>
-        <w:rPr>
-          <w:color w:val="000000"/>
-        </w:rPr>
-        <w:t xml:space="preserve"> or will his abuses continue unabated? Election didn’t have to be</w:t>
-      </w:r>
-      <w:r>
-        <w:rPr>
-          <w:color w:val="000000"/>
-        </w:rPr>
-        <w:t xml:space="preserve"> our</w:t>
+        <w:t>T</w:t>
+      </w:r>
+      <w:r>
+        <w:rPr>
+          <w:color w:val="000000"/>
+        </w:rPr>
+        <w:t>he legislature, the judiciary, and independent government agencies are designed to check the president. Unfortunately, they have been unable to restrain Trump, who has benefit</w:t>
+      </w:r>
+      <w:r>
+        <w:rPr>
+          <w:color w:val="000000"/>
+        </w:rPr>
+        <w:t>ed</w:t>
+      </w:r>
+      <w:r>
+        <w:rPr>
+          <w:color w:val="000000"/>
+        </w:rPr>
+        <w:t xml:space="preserve"> from a hyper-partisan senate</w:t>
       </w:r>
       <w:r>
         <w:rPr>
@@ -123,283 +111,19 @@
         <w:rPr>
           <w:color w:val="000000"/>
         </w:rPr>
-        <w:t>last stand; the legislature, the judiciary, and independent government agencies</w:t>
-      </w:r>
-      <w:r>
-        <w:rPr>
-          <w:color w:val="000000"/>
-        </w:rPr>
-        <w:t xml:space="preserve"> </w:t>
-      </w:r>
-      <w:r>
-        <w:rPr>
-          <w:color w:val="000000"/>
-        </w:rPr>
-        <w:t>are designed to check the president. Unfortunately</w:t>
-      </w:r>
-      <w:r>
-        <w:rPr>
-          <w:color w:val="000000"/>
-        </w:rPr>
-        <w:t xml:space="preserve">, </w:t>
-      </w:r>
-      <w:r>
-        <w:rPr>
-          <w:color w:val="000000"/>
-        </w:rPr>
-        <w:t xml:space="preserve">they have been unable to restrain </w:t>
-      </w:r>
-      <w:r>
-        <w:rPr>
-          <w:color w:val="000000"/>
-        </w:rPr>
-        <w:t>Trump, who has benefit from a hyper-partisan senate</w:t>
-      </w:r>
-      <w:r>
-        <w:rPr>
-          <w:color w:val="000000"/>
-        </w:rPr>
-        <w:t xml:space="preserve"> </w:t>
-      </w:r>
-      <w:r>
-        <w:rPr>
-          <w:color w:val="000000"/>
-        </w:rPr>
-        <w:t xml:space="preserve">and </w:t>
-      </w:r>
-      <w:r>
-        <w:rPr>
-          <w:color w:val="000000"/>
-        </w:rPr>
-        <w:t>ostensibly</w:t>
-      </w:r>
-      <w:r>
-        <w:rPr>
-          <w:color w:val="000000"/>
-        </w:rPr>
-        <w:t xml:space="preserve"> independent agencies </w:t>
-      </w:r>
-      <w:r>
-        <w:rPr>
-          <w:color w:val="000000"/>
-        </w:rPr>
-        <w:t>welcome</w:t>
-      </w:r>
-      <w:r>
-        <w:rPr>
-          <w:color w:val="000000"/>
-        </w:rPr>
-        <w:t xml:space="preserve"> to do his bidding. This leaves </w:t>
-      </w:r>
-      <w:r>
-        <w:rPr>
-          <w:color w:val="000000"/>
-        </w:rPr>
-        <w:t xml:space="preserve">November’s </w:t>
-      </w:r>
-      <w:r>
-        <w:rPr>
-          <w:color w:val="000000"/>
-        </w:rPr>
-        <w:t xml:space="preserve">election as </w:t>
-      </w:r>
-      <w:r>
-        <w:rPr>
-          <w:color w:val="000000"/>
-        </w:rPr>
-        <w:t>a</w:t>
-      </w:r>
-      <w:r>
-        <w:rPr>
-          <w:color w:val="000000"/>
-        </w:rPr>
-        <w:t xml:space="preserve"> final check</w:t>
-      </w:r>
-      <w:r>
-        <w:rPr>
-          <w:color w:val="000000"/>
-        </w:rPr>
-        <w:t xml:space="preserve"> on the president</w:t>
-      </w:r>
-      <w:r>
-        <w:rPr>
-          <w:color w:val="000000"/>
-        </w:rPr>
-        <w:t xml:space="preserve">. </w:t>
-      </w:r>
-      <w:r>
-        <w:rPr>
-          <w:color w:val="000000"/>
-        </w:rPr>
-        <w:t>However, t</w:t>
-      </w:r>
-      <w:r>
-        <w:rPr>
-          <w:color w:val="000000"/>
-        </w:rPr>
-        <w:t>he integrity of this check is undermined by a decade of</w:t>
-      </w:r>
-      <w:r>
-        <w:rPr>
-          <w:color w:val="000000"/>
-        </w:rPr>
-        <w:t xml:space="preserve"> </w:t>
-      </w:r>
-      <w:r>
-        <w:rPr>
-          <w:color w:val="000000"/>
-        </w:rPr>
-        <w:t xml:space="preserve">Republican </w:t>
-      </w:r>
-      <w:r>
-        <w:rPr>
-          <w:color w:val="000000"/>
-        </w:rPr>
-        <w:t xml:space="preserve">led disenfranchisement, which has denied the vote from thousands through a series of </w:t>
-      </w:r>
-      <w:r>
-        <w:rPr>
-          <w:color w:val="000000"/>
-        </w:rPr>
-        <w:t xml:space="preserve">voter roll purges, restrictive voter ID laws, and </w:t>
-      </w:r>
-      <w:r>
-        <w:rPr>
-          <w:color w:val="000000"/>
-        </w:rPr>
-        <w:t>more</w:t>
-      </w:r>
-      <w:r>
-        <w:rPr>
-          <w:color w:val="000000"/>
-        </w:rPr>
-        <w:t>.</w:t>
-      </w:r>
-      <w:r>
-        <w:rPr>
-          <w:color w:val="000000"/>
-        </w:rPr>
-        <w:t xml:space="preserve"> Th</w:t>
-      </w:r>
-      <w:r>
-        <w:rPr>
-          <w:color w:val="000000"/>
-        </w:rPr>
-        <w:t xml:space="preserve">ese practices </w:t>
-      </w:r>
-      <w:r>
-        <w:rPr>
-          <w:color w:val="000000"/>
-        </w:rPr>
-        <w:t>ha</w:t>
-      </w:r>
-      <w:r>
-        <w:rPr>
-          <w:color w:val="000000"/>
-        </w:rPr>
-        <w:t>ve</w:t>
-      </w:r>
-      <w:r>
-        <w:rPr>
-          <w:color w:val="000000"/>
-        </w:rPr>
-        <w:t xml:space="preserve"> disproportionately affected minority voters, undoing decades of civil rights advancement. Furthermore, Republicans loyal to Trump have proven that they are</w:t>
-      </w:r>
-      <w:r>
-        <w:rPr>
-          <w:color w:val="000000"/>
-        </w:rPr>
-        <w:t xml:space="preserve"> unwilling to safely administer an election during the ongoing coronavirus pandemic</w:t>
-      </w:r>
-      <w:r>
-        <w:rPr>
-          <w:color w:val="000000"/>
-        </w:rPr>
-        <w:t xml:space="preserve">, forcing Americans to choose between their health and their right to vote. </w:t>
-      </w:r>
-      <w:r>
-        <w:rPr>
-          <w:color w:val="000000"/>
-        </w:rPr>
-        <w:t xml:space="preserve">If the American people are </w:t>
-      </w:r>
-      <w:r>
-        <w:rPr>
-          <w:color w:val="000000"/>
-        </w:rPr>
-        <w:t xml:space="preserve">to be given a fair shot </w:t>
-      </w:r>
-      <w:r>
-        <w:rPr>
-          <w:color w:val="000000"/>
-        </w:rPr>
-        <w:t xml:space="preserve">at </w:t>
-      </w:r>
-      <w:r>
-        <w:rPr>
-          <w:color w:val="000000"/>
-        </w:rPr>
-        <w:t>restoring political normalcy</w:t>
-      </w:r>
-      <w:r>
-        <w:rPr>
-          <w:color w:val="000000"/>
-        </w:rPr>
-        <w:t>,</w:t>
-      </w:r>
-      <w:r>
-        <w:rPr>
-          <w:color w:val="000000"/>
-        </w:rPr>
-        <w:t xml:space="preserve"> </w:t>
-      </w:r>
-      <w:r>
-        <w:rPr>
-          <w:color w:val="000000"/>
-        </w:rPr>
-        <w:t xml:space="preserve">we </w:t>
-      </w:r>
-      <w:r>
-        <w:rPr>
-          <w:color w:val="000000"/>
-        </w:rPr>
-        <w:t xml:space="preserve">must put an end to </w:t>
-      </w:r>
-      <w:r>
-        <w:rPr>
-          <w:color w:val="000000"/>
-        </w:rPr>
-        <w:t>Republican</w:t>
-      </w:r>
-      <w:r>
-        <w:rPr>
-          <w:color w:val="000000"/>
-        </w:rPr>
-        <w:t>-led</w:t>
-      </w:r>
-      <w:r>
-        <w:rPr>
-          <w:color w:val="000000"/>
-        </w:rPr>
-        <w:t xml:space="preserve"> </w:t>
-      </w:r>
-      <w:r>
-        <w:rPr>
-          <w:color w:val="000000"/>
-        </w:rPr>
-        <w:t>voter</w:t>
-      </w:r>
-      <w:r>
-        <w:rPr>
-          <w:color w:val="000000"/>
-        </w:rPr>
-        <w:t xml:space="preserve"> suppression</w:t>
-      </w:r>
-      <w:r>
-        <w:rPr>
-          <w:color w:val="000000"/>
-        </w:rPr>
-        <w:t xml:space="preserve"> and restore other checks on the executive branch.</w:t>
+        <w:t>and ostensibly independent agencies welcome to do his bidding</w:t>
+      </w:r>
+      <w:r>
+        <w:rPr>
+          <w:color w:val="000000"/>
+        </w:rPr>
+        <w:t xml:space="preserve">, which </w:t>
+      </w:r>
+      <w:r>
+        <w:rPr>
+          <w:color w:val="000000"/>
+        </w:rPr>
+        <w:t>leaves November’s election as a final check on the president. However, the integrity of this check is undermined by a decade of Republican led disenfranchisement, which has denied the vote from thousands through a series of voter roll purges, restrictive voter ID laws, and more. These practices have disproportionately affected minority voters, undoing decades of civil rights advancement. Furthermore, Republicans loyal to Trump have proven that they are unwilling to safely administer an election during the ongoing coronavirus pandemic, forcing Americans to choose between their health and their right to vote. If the American people are to be given a fair shot at restoring political normalcy, we must put an end to Republican-led voter suppression and restore other checks on the executive branch.</w:t>
       </w:r>
     </w:p>
     <w:p>
@@ -458,14 +182,7 @@
           <w:color w:val="000000"/>
           <w:shd w:val="clear" w:color="auto" w:fill="FFFFFF"/>
         </w:rPr>
-        <w:t>Ultimately, the impeachment decision fell along near partisan lines, which suggests that the Senate’s impeachment check on the president is not operating as envisioned in our Constitution.</w:t>
-      </w:r>
-      <w:r>
-        <w:rPr>
-          <w:color w:val="000000"/>
-          <w:shd w:val="clear" w:color="auto" w:fill="FFFFFF"/>
-        </w:rPr>
-        <w:t xml:space="preserve"> The founding fathers recognized that impeachments are liable to be “regulated more by the comparative strength of parties, than by the real demonstrations of innocence or guilt”</w:t>
+        <w:t>Ultimately, the impeachment decision fell along near partisan lines, which suggests that the Senate’s impeachment check on the president is not operating as envisioned in our Constitution. The founding fathers recognized that impeachments are liable to be “regulated more by the comparative strength of parties, than by the real demonstrations of innocence or guilt”</w:t>
       </w:r>
       <w:r>
         <w:rPr>
@@ -480,28 +197,7 @@
           <w:color w:val="000000"/>
           <w:shd w:val="clear" w:color="auto" w:fill="FFFFFF"/>
         </w:rPr>
-        <w:t xml:space="preserve">, and therefore gave the power to the Senate, which at the time was considered a non-partisan body. Clearly, this does not </w:t>
-      </w:r>
-      <w:r>
-        <w:rPr>
-          <w:color w:val="000000"/>
-          <w:shd w:val="clear" w:color="auto" w:fill="FFFFFF"/>
-        </w:rPr>
-        <w:t>describe</w:t>
-      </w:r>
-      <w:r>
-        <w:rPr>
-          <w:color w:val="000000"/>
-          <w:shd w:val="clear" w:color="auto" w:fill="FFFFFF"/>
-        </w:rPr>
-        <w:t xml:space="preserve"> the Senate of today. </w:t>
-      </w:r>
-      <w:r>
-        <w:rPr>
-          <w:color w:val="000000"/>
-          <w:shd w:val="clear" w:color="auto" w:fill="FFFFFF"/>
-        </w:rPr>
-        <w:t>Unlike in the 18</w:t>
+        <w:t>, and therefore gave the power to the Senate, which at the time was considered a non-partisan body. Clearly, this does not describe the Senate of today. Unlike in the 18</w:t>
       </w:r>
       <w:r>
         <w:rPr>
@@ -516,7 +212,21 @@
           <w:color w:val="000000"/>
           <w:shd w:val="clear" w:color="auto" w:fill="FFFFFF"/>
         </w:rPr>
-        <w:t xml:space="preserve"> century, senators are now elected directly, a more democratic process, but one which exposes them to the political thicket. Pro-Trump states have rebuked Senators for even the smallest criticisms of the president, leaving little space for dissent within the Republican party</w:t>
+        <w:t xml:space="preserve"> century, senators are now elected directly, a more democratic process, but one which exposes them to the political thicket. Pro-Trump states have rebuked </w:t>
+      </w:r>
+      <w:r>
+        <w:rPr>
+          <w:color w:val="000000"/>
+          <w:shd w:val="clear" w:color="auto" w:fill="FFFFFF"/>
+        </w:rPr>
+        <w:t>s</w:t>
+      </w:r>
+      <w:r>
+        <w:rPr>
+          <w:color w:val="000000"/>
+          <w:shd w:val="clear" w:color="auto" w:fill="FFFFFF"/>
+        </w:rPr>
+        <w:t>enators for even the smallest criticisms of the president, leaving little space for dissent within the Republican party</w:t>
       </w:r>
       <w:r>
         <w:rPr>
@@ -531,49 +241,7 @@
           <w:color w:val="000000"/>
           <w:shd w:val="clear" w:color="auto" w:fill="FFFFFF"/>
         </w:rPr>
-        <w:t xml:space="preserve">, which in turn </w:t>
-      </w:r>
-      <w:r>
-        <w:rPr>
-          <w:color w:val="000000"/>
-          <w:shd w:val="clear" w:color="auto" w:fill="FFFFFF"/>
-        </w:rPr>
-        <w:t xml:space="preserve">has </w:t>
-      </w:r>
-      <w:r>
-        <w:rPr>
-          <w:color w:val="000000"/>
-          <w:shd w:val="clear" w:color="auto" w:fill="FFFFFF"/>
-        </w:rPr>
-        <w:t>disarmed</w:t>
-      </w:r>
-      <w:r>
-        <w:rPr>
-          <w:color w:val="000000"/>
-          <w:shd w:val="clear" w:color="auto" w:fill="FFFFFF"/>
-        </w:rPr>
-        <w:t xml:space="preserve"> the Senate </w:t>
-      </w:r>
-      <w:r>
-        <w:rPr>
-          <w:color w:val="000000"/>
-          <w:shd w:val="clear" w:color="auto" w:fill="FFFFFF"/>
-        </w:rPr>
-        <w:t>of its constitutional check</w:t>
-      </w:r>
-      <w:r>
-        <w:rPr>
-          <w:color w:val="000000"/>
-          <w:shd w:val="clear" w:color="auto" w:fill="FFFFFF"/>
-        </w:rPr>
-        <w:t xml:space="preserve"> on the executive</w:t>
-      </w:r>
-      <w:r>
-        <w:rPr>
-          <w:color w:val="000000"/>
-          <w:shd w:val="clear" w:color="auto" w:fill="FFFFFF"/>
-        </w:rPr>
-        <w:t>.</w:t>
+        <w:t>, which in turn has disarmed the Senate of its constitutional check on the executive.</w:t>
       </w:r>
     </w:p>
     <w:p>
@@ -586,28 +254,7 @@
           <w:color w:val="000000"/>
           <w:shd w:val="clear" w:color="auto" w:fill="FFFFFF"/>
         </w:rPr>
-        <w:t>Not all presidential checks are constitutional: l</w:t>
-      </w:r>
-      <w:r>
-        <w:rPr>
-          <w:color w:val="000000"/>
-          <w:shd w:val="clear" w:color="auto" w:fill="FFFFFF"/>
-        </w:rPr>
-        <w:t xml:space="preserve">imits on campaign fundraising are </w:t>
-      </w:r>
-      <w:r>
-        <w:rPr>
-          <w:color w:val="000000"/>
-          <w:shd w:val="clear" w:color="auto" w:fill="FFFFFF"/>
-        </w:rPr>
-        <w:t xml:space="preserve">an example of </w:t>
-      </w:r>
-      <w:r>
-        <w:rPr>
-          <w:color w:val="000000"/>
-          <w:shd w:val="clear" w:color="auto" w:fill="FFFFFF"/>
-        </w:rPr>
-        <w:t xml:space="preserve">a statutory check on the President. They make it harder to fundraise through the sale of political favors, a practice Trump has enthusiastically embraced. </w:t>
+        <w:t xml:space="preserve">Not all presidential checks are constitutional: limits on campaign fundraising are an example of a statutory check on the President. They make it harder to fundraise through the sale of political favors, a practice Trump has enthusiastically embraced. </w:t>
       </w:r>
       <w:r>
         <w:t>In the Nixon era, you had to pay for political favors by flying briefcases full of cash to Washington</w:t>
@@ -663,19 +310,7 @@
       </w:r>
       <w:r>
         <w:lastRenderedPageBreak/>
-        <w:t>allows Trump to use</w:t>
-      </w:r>
-      <w:r>
-        <w:t xml:space="preserve"> the presidency </w:t>
-      </w:r>
-      <w:r>
-        <w:t xml:space="preserve">to benefit himself politically, a behavior that should be checked under U.S. law, but is nearly unstoppable in the wake of </w:t>
-      </w:r>
-      <w:r>
-        <w:t xml:space="preserve">the Supreme Court’s ruling on </w:t>
-      </w:r>
-      <w:r>
-        <w:t>Citizens United.</w:t>
+        <w:t>allows Trump to use the presidency to benefit himself politically, a behavior that should be checked under U.S. law, but is nearly unstoppable in the wake of the Supreme Court’s ruling on Citizens United.</w:t>
       </w:r>
     </w:p>
     <w:p>
@@ -688,43 +323,7 @@
         </w:rPr>
       </w:pPr>
       <w:r>
-        <w:t xml:space="preserve">Norms and standard have been another </w:t>
-      </w:r>
-      <w:r>
-        <w:t>historical check on the executive</w:t>
-      </w:r>
-      <w:r>
-        <w:t xml:space="preserve">. </w:t>
-      </w:r>
-      <w:r>
-        <w:t xml:space="preserve">Since Watergate, there has been broad consensus that </w:t>
-      </w:r>
-      <w:r>
-        <w:t xml:space="preserve">the </w:t>
-      </w:r>
-      <w:r>
-        <w:t>Department of Justice</w:t>
-      </w:r>
-      <w:r>
-        <w:t xml:space="preserve"> should </w:t>
-      </w:r>
-      <w:r>
-        <w:t>operate with a level of independence from the president</w:t>
-      </w:r>
-      <w:r>
-        <w:t xml:space="preserve">. </w:t>
-      </w:r>
-      <w:r>
-        <w:t xml:space="preserve">This </w:t>
-      </w:r>
-      <w:r>
-        <w:t xml:space="preserve">idea has been challenged </w:t>
-      </w:r>
-      <w:r>
-        <w:t>under Trump</w:t>
-      </w:r>
-      <w:r>
-        <w:t>, who interfered with the DOJ’s investigation into Russian meddling in the 2016 election</w:t>
+        <w:t>Norms and standard have been another historical check on the executive. Since Watergate, there has been broad consensus that the Department of Justice should operate with a level of independence from the president. This idea has been challenged under Trump, who interfered with the DOJ’s investigation into Russian meddling in the 2016 election</w:t>
       </w:r>
       <w:r>
         <w:rPr>
@@ -733,25 +332,7 @@
         <w:endnoteReference w:id="6"/>
       </w:r>
       <w:r>
-        <w:t xml:space="preserve">. While that interference was met with some resistance from DOJ staff, the new attorney general, William Barr, has demonstrated his fealty to the president. </w:t>
-      </w:r>
-      <w:r>
-        <w:t>In early 2020</w:t>
-      </w:r>
-      <w:r>
-        <w:t>,</w:t>
-      </w:r>
-      <w:r>
-        <w:t xml:space="preserve"> Barr </w:t>
-      </w:r>
-      <w:r>
-        <w:t>interfered with</w:t>
-      </w:r>
-      <w:r>
-        <w:t xml:space="preserve"> sentencing recommendations for Roger Stone, a Trump ally, after the president tweeted about the matter, leading to the resignation of four top federal prosecutors</w:t>
-      </w:r>
-      <w:r>
-        <w:t xml:space="preserve"> in protest</w:t>
+        <w:t>. While that interference was met with some resistance from DOJ staff, the new attorney general, William Barr, has demonstrated his fealty to the president. In early 2020, Barr interfered with sentencing recommendations for Roger Stone, a Trump ally, after the president tweeted about the matter, leading to the resignation of four top federal prosecutors in protest</w:t>
       </w:r>
       <w:r>
         <w:rPr>
@@ -760,13 +341,7 @@
         <w:endnoteReference w:id="7"/>
       </w:r>
       <w:r>
-        <w:t xml:space="preserve">. Trump later applauded Barr for “taking </w:t>
-      </w:r>
-      <w:r>
-        <w:t>charge</w:t>
-      </w:r>
-      <w:r>
-        <w:t xml:space="preserve"> of a case that was totally out of control”</w:t>
+        <w:t>. Trump later applauded Barr for “taking charge of a case that was totally out of control”</w:t>
       </w:r>
       <w:r>
         <w:rPr>
@@ -775,10 +350,7 @@
         <w:endnoteReference w:id="8"/>
       </w:r>
       <w:r>
-        <w:t>. Barr again acted on behalf of Trump’s political interests when he moved to drop federal charges against Michael Flynn, Trump’s former national security advisor</w:t>
-      </w:r>
-      <w:r>
-        <w:t>, a move that prompted 1,900 former Justice Department officials to sign a petition calling for Barr’s resignation</w:t>
+        <w:t>. Barr again acted on behalf of Trump’s political interests when he moved to drop federal charges against Michael Flynn, Trump’s former national security advisor, a move that prompted 1,900 former Justice Department officials to sign a petition calling for Barr’s resignation</w:t>
       </w:r>
       <w:r>
         <w:rPr>
@@ -787,37 +359,7 @@
         <w:endnoteReference w:id="9"/>
       </w:r>
       <w:r>
-        <w:t xml:space="preserve">. Moreover, Barr publicly denies that the Justice Department should be independent at all, and instead has stated that the </w:t>
-      </w:r>
-      <w:r>
-        <w:t>president</w:t>
-      </w:r>
-      <w:r>
-        <w:t xml:space="preserve"> has full control over all executive offices, even when those offices are responsible for investigating presidential abuses</w:t>
-      </w:r>
-      <w:r>
-        <w:t xml:space="preserve">. </w:t>
-      </w:r>
-      <w:r>
-        <w:t xml:space="preserve">This belief would force the American people to question the result of any Barr-led DOJ investigation into future presidential abuses. </w:t>
-      </w:r>
-      <w:r>
-        <w:t xml:space="preserve">When considered with the </w:t>
-      </w:r>
-      <w:r>
-        <w:t>Senate’s hyper-</w:t>
-      </w:r>
-      <w:r>
-        <w:t xml:space="preserve">partisanship, the judiciary’s refusal to recuse and the president’s ability to fundraise through sale of office, </w:t>
-      </w:r>
-      <w:r>
-        <w:t>a non-independent</w:t>
-      </w:r>
-      <w:r>
-        <w:t xml:space="preserve"> DOJ paints a picture of a government beholden to Trump. </w:t>
-      </w:r>
-      <w:r>
-        <w:t>Therefore, a check on the executive must come from the American people.</w:t>
+        <w:t>. Moreover, Barr publicly denies that the Justice Department should be independent at all, and instead has stated that the president has full control over all executive offices, even when those offices are responsible for investigating presidential abuses. This belief would force the American people to question the result of any Barr-led DOJ investigation into future presidential abuses. When considered with the Senate’s hyper-partisanship, the judiciary’s refusal to recuse and the president’s ability to fundraise through sale of office, a non-independent DOJ paints a picture of a government beholden to Trump. Therefore, a check on the executive must come from the American people.</w:t>
       </w:r>
     </w:p>
     <w:p>
@@ -835,140 +377,7 @@
           <w:shd w:val="clear" w:color="auto" w:fill="FFFFFF"/>
         </w:rPr>
         <w:lastRenderedPageBreak/>
-        <w:t xml:space="preserve">However, even </w:t>
-      </w:r>
-      <w:r>
-        <w:rPr>
-          <w:color w:val="000000"/>
-          <w:shd w:val="clear" w:color="auto" w:fill="FFFFFF"/>
-        </w:rPr>
-        <w:t>the people’s electoral check</w:t>
-      </w:r>
-      <w:r>
-        <w:rPr>
-          <w:color w:val="000000"/>
-          <w:shd w:val="clear" w:color="auto" w:fill="FFFFFF"/>
-        </w:rPr>
-        <w:t xml:space="preserve"> is undermined by</w:t>
-      </w:r>
-      <w:r>
-        <w:rPr>
-          <w:color w:val="000000"/>
-          <w:shd w:val="clear" w:color="auto" w:fill="FFFFFF"/>
-        </w:rPr>
-        <w:t xml:space="preserve"> Republican state legislatures and a conservative Supreme Court</w:t>
-      </w:r>
-      <w:r>
-        <w:rPr>
-          <w:color w:val="000000"/>
-          <w:shd w:val="clear" w:color="auto" w:fill="FFFFFF"/>
-        </w:rPr>
-        <w:t xml:space="preserve"> who i</w:t>
-      </w:r>
-      <w:r>
-        <w:rPr>
-          <w:color w:val="000000"/>
-          <w:shd w:val="clear" w:color="auto" w:fill="FFFFFF"/>
-        </w:rPr>
-        <w:t xml:space="preserve">n </w:t>
-      </w:r>
-      <w:r>
-        <w:rPr>
-          <w:color w:val="000000"/>
-          <w:shd w:val="clear" w:color="auto" w:fill="FFFFFF"/>
-        </w:rPr>
-        <w:t>the last decade</w:t>
-      </w:r>
-      <w:r>
-        <w:rPr>
-          <w:color w:val="000000"/>
-          <w:shd w:val="clear" w:color="auto" w:fill="FFFFFF"/>
-        </w:rPr>
-        <w:t xml:space="preserve"> have</w:t>
-      </w:r>
-      <w:r>
-        <w:rPr>
-          <w:color w:val="000000"/>
-          <w:shd w:val="clear" w:color="auto" w:fill="FFFFFF"/>
-        </w:rPr>
-        <w:t xml:space="preserve"> </w:t>
-      </w:r>
-      <w:r>
-        <w:rPr>
-          <w:color w:val="000000"/>
-          <w:shd w:val="clear" w:color="auto" w:fill="FFFFFF"/>
-        </w:rPr>
-        <w:t>enacted and upheld</w:t>
-      </w:r>
-      <w:r>
-        <w:rPr>
-          <w:color w:val="000000"/>
-          <w:shd w:val="clear" w:color="auto" w:fill="FFFFFF"/>
-        </w:rPr>
-        <w:t xml:space="preserve"> a slew of </w:t>
-      </w:r>
-      <w:r>
-        <w:rPr>
-          <w:color w:val="000000"/>
-          <w:shd w:val="clear" w:color="auto" w:fill="FFFFFF"/>
-        </w:rPr>
-        <w:t>laws and practices</w:t>
-      </w:r>
-      <w:r>
-        <w:rPr>
-          <w:color w:val="000000"/>
-          <w:shd w:val="clear" w:color="auto" w:fill="FFFFFF"/>
-        </w:rPr>
-        <w:t xml:space="preserve"> t</w:t>
-      </w:r>
-      <w:r>
-        <w:rPr>
-          <w:color w:val="000000"/>
-          <w:shd w:val="clear" w:color="auto" w:fill="FFFFFF"/>
-        </w:rPr>
-        <w:t xml:space="preserve">hat make it harder to cast </w:t>
-      </w:r>
-      <w:r>
-        <w:rPr>
-          <w:color w:val="000000"/>
-          <w:shd w:val="clear" w:color="auto" w:fill="FFFFFF"/>
-        </w:rPr>
-        <w:t>a</w:t>
-      </w:r>
-      <w:r>
-        <w:rPr>
-          <w:color w:val="000000"/>
-          <w:shd w:val="clear" w:color="auto" w:fill="FFFFFF"/>
-        </w:rPr>
-        <w:t xml:space="preserve"> ballot. One of the most pernicious of these </w:t>
-      </w:r>
-      <w:r>
-        <w:rPr>
-          <w:color w:val="000000"/>
-          <w:shd w:val="clear" w:color="auto" w:fill="FFFFFF"/>
-        </w:rPr>
-        <w:t>practices</w:t>
-      </w:r>
-      <w:r>
-        <w:rPr>
-          <w:color w:val="000000"/>
-          <w:shd w:val="clear" w:color="auto" w:fill="FFFFFF"/>
-        </w:rPr>
-        <w:t xml:space="preserve"> is overzealous </w:t>
-      </w:r>
-      <w:r>
-        <w:rPr>
-          <w:color w:val="000000"/>
-          <w:shd w:val="clear" w:color="auto" w:fill="FFFFFF"/>
-        </w:rPr>
-        <w:t>purging of the voter role.</w:t>
-      </w:r>
-      <w:r>
-        <w:rPr>
-          <w:color w:val="000000"/>
-          <w:shd w:val="clear" w:color="auto" w:fill="FFFFFF"/>
-        </w:rPr>
-        <w:t xml:space="preserve"> In advance of Georgia’s 2018 gubernatorial race, the state removed more than 500,000 people in one of the biggest voter role purges in U.S. history</w:t>
+        <w:t>However, even the people’s electoral check is undermined by Republican state legislatures and a conservative Supreme Court who in the last decade have enacted and upheld a slew of laws and practices that make it harder to cast a ballot. One of the most pernicious of these practices is overzealous purging of the voter role. In advance of Georgia’s 2018 gubernatorial race, the state removed more than 500,000 people in one of the biggest voter role purges in U.S. history</w:t>
       </w:r>
       <w:r>
         <w:rPr>
@@ -983,126 +392,7 @@
           <w:color w:val="000000"/>
           <w:shd w:val="clear" w:color="auto" w:fill="FFFFFF"/>
         </w:rPr>
-        <w:t xml:space="preserve"> </w:t>
-      </w:r>
-      <w:r>
-        <w:rPr>
-          <w:color w:val="000000"/>
-          <w:shd w:val="clear" w:color="auto" w:fill="FFFFFF"/>
-        </w:rPr>
-        <w:t xml:space="preserve">because they failed to respond to an official election mailer and </w:t>
-      </w:r>
-      <w:r>
-        <w:rPr>
-          <w:color w:val="000000"/>
-          <w:shd w:val="clear" w:color="auto" w:fill="FFFFFF"/>
-        </w:rPr>
-        <w:t>had</w:t>
-      </w:r>
-      <w:r>
-        <w:rPr>
-          <w:color w:val="000000"/>
-          <w:shd w:val="clear" w:color="auto" w:fill="FFFFFF"/>
-        </w:rPr>
-        <w:t xml:space="preserve"> not vote</w:t>
-      </w:r>
-      <w:r>
-        <w:rPr>
-          <w:color w:val="000000"/>
-          <w:shd w:val="clear" w:color="auto" w:fill="FFFFFF"/>
-        </w:rPr>
-        <w:t>d</w:t>
-      </w:r>
-      <w:r>
-        <w:rPr>
-          <w:color w:val="000000"/>
-          <w:shd w:val="clear" w:color="auto" w:fill="FFFFFF"/>
-        </w:rPr>
-        <w:t xml:space="preserve"> in </w:t>
-      </w:r>
-      <w:r>
-        <w:rPr>
-          <w:color w:val="000000"/>
-          <w:shd w:val="clear" w:color="auto" w:fill="FFFFFF"/>
-        </w:rPr>
-        <w:t xml:space="preserve">either of the </w:t>
-      </w:r>
-      <w:r>
-        <w:rPr>
-          <w:color w:val="000000"/>
-          <w:shd w:val="clear" w:color="auto" w:fill="FFFFFF"/>
-        </w:rPr>
-        <w:t xml:space="preserve">two </w:t>
-      </w:r>
-      <w:r>
-        <w:rPr>
-          <w:color w:val="000000"/>
-          <w:shd w:val="clear" w:color="auto" w:fill="FFFFFF"/>
-        </w:rPr>
-        <w:t>previous</w:t>
-      </w:r>
-      <w:r>
-        <w:rPr>
-          <w:color w:val="000000"/>
-          <w:shd w:val="clear" w:color="auto" w:fill="FFFFFF"/>
-        </w:rPr>
-        <w:t xml:space="preserve"> elections.</w:t>
-      </w:r>
-      <w:r>
-        <w:rPr>
-          <w:color w:val="000000"/>
-          <w:shd w:val="clear" w:color="auto" w:fill="FFFFFF"/>
-        </w:rPr>
-        <w:t xml:space="preserve"> The stated intent of this policy is to identify and remove voters who have left the state to prevent duplicate voting</w:t>
-      </w:r>
-      <w:r>
-        <w:rPr>
-          <w:color w:val="000000"/>
-          <w:shd w:val="clear" w:color="auto" w:fill="FFFFFF"/>
-        </w:rPr>
-        <w:t>. I</w:t>
-      </w:r>
-      <w:r>
-        <w:rPr>
-          <w:color w:val="000000"/>
-          <w:shd w:val="clear" w:color="auto" w:fill="FFFFFF"/>
-        </w:rPr>
-        <w:t xml:space="preserve">n this </w:t>
-      </w:r>
-      <w:r>
-        <w:rPr>
-          <w:color w:val="000000"/>
-          <w:shd w:val="clear" w:color="auto" w:fill="FFFFFF"/>
-        </w:rPr>
-        <w:t xml:space="preserve">respect, </w:t>
-      </w:r>
-      <w:r>
-        <w:rPr>
-          <w:color w:val="000000"/>
-          <w:shd w:val="clear" w:color="auto" w:fill="FFFFFF"/>
-        </w:rPr>
-        <w:t>it is horribly</w:t>
-      </w:r>
-      <w:r>
-        <w:rPr>
-          <w:color w:val="000000"/>
-          <w:shd w:val="clear" w:color="auto" w:fill="FFFFFF"/>
-        </w:rPr>
-        <w:t xml:space="preserve"> ineffective. </w:t>
-      </w:r>
-      <w:r>
-        <w:rPr>
-          <w:color w:val="000000"/>
-          <w:shd w:val="clear" w:color="auto" w:fill="FFFFFF"/>
-        </w:rPr>
-        <w:t xml:space="preserve">In a similar voter purge, Florida scrubbed 180,000 names from the voter roll in advance of the 2012 election, but after the election the state revealed that only 85 of these names </w:t>
-      </w:r>
-      <w:r>
-        <w:rPr>
-          <w:color w:val="000000"/>
-          <w:shd w:val="clear" w:color="auto" w:fill="FFFFFF"/>
-        </w:rPr>
-        <w:t>were removed appropriately</w:t>
+        <w:t xml:space="preserve"> because they failed to respond to an official election mailer and had not voted in either of the two previous elections. The stated intent of this policy is to identify and remove voters who have left the state to prevent duplicate voting. In this respect, it is horribly ineffective. In a similar voter purge, Florida scrubbed 180,000 names from the voter roll in advance of the 2012 election, but after the election the state revealed that only 85 of these names were removed appropriately</w:t>
       </w:r>
       <w:r>
         <w:rPr>
@@ -1117,42 +407,7 @@
           <w:color w:val="000000"/>
           <w:shd w:val="clear" w:color="auto" w:fill="FFFFFF"/>
         </w:rPr>
-        <w:t>.</w:t>
-      </w:r>
-      <w:r>
-        <w:rPr>
-          <w:color w:val="000000"/>
-          <w:shd w:val="clear" w:color="auto" w:fill="FFFFFF"/>
-        </w:rPr>
-        <w:t xml:space="preserve"> </w:t>
-      </w:r>
-      <w:r>
-        <w:rPr>
-          <w:color w:val="000000"/>
-          <w:shd w:val="clear" w:color="auto" w:fill="FFFFFF"/>
-        </w:rPr>
-        <w:t xml:space="preserve">Given the known inadequacies of failure to vote as a proxy for moving out of a voting district, </w:t>
-      </w:r>
-      <w:r>
-        <w:rPr>
-          <w:color w:val="000000"/>
-          <w:shd w:val="clear" w:color="auto" w:fill="FFFFFF"/>
-        </w:rPr>
-        <w:t xml:space="preserve">and the availability of tools that can accurately determine whether a voter has moved, such as USPS’s change of address system or ERIC, the Electronic Registration and Information Center, </w:t>
-      </w:r>
-      <w:r>
-        <w:rPr>
-          <w:color w:val="000000"/>
-          <w:shd w:val="clear" w:color="auto" w:fill="FFFFFF"/>
-        </w:rPr>
-        <w:t>we can only assume that the intent of states that pass these voter purge policies is to disenfranchise their citizens for political gain.</w:t>
-      </w:r>
-      <w:r>
-        <w:rPr>
-          <w:color w:val="000000"/>
-          <w:shd w:val="clear" w:color="auto" w:fill="FFFFFF"/>
-        </w:rPr>
-        <w:t xml:space="preserve"> </w:t>
+        <w:t xml:space="preserve">. Given the known inadequacies of failure to vote as a proxy for moving out of a voting district, and the availability of tools that can accurately determine whether a voter has moved, such as USPS’s change of address system or ERIC, the Electronic Registration and Information Center, we can only assume that the intent of states that pass these voter purge policies is to disenfranchise their citizens for political gain. </w:t>
       </w:r>
     </w:p>
     <w:p>
@@ -1169,105 +424,7 @@
           <w:color w:val="000000"/>
           <w:shd w:val="clear" w:color="auto" w:fill="FFFFFF"/>
         </w:rPr>
-        <w:t>Despite the</w:t>
-      </w:r>
-      <w:r>
-        <w:rPr>
-          <w:color w:val="000000"/>
-          <w:shd w:val="clear" w:color="auto" w:fill="FFFFFF"/>
-        </w:rPr>
-        <w:t xml:space="preserve"> known inefficiencies of voter role purges</w:t>
-      </w:r>
-      <w:r>
-        <w:rPr>
-          <w:color w:val="000000"/>
-          <w:shd w:val="clear" w:color="auto" w:fill="FFFFFF"/>
-        </w:rPr>
-        <w:t xml:space="preserve">, </w:t>
-      </w:r>
-      <w:r>
-        <w:rPr>
-          <w:color w:val="000000"/>
-          <w:shd w:val="clear" w:color="auto" w:fill="FFFFFF"/>
-        </w:rPr>
-        <w:t xml:space="preserve">in 2018 </w:t>
-      </w:r>
-      <w:r>
-        <w:rPr>
-          <w:color w:val="000000"/>
-          <w:shd w:val="clear" w:color="auto" w:fill="FFFFFF"/>
-        </w:rPr>
-        <w:t xml:space="preserve">the </w:t>
-      </w:r>
-      <w:r>
-        <w:rPr>
-          <w:color w:val="000000"/>
-          <w:shd w:val="clear" w:color="auto" w:fill="FFFFFF"/>
-        </w:rPr>
-        <w:t xml:space="preserve">Supreme Court </w:t>
-      </w:r>
-      <w:r>
-        <w:rPr>
-          <w:color w:val="000000"/>
-          <w:shd w:val="clear" w:color="auto" w:fill="FFFFFF"/>
-        </w:rPr>
-        <w:t xml:space="preserve">ruled 5-4 that voter deregistration </w:t>
-      </w:r>
-      <w:r>
-        <w:rPr>
-          <w:color w:val="000000"/>
-          <w:shd w:val="clear" w:color="auto" w:fill="FFFFFF"/>
-        </w:rPr>
-        <w:t xml:space="preserve">primarily </w:t>
-      </w:r>
-      <w:r>
-        <w:rPr>
-          <w:color w:val="000000"/>
-          <w:shd w:val="clear" w:color="auto" w:fill="FFFFFF"/>
-        </w:rPr>
-        <w:t>based on</w:t>
-      </w:r>
-      <w:r>
-        <w:rPr>
-          <w:color w:val="000000"/>
-          <w:shd w:val="clear" w:color="auto" w:fill="FFFFFF"/>
-        </w:rPr>
-        <w:t xml:space="preserve"> previous</w:t>
-      </w:r>
-      <w:r>
-        <w:rPr>
-          <w:color w:val="000000"/>
-          <w:shd w:val="clear" w:color="auto" w:fill="FFFFFF"/>
-        </w:rPr>
-        <w:t xml:space="preserve"> failure to vote </w:t>
-      </w:r>
-      <w:r>
-        <w:rPr>
-          <w:color w:val="000000"/>
-          <w:shd w:val="clear" w:color="auto" w:fill="FFFFFF"/>
-        </w:rPr>
-        <w:t>was</w:t>
-      </w:r>
-      <w:r>
-        <w:rPr>
-          <w:color w:val="000000"/>
-          <w:shd w:val="clear" w:color="auto" w:fill="FFFFFF"/>
-        </w:rPr>
-        <w:t xml:space="preserve"> legal </w:t>
-      </w:r>
-      <w:r>
-        <w:rPr>
-          <w:color w:val="000000"/>
-          <w:shd w:val="clear" w:color="auto" w:fill="FFFFFF"/>
-        </w:rPr>
-        <w:t>under</w:t>
-      </w:r>
-      <w:r>
-        <w:rPr>
-          <w:color w:val="000000"/>
-          <w:shd w:val="clear" w:color="auto" w:fill="FFFFFF"/>
-        </w:rPr>
-        <w:t xml:space="preserve"> the National Voter Registration Act of 1993</w:t>
+        <w:t>Despite the known inefficiencies of voter role purges, in 2018 the Supreme Court ruled 5-4 that voter deregistration primarily based on previous failure to vote was legal under the National Voter Registration Act of 1993</w:t>
       </w:r>
       <w:r>
         <w:rPr>
@@ -1282,295 +439,114 @@
           <w:color w:val="000000"/>
           <w:shd w:val="clear" w:color="auto" w:fill="FFFFFF"/>
         </w:rPr>
-        <w:t xml:space="preserve">. This ruling, </w:t>
-      </w:r>
-      <w:r>
-        <w:rPr>
-          <w:color w:val="000000"/>
-          <w:shd w:val="clear" w:color="auto" w:fill="FFFFFF"/>
-        </w:rPr>
-        <w:t>founded upon</w:t>
-      </w:r>
-      <w:r>
-        <w:rPr>
-          <w:color w:val="000000"/>
-          <w:shd w:val="clear" w:color="auto" w:fill="FFFFFF"/>
-        </w:rPr>
-        <w:t xml:space="preserve"> a narrow reading of the NVRA’s conditions for permissible deregistration, violates the spirit of the </w:t>
-      </w:r>
-      <w:r>
-        <w:rPr>
-          <w:color w:val="000000" w:themeColor="text1"/>
-          <w:shd w:val="clear" w:color="auto" w:fill="FFFFFF"/>
-        </w:rPr>
-        <w:t>NVRA as a whole</w:t>
-      </w:r>
-      <w:r>
-        <w:rPr>
-          <w:color w:val="000000" w:themeColor="text1"/>
-          <w:shd w:val="clear" w:color="auto" w:fill="FFFFFF"/>
-        </w:rPr>
-        <w:t>. The laws states goal is</w:t>
-      </w:r>
-      <w:r>
-        <w:rPr>
-          <w:color w:val="000000" w:themeColor="text1"/>
-        </w:rPr>
+        <w:t xml:space="preserve">. This ruling, founded upon a narrow reading of the NVRA’s conditions for permissible deregistration, violates the spirit of the </w:t>
+      </w:r>
+      <w:r>
+        <w:rPr>
+          <w:color w:val="000000" w:themeColor="text1"/>
+          <w:shd w:val="clear" w:color="auto" w:fill="FFFFFF"/>
+        </w:rPr>
+        <w:t>NVRA as a whole. The laws states goal is</w:t>
+      </w:r>
+      <w:r>
+        <w:rPr>
+          <w:color w:val="000000" w:themeColor="text1"/>
+        </w:rPr>
+        <w:t xml:space="preserve"> to “</w:t>
+      </w:r>
+      <w:r>
+        <w:rPr>
+          <w:color w:val="000000" w:themeColor="text1"/>
+          <w:shd w:val="clear" w:color="auto" w:fill="FFFFFF"/>
+        </w:rPr>
+        <w:t>increase the number of eligible citizens who register to vote</w:t>
+      </w:r>
+      <w:r>
+        <w:rPr>
+          <w:color w:val="000000" w:themeColor="text1"/>
+        </w:rPr>
+        <w:t>” and “</w:t>
+      </w:r>
+      <w:r>
+        <w:rPr>
+          <w:color w:val="000000" w:themeColor="text1"/>
+          <w:shd w:val="clear" w:color="auto" w:fill="FFFFFF"/>
+        </w:rPr>
+        <w:t>enhance the participation of eligible citizens as voters</w:t>
+      </w:r>
+      <w:r>
+        <w:rPr>
+          <w:color w:val="000000" w:themeColor="text1"/>
+        </w:rPr>
+        <w:t>”</w:t>
+      </w:r>
+      <w:r>
+        <w:rPr>
+          <w:rStyle w:val="EndnoteReference"/>
+          <w:color w:val="000000" w:themeColor="text1"/>
+        </w:rPr>
+        <w:endnoteReference w:id="13"/>
+      </w:r>
+      <w:r>
+        <w:rPr>
+          <w:color w:val="000000" w:themeColor="text1"/>
+        </w:rPr>
+        <w:t>. We should question any application of the law that is contrary to these aims. This is especially true when the law is used to deregister for non-voting, an application explicitly forbidden by the NVRA</w:t>
+      </w:r>
+      <w:r>
+        <w:rPr>
+          <w:rStyle w:val="EndnoteReference"/>
+          <w:color w:val="000000" w:themeColor="text1"/>
+        </w:rPr>
+        <w:endnoteReference w:id="14"/>
+      </w:r>
+      <w:r>
+        <w:rPr>
+          <w:color w:val="000000" w:themeColor="text1"/>
+        </w:rPr>
+        <w:t xml:space="preserve">. While failure to vote was not </w:t>
+      </w:r>
+      <w:r>
+        <w:rPr>
+          <w:color w:val="000000" w:themeColor="text1"/>
+        </w:rPr>
+        <w:lastRenderedPageBreak/>
+        <w:t xml:space="preserve">the only reason voters are purged, the other reason, failure to respond to a postcard, is so easy to do that failure to vote may as well have been the only reason for deregistration. Indeed, only 10 percent of election mailers </w:t>
+      </w:r>
+      <w:r>
+        <w:t xml:space="preserve">sent out in advance of Georgia’s 2018 election were returned by the </w:t>
+      </w:r>
+      <w:r>
+        <w:rPr>
+          <w:color w:val="000000"/>
+          <w:shd w:val="clear" w:color="auto" w:fill="FFFFFF"/>
+        </w:rPr>
+        <w:t>recipient</w:t>
+      </w:r>
+      <w:r>
+        <w:rPr>
+          <w:rStyle w:val="EndnoteReference"/>
+          <w:color w:val="000000"/>
+          <w:shd w:val="clear" w:color="auto" w:fill="FFFFFF"/>
+        </w:rPr>
+        <w:endnoteReference w:id="15"/>
+      </w:r>
+      <w:r>
+        <w:rPr>
+          <w:color w:val="000000"/>
+          <w:shd w:val="clear" w:color="auto" w:fill="FFFFFF"/>
+        </w:rPr>
+        <w:t>.</w:t>
+      </w:r>
+      <w:r>
         <w:t xml:space="preserve"> </w:t>
       </w:r>
       <w:r>
         <w:rPr>
-          <w:color w:val="000000" w:themeColor="text1"/>
-        </w:rPr>
-        <w:t>to</w:t>
-      </w:r>
-      <w:r>
-        <w:rPr>
-          <w:color w:val="000000" w:themeColor="text1"/>
-        </w:rPr>
-        <w:t xml:space="preserve"> “</w:t>
-      </w:r>
-      <w:r>
-        <w:rPr>
-          <w:color w:val="000000" w:themeColor="text1"/>
-          <w:shd w:val="clear" w:color="auto" w:fill="FFFFFF"/>
-        </w:rPr>
-        <w:t>increase the number of eligible citizens who register to vote</w:t>
-      </w:r>
-      <w:r>
-        <w:rPr>
-          <w:color w:val="000000" w:themeColor="text1"/>
-        </w:rPr>
-        <w:t xml:space="preserve">” and </w:t>
-      </w:r>
-      <w:r>
-        <w:rPr>
-          <w:color w:val="000000" w:themeColor="text1"/>
-        </w:rPr>
-        <w:t>“</w:t>
-      </w:r>
-      <w:r>
-        <w:rPr>
-          <w:color w:val="000000" w:themeColor="text1"/>
-          <w:shd w:val="clear" w:color="auto" w:fill="FFFFFF"/>
-        </w:rPr>
-        <w:t>enhance the participation of eligible citizens as voters</w:t>
-      </w:r>
-      <w:r>
-        <w:rPr>
-          <w:color w:val="000000" w:themeColor="text1"/>
-        </w:rPr>
-        <w:t>”</w:t>
-      </w:r>
-      <w:r>
-        <w:rPr>
-          <w:rStyle w:val="EndnoteReference"/>
-          <w:color w:val="000000" w:themeColor="text1"/>
-        </w:rPr>
-        <w:endnoteReference w:id="13"/>
-      </w:r>
-      <w:r>
-        <w:rPr>
-          <w:color w:val="000000" w:themeColor="text1"/>
-        </w:rPr>
-        <w:t xml:space="preserve">. </w:t>
-      </w:r>
-      <w:r>
-        <w:rPr>
-          <w:color w:val="000000" w:themeColor="text1"/>
-        </w:rPr>
-        <w:t>We should question any</w:t>
-      </w:r>
-      <w:r>
-        <w:rPr>
-          <w:color w:val="000000" w:themeColor="text1"/>
-        </w:rPr>
-        <w:t xml:space="preserve"> </w:t>
-      </w:r>
-      <w:r>
-        <w:rPr>
-          <w:color w:val="000000" w:themeColor="text1"/>
-        </w:rPr>
-        <w:t>application</w:t>
-      </w:r>
-      <w:r>
-        <w:rPr>
-          <w:color w:val="000000" w:themeColor="text1"/>
-        </w:rPr>
-        <w:t xml:space="preserve"> of the </w:t>
-      </w:r>
-      <w:r>
-        <w:rPr>
-          <w:color w:val="000000" w:themeColor="text1"/>
-        </w:rPr>
-        <w:t>law</w:t>
-      </w:r>
-      <w:r>
-        <w:rPr>
-          <w:color w:val="000000" w:themeColor="text1"/>
-        </w:rPr>
-        <w:t xml:space="preserve"> that is contrary to these </w:t>
-      </w:r>
-      <w:r>
-        <w:rPr>
-          <w:color w:val="000000" w:themeColor="text1"/>
-        </w:rPr>
-        <w:t>aims. This is especially true when the law is used to deregister for non-voting, an application explicitly forbidden by the NVRA</w:t>
-      </w:r>
-      <w:r>
-        <w:rPr>
-          <w:rStyle w:val="EndnoteReference"/>
-          <w:color w:val="000000" w:themeColor="text1"/>
-        </w:rPr>
-        <w:endnoteReference w:id="14"/>
-      </w:r>
-      <w:r>
-        <w:rPr>
-          <w:color w:val="000000" w:themeColor="text1"/>
-        </w:rPr>
-        <w:t xml:space="preserve">. </w:t>
-      </w:r>
-      <w:r>
-        <w:rPr>
-          <w:color w:val="000000" w:themeColor="text1"/>
-        </w:rPr>
-        <w:t>While</w:t>
-      </w:r>
-      <w:r>
-        <w:rPr>
-          <w:color w:val="000000" w:themeColor="text1"/>
-        </w:rPr>
-        <w:t xml:space="preserve"> failure to vote was not </w:t>
-      </w:r>
-      <w:r>
-        <w:rPr>
-          <w:color w:val="000000" w:themeColor="text1"/>
-        </w:rPr>
-        <w:lastRenderedPageBreak/>
-        <w:t xml:space="preserve">the only reason </w:t>
-      </w:r>
-      <w:r>
-        <w:rPr>
-          <w:color w:val="000000" w:themeColor="text1"/>
-        </w:rPr>
-        <w:t xml:space="preserve">voters </w:t>
-      </w:r>
-      <w:r>
-        <w:rPr>
-          <w:color w:val="000000" w:themeColor="text1"/>
-        </w:rPr>
-        <w:t>are</w:t>
-      </w:r>
-      <w:r>
-        <w:rPr>
-          <w:color w:val="000000" w:themeColor="text1"/>
-        </w:rPr>
-        <w:t xml:space="preserve"> purged</w:t>
-      </w:r>
-      <w:r>
-        <w:rPr>
-          <w:color w:val="000000" w:themeColor="text1"/>
-        </w:rPr>
-        <w:t>,</w:t>
-      </w:r>
-      <w:r>
-        <w:rPr>
-          <w:color w:val="000000" w:themeColor="text1"/>
-        </w:rPr>
-        <w:t xml:space="preserve"> the other reason, failure to respond to a</w:t>
-      </w:r>
-      <w:r>
-        <w:rPr>
-          <w:color w:val="000000" w:themeColor="text1"/>
-        </w:rPr>
-        <w:t xml:space="preserve"> </w:t>
-      </w:r>
-      <w:r>
-        <w:rPr>
-          <w:color w:val="000000" w:themeColor="text1"/>
-        </w:rPr>
-        <w:t>postcard,</w:t>
-      </w:r>
-      <w:r>
-        <w:rPr>
-          <w:color w:val="000000" w:themeColor="text1"/>
-        </w:rPr>
-        <w:t xml:space="preserve"> </w:t>
-      </w:r>
-      <w:r>
-        <w:rPr>
-          <w:color w:val="000000" w:themeColor="text1"/>
-        </w:rPr>
-        <w:t>is so easy to do</w:t>
-      </w:r>
-      <w:r>
-        <w:rPr>
-          <w:color w:val="000000" w:themeColor="text1"/>
-        </w:rPr>
-        <w:t xml:space="preserve"> that failure to vote may as well have been the only reason for deregistration. Indeed, only 10 percent of election mailers </w:t>
-      </w:r>
-      <w:r>
-        <w:t xml:space="preserve">sent out in advance of Georgia’s 2018 election were returned by the </w:t>
-      </w:r>
-      <w:r>
-        <w:rPr>
-          <w:color w:val="000000"/>
-          <w:shd w:val="clear" w:color="auto" w:fill="FFFFFF"/>
-        </w:rPr>
-        <w:t>recipient</w:t>
-      </w:r>
-      <w:r>
-        <w:rPr>
-          <w:rStyle w:val="EndnoteReference"/>
-          <w:color w:val="000000"/>
-          <w:shd w:val="clear" w:color="auto" w:fill="FFFFFF"/>
-        </w:rPr>
-        <w:endnoteReference w:id="15"/>
-      </w:r>
-      <w:r>
-        <w:rPr>
-          <w:color w:val="000000"/>
-          <w:shd w:val="clear" w:color="auto" w:fill="FFFFFF"/>
-        </w:rPr>
-        <w:t>.</w:t>
-      </w:r>
-      <w:r>
-        <w:t xml:space="preserve"> </w:t>
-      </w:r>
-      <w:r>
-        <w:rPr>
-          <w:color w:val="000000"/>
-          <w:shd w:val="clear" w:color="auto" w:fill="FFFFFF"/>
-        </w:rPr>
-        <w:t>T</w:t>
-      </w:r>
-      <w:r>
-        <w:rPr>
-          <w:color w:val="000000"/>
-          <w:shd w:val="clear" w:color="auto" w:fill="FFFFFF"/>
-        </w:rPr>
-        <w:t>he reason Republicans push ineffective</w:t>
-      </w:r>
-      <w:r>
-        <w:rPr>
-          <w:color w:val="000000"/>
-          <w:shd w:val="clear" w:color="auto" w:fill="FFFFFF"/>
-        </w:rPr>
-        <w:t xml:space="preserve"> voter purge laws </w:t>
-      </w:r>
-      <w:r>
-        <w:rPr>
-          <w:color w:val="000000"/>
-          <w:shd w:val="clear" w:color="auto" w:fill="FFFFFF"/>
-        </w:rPr>
-        <w:t>becomes clear when we look at who they disenfranchise</w:t>
-      </w:r>
-      <w:r>
-        <w:rPr>
-          <w:color w:val="000000"/>
-          <w:shd w:val="clear" w:color="auto" w:fill="FFFFFF"/>
-        </w:rPr>
-        <w:t>:</w:t>
+          <w:color w:val="000000"/>
+          <w:shd w:val="clear" w:color="auto" w:fill="FFFFFF"/>
+        </w:rPr>
+        <w:t>The reason Republicans push ineffective voter purge laws becomes clear when we look at who they disenfranchise:</w:t>
       </w:r>
       <w:r>
         <w:rPr>
@@ -1586,49 +562,7 @@
           <w:color w:val="000000"/>
           <w:shd w:val="clear" w:color="auto" w:fill="FFFFFF"/>
         </w:rPr>
-        <w:t>i</w:t>
-      </w:r>
-      <w:r>
-        <w:rPr>
-          <w:color w:val="000000"/>
-          <w:shd w:val="clear" w:color="auto" w:fill="FFFFFF"/>
-        </w:rPr>
-        <w:t xml:space="preserve">n </w:t>
-      </w:r>
-      <w:r>
-        <w:rPr>
-          <w:color w:val="000000"/>
-          <w:shd w:val="clear" w:color="auto" w:fill="FFFFFF"/>
-        </w:rPr>
-        <w:t>Ohio’s 2015 voter purge</w:t>
-      </w:r>
-      <w:r>
-        <w:rPr>
-          <w:color w:val="000000"/>
-          <w:shd w:val="clear" w:color="auto" w:fill="FFFFFF"/>
-        </w:rPr>
-        <w:t>,</w:t>
-      </w:r>
-      <w:r>
-        <w:rPr>
-          <w:color w:val="000000"/>
-          <w:shd w:val="clear" w:color="auto" w:fill="FFFFFF"/>
-        </w:rPr>
-        <w:t xml:space="preserve"> 5 percent of voters from</w:t>
-      </w:r>
-      <w:r>
-        <w:rPr>
-          <w:color w:val="000000"/>
-          <w:shd w:val="clear" w:color="auto" w:fill="FFFFFF"/>
-        </w:rPr>
-        <w:t xml:space="preserve"> Cleveland neighborhoods that voted for Obama in 2012 were removed, compared to 2.5 from neighborhoods that did not. In Cincinnati, </w:t>
-      </w:r>
-      <w:r>
-        <w:rPr>
-          <w:color w:val="000000"/>
-          <w:shd w:val="clear" w:color="auto" w:fill="FFFFFF"/>
-        </w:rPr>
-        <w:t>10 percent of the city’s predominately black downtown population was removed, compared to 4 percent of the predominately white suburban population</w:t>
+        <w:t>in Ohio’s 2015 voter purge, 5 percent of voters from Cleveland neighborhoods that voted for Obama in 2012 were removed, compared to 2.5 from neighborhoods that did not. In Cincinnati, 10 percent of the city’s predominately black downtown population was removed, compared to 4 percent of the predominately white suburban population</w:t>
       </w:r>
       <w:r>
         <w:rPr>
@@ -1643,14 +577,7 @@
           <w:color w:val="000000"/>
           <w:shd w:val="clear" w:color="auto" w:fill="FFFFFF"/>
         </w:rPr>
-        <w:t>.</w:t>
-      </w:r>
-      <w:r>
-        <w:rPr>
-          <w:color w:val="000000"/>
-          <w:shd w:val="clear" w:color="auto" w:fill="FFFFFF"/>
-        </w:rPr>
-        <w:t xml:space="preserve"> Voter purges have a clear partisan and racial bias, which republicans abuse for political gain.</w:t>
+        <w:t>. Voter purges have a clear partisan and racial bias, which republicans abuse for political gain.</w:t>
       </w:r>
     </w:p>
     <w:p>
@@ -1667,56 +594,35 @@
           <w:color w:val="000000"/>
           <w:shd w:val="clear" w:color="auto" w:fill="FFFFFF"/>
         </w:rPr>
-        <w:t xml:space="preserve">Other Republican </w:t>
-      </w:r>
-      <w:r>
-        <w:rPr>
-          <w:color w:val="000000"/>
-          <w:shd w:val="clear" w:color="auto" w:fill="FFFFFF"/>
-        </w:rPr>
-        <w:t>policies enacted to ostensibly maintain electoral integrity</w:t>
-      </w:r>
-      <w:r>
-        <w:rPr>
-          <w:color w:val="000000"/>
-          <w:shd w:val="clear" w:color="auto" w:fill="FFFFFF"/>
-        </w:rPr>
-        <w:t xml:space="preserve"> have an even clearer partisan and racial bias</w:t>
-      </w:r>
-      <w:r>
-        <w:rPr>
-          <w:color w:val="000000"/>
-          <w:shd w:val="clear" w:color="auto" w:fill="FFFFFF"/>
-        </w:rPr>
-        <w:t>. R</w:t>
-      </w:r>
-      <w:r>
-        <w:rPr>
-          <w:color w:val="000000"/>
-          <w:shd w:val="clear" w:color="auto" w:fill="FFFFFF"/>
-        </w:rPr>
-        <w:t>estrictive voter ID laws and reductions in electoral services in Democratic and minority neighborhoods</w:t>
-      </w:r>
-      <w:r>
-        <w:rPr>
-          <w:color w:val="000000"/>
-          <w:shd w:val="clear" w:color="auto" w:fill="FFFFFF"/>
-        </w:rPr>
-        <w:t xml:space="preserve"> are particularly discriminatory</w:t>
-      </w:r>
-      <w:r>
-        <w:rPr>
-          <w:color w:val="000000"/>
-          <w:shd w:val="clear" w:color="auto" w:fill="FFFFFF"/>
-        </w:rPr>
-        <w:t xml:space="preserve">. </w:t>
-      </w:r>
-      <w:r>
-        <w:rPr>
-          <w:color w:val="000000"/>
-          <w:shd w:val="clear" w:color="auto" w:fill="FFFFFF"/>
-        </w:rPr>
-        <w:t>States like Texas and Georgia have passed laws that require one to possess one of a handful of valid photo IDs when voting, such as a driver’s license, a passport, or a handgun license</w:t>
+        <w:t xml:space="preserve">Other Republican policies enacted to ostensibly maintain electoral integrity have an even clearer partisan and racial bias. Restrictive voter ID laws and reductions in electoral services in Democratic and minority neighborhoods are particularly discriminatory. States like Texas and Georgia have passed laws that require one to possess </w:t>
+      </w:r>
+      <w:r>
+        <w:rPr>
+          <w:color w:val="000000"/>
+          <w:shd w:val="clear" w:color="auto" w:fill="FFFFFF"/>
+        </w:rPr>
+        <w:t>select</w:t>
+      </w:r>
+      <w:r>
+        <w:rPr>
+          <w:color w:val="000000"/>
+          <w:shd w:val="clear" w:color="auto" w:fill="FFFFFF"/>
+        </w:rPr>
+        <w:t xml:space="preserve"> </w:t>
+      </w:r>
+      <w:r>
+        <w:rPr>
+          <w:color w:val="000000"/>
+          <w:shd w:val="clear" w:color="auto" w:fill="FFFFFF"/>
+        </w:rPr>
+        <w:t>types of</w:t>
+      </w:r>
+      <w:r>
+        <w:rPr>
+          <w:color w:val="000000"/>
+          <w:shd w:val="clear" w:color="auto" w:fill="FFFFFF"/>
+        </w:rPr>
+        <w:t xml:space="preserve"> photo IDs when voting, such as a driver’s license, a passport, or a handgun license</w:t>
       </w:r>
       <w:r>
         <w:rPr>
@@ -1731,119 +637,70 @@
           <w:color w:val="000000"/>
           <w:shd w:val="clear" w:color="auto" w:fill="FFFFFF"/>
         </w:rPr>
-        <w:t xml:space="preserve">, all forms of ID disproportionally owned by white voters. </w:t>
-      </w:r>
-      <w:r>
-        <w:rPr>
-          <w:color w:val="000000"/>
-          <w:shd w:val="clear" w:color="auto" w:fill="FFFFFF"/>
-        </w:rPr>
-        <w:t>Obtaining valid photo ID is statistically harder for black voters in many states</w:t>
-      </w:r>
-      <w:r>
-        <w:rPr>
-          <w:color w:val="000000"/>
-          <w:shd w:val="clear" w:color="auto" w:fill="FFFFFF"/>
-        </w:rPr>
-        <w:t>. Georgia, for example,</w:t>
-      </w:r>
-      <w:r>
-        <w:rPr>
-          <w:color w:val="000000"/>
-          <w:shd w:val="clear" w:color="auto" w:fill="FFFFFF"/>
-        </w:rPr>
-        <w:t xml:space="preserve"> </w:t>
-      </w:r>
-      <w:r>
-        <w:rPr>
-          <w:color w:val="000000"/>
-          <w:shd w:val="clear" w:color="auto" w:fill="FFFFFF"/>
-        </w:rPr>
-        <w:t xml:space="preserve">requires that voters prove their address by producing two pieces of mail, generally a bank statement and a utility bill, with the voter’s name on it. Given that 20 percent of </w:t>
-      </w:r>
-      <w:r>
-        <w:rPr>
-          <w:color w:val="000000"/>
-          <w:shd w:val="clear" w:color="auto" w:fill="FFFFFF"/>
-        </w:rPr>
-        <w:t>Georgia’s black population</w:t>
-      </w:r>
-      <w:r>
-        <w:rPr>
-          <w:color w:val="000000"/>
-          <w:shd w:val="clear" w:color="auto" w:fill="FFFFFF"/>
-        </w:rPr>
-        <w:t>, compared to 3 percent of</w:t>
-      </w:r>
-      <w:r>
-        <w:rPr>
-          <w:color w:val="000000"/>
-          <w:shd w:val="clear" w:color="auto" w:fill="FFFFFF"/>
-        </w:rPr>
-        <w:t xml:space="preserve"> its</w:t>
-      </w:r>
-      <w:r>
-        <w:rPr>
-          <w:color w:val="000000"/>
-          <w:shd w:val="clear" w:color="auto" w:fill="FFFFFF"/>
-        </w:rPr>
-        <w:t xml:space="preserve"> white</w:t>
-      </w:r>
-      <w:r>
-        <w:rPr>
-          <w:color w:val="000000"/>
-          <w:shd w:val="clear" w:color="auto" w:fill="FFFFFF"/>
-        </w:rPr>
-        <w:t xml:space="preserve"> population</w:t>
-      </w:r>
-      <w:r>
-        <w:rPr>
-          <w:color w:val="000000"/>
-          <w:shd w:val="clear" w:color="auto" w:fill="FFFFFF"/>
-        </w:rPr>
-        <w:t xml:space="preserve">, do not have a bank account, and that </w:t>
-      </w:r>
-      <w:r>
-        <w:rPr>
-          <w:color w:val="000000"/>
-          <w:shd w:val="clear" w:color="auto" w:fill="FFFFFF"/>
-        </w:rPr>
-        <w:t>black Americans</w:t>
-      </w:r>
-      <w:r>
-        <w:rPr>
-          <w:color w:val="000000"/>
-          <w:shd w:val="clear" w:color="auto" w:fill="FFFFFF"/>
-        </w:rPr>
-        <w:t xml:space="preserve"> are more likely to live in mixed-generation h</w:t>
-      </w:r>
-      <w:r>
-        <w:rPr>
-          <w:color w:val="000000" w:themeColor="text1"/>
-          <w:shd w:val="clear" w:color="auto" w:fill="FFFFFF"/>
-        </w:rPr>
-        <w:t xml:space="preserve">ouseholds </w:t>
-      </w:r>
-      <w:r>
-        <w:rPr>
-          <w:color w:val="000000" w:themeColor="text1"/>
-          <w:shd w:val="clear" w:color="auto" w:fill="FFFFFF"/>
-        </w:rPr>
-        <w:t xml:space="preserve">and </w:t>
-      </w:r>
-      <w:r>
-        <w:rPr>
-          <w:color w:val="000000" w:themeColor="text1"/>
-          <w:shd w:val="clear" w:color="auto" w:fill="FFFFFF"/>
-        </w:rPr>
-        <w:t xml:space="preserve">therefore not have their name on a utility bill, </w:t>
-      </w:r>
-      <w:r>
-        <w:rPr>
-          <w:color w:val="000000" w:themeColor="text1"/>
-          <w:shd w:val="clear" w:color="auto" w:fill="FFFFFF"/>
-        </w:rPr>
-        <w:t>photo ID requirements are biased in favor of white voters</w:t>
+        <w:t>, all forms of ID disproportionally owned by white voters. Obtaining</w:t>
+      </w:r>
+      <w:r>
+        <w:rPr>
+          <w:color w:val="000000"/>
+          <w:shd w:val="clear" w:color="auto" w:fill="FFFFFF"/>
+        </w:rPr>
+        <w:t xml:space="preserve"> one of these valid forms of ID is often harder for black citizens than it is for white citizens. </w:t>
+      </w:r>
+      <w:r>
+        <w:rPr>
+          <w:color w:val="000000"/>
+          <w:shd w:val="clear" w:color="auto" w:fill="FFFFFF"/>
+        </w:rPr>
+        <w:t xml:space="preserve">Georgia requires that </w:t>
+      </w:r>
+      <w:r>
+        <w:rPr>
+          <w:color w:val="000000"/>
+          <w:shd w:val="clear" w:color="auto" w:fill="FFFFFF"/>
+        </w:rPr>
+        <w:t>its citizens</w:t>
+      </w:r>
+      <w:r>
+        <w:rPr>
+          <w:color w:val="000000"/>
+          <w:shd w:val="clear" w:color="auto" w:fill="FFFFFF"/>
+        </w:rPr>
+        <w:t xml:space="preserve"> produc</w:t>
+      </w:r>
+      <w:r>
+        <w:rPr>
+          <w:color w:val="000000"/>
+          <w:shd w:val="clear" w:color="auto" w:fill="FFFFFF"/>
+        </w:rPr>
+        <w:t>e</w:t>
+      </w:r>
+      <w:r>
+        <w:rPr>
+          <w:color w:val="000000"/>
+          <w:shd w:val="clear" w:color="auto" w:fill="FFFFFF"/>
+        </w:rPr>
+        <w:t xml:space="preserve"> two pieces of m</w:t>
+      </w:r>
+      <w:r>
+        <w:rPr>
+          <w:color w:val="000000"/>
+          <w:shd w:val="clear" w:color="auto" w:fill="FFFFFF"/>
+        </w:rPr>
+        <w:t>ail addressed to a would-be voter before they can receive a state issued photo ID that can be used to register to vote</w:t>
+      </w:r>
+      <w:r>
+        <w:rPr>
+          <w:color w:val="000000"/>
+          <w:shd w:val="clear" w:color="auto" w:fill="FFFFFF"/>
+        </w:rPr>
+        <w:t>, generally a bank statement and a utility bill. Given that 20 percent of Georgia’s black population, compared to 3 percent of its white population, do not have a bank account, and that black Americans are more likely to live in mixed-generation h</w:t>
+      </w:r>
+      <w:r>
+        <w:rPr>
+          <w:color w:val="000000" w:themeColor="text1"/>
+          <w:shd w:val="clear" w:color="auto" w:fill="FFFFFF"/>
+        </w:rPr>
+        <w:t>ouseholds and therefore not have their name on a utility bill, photo ID requirements are biased in favor of white voters</w:t>
       </w:r>
       <w:r>
         <w:rPr>
@@ -1858,6 +715,21 @@
           <w:color w:val="000000" w:themeColor="text1"/>
           <w:shd w:val="clear" w:color="auto" w:fill="FFFFFF"/>
         </w:rPr>
+        <w:t xml:space="preserve">. This problem is compounded by Republican efforts to close ID issuing offices in Democratic </w:t>
+      </w:r>
+      <w:r>
+        <w:rPr>
+          <w:color w:val="000000" w:themeColor="text1"/>
+          <w:shd w:val="clear" w:color="auto" w:fill="FFFFFF"/>
+        </w:rPr>
+        <w:lastRenderedPageBreak/>
+        <w:t>strongholds</w:t>
+      </w:r>
+      <w:r>
+        <w:rPr>
+          <w:color w:val="000000" w:themeColor="text1"/>
+          <w:shd w:val="clear" w:color="auto" w:fill="FFFFFF"/>
+        </w:rPr>
         <w:t>.</w:t>
       </w:r>
       <w:r>
@@ -1865,71 +737,7 @@
           <w:color w:val="000000" w:themeColor="text1"/>
           <w:shd w:val="clear" w:color="auto" w:fill="FFFFFF"/>
         </w:rPr>
-        <w:t xml:space="preserve"> This problem is compounded by Republican efforts to close ID issuing offices in Democratic strongholds: Texas does not have ID issuing </w:t>
-      </w:r>
-      <w:r>
-        <w:rPr>
-          <w:color w:val="000000" w:themeColor="text1"/>
-          <w:shd w:val="clear" w:color="auto" w:fill="FFFFFF"/>
-        </w:rPr>
-        <w:lastRenderedPageBreak/>
-        <w:t xml:space="preserve">offices in almost a third of its counties, and only a quarter of those offices </w:t>
-      </w:r>
-      <w:r>
-        <w:rPr>
-          <w:color w:val="000000" w:themeColor="text1"/>
-          <w:shd w:val="clear" w:color="auto" w:fill="FFFFFF"/>
-        </w:rPr>
-        <w:t xml:space="preserve">have extended hours, making it hard for working </w:t>
-      </w:r>
-      <w:r>
-        <w:rPr>
-          <w:color w:val="000000" w:themeColor="text1"/>
-          <w:shd w:val="clear" w:color="auto" w:fill="FFFFFF"/>
-        </w:rPr>
-        <w:t>Texans</w:t>
-      </w:r>
-      <w:r>
-        <w:rPr>
-          <w:color w:val="000000" w:themeColor="text1"/>
-          <w:shd w:val="clear" w:color="auto" w:fill="FFFFFF"/>
-        </w:rPr>
-        <w:t xml:space="preserve"> to acquire the IDs </w:t>
-      </w:r>
-      <w:r>
-        <w:rPr>
-          <w:color w:val="000000" w:themeColor="text1"/>
-          <w:shd w:val="clear" w:color="auto" w:fill="FFFFFF"/>
-        </w:rPr>
-        <w:t>necessary</w:t>
-      </w:r>
-      <w:r>
-        <w:rPr>
-          <w:color w:val="000000" w:themeColor="text1"/>
-          <w:shd w:val="clear" w:color="auto" w:fill="FFFFFF"/>
-        </w:rPr>
-        <w:t xml:space="preserve"> </w:t>
-      </w:r>
-      <w:r>
-        <w:rPr>
-          <w:color w:val="000000" w:themeColor="text1"/>
-          <w:shd w:val="clear" w:color="auto" w:fill="FFFFFF"/>
-        </w:rPr>
-        <w:t>for</w:t>
-      </w:r>
-      <w:r>
-        <w:rPr>
-          <w:color w:val="000000" w:themeColor="text1"/>
-          <w:shd w:val="clear" w:color="auto" w:fill="FFFFFF"/>
-        </w:rPr>
-        <w:t xml:space="preserve"> vot</w:t>
-      </w:r>
-      <w:r>
-        <w:rPr>
-          <w:color w:val="000000" w:themeColor="text1"/>
-          <w:shd w:val="clear" w:color="auto" w:fill="FFFFFF"/>
-        </w:rPr>
-        <w:t>ing</w:t>
+        <w:t xml:space="preserve"> Texas does not have ID issuing offices in almost a third of its counties, and only a quarter of those offices have extended hours, making it hard for working Texans to acquire the IDs necessary for voting</w:t>
       </w:r>
       <w:r>
         <w:rPr>
@@ -1960,91 +768,7 @@
           <w:color w:val="000000"/>
           <w:shd w:val="clear" w:color="auto" w:fill="FFFFFF"/>
         </w:rPr>
-        <w:t>In North Carolina the racial implication</w:t>
-      </w:r>
-      <w:r>
-        <w:rPr>
-          <w:color w:val="000000"/>
-          <w:shd w:val="clear" w:color="auto" w:fill="FFFFFF"/>
-        </w:rPr>
-        <w:t>s</w:t>
-      </w:r>
-      <w:r>
-        <w:rPr>
-          <w:color w:val="000000"/>
-          <w:shd w:val="clear" w:color="auto" w:fill="FFFFFF"/>
-        </w:rPr>
-        <w:t xml:space="preserve"> of </w:t>
-      </w:r>
-      <w:r>
-        <w:rPr>
-          <w:color w:val="000000"/>
-          <w:shd w:val="clear" w:color="auto" w:fill="FFFFFF"/>
-        </w:rPr>
-        <w:t>restrictive voting laws</w:t>
-      </w:r>
-      <w:r>
-        <w:rPr>
-          <w:color w:val="000000"/>
-          <w:shd w:val="clear" w:color="auto" w:fill="FFFFFF"/>
-        </w:rPr>
-        <w:t xml:space="preserve"> </w:t>
-      </w:r>
-      <w:r>
-        <w:rPr>
-          <w:color w:val="000000"/>
-          <w:shd w:val="clear" w:color="auto" w:fill="FFFFFF"/>
-        </w:rPr>
-        <w:t>were</w:t>
-      </w:r>
-      <w:r>
-        <w:rPr>
-          <w:color w:val="000000"/>
-          <w:shd w:val="clear" w:color="auto" w:fill="FFFFFF"/>
-        </w:rPr>
-        <w:t xml:space="preserve"> made explicit</w:t>
-      </w:r>
-      <w:r>
-        <w:rPr>
-          <w:color w:val="000000"/>
-          <w:shd w:val="clear" w:color="auto" w:fill="FFFFFF"/>
-        </w:rPr>
-        <w:t xml:space="preserve"> when Republican legislatures requested data on</w:t>
-      </w:r>
-      <w:r>
-        <w:rPr>
-          <w:color w:val="000000"/>
-          <w:shd w:val="clear" w:color="auto" w:fill="FFFFFF"/>
-        </w:rPr>
-        <w:t xml:space="preserve"> the</w:t>
-      </w:r>
-      <w:r>
-        <w:rPr>
-          <w:color w:val="000000"/>
-          <w:shd w:val="clear" w:color="auto" w:fill="FFFFFF"/>
-        </w:rPr>
-        <w:t xml:space="preserve"> differences in </w:t>
-      </w:r>
-      <w:r>
-        <w:rPr>
-          <w:color w:val="000000"/>
-          <w:shd w:val="clear" w:color="auto" w:fill="FFFFFF"/>
-        </w:rPr>
-        <w:t xml:space="preserve">voting patterns by race and proceeded to shut down </w:t>
-      </w:r>
-      <w:r>
-        <w:rPr>
-          <w:color w:val="000000"/>
-          <w:shd w:val="clear" w:color="auto" w:fill="FFFFFF"/>
-        </w:rPr>
-        <w:t>methods of voting disproportionately</w:t>
-      </w:r>
-      <w:r>
-        <w:rPr>
-          <w:color w:val="000000"/>
-          <w:shd w:val="clear" w:color="auto" w:fill="FFFFFF"/>
-        </w:rPr>
-        <w:t xml:space="preserve"> used by black Americans</w:t>
+        <w:t>In North Carolina the racial implications of restrictive voting laws were made explicit when Republican legislatures requested data on the differences in voting patterns by race and proceeded to shut down methods of voting disproportionately used by black Americans</w:t>
       </w:r>
       <w:r>
         <w:rPr>
@@ -2059,154 +783,14 @@
           <w:color w:val="000000"/>
           <w:shd w:val="clear" w:color="auto" w:fill="FFFFFF"/>
         </w:rPr>
-        <w:t>.</w:t>
-      </w:r>
-      <w:r>
-        <w:rPr>
-          <w:color w:val="000000"/>
-          <w:shd w:val="clear" w:color="auto" w:fill="FFFFFF"/>
-        </w:rPr>
-        <w:t xml:space="preserve"> </w:t>
-      </w:r>
-      <w:r>
-        <w:rPr>
-          <w:color w:val="000000"/>
-          <w:shd w:val="clear" w:color="auto" w:fill="FFFFFF"/>
-        </w:rPr>
-        <w:t xml:space="preserve">When the data revealed that </w:t>
-      </w:r>
-      <w:r>
-        <w:rPr>
-          <w:color w:val="000000"/>
-          <w:shd w:val="clear" w:color="auto" w:fill="FFFFFF"/>
-        </w:rPr>
-        <w:t xml:space="preserve">white Carolinians owned </w:t>
-      </w:r>
-      <w:r>
-        <w:rPr>
-          <w:color w:val="000000"/>
-          <w:shd w:val="clear" w:color="auto" w:fill="FFFFFF"/>
-        </w:rPr>
-        <w:t>drivers’</w:t>
-      </w:r>
-      <w:r>
-        <w:rPr>
-          <w:color w:val="000000"/>
-          <w:shd w:val="clear" w:color="auto" w:fill="FFFFFF"/>
-        </w:rPr>
-        <w:t xml:space="preserve"> licenses </w:t>
-      </w:r>
-      <w:r>
-        <w:rPr>
-          <w:color w:val="000000"/>
-          <w:shd w:val="clear" w:color="auto" w:fill="FFFFFF"/>
-        </w:rPr>
-        <w:t>at</w:t>
-      </w:r>
-      <w:r>
-        <w:rPr>
-          <w:color w:val="000000"/>
-          <w:shd w:val="clear" w:color="auto" w:fill="FFFFFF"/>
-        </w:rPr>
-        <w:t xml:space="preserve"> much higher rates than black</w:t>
-      </w:r>
-      <w:r>
-        <w:rPr>
-          <w:color w:val="000000"/>
-          <w:shd w:val="clear" w:color="auto" w:fill="FFFFFF"/>
-        </w:rPr>
-        <w:t xml:space="preserve"> </w:t>
-      </w:r>
-      <w:r>
-        <w:rPr>
-          <w:color w:val="000000"/>
-          <w:shd w:val="clear" w:color="auto" w:fill="FFFFFF"/>
-        </w:rPr>
-        <w:t>Carolinians</w:t>
-      </w:r>
-      <w:r>
-        <w:rPr>
-          <w:color w:val="000000"/>
-          <w:shd w:val="clear" w:color="auto" w:fill="FFFFFF"/>
-        </w:rPr>
-        <w:t xml:space="preserve">, the </w:t>
-      </w:r>
-      <w:r>
-        <w:rPr>
-          <w:color w:val="000000"/>
-          <w:shd w:val="clear" w:color="auto" w:fill="FFFFFF"/>
-        </w:rPr>
-        <w:t>state made drivers’ licenses one of the few acceptable forms of voter ID. U</w:t>
-      </w:r>
-      <w:r>
-        <w:rPr>
-          <w:color w:val="000000"/>
-          <w:shd w:val="clear" w:color="auto" w:fill="FFFFFF"/>
-        </w:rPr>
-        <w:t xml:space="preserve">pon discovering that black voters were more likely to vote in the first seven days of early voting, Republican legislatures shortened </w:t>
-      </w:r>
-      <w:r>
-        <w:rPr>
-          <w:color w:val="000000" w:themeColor="text1"/>
-          <w:shd w:val="clear" w:color="auto" w:fill="FFFFFF"/>
-        </w:rPr>
-        <w:t xml:space="preserve">the early voting period </w:t>
-      </w:r>
-      <w:r>
-        <w:rPr>
-          <w:color w:val="000000" w:themeColor="text1"/>
-          <w:shd w:val="clear" w:color="auto" w:fill="FFFFFF"/>
-        </w:rPr>
-        <w:t>from 17 to 10 days</w:t>
-      </w:r>
-      <w:r>
-        <w:rPr>
-          <w:color w:val="000000" w:themeColor="text1"/>
-          <w:shd w:val="clear" w:color="auto" w:fill="FFFFFF"/>
-        </w:rPr>
-        <w:t xml:space="preserve">. Most damningly, the state admitted </w:t>
-      </w:r>
-      <w:r>
-        <w:rPr>
-          <w:color w:val="000000" w:themeColor="text1"/>
-          <w:shd w:val="clear" w:color="auto" w:fill="FFFFFF"/>
-        </w:rPr>
-        <w:t xml:space="preserve">to the Fourth Circuit Court of Appeals </w:t>
-      </w:r>
-      <w:r>
-        <w:rPr>
-          <w:color w:val="000000" w:themeColor="text1"/>
-          <w:shd w:val="clear" w:color="auto" w:fill="FFFFFF"/>
-        </w:rPr>
-        <w:t xml:space="preserve">that it </w:t>
-      </w:r>
-      <w:r>
-        <w:rPr>
-          <w:color w:val="000000" w:themeColor="text1"/>
-          <w:shd w:val="clear" w:color="auto" w:fill="FFFFFF"/>
-        </w:rPr>
-        <w:t>eliminated the opportunity to vote the</w:t>
-      </w:r>
-      <w:r>
-        <w:rPr>
-          <w:color w:val="000000" w:themeColor="text1"/>
-          <w:shd w:val="clear" w:color="auto" w:fill="FFFFFF"/>
-        </w:rPr>
-        <w:t xml:space="preserve"> Sunday </w:t>
-      </w:r>
-      <w:r>
-        <w:rPr>
-          <w:color w:val="000000" w:themeColor="text1"/>
-          <w:shd w:val="clear" w:color="auto" w:fill="FFFFFF"/>
-        </w:rPr>
-        <w:t>before election day</w:t>
-      </w:r>
-      <w:r>
-        <w:rPr>
-          <w:color w:val="000000" w:themeColor="text1"/>
-          <w:shd w:val="clear" w:color="auto" w:fill="FFFFFF"/>
-        </w:rPr>
-        <w:t xml:space="preserve"> because “</w:t>
+        <w:t xml:space="preserve">. When the data revealed that white Carolinians owned drivers’ licenses at much higher rates than black Carolinians, the state made drivers’ licenses one of the few acceptable forms of voter ID. Upon discovering that black voters were more likely to vote in the first seven days of early voting, Republican legislatures shortened </w:t>
+      </w:r>
+      <w:r>
+        <w:rPr>
+          <w:color w:val="000000" w:themeColor="text1"/>
+          <w:shd w:val="clear" w:color="auto" w:fill="FFFFFF"/>
+        </w:rPr>
+        <w:t>the early voting period from 17 to 10 days. Most damningly, the state admitted to the Fourth Circuit Court of Appeals that it eliminated the opportunity to vote the Sunday before election day because “</w:t>
       </w:r>
       <w:r>
         <w:rPr>
@@ -2225,19 +809,7 @@
         <w:rPr>
           <w:color w:val="000000" w:themeColor="text1"/>
         </w:rPr>
-        <w:t>.</w:t>
-      </w:r>
-      <w:r>
-        <w:rPr>
-          <w:color w:val="000000" w:themeColor="text1"/>
-        </w:rPr>
-        <w:t xml:space="preserve"> The court concluded that the origin of North Carolina’s discriminatory provisions did not lie in the back-and-forth routine of partisan politics, but rather in a concerted effort to suppress black voters</w:t>
-      </w:r>
-      <w:r>
-        <w:rPr>
-          <w:color w:val="000000" w:themeColor="text1"/>
-        </w:rPr>
-        <w:t>.</w:t>
+        <w:t>. The court concluded that the origin of North Carolina’s discriminatory provisions did not lie in the back-and-forth routine of partisan politics, but rather in a concerted effort to suppress black voters.</w:t>
       </w:r>
     </w:p>
     <w:p>
@@ -2253,14 +825,7 @@
           <w:color w:val="000000" w:themeColor="text1"/>
           <w:shd w:val="clear" w:color="auto" w:fill="FFFFFF"/>
         </w:rPr>
-        <w:t xml:space="preserve">Until </w:t>
-      </w:r>
-      <w:r>
-        <w:rPr>
-          <w:color w:val="000000" w:themeColor="text1"/>
-          <w:shd w:val="clear" w:color="auto" w:fill="FFFFFF"/>
-        </w:rPr>
-        <w:t xml:space="preserve">the Supreme Court’s </w:t>
+        <w:t xml:space="preserve">Until the Supreme Court’s </w:t>
       </w:r>
       <w:r>
         <w:rPr>
@@ -2273,133 +838,7 @@
           <w:color w:val="000000" w:themeColor="text1"/>
           <w:shd w:val="clear" w:color="auto" w:fill="FFFFFF"/>
         </w:rPr>
-        <w:t xml:space="preserve">, the federal government could have prevented </w:t>
-      </w:r>
-      <w:r>
-        <w:rPr>
-          <w:color w:val="000000" w:themeColor="text1"/>
-          <w:shd w:val="clear" w:color="auto" w:fill="FFFFFF"/>
-        </w:rPr>
-        <w:t>southern states from</w:t>
-      </w:r>
-      <w:r>
-        <w:rPr>
-          <w:color w:val="000000" w:themeColor="text1"/>
-          <w:shd w:val="clear" w:color="auto" w:fill="FFFFFF"/>
-        </w:rPr>
-        <w:t xml:space="preserve"> enacting the </w:t>
-      </w:r>
-      <w:r>
-        <w:rPr>
-          <w:color w:val="000000" w:themeColor="text1"/>
-          <w:shd w:val="clear" w:color="auto" w:fill="FFFFFF"/>
-        </w:rPr>
-        <w:t xml:space="preserve">discriminatory </w:t>
-      </w:r>
-      <w:r>
-        <w:rPr>
-          <w:color w:val="000000" w:themeColor="text1"/>
-          <w:shd w:val="clear" w:color="auto" w:fill="FFFFFF"/>
-        </w:rPr>
-        <w:t>policies described above</w:t>
-      </w:r>
-      <w:r>
-        <w:rPr>
-          <w:color w:val="000000" w:themeColor="text1"/>
-          <w:shd w:val="clear" w:color="auto" w:fill="FFFFFF"/>
-        </w:rPr>
-        <w:t xml:space="preserve">. </w:t>
-      </w:r>
-      <w:r>
-        <w:rPr>
-          <w:color w:val="000000" w:themeColor="text1"/>
-          <w:shd w:val="clear" w:color="auto" w:fill="FFFFFF"/>
-        </w:rPr>
-        <w:t>The ruling struck down t</w:t>
-      </w:r>
-      <w:r>
-        <w:rPr>
-          <w:color w:val="000000" w:themeColor="text1"/>
-          <w:shd w:val="clear" w:color="auto" w:fill="FFFFFF"/>
-        </w:rPr>
-        <w:t>he Voting Rights Act</w:t>
-      </w:r>
-      <w:r>
-        <w:rPr>
-          <w:color w:val="000000" w:themeColor="text1"/>
-          <w:shd w:val="clear" w:color="auto" w:fill="FFFFFF"/>
-        </w:rPr>
-        <w:t>’s preclearance section</w:t>
-      </w:r>
-      <w:r>
-        <w:rPr>
-          <w:color w:val="000000" w:themeColor="text1"/>
-          <w:shd w:val="clear" w:color="auto" w:fill="FFFFFF"/>
-        </w:rPr>
-        <w:t xml:space="preserve">, which </w:t>
-      </w:r>
-      <w:r>
-        <w:rPr>
-          <w:color w:val="000000" w:themeColor="text1"/>
-          <w:shd w:val="clear" w:color="auto" w:fill="FFFFFF"/>
-        </w:rPr>
-        <w:t xml:space="preserve">required </w:t>
-      </w:r>
-      <w:r>
-        <w:rPr>
-          <w:color w:val="000000" w:themeColor="text1"/>
-          <w:shd w:val="clear" w:color="auto" w:fill="FFFFFF"/>
-        </w:rPr>
-        <w:t>states and counties with a history of discriminatory voting practices to seek the Department of Justice’s approval before changing voting procedures.</w:t>
-      </w:r>
-      <w:r>
-        <w:rPr>
-          <w:color w:val="000000" w:themeColor="text1"/>
-          <w:shd w:val="clear" w:color="auto" w:fill="FFFFFF"/>
-        </w:rPr>
-        <w:t xml:space="preserve"> Without preclearance it is extremely difficult to strike down discriminatory voting laws: plaintiffs must demonstrate that </w:t>
-      </w:r>
-      <w:r>
-        <w:rPr>
-          <w:color w:val="000000" w:themeColor="text1"/>
-          <w:shd w:val="clear" w:color="auto" w:fill="FFFFFF"/>
-        </w:rPr>
-        <w:t xml:space="preserve">the government </w:t>
-      </w:r>
-      <w:r>
-        <w:rPr>
-          <w:color w:val="000000" w:themeColor="text1"/>
-          <w:shd w:val="clear" w:color="auto" w:fill="FFFFFF"/>
-        </w:rPr>
-        <w:t xml:space="preserve">denied the vote on account of </w:t>
-      </w:r>
-      <w:r>
-        <w:rPr>
-          <w:color w:val="000000" w:themeColor="text1"/>
-          <w:shd w:val="clear" w:color="auto" w:fill="FFFFFF"/>
-        </w:rPr>
-        <w:t>a protected class, like race,</w:t>
-      </w:r>
-      <w:r>
-        <w:rPr>
-          <w:color w:val="000000" w:themeColor="text1"/>
-          <w:shd w:val="clear" w:color="auto" w:fill="FFFFFF"/>
-        </w:rPr>
-        <w:t xml:space="preserve"> </w:t>
-      </w:r>
-      <w:r>
-        <w:rPr>
-          <w:color w:val="000000" w:themeColor="text1"/>
-          <w:shd w:val="clear" w:color="auto" w:fill="FFFFFF"/>
-        </w:rPr>
-        <w:t>in order to</w:t>
-      </w:r>
-      <w:r>
-        <w:rPr>
-          <w:color w:val="000000" w:themeColor="text1"/>
-          <w:shd w:val="clear" w:color="auto" w:fill="FFFFFF"/>
-        </w:rPr>
-        <w:t xml:space="preserve"> receive 14</w:t>
+        <w:t>, the federal government could have prevented southern states from enacting the discriminatory policies described above. The ruling struck down the Voting Rights Act’s preclearance section, which required states and counties with a history of discriminatory voting practices to seek the Department of Justice’s approval before changing voting procedures. Without preclearance it is extremely difficult to strike down discriminatory voting laws: plaintiffs must demonstrate that the government denied the vote on account of a protected class, like race, in order to receive 14</w:t>
       </w:r>
       <w:r>
         <w:rPr>
@@ -2414,7 +853,15 @@
           <w:color w:val="000000" w:themeColor="text1"/>
           <w:shd w:val="clear" w:color="auto" w:fill="FFFFFF"/>
         </w:rPr>
-        <w:t xml:space="preserve"> amendment protections. With preclearance, the burden of proof is much lower: its provisions explicitly instruct the DOJ to only approve changes that have neither </w:t>
+        <w:t xml:space="preserve"> amendment protections. With preclearance, the burden of proof is much lower: its provisions </w:t>
+      </w:r>
+      <w:r>
+        <w:rPr>
+          <w:color w:val="000000" w:themeColor="text1"/>
+          <w:shd w:val="clear" w:color="auto" w:fill="FFFFFF"/>
+        </w:rPr>
+        <w:lastRenderedPageBreak/>
+        <w:t xml:space="preserve">explicitly instruct the DOJ to only approve changes that have neither </w:t>
       </w:r>
       <w:r>
         <w:rPr>
@@ -2434,14 +881,7 @@
         <w:rPr>
           <w:color w:val="000000" w:themeColor="text1"/>
         </w:rPr>
-        <w:t xml:space="preserve"> </w:t>
-      </w:r>
-      <w:r>
-        <w:rPr>
-          <w:color w:val="000000" w:themeColor="text1"/>
-        </w:rPr>
-        <w:lastRenderedPageBreak/>
-        <w:t>of denying or abridging the right to vote on account of race or color”</w:t>
+        <w:t xml:space="preserve"> of denying or abridging the right to vote on account of race or color”</w:t>
       </w:r>
       <w:r>
         <w:rPr>
@@ -2461,77 +901,7 @@
           <w:color w:val="000000" w:themeColor="text1"/>
           <w:shd w:val="clear" w:color="auto" w:fill="FFFFFF"/>
         </w:rPr>
-        <w:t xml:space="preserve"> laws that are not discriminatory</w:t>
-      </w:r>
-      <w:r>
-        <w:rPr>
-          <w:color w:val="000000" w:themeColor="text1"/>
-          <w:shd w:val="clear" w:color="auto" w:fill="FFFFFF"/>
-        </w:rPr>
-        <w:t xml:space="preserve"> </w:t>
-      </w:r>
-      <w:r>
-        <w:rPr>
-          <w:color w:val="000000" w:themeColor="text1"/>
-          <w:shd w:val="clear" w:color="auto" w:fill="FFFFFF"/>
-        </w:rPr>
-        <w:t>on their face</w:t>
-      </w:r>
-      <w:r>
-        <w:rPr>
-          <w:color w:val="000000" w:themeColor="text1"/>
-          <w:shd w:val="clear" w:color="auto" w:fill="FFFFFF"/>
-        </w:rPr>
-        <w:t>, like voter role purges and voter ID laws,</w:t>
-      </w:r>
-      <w:r>
-        <w:rPr>
-          <w:color w:val="000000" w:themeColor="text1"/>
-          <w:shd w:val="clear" w:color="auto" w:fill="FFFFFF"/>
-        </w:rPr>
-        <w:t xml:space="preserve"> but do discriminate in practice,</w:t>
-      </w:r>
-      <w:r>
-        <w:rPr>
-          <w:color w:val="000000" w:themeColor="text1"/>
-          <w:shd w:val="clear" w:color="auto" w:fill="FFFFFF"/>
-        </w:rPr>
-        <w:t xml:space="preserve"> would </w:t>
-      </w:r>
-      <w:r>
-        <w:rPr>
-          <w:color w:val="000000" w:themeColor="text1"/>
-          <w:shd w:val="clear" w:color="auto" w:fill="FFFFFF"/>
-        </w:rPr>
-        <w:t xml:space="preserve">have </w:t>
-      </w:r>
-      <w:r>
-        <w:rPr>
-          <w:color w:val="000000" w:themeColor="text1"/>
-          <w:shd w:val="clear" w:color="auto" w:fill="FFFFFF"/>
-        </w:rPr>
-        <w:t>be</w:t>
-      </w:r>
-      <w:r>
-        <w:rPr>
-          <w:color w:val="000000" w:themeColor="text1"/>
-          <w:shd w:val="clear" w:color="auto" w:fill="FFFFFF"/>
-        </w:rPr>
-        <w:t>en</w:t>
-      </w:r>
-      <w:r>
-        <w:rPr>
-          <w:color w:val="000000" w:themeColor="text1"/>
-          <w:shd w:val="clear" w:color="auto" w:fill="FFFFFF"/>
-        </w:rPr>
-        <w:t xml:space="preserve"> denied under preclearance</w:t>
-      </w:r>
-      <w:r>
-        <w:rPr>
-          <w:color w:val="000000" w:themeColor="text1"/>
-          <w:shd w:val="clear" w:color="auto" w:fill="FFFFFF"/>
-        </w:rPr>
-        <w:t xml:space="preserve"> were it not for the Shelby ruling.</w:t>
+        <w:t xml:space="preserve"> laws that are not discriminatory on their face, like voter role purges and voter ID laws, but do discriminate in practice, would have been denied under preclearance were it not for the Shelby ruling.</w:t>
       </w:r>
     </w:p>
     <w:p>
@@ -2546,13 +916,7 @@
         <w:rPr>
           <w:color w:val="000000" w:themeColor="text1"/>
         </w:rPr>
-        <w:t xml:space="preserve">The court’s majority opinion outlined two competing rights; the right of southern states to be treated the same as other states under </w:t>
-      </w:r>
-      <w:r>
-        <w:rPr>
-          <w:color w:val="000000" w:themeColor="text1"/>
-        </w:rPr>
-        <w:t xml:space="preserve">the </w:t>
+        <w:t xml:space="preserve">The court’s majority opinion outlined two competing rights; the right of southern states to be treated the same as other states under the </w:t>
       </w:r>
       <w:r>
         <w:rPr>
@@ -2586,61 +950,29 @@
         <w:rPr>
           <w:color w:val="000000" w:themeColor="text1"/>
         </w:rPr>
-        <w:t xml:space="preserve"> amendment’s Equal Protection Clause. The court held that while the VRA was justified in subjecting only southern states to greater federal oversight in the 1960s</w:t>
-      </w:r>
-      <w:r>
-        <w:rPr>
-          <w:color w:val="000000" w:themeColor="text1"/>
-        </w:rPr>
-        <w:t>, it was only because of the</w:t>
-      </w:r>
-      <w:r>
-        <w:rPr>
-          <w:color w:val="000000" w:themeColor="text1"/>
-        </w:rPr>
-        <w:t xml:space="preserve"> then </w:t>
-      </w:r>
-      <w:r>
-        <w:rPr>
-          <w:color w:val="000000" w:themeColor="text1"/>
-        </w:rPr>
-        <w:t>blatant</w:t>
-      </w:r>
-      <w:r>
-        <w:rPr>
-          <w:color w:val="000000" w:themeColor="text1"/>
-        </w:rPr>
-        <w:t xml:space="preserve"> disenfranchisement of black voters</w:t>
-      </w:r>
-      <w:r>
-        <w:rPr>
-          <w:color w:val="000000" w:themeColor="text1"/>
-        </w:rPr>
-        <w:t xml:space="preserve">, and that </w:t>
-      </w:r>
-      <w:r>
-        <w:rPr>
-          <w:color w:val="000000" w:themeColor="text1"/>
-        </w:rPr>
-        <w:t xml:space="preserve">such subjection was no longer </w:t>
-      </w:r>
-      <w:r>
-        <w:rPr>
-          <w:color w:val="000000" w:themeColor="text1"/>
-        </w:rPr>
-        <w:t>appropriate</w:t>
-      </w:r>
-      <w:r>
-        <w:rPr>
-          <w:color w:val="000000" w:themeColor="text1"/>
-        </w:rPr>
-        <w:t xml:space="preserve"> today because of</w:t>
-      </w:r>
-      <w:r>
-        <w:rPr>
-          <w:color w:val="000000" w:themeColor="text1"/>
-        </w:rPr>
-        <w:t xml:space="preserve"> the</w:t>
+        <w:t xml:space="preserve"> amendment’s Equal Protection Clause. The court held that while the VRA was justified in subjecting only southern states to greater federal oversight in the 1960s, it was only because of the then blatant disenfranchisement of black voters, and that such subjection was no longer appropriate today because of the </w:t>
+      </w:r>
+      <w:r>
+        <w:rPr>
+          <w:color w:val="000000"/>
+          <w:shd w:val="clear" w:color="auto" w:fill="FFFFFF"/>
+        </w:rPr>
+        <w:t>near equal rates of white and black voter registration and turnout throughout the south</w:t>
+      </w:r>
+      <w:r>
+        <w:rPr>
+          <w:rStyle w:val="EndnoteReference"/>
+          <w:color w:val="000000"/>
+          <w:shd w:val="clear" w:color="auto" w:fill="FFFFFF"/>
+        </w:rPr>
+        <w:endnoteReference w:id="24"/>
+      </w:r>
+      <w:r>
+        <w:rPr>
+          <w:color w:val="000000"/>
+          <w:shd w:val="clear" w:color="auto" w:fill="FFFFFF"/>
+        </w:rPr>
+        <w:t>.</w:t>
       </w:r>
       <w:r>
         <w:rPr>
@@ -2653,154 +985,7 @@
           <w:color w:val="000000"/>
           <w:shd w:val="clear" w:color="auto" w:fill="FFFFFF"/>
         </w:rPr>
-        <w:t xml:space="preserve">near equal rates of </w:t>
-      </w:r>
-      <w:r>
-        <w:rPr>
-          <w:color w:val="000000"/>
-          <w:shd w:val="clear" w:color="auto" w:fill="FFFFFF"/>
-        </w:rPr>
-        <w:t xml:space="preserve">white and black </w:t>
-      </w:r>
-      <w:r>
-        <w:rPr>
-          <w:color w:val="000000"/>
-          <w:shd w:val="clear" w:color="auto" w:fill="FFFFFF"/>
-        </w:rPr>
-        <w:t>voter registration and turnout throughout the south</w:t>
-      </w:r>
-      <w:r>
-        <w:rPr>
-          <w:rStyle w:val="EndnoteReference"/>
-          <w:color w:val="000000"/>
-          <w:shd w:val="clear" w:color="auto" w:fill="FFFFFF"/>
-        </w:rPr>
-        <w:endnoteReference w:id="24"/>
-      </w:r>
-      <w:r>
-        <w:rPr>
-          <w:color w:val="000000"/>
-          <w:shd w:val="clear" w:color="auto" w:fill="FFFFFF"/>
-        </w:rPr>
-        <w:t>.</w:t>
-      </w:r>
-      <w:r>
-        <w:rPr>
-          <w:color w:val="000000" w:themeColor="text1"/>
-        </w:rPr>
-        <w:t xml:space="preserve"> </w:t>
-      </w:r>
-      <w:r>
-        <w:rPr>
-          <w:color w:val="000000"/>
-          <w:shd w:val="clear" w:color="auto" w:fill="FFFFFF"/>
-        </w:rPr>
-        <w:t xml:space="preserve">This </w:t>
-      </w:r>
-      <w:r>
-        <w:rPr>
-          <w:color w:val="000000"/>
-          <w:shd w:val="clear" w:color="auto" w:fill="FFFFFF"/>
-        </w:rPr>
-        <w:t>argument</w:t>
-      </w:r>
-      <w:r>
-        <w:rPr>
-          <w:color w:val="000000"/>
-          <w:shd w:val="clear" w:color="auto" w:fill="FFFFFF"/>
-        </w:rPr>
-        <w:t xml:space="preserve"> is </w:t>
-      </w:r>
-      <w:r>
-        <w:rPr>
-          <w:color w:val="000000"/>
-          <w:shd w:val="clear" w:color="auto" w:fill="FFFFFF"/>
-        </w:rPr>
-        <w:t>flawed</w:t>
-      </w:r>
-      <w:r>
-        <w:rPr>
-          <w:color w:val="000000"/>
-          <w:shd w:val="clear" w:color="auto" w:fill="FFFFFF"/>
-        </w:rPr>
-        <w:t xml:space="preserve"> on multiple counts</w:t>
-      </w:r>
-      <w:r>
-        <w:rPr>
-          <w:color w:val="000000"/>
-          <w:shd w:val="clear" w:color="auto" w:fill="FFFFFF"/>
-        </w:rPr>
-        <w:t>.</w:t>
-      </w:r>
-      <w:r>
-        <w:rPr>
-          <w:color w:val="000000"/>
-          <w:shd w:val="clear" w:color="auto" w:fill="FFFFFF"/>
-        </w:rPr>
-        <w:t xml:space="preserve"> For one, the </w:t>
-      </w:r>
-      <w:r>
-        <w:rPr>
-          <w:color w:val="000000"/>
-          <w:shd w:val="clear" w:color="auto" w:fill="FFFFFF"/>
-        </w:rPr>
-        <w:t xml:space="preserve">fundamental principle of equal sovereignty </w:t>
-      </w:r>
-      <w:r>
-        <w:rPr>
-          <w:color w:val="000000"/>
-          <w:shd w:val="clear" w:color="auto" w:fill="FFFFFF"/>
-        </w:rPr>
-        <w:t xml:space="preserve">used to strike down preclearance isn’t a right found in our constitution, while the right to equal protection under the fourteenth amendment is. The right to equal </w:t>
-      </w:r>
-      <w:r>
-        <w:rPr>
-          <w:color w:val="000000"/>
-          <w:shd w:val="clear" w:color="auto" w:fill="FFFFFF"/>
-        </w:rPr>
-        <w:t>state treatment under federalism</w:t>
-      </w:r>
-      <w:r>
-        <w:rPr>
-          <w:color w:val="000000"/>
-          <w:shd w:val="clear" w:color="auto" w:fill="FFFFFF"/>
-        </w:rPr>
-        <w:t xml:space="preserve"> may be </w:t>
-      </w:r>
-      <w:r>
-        <w:rPr>
-          <w:color w:val="000000"/>
-          <w:shd w:val="clear" w:color="auto" w:fill="FFFFFF"/>
-        </w:rPr>
-        <w:t>hinted</w:t>
-      </w:r>
-      <w:r>
-        <w:rPr>
-          <w:color w:val="000000"/>
-          <w:shd w:val="clear" w:color="auto" w:fill="FFFFFF"/>
-        </w:rPr>
-        <w:t xml:space="preserve"> at</w:t>
-      </w:r>
-      <w:r>
-        <w:rPr>
-          <w:color w:val="000000"/>
-          <w:shd w:val="clear" w:color="auto" w:fill="FFFFFF"/>
-        </w:rPr>
-        <w:t xml:space="preserve"> by</w:t>
-      </w:r>
-      <w:r>
-        <w:rPr>
-          <w:color w:val="000000"/>
-          <w:shd w:val="clear" w:color="auto" w:fill="FFFFFF"/>
-        </w:rPr>
-        <w:t xml:space="preserve"> article IV of the constitution</w:t>
-      </w:r>
-      <w:r>
-        <w:rPr>
-          <w:color w:val="000000"/>
-          <w:shd w:val="clear" w:color="auto" w:fill="FFFFFF"/>
-        </w:rPr>
-        <w:t xml:space="preserve"> and the written work of our founding fathers (James Madison described our nascent government as “</w:t>
+        <w:t>This argument is flawed on multiple counts. For one, the fundamental principle of equal sovereignty used to strike down preclearance isn’t a right found in our constitution, while the right to equal protection under the fourteenth amendment is. The right to equal state treatment under federalism may be hinted at by article IV of the constitution and the written work of our founding fathers (James Madison described our nascent government as “</w:t>
       </w:r>
       <w:r>
         <w:t>federal [in] nature, consisting of many coequal sovereignties”</w:t>
@@ -2814,73 +999,7 @@
         <w:endnoteReference w:id="25"/>
       </w:r>
       <w:r>
-        <w:t>)</w:t>
-      </w:r>
-      <w:r>
-        <w:t xml:space="preserve">, but this </w:t>
-      </w:r>
-      <w:r>
-        <w:t>poor</w:t>
-      </w:r>
-      <w:r>
-        <w:t xml:space="preserve"> foundation </w:t>
-      </w:r>
-      <w:r>
-        <w:t xml:space="preserve">does not </w:t>
-      </w:r>
-      <w:r>
-        <w:t xml:space="preserve">to </w:t>
-      </w:r>
-      <w:r>
-        <w:t>justify</w:t>
-      </w:r>
-      <w:r>
-        <w:t xml:space="preserve"> </w:t>
-      </w:r>
-      <w:r>
-        <w:t>the</w:t>
-      </w:r>
-      <w:r>
-        <w:t xml:space="preserve"> </w:t>
-      </w:r>
-      <w:r>
-        <w:t>supremacy</w:t>
-      </w:r>
-      <w:r>
-        <w:t xml:space="preserve"> </w:t>
-      </w:r>
-      <w:r>
-        <w:t xml:space="preserve">of the rights of states </w:t>
-      </w:r>
-      <w:r>
-        <w:t xml:space="preserve">over the </w:t>
-      </w:r>
-      <w:r>
-        <w:t xml:space="preserve">rights of citizens under the </w:t>
-      </w:r>
-      <w:r>
-        <w:t xml:space="preserve">Equal Protection Clause. Even if one </w:t>
-      </w:r>
-      <w:r>
-        <w:t>holds</w:t>
-      </w:r>
-      <w:r>
-        <w:t xml:space="preserve"> that</w:t>
-      </w:r>
-      <w:r>
-        <w:t xml:space="preserve"> all</w:t>
-      </w:r>
-      <w:r>
-        <w:t xml:space="preserve"> </w:t>
-      </w:r>
-      <w:r>
-        <w:t xml:space="preserve">states must be treated equally </w:t>
-      </w:r>
-      <w:r>
-        <w:t>under federalism</w:t>
-      </w:r>
-      <w:r>
-        <w:t xml:space="preserve">, preclearance should have been found constitutional because it </w:t>
+        <w:t xml:space="preserve">), but this poor foundation does not to justify the supremacy of the rights of states over the rights of citizens under the Equal Protection Clause. Even if one holds that all states must be treated equally under federalism, preclearance should have been found constitutional because it </w:t>
       </w:r>
       <w:r>
         <w:rPr>
@@ -2897,7 +1016,7 @@
           <w:color w:val="000000"/>
           <w:shd w:val="clear" w:color="auto" w:fill="FFFFFF"/>
         </w:rPr>
-        <w:t xml:space="preserve"> It provides a set of voting rights requirements to which all states must adhere, and it includes a provision to “bail-out” states who comply with the requirements for ten years without federal intervention. If the VRA disproportionately effects southern states, it is only because those states disproportionality discriminate against minority voters. There is some sick irony in this </w:t>
+        <w:t xml:space="preserve"> It provides a set of voting rights requirements to which all states must adhere, and it includes a provision to “bail-out” states who comply with the requirements for ten years without federal intervention. If the VRA disproportionately effects southern states, it is only because those states </w:t>
       </w:r>
       <w:r>
         <w:rPr>
@@ -2905,7 +1024,7 @@
           <w:shd w:val="clear" w:color="auto" w:fill="FFFFFF"/>
         </w:rPr>
         <w:lastRenderedPageBreak/>
-        <w:t>logic</w:t>
+        <w:t>disproportionality discriminate against minority voters. There is some sick irony in this logic</w:t>
       </w:r>
       <w:r>
         <w:rPr>
@@ -2928,52 +1047,14 @@
         <w:ind w:firstLine="720"/>
       </w:pPr>
       <w:r>
-        <w:t>Furthermore</w:t>
-      </w:r>
-      <w:r>
-        <w:t xml:space="preserve">, </w:t>
-      </w:r>
-      <w:r>
-        <w:rPr>
-          <w:color w:val="000000"/>
-          <w:shd w:val="clear" w:color="auto" w:fill="FFFFFF"/>
-        </w:rPr>
-        <w:t xml:space="preserve">the Supreme Court’s argument that increased minority </w:t>
-      </w:r>
-      <w:r>
-        <w:rPr>
-          <w:color w:val="000000"/>
-          <w:shd w:val="clear" w:color="auto" w:fill="FFFFFF"/>
-        </w:rPr>
-        <w:t>registration and turnout, which were in large part due to the ongoing success of the VRA,</w:t>
-      </w:r>
-      <w:r>
-        <w:rPr>
-          <w:color w:val="000000"/>
-          <w:shd w:val="clear" w:color="auto" w:fill="FFFFFF"/>
-        </w:rPr>
-        <w:t xml:space="preserve"> warrant </w:t>
-      </w:r>
-      <w:r>
-        <w:rPr>
-          <w:color w:val="000000"/>
-          <w:shd w:val="clear" w:color="auto" w:fill="FFFFFF"/>
-        </w:rPr>
-        <w:t>its</w:t>
-      </w:r>
-      <w:r>
-        <w:rPr>
-          <w:color w:val="000000"/>
-          <w:shd w:val="clear" w:color="auto" w:fill="FFFFFF"/>
-        </w:rPr>
-        <w:t xml:space="preserve"> </w:t>
-      </w:r>
-      <w:r>
-        <w:rPr>
-          <w:color w:val="000000"/>
-          <w:shd w:val="clear" w:color="auto" w:fill="FFFFFF"/>
-        </w:rPr>
-        <w:t xml:space="preserve">repeal is at best ignorant, and at worst willfully discriminatory. As Justice Ginsburg aptly phrased it, throwing out preclearance when it has worked and is continuing to work “is like </w:t>
+        <w:t xml:space="preserve">Furthermore, </w:t>
+      </w:r>
+      <w:r>
+        <w:rPr>
+          <w:color w:val="000000"/>
+          <w:shd w:val="clear" w:color="auto" w:fill="FFFFFF"/>
+        </w:rPr>
+        <w:t xml:space="preserve">the Supreme Court’s argument that increased minority registration and turnout, which were in large part due to the ongoing success of the VRA, warrant its repeal is at best ignorant, and at worst willfully discriminatory. As Justice Ginsburg aptly phrased it, throwing out preclearance when it has worked and is continuing to work “is like </w:t>
       </w:r>
       <w:r>
         <w:t>throwing away your umbrella in a rainstorm because you are not getting wet”</w:t>
@@ -2992,21 +1073,7 @@
           <w:color w:val="000000"/>
           <w:shd w:val="clear" w:color="auto" w:fill="FFFFFF"/>
         </w:rPr>
-        <w:t xml:space="preserve"> </w:t>
-      </w:r>
-      <w:r>
-        <w:rPr>
-          <w:color w:val="000000"/>
-          <w:shd w:val="clear" w:color="auto" w:fill="FFFFFF"/>
-        </w:rPr>
-        <w:t xml:space="preserve">The very fact that a state is subject to preclearance suggests that preclearance is still necessary; had Shelby Country gone even 10 years without federal intervention in their voting practices, they would not have been subject to preclearance according to the “bail-out” provision. </w:t>
-      </w:r>
-      <w:r>
-        <w:rPr>
-          <w:color w:val="000000"/>
-          <w:shd w:val="clear" w:color="auto" w:fill="FFFFFF"/>
-        </w:rPr>
-        <w:t>Texas is a prime example of this repetitive cycle of VRA violations; the state has been found in violation of the Voting Rights Act in every redistricting cycle since 1970</w:t>
+        <w:t xml:space="preserve"> The very fact that a state is subject to preclearance suggests that preclearance is still necessary; had Shelby Country gone even 10 years without federal intervention in their voting practices, they would not have been subject to preclearance according to the bail-out provision. Texas is a prime example of this repetitive cycle of VRA violations; the state has been found in violation of the Voting Rights Act in every redistricting cycle since 1970</w:t>
       </w:r>
       <w:r>
         <w:rPr>
@@ -3021,20 +1088,10 @@
           <w:color w:val="000000"/>
           <w:shd w:val="clear" w:color="auto" w:fill="FFFFFF"/>
         </w:rPr>
-        <w:t xml:space="preserve">. </w:t>
-      </w:r>
-      <w:r>
-        <w:rPr>
-          <w:color w:val="000000"/>
-          <w:shd w:val="clear" w:color="auto" w:fill="FFFFFF"/>
-        </w:rPr>
-        <w:t xml:space="preserve">We are now seven years out from Shelby, and we no longer have to hypothesize about the effects of the ruling. We know it had had a direct negative effect on voter participation, and minority voter participation in particular. </w:t>
-      </w:r>
-      <w:r>
-        <w:t xml:space="preserve">The Brennan Center for Justice estimates that 2 million fewer voters would have been purged between 2012 and 2016 had the Supreme Court ruled against Shelby, </w:t>
-      </w:r>
-      <w:r>
-        <w:t>and that a disproportionate number of these voters were purged in states previously subject to the preclearance requirement</w:t>
+        <w:t xml:space="preserve">. We are now seven years out from Shelby, and we no longer have to hypothesize about the effects of the ruling. We know it had had a direct negative effect on voter participation, and minority voter participation in particular. </w:t>
+      </w:r>
+      <w:r>
+        <w:t>The Brennan Center for Justice estimates that 2 million fewer voters would have been purged between 2012 and 2016 had the Supreme Court ruled against Shelby, and that a disproportionate number of these voters were purged in states previously subject to the preclearance requirement</w:t>
       </w:r>
       <w:r>
         <w:rPr>
@@ -3056,134 +1113,65 @@
         </w:rPr>
       </w:pPr>
       <w:r>
-        <w:t>The</w:t>
-      </w:r>
-      <w:r>
-        <w:t xml:space="preserve"> difference between having the Federal government to preclear voting procedures instead of weighing in on them via later legal action, which can take years to make its way to the court after the act in question is perpetrated, is a meaningful one. </w:t>
-      </w:r>
-      <w:r>
-        <w:t>Consider</w:t>
-      </w:r>
-      <w:r>
-        <w:t xml:space="preserve"> SB 14,</w:t>
-      </w:r>
-      <w:r>
-        <w:t xml:space="preserve"> a</w:t>
+        <w:t>The difference between having the Federal government to preclear voting procedures instead of weighing in on them via later legal action, which can take years to make its way to the court after the act in question is perpetrated, is a meaningful one. Consider SB 14, a particularly restrictive Texas voter ID law that left nearly six hundred thousand Texans without the documentation required to vote</w:t>
+      </w:r>
+      <w:r>
+        <w:rPr>
+          <w:rStyle w:val="EndnoteReference"/>
+        </w:rPr>
+        <w:endnoteReference w:id="29"/>
+      </w:r>
+      <w:r>
+        <w:t xml:space="preserve">. While the law was initially struck down under preclearance, it </w:t>
+      </w:r>
+      <w:r>
+        <w:lastRenderedPageBreak/>
+        <w:t>was later resurrected by the Texas state house after the Shelby ruling and subsequently challenged by the NAACP and the League of United Latin American Citizens. These groups brought the case to a district judge who found that the law “creates an unconstitutional burden on the right to vote”, and that “S.B. 14 constitutes an unconstitutional poll tax”</w:t>
+      </w:r>
+      <w:r>
+        <w:rPr>
+          <w:rStyle w:val="EndnoteReference"/>
+        </w:rPr>
+        <w:endnoteReference w:id="30"/>
+      </w:r>
+      <w:r>
+        <w:t>. This ruling did not prevent Texas from enacting the new law</w:t>
+      </w:r>
+      <w:r>
+        <w:t xml:space="preserve"> however.</w:t>
       </w:r>
       <w:r>
         <w:t xml:space="preserve"> </w:t>
       </w:r>
       <w:r>
-        <w:t xml:space="preserve">particularly restrictive </w:t>
-      </w:r>
-      <w:r>
-        <w:t>Texas</w:t>
-      </w:r>
-      <w:r>
-        <w:t xml:space="preserve"> voter ID law that left nearly six hundred thousand Texans without the documentation required to vote</w:t>
-      </w:r>
-      <w:r>
-        <w:rPr>
-          <w:rStyle w:val="EndnoteReference"/>
-        </w:rPr>
-        <w:endnoteReference w:id="29"/>
-      </w:r>
-      <w:r>
-        <w:t xml:space="preserve">. While the law was initially struck down under preclearance, it was </w:t>
-      </w:r>
-      <w:r>
-        <w:t xml:space="preserve">later </w:t>
-      </w:r>
-      <w:r>
-        <w:t>resurrected by the Texas state house after the Shelby ruling</w:t>
-      </w:r>
-      <w:r>
-        <w:t xml:space="preserve"> and subsequently </w:t>
-      </w:r>
-      <w:r>
-        <w:lastRenderedPageBreak/>
-        <w:t>challenged by the NAACP and the League of United Latin American Citizens. These groups brought the case to a district judge who</w:t>
+        <w:t>T</w:t>
+      </w:r>
+      <w:r>
+        <w:t xml:space="preserve">he state </w:t>
+      </w:r>
+      <w:r>
+        <w:t xml:space="preserve">obtained an </w:t>
+      </w:r>
+      <w:r>
+        <w:t>injunction against the ruling</w:t>
+      </w:r>
+      <w:r>
+        <w:t>,</w:t>
       </w:r>
       <w:r>
         <w:t xml:space="preserve"> </w:t>
       </w:r>
       <w:r>
-        <w:t>found that the law</w:t>
-      </w:r>
-      <w:r>
-        <w:t xml:space="preserve"> “create</w:t>
+        <w:t>which rendered h</w:t>
+      </w:r>
+      <w:r>
+        <w:t>undreds of thousands of Texans unable to vote in the 2014 federal election</w:t>
       </w:r>
       <w:r>
         <w:t>s</w:t>
       </w:r>
       <w:r>
-        <w:t xml:space="preserve"> an unconstitutional burden on the right to vote”, and that “</w:t>
-      </w:r>
-      <w:r>
-        <w:t>S.B. 14 constitutes an unconstitutional</w:t>
-      </w:r>
-      <w:r>
-        <w:t xml:space="preserve"> poll tax”</w:t>
-      </w:r>
-      <w:r>
-        <w:rPr>
-          <w:rStyle w:val="EndnoteReference"/>
-        </w:rPr>
-        <w:endnoteReference w:id="30"/>
-      </w:r>
-      <w:r>
-        <w:t>.</w:t>
-      </w:r>
-      <w:r>
-        <w:t xml:space="preserve"> </w:t>
-      </w:r>
-      <w:r>
-        <w:t>This ruling did not prevent Texas from enacting the new law</w:t>
-      </w:r>
-      <w:r>
-        <w:t xml:space="preserve"> however.</w:t>
-      </w:r>
-      <w:r>
-        <w:t xml:space="preserve"> </w:t>
-      </w:r>
-      <w:r>
-        <w:t>T</w:t>
-      </w:r>
-      <w:r>
-        <w:t xml:space="preserve">he state </w:t>
-      </w:r>
-      <w:r>
-        <w:t xml:space="preserve">obtained an </w:t>
-      </w:r>
-      <w:r>
-        <w:t xml:space="preserve">injunction against </w:t>
-      </w:r>
-      <w:r>
-        <w:t>the</w:t>
-      </w:r>
-      <w:r>
-        <w:t xml:space="preserve"> ruling</w:t>
-      </w:r>
-      <w:r>
-        <w:t>,</w:t>
-      </w:r>
-      <w:r>
-        <w:t xml:space="preserve"> </w:t>
-      </w:r>
-      <w:r>
-        <w:t>which rendered h</w:t>
-      </w:r>
-      <w:r>
-        <w:t>undreds of thousands of Texans unable to vote in the 2014 federal election</w:t>
-      </w:r>
-      <w:r>
-        <w:t>s</w:t>
-      </w:r>
-      <w:r>
-        <w:t xml:space="preserve">. </w:t>
-      </w:r>
-      <w:r>
-        <w:t xml:space="preserve">This </w:t>
+        <w:t xml:space="preserve">. This </w:t>
       </w:r>
       <w:r>
         <w:t xml:space="preserve">disenfranchisement </w:t>
@@ -3201,13 +1189,7 @@
         <w:t>ultimately undermine their effectiveness</w:t>
       </w:r>
       <w:r>
-        <w:t xml:space="preserve">. </w:t>
-      </w:r>
-      <w:r>
-        <w:t xml:space="preserve">To ensure that states that have historically discriminated against minority voters do not continue to do so, </w:t>
-      </w:r>
-      <w:r>
-        <w:t xml:space="preserve">Congress must </w:t>
+        <w:t xml:space="preserve">. To ensure that states that have historically discriminated against minority voters do not continue to do so, Congress must </w:t>
       </w:r>
       <w:r>
         <w:t>reinstate preclearance</w:t>
@@ -3226,34 +1208,73 @@
           <w:color w:val="000000"/>
           <w:shd w:val="clear" w:color="auto" w:fill="FFFFFF"/>
         </w:rPr>
-        <w:t xml:space="preserve">This is exactly what House Democrats attempted to do in early 2019 </w:t>
-      </w:r>
-      <w:r>
-        <w:rPr>
-          <w:color w:val="000000"/>
-          <w:shd w:val="clear" w:color="auto" w:fill="FFFFFF"/>
-        </w:rPr>
-        <w:t xml:space="preserve">when </w:t>
-      </w:r>
-      <w:r>
-        <w:rPr>
-          <w:color w:val="000000"/>
-          <w:shd w:val="clear" w:color="auto" w:fill="FFFFFF"/>
-        </w:rPr>
-        <w:t xml:space="preserve">they </w:t>
-      </w:r>
-      <w:r>
-        <w:rPr>
-          <w:color w:val="000000"/>
-          <w:shd w:val="clear" w:color="auto" w:fill="FFFFFF"/>
-        </w:rPr>
-        <w:t>passed H.R.</w:t>
-      </w:r>
-      <w:r>
-        <w:rPr>
-          <w:color w:val="000000"/>
-          <w:shd w:val="clear" w:color="auto" w:fill="FFFFFF"/>
-        </w:rPr>
+        <w:t>This is exactly what House Democrats attempted to do in early 2019 when they passed H.R. 1, a sweeping bill that prohibits voter role purges, automatically registers citizens to vote, sets limitations on voter ID requirements and makes election day a national holiday</w:t>
+      </w:r>
+      <w:r>
+        <w:rPr>
+          <w:rStyle w:val="EndnoteReference"/>
+          <w:color w:val="000000"/>
+          <w:shd w:val="clear" w:color="auto" w:fill="FFFFFF"/>
+        </w:rPr>
+        <w:endnoteReference w:id="31"/>
+      </w:r>
+      <w:r>
+        <w:rPr>
+          <w:color w:val="000000"/>
+          <w:shd w:val="clear" w:color="auto" w:fill="FFFFFF"/>
+        </w:rPr>
+        <w:t xml:space="preserve">. These changes have been met with stiff opposition from Republican legislators. </w:t>
+      </w:r>
+      <w:r>
+        <w:t>Kevin McCarthy, Republican congressman from California, opposed automatic registration because, “voting is a right, not a mandate”</w:t>
+      </w:r>
+      <w:r>
+        <w:rPr>
+          <w:rStyle w:val="EndnoteReference"/>
+        </w:rPr>
+        <w:endnoteReference w:id="32"/>
+      </w:r>
+      <w:r>
+        <w:t xml:space="preserve">, implying that automatic registration would simultaneously disenfranchise and require voting, two false conclusions. </w:t>
+      </w:r>
+      <w:r>
+        <w:rPr>
+          <w:color w:val="000000"/>
+          <w:shd w:val="clear" w:color="auto" w:fill="FFFFFF"/>
+        </w:rPr>
+        <w:t>Senate majority leader Mitch McConnell referred to the creation of a national election day as a “power grab” and scoffed that it was “just what America needs, another paid holiday”</w:t>
+      </w:r>
+      <w:r>
+        <w:rPr>
+          <w:rStyle w:val="EndnoteReference"/>
+          <w:color w:val="000000"/>
+          <w:shd w:val="clear" w:color="auto" w:fill="FFFFFF"/>
+        </w:rPr>
+        <w:endnoteReference w:id="33"/>
+      </w:r>
+      <w:r>
+        <w:rPr>
+          <w:color w:val="000000"/>
+          <w:shd w:val="clear" w:color="auto" w:fill="FFFFFF"/>
+        </w:rPr>
+        <w:t>, despite the fact that the idea enjoys broad support from the American people. A 2018 Pew Research Center survey found that 71 percent of Democrats and 59 percent of Republicans support making election day a national holiday</w:t>
+      </w:r>
+      <w:r>
+        <w:rPr>
+          <w:rStyle w:val="EndnoteReference"/>
+          <w:color w:val="000000"/>
+          <w:shd w:val="clear" w:color="auto" w:fill="FFFFFF"/>
+        </w:rPr>
+        <w:endnoteReference w:id="34"/>
+      </w:r>
+      <w:r>
+        <w:rPr>
+          <w:color w:val="000000"/>
+          <w:shd w:val="clear" w:color="auto" w:fill="FFFFFF"/>
+        </w:rPr>
+        <w:t>.</w:t>
+      </w:r>
+      <w:r>
         <w:t xml:space="preserve"> </w:t>
       </w:r>
       <w:r>
@@ -3261,357 +1282,15 @@
           <w:color w:val="000000"/>
           <w:shd w:val="clear" w:color="auto" w:fill="FFFFFF"/>
         </w:rPr>
-        <w:t xml:space="preserve">1, </w:t>
-      </w:r>
-      <w:r>
-        <w:rPr>
-          <w:color w:val="000000"/>
-          <w:shd w:val="clear" w:color="auto" w:fill="FFFFFF"/>
-        </w:rPr>
-        <w:t>a sweeping</w:t>
-      </w:r>
-      <w:r>
-        <w:rPr>
-          <w:color w:val="000000"/>
-          <w:shd w:val="clear" w:color="auto" w:fill="FFFFFF"/>
-        </w:rPr>
-        <w:t xml:space="preserve"> bill that</w:t>
-      </w:r>
-      <w:r>
-        <w:rPr>
-          <w:color w:val="000000"/>
-          <w:shd w:val="clear" w:color="auto" w:fill="FFFFFF"/>
-        </w:rPr>
-        <w:t xml:space="preserve"> prohibit</w:t>
-      </w:r>
-      <w:r>
-        <w:rPr>
-          <w:color w:val="000000"/>
-          <w:shd w:val="clear" w:color="auto" w:fill="FFFFFF"/>
-        </w:rPr>
-        <w:t>s</w:t>
-      </w:r>
-      <w:r>
-        <w:rPr>
-          <w:color w:val="000000"/>
-          <w:shd w:val="clear" w:color="auto" w:fill="FFFFFF"/>
-        </w:rPr>
-        <w:t xml:space="preserve"> voter role purges, automatically register</w:t>
-      </w:r>
-      <w:r>
-        <w:rPr>
-          <w:color w:val="000000"/>
-          <w:shd w:val="clear" w:color="auto" w:fill="FFFFFF"/>
-        </w:rPr>
-        <w:t>s</w:t>
-      </w:r>
-      <w:r>
-        <w:rPr>
-          <w:color w:val="000000"/>
-          <w:shd w:val="clear" w:color="auto" w:fill="FFFFFF"/>
-        </w:rPr>
-        <w:t xml:space="preserve"> citizens to vote, </w:t>
-      </w:r>
-      <w:r>
-        <w:rPr>
-          <w:color w:val="000000"/>
-          <w:shd w:val="clear" w:color="auto" w:fill="FFFFFF"/>
-        </w:rPr>
-        <w:t>set</w:t>
-      </w:r>
-      <w:r>
-        <w:rPr>
-          <w:color w:val="000000"/>
-          <w:shd w:val="clear" w:color="auto" w:fill="FFFFFF"/>
-        </w:rPr>
-        <w:t>s</w:t>
-      </w:r>
-      <w:r>
-        <w:rPr>
-          <w:color w:val="000000"/>
-          <w:shd w:val="clear" w:color="auto" w:fill="FFFFFF"/>
-        </w:rPr>
-        <w:t xml:space="preserve"> limitations on </w:t>
-      </w:r>
-      <w:r>
-        <w:rPr>
-          <w:color w:val="000000"/>
-          <w:shd w:val="clear" w:color="auto" w:fill="FFFFFF"/>
-        </w:rPr>
-        <w:t>voter</w:t>
-      </w:r>
-      <w:r>
-        <w:rPr>
-          <w:color w:val="000000"/>
-          <w:shd w:val="clear" w:color="auto" w:fill="FFFFFF"/>
-        </w:rPr>
-        <w:t xml:space="preserve"> ID requirements and </w:t>
-      </w:r>
-      <w:r>
-        <w:rPr>
-          <w:color w:val="000000"/>
-          <w:shd w:val="clear" w:color="auto" w:fill="FFFFFF"/>
-        </w:rPr>
-        <w:t>make</w:t>
-      </w:r>
-      <w:r>
-        <w:rPr>
-          <w:color w:val="000000"/>
-          <w:shd w:val="clear" w:color="auto" w:fill="FFFFFF"/>
-        </w:rPr>
-        <w:t>s</w:t>
-      </w:r>
-      <w:r>
-        <w:rPr>
-          <w:color w:val="000000"/>
-          <w:shd w:val="clear" w:color="auto" w:fill="FFFFFF"/>
-        </w:rPr>
-        <w:t xml:space="preserve"> election day a national holiday</w:t>
-      </w:r>
-      <w:r>
-        <w:rPr>
-          <w:rStyle w:val="EndnoteReference"/>
-          <w:color w:val="000000"/>
-          <w:shd w:val="clear" w:color="auto" w:fill="FFFFFF"/>
-        </w:rPr>
-        <w:endnoteReference w:id="31"/>
-      </w:r>
-      <w:r>
-        <w:rPr>
-          <w:color w:val="000000"/>
-          <w:shd w:val="clear" w:color="auto" w:fill="FFFFFF"/>
-        </w:rPr>
-        <w:t>.</w:t>
-      </w:r>
-      <w:r>
-        <w:rPr>
-          <w:color w:val="000000"/>
-          <w:shd w:val="clear" w:color="auto" w:fill="FFFFFF"/>
-        </w:rPr>
-        <w:t xml:space="preserve"> These </w:t>
-      </w:r>
-      <w:r>
-        <w:rPr>
-          <w:color w:val="000000"/>
-          <w:shd w:val="clear" w:color="auto" w:fill="FFFFFF"/>
-        </w:rPr>
-        <w:t>changes have been met with stiff opposition from Republican legislat</w:t>
-      </w:r>
-      <w:r>
-        <w:rPr>
-          <w:color w:val="000000"/>
-          <w:shd w:val="clear" w:color="auto" w:fill="FFFFFF"/>
-        </w:rPr>
-        <w:t>o</w:t>
-      </w:r>
-      <w:r>
-        <w:rPr>
-          <w:color w:val="000000"/>
-          <w:shd w:val="clear" w:color="auto" w:fill="FFFFFF"/>
-        </w:rPr>
-        <w:t>rs.</w:t>
-      </w:r>
-      <w:r>
-        <w:rPr>
-          <w:color w:val="000000"/>
-          <w:shd w:val="clear" w:color="auto" w:fill="FFFFFF"/>
-        </w:rPr>
-        <w:t xml:space="preserve"> </w:t>
-      </w:r>
-      <w:r>
-        <w:t>Kevin McCarthy, Republican congressman from California, opposed automatic registration because, “voting is a right, not a mandate”</w:t>
-      </w:r>
-      <w:r>
-        <w:rPr>
-          <w:rStyle w:val="EndnoteReference"/>
-        </w:rPr>
-        <w:endnoteReference w:id="32"/>
-      </w:r>
-      <w:r>
-        <w:t>,</w:t>
-      </w:r>
-      <w:r>
-        <w:t xml:space="preserve"> </w:t>
-      </w:r>
-      <w:r>
-        <w:t>implying that</w:t>
-      </w:r>
-      <w:r>
-        <w:t xml:space="preserve"> automatic registration would simultaneously disenfranchise and </w:t>
-      </w:r>
-      <w:r>
-        <w:t>require voting</w:t>
-      </w:r>
-      <w:r>
-        <w:t xml:space="preserve">, two </w:t>
-      </w:r>
-      <w:r>
-        <w:t>false</w:t>
-      </w:r>
-      <w:r>
-        <w:t xml:space="preserve"> conclusions.</w:t>
-      </w:r>
-      <w:r>
-        <w:t xml:space="preserve"> </w:t>
-      </w:r>
-      <w:r>
-        <w:rPr>
-          <w:color w:val="000000"/>
-          <w:shd w:val="clear" w:color="auto" w:fill="FFFFFF"/>
-        </w:rPr>
-        <w:t xml:space="preserve">Senate majority leader Mitch McConnell referred to the </w:t>
-      </w:r>
-      <w:r>
-        <w:rPr>
-          <w:color w:val="000000"/>
-          <w:shd w:val="clear" w:color="auto" w:fill="FFFFFF"/>
-        </w:rPr>
-        <w:t>creation of a national election day as</w:t>
-      </w:r>
-      <w:r>
-        <w:rPr>
-          <w:color w:val="000000"/>
-          <w:shd w:val="clear" w:color="auto" w:fill="FFFFFF"/>
-        </w:rPr>
-        <w:t xml:space="preserve"> a “power grab” and scoffed that it was “just what America needs, another paid holiday”</w:t>
-      </w:r>
-      <w:r>
-        <w:rPr>
-          <w:rStyle w:val="EndnoteReference"/>
-          <w:color w:val="000000"/>
-          <w:shd w:val="clear" w:color="auto" w:fill="FFFFFF"/>
-        </w:rPr>
-        <w:endnoteReference w:id="33"/>
-      </w:r>
-      <w:r>
-        <w:rPr>
-          <w:color w:val="000000"/>
-          <w:shd w:val="clear" w:color="auto" w:fill="FFFFFF"/>
-        </w:rPr>
-        <w:t xml:space="preserve">, despite the fact that the idea enjoys </w:t>
-      </w:r>
-      <w:r>
-        <w:rPr>
-          <w:color w:val="000000"/>
-          <w:shd w:val="clear" w:color="auto" w:fill="FFFFFF"/>
-        </w:rPr>
-        <w:t>broad</w:t>
-      </w:r>
-      <w:r>
-        <w:rPr>
-          <w:color w:val="000000"/>
-          <w:shd w:val="clear" w:color="auto" w:fill="FFFFFF"/>
-        </w:rPr>
-        <w:t xml:space="preserve"> support from the American people</w:t>
-      </w:r>
-      <w:r>
-        <w:rPr>
-          <w:color w:val="000000"/>
-          <w:shd w:val="clear" w:color="auto" w:fill="FFFFFF"/>
-        </w:rPr>
-        <w:t>.</w:t>
-      </w:r>
-      <w:r>
-        <w:rPr>
-          <w:color w:val="000000"/>
-          <w:shd w:val="clear" w:color="auto" w:fill="FFFFFF"/>
-        </w:rPr>
-        <w:t xml:space="preserve"> </w:t>
-      </w:r>
-      <w:r>
-        <w:rPr>
-          <w:color w:val="000000"/>
-          <w:shd w:val="clear" w:color="auto" w:fill="FFFFFF"/>
-        </w:rPr>
-        <w:t>A</w:t>
-      </w:r>
-      <w:r>
-        <w:rPr>
-          <w:color w:val="000000"/>
-          <w:shd w:val="clear" w:color="auto" w:fill="FFFFFF"/>
-        </w:rPr>
-        <w:t xml:space="preserve"> 2018 Pew Research Center survey found that 71 percent of Democrats and 59 percent of Republicans support making election day a national holiday</w:t>
-      </w:r>
-      <w:r>
-        <w:rPr>
-          <w:rStyle w:val="EndnoteReference"/>
-          <w:color w:val="000000"/>
-          <w:shd w:val="clear" w:color="auto" w:fill="FFFFFF"/>
-        </w:rPr>
-        <w:endnoteReference w:id="34"/>
-      </w:r>
-      <w:r>
-        <w:rPr>
-          <w:color w:val="000000"/>
-          <w:shd w:val="clear" w:color="auto" w:fill="FFFFFF"/>
-        </w:rPr>
-        <w:t>.</w:t>
-      </w:r>
-      <w:r>
-        <w:t xml:space="preserve"> </w:t>
-      </w:r>
-      <w:r>
-        <w:rPr>
-          <w:color w:val="000000"/>
-          <w:shd w:val="clear" w:color="auto" w:fill="FFFFFF"/>
-        </w:rPr>
-        <w:t xml:space="preserve">Any politician who truly cares about expanding the </w:t>
-      </w:r>
-      <w:r>
-        <w:rPr>
-          <w:color w:val="000000"/>
-          <w:shd w:val="clear" w:color="auto" w:fill="FFFFFF"/>
-        </w:rPr>
-        <w:t>franchise</w:t>
-      </w:r>
-      <w:r>
-        <w:rPr>
-          <w:color w:val="000000"/>
-          <w:shd w:val="clear" w:color="auto" w:fill="FFFFFF"/>
-        </w:rPr>
-        <w:t xml:space="preserve"> should be in favor of these policies</w:t>
-      </w:r>
-      <w:r>
-        <w:rPr>
-          <w:color w:val="000000"/>
-          <w:shd w:val="clear" w:color="auto" w:fill="FFFFFF"/>
-        </w:rPr>
-        <w:t>—</w:t>
-      </w:r>
-      <w:r>
-        <w:rPr>
-          <w:color w:val="000000"/>
-          <w:shd w:val="clear" w:color="auto" w:fill="FFFFFF"/>
-        </w:rPr>
-        <w:t xml:space="preserve"> but Republicans in Congress </w:t>
-      </w:r>
-      <w:r>
-        <w:rPr>
-          <w:color w:val="000000"/>
-          <w:shd w:val="clear" w:color="auto" w:fill="FFFFFF"/>
-        </w:rPr>
-        <w:t>have shown</w:t>
-      </w:r>
-      <w:r>
-        <w:rPr>
-          <w:color w:val="000000"/>
-          <w:shd w:val="clear" w:color="auto" w:fill="FFFFFF"/>
-        </w:rPr>
-        <w:t xml:space="preserve"> that they have</w:t>
-      </w:r>
-      <w:r>
-        <w:rPr>
-          <w:color w:val="000000"/>
-          <w:shd w:val="clear" w:color="auto" w:fill="FFFFFF"/>
-        </w:rPr>
-        <w:t xml:space="preserve"> no desire to make it easier to vote or expand the franchise to anyone </w:t>
-      </w:r>
-      <w:r>
-        <w:rPr>
-          <w:color w:val="000000"/>
-          <w:shd w:val="clear" w:color="auto" w:fill="FFFFFF"/>
-        </w:rPr>
-        <w:t>who won’t vote for them.</w:t>
+        <w:t xml:space="preserve">Any politician who truly cares about expanding the franchise should be in favor of </w:t>
+      </w:r>
+      <w:r>
+        <w:rPr>
+          <w:color w:val="000000"/>
+          <w:shd w:val="clear" w:color="auto" w:fill="FFFFFF"/>
+        </w:rPr>
+        <w:lastRenderedPageBreak/>
+        <w:t>these policies— but Republicans in Congress have shown that they have no desire to make it easier to vote or expand the franchise to anyone who won’t vote for them.</w:t>
       </w:r>
     </w:p>
     <w:p>
@@ -3624,59 +1303,31 @@
         </w:rPr>
       </w:pPr>
       <w:r>
-        <w:lastRenderedPageBreak/>
-        <w:t>Opposition to expanding the franchise is not limited to Republican</w:t>
-      </w:r>
-      <w:r>
-        <w:t>s in Congress</w:t>
+        <w:t>Opposition to expanding the franchise is not limited to Republicans in Congress</w:t>
       </w:r>
       <w:r>
         <w:t>.</w:t>
       </w:r>
       <w:r>
-        <w:t xml:space="preserve"> President Trump </w:t>
-      </w:r>
-      <w:r>
-        <w:t xml:space="preserve">has been </w:t>
-      </w:r>
-      <w:r>
-        <w:t>more than</w:t>
-      </w:r>
-      <w:r>
-        <w:t xml:space="preserve"> happy to join the states in the suppression of voting rights</w:t>
-      </w:r>
-      <w:r>
-        <w:t xml:space="preserve">. </w:t>
-      </w:r>
-      <w:r>
-        <w:t>Most recently, this suppression has taken the form of Trump’s opposition to state initiated vote-by-mail expansions</w:t>
-      </w:r>
-      <w:r>
-        <w:t>, especially important now that we must conduct an election in the midst of the coronavirus pandemic.</w:t>
-      </w:r>
-      <w:r>
-        <w:t xml:space="preserve"> </w:t>
-      </w:r>
-      <w:r>
-        <w:t>Vote-by-mail is a popular program that enjoys bipartisan support</w:t>
-      </w:r>
-      <w:r>
-        <w:t xml:space="preserve"> and</w:t>
-      </w:r>
-      <w:r>
-        <w:t xml:space="preserve"> </w:t>
-      </w:r>
-      <w:r>
-        <w:t>e</w:t>
-      </w:r>
-      <w:r>
-        <w:t xml:space="preserve">leven of the 16 states with restrictions on absentee voting have eased them in light of the coronavirus. Still, some conservative groups have headed Trump’s call. True the Vote, </w:t>
-      </w:r>
-      <w:r>
-        <w:t xml:space="preserve">a conservative vote-monitoring organization </w:t>
-      </w:r>
-      <w:r>
-        <w:t>whose members have physically impeded and harassed voters at the ballot box</w:t>
+        <w:t xml:space="preserve"> President Trump has been more than happy to join the states in the suppression of voting rights. Most recently, this suppression has taken the form of Trump’s opposition to state initiated vote-by-mail expansions, especially important now that we must conduct an election in the midst of the coronavirus pandemic. Vote-by-mail is a popular program that enjoys bipartisan support</w:t>
+      </w:r>
+      <w:r>
+        <w:t>,</w:t>
+      </w:r>
+      <w:r>
+        <w:t xml:space="preserve"> and eleven of the </w:t>
+      </w:r>
+      <w:r>
+        <w:t>sixteen</w:t>
+      </w:r>
+      <w:r>
+        <w:t xml:space="preserve"> states with restrictions on </w:t>
+      </w:r>
+      <w:r>
+        <w:t>vote-by-mail</w:t>
+      </w:r>
+      <w:r>
+        <w:t xml:space="preserve"> voting have eased them in light of the coronavirus. Still, some conservative groups have headed Trump’s call. True the Vote, a conservative vote-monitoring organization whose members have physically impeded and harassed voters at the ballot box</w:t>
       </w:r>
       <w:r>
         <w:rPr>
@@ -3685,25 +1336,7 @@
         <w:endnoteReference w:id="35"/>
       </w:r>
       <w:r>
-        <w:t>,</w:t>
-      </w:r>
-      <w:r>
-        <w:t xml:space="preserve"> </w:t>
-      </w:r>
-      <w:r>
-        <w:t>i</w:t>
-      </w:r>
-      <w:r>
-        <w:t>s suing to end vote-by-mail in Nevada and Virginia</w:t>
-      </w:r>
-      <w:r>
-        <w:t xml:space="preserve"> arguing in an extraordinary act of cognitive dissonance that it </w:t>
-      </w:r>
-      <w:r>
-        <w:t>would</w:t>
-      </w:r>
-      <w:r>
-        <w:t xml:space="preserve"> “result in the disenfranchisement of voters”</w:t>
+        <w:t>, is suing to end vote-by-mail in Nevada and Virginia arguing in an extraordinary act of cognitive dissonance that it would “result in the disenfranchisement of voters”</w:t>
       </w:r>
       <w:r>
         <w:rPr>
@@ -3712,25 +1345,13 @@
         <w:endnoteReference w:id="36"/>
       </w:r>
       <w:r>
-        <w:t>.</w:t>
-      </w:r>
-      <w:r>
-        <w:t xml:space="preserve"> Some conservative state houses have also </w:t>
-      </w:r>
-      <w:r>
-        <w:t>opposed vote-by-mail</w:t>
-      </w:r>
-      <w:r>
-        <w:t xml:space="preserve">. Oklahoma </w:t>
-      </w:r>
-      <w:r>
-        <w:t>defended a law in court that required absentee ballots to</w:t>
-      </w:r>
-      <w:r>
-        <w:t xml:space="preserve"> </w:t>
-      </w:r>
-      <w:r>
-        <w:t>be signed by a notary public</w:t>
+        <w:t xml:space="preserve">. Some conservative state houses have also opposed vote-by-mail. Oklahoma defended a law in court that required </w:t>
+      </w:r>
+      <w:r>
+        <w:t>mail-in</w:t>
+      </w:r>
+      <w:r>
+        <w:t xml:space="preserve"> ballots to be signed by a notary public</w:t>
       </w:r>
       <w:r>
         <w:rPr>
@@ -3739,13 +1360,10 @@
         <w:endnoteReference w:id="37"/>
       </w:r>
       <w:r>
-        <w:t xml:space="preserve"> and the Louisiana House rejected a bill </w:t>
-      </w:r>
-      <w:r>
-        <w:t xml:space="preserve">along party lines </w:t>
-      </w:r>
-      <w:r>
-        <w:t>that would have allowed no-excuse absentee voting</w:t>
+        <w:t xml:space="preserve"> and the Louisiana House rejected a bill along party lines that would have allowed no-excuse voting</w:t>
+      </w:r>
+      <w:r>
+        <w:t xml:space="preserve"> by mail</w:t>
       </w:r>
       <w:r>
         <w:rPr>
@@ -3792,61 +1410,13 @@
         <w:ind w:firstLine="720"/>
       </w:pPr>
       <w:r>
-        <w:t>While Trump cannot compel states to shut down vote by mail efforts, he can control the agency responsible for deliver</w:t>
-      </w:r>
-      <w:r>
-        <w:t>ing</w:t>
-      </w:r>
-      <w:r>
-        <w:t xml:space="preserve"> those vote-by-mail</w:t>
-      </w:r>
-      <w:r>
-        <w:t xml:space="preserve"> ballots</w:t>
-      </w:r>
-      <w:r>
-        <w:t xml:space="preserve">: the U.S. </w:t>
-      </w:r>
-      <w:r>
-        <w:t>Postal</w:t>
-      </w:r>
-      <w:r>
-        <w:t xml:space="preserve"> </w:t>
-      </w:r>
-      <w:r>
-        <w:t>Service</w:t>
-      </w:r>
-      <w:r>
-        <w:t>.</w:t>
-      </w:r>
-      <w:r>
-        <w:t xml:space="preserve"> </w:t>
-      </w:r>
-      <w:r>
-        <w:t>While Trump would probably not go so far as to forbid the postal service from deliver</w:t>
-      </w:r>
-      <w:r>
-        <w:t>ing</w:t>
-      </w:r>
-      <w:r>
-        <w:t xml:space="preserve"> ballots, he </w:t>
-      </w:r>
-      <w:r>
-        <w:t>has threatened to</w:t>
-      </w:r>
-      <w:r>
-        <w:t xml:space="preserve"> withhold</w:t>
-      </w:r>
-      <w:r>
-        <w:t xml:space="preserve"> a $10 billion</w:t>
-      </w:r>
-      <w:r>
-        <w:t xml:space="preserve"> </w:t>
-      </w:r>
-      <w:r>
-        <w:t>federal loan</w:t>
-      </w:r>
-      <w:r>
-        <w:t xml:space="preserve"> from the agency</w:t>
+        <w:t xml:space="preserve">While Trump cannot compel states to shut down vote by mail efforts, he can control the agency responsible for delivering those vote-by-mail ballots: </w:t>
+      </w:r>
+      <w:r>
+        <w:t>t</w:t>
+      </w:r>
+      <w:r>
+        <w:t>he U.S. Postal Service. While Trump would probably not go so far as to forbid the postal service from delivering ballots, he has threatened to withhold a $10 billion federal loan from the agency</w:t>
       </w:r>
       <w:r>
         <w:rPr>
@@ -3855,53 +1425,11 @@
         <w:endnoteReference w:id="40"/>
       </w:r>
       <w:r>
-        <w:t xml:space="preserve">, </w:t>
-      </w:r>
-      <w:r>
-        <w:t>which could weaken</w:t>
-      </w:r>
-      <w:r>
-        <w:t xml:space="preserve"> its infrastructure to such a degree </w:t>
-      </w:r>
-      <w:r>
-        <w:t>that state governors</w:t>
-      </w:r>
-      <w:r>
-        <w:t xml:space="preserve"> </w:t>
-      </w:r>
-      <w:r>
-        <w:t xml:space="preserve">decide </w:t>
-      </w:r>
-      <w:r>
-        <w:t xml:space="preserve">a full vote-by-mail election </w:t>
-      </w:r>
-      <w:r>
-        <w:t>are</w:t>
-      </w:r>
-      <w:r>
-        <w:t xml:space="preserve"> unfeasible </w:t>
-      </w:r>
-      <w:r>
-        <w:t>and revert to in-person elections</w:t>
-      </w:r>
-      <w:r>
-        <w:t xml:space="preserve"> </w:t>
-      </w:r>
-      <w:r>
-        <w:t>despite the risk</w:t>
-      </w:r>
-      <w:r>
-        <w:t>s of coronavirus transmission.</w:t>
-      </w:r>
-      <w:r>
-        <w:t xml:space="preserve"> </w:t>
-      </w:r>
-      <w:r>
-        <w:t xml:space="preserve">While </w:t>
+        <w:t xml:space="preserve">, which could weaken its </w:t>
       </w:r>
       <w:r>
         <w:lastRenderedPageBreak/>
-        <w:t>Trump has heretofore been unable to withhold the loan, one of the five members of the USPS board of governors recently resigned due to the capitulation of fellow board members to executive branch conditions for receipt of the loan</w:t>
+        <w:t>infrastructure to such a degree that state governors decide a full vote-by-mail election are unfeasible and revert to in-person elections despite the risks of coronavirus transmission. While Trump has heretofore been unable to withhold the loan, one of the five members of the USPS board of governors recently resigned due to the capitulation of fellow board members to executive branch conditions for receipt of the loan</w:t>
       </w:r>
       <w:r>
         <w:rPr>
@@ -3910,24 +1438,7 @@
         <w:endnoteReference w:id="41"/>
       </w:r>
       <w:r>
-        <w:t xml:space="preserve">. </w:t>
-      </w:r>
-      <w:r>
-        <w:t xml:space="preserve">Aside from defunding, Trump has asserted his control over the agency by appointing RNC convention finance chairman and Trump mega-donor Louis </w:t>
-      </w:r>
-      <w:proofErr w:type="spellStart"/>
-      <w:r>
-        <w:t>DeJoy</w:t>
-      </w:r>
-      <w:proofErr w:type="spellEnd"/>
-      <w:r>
-        <w:t xml:space="preserve"> as postmaster general, who </w:t>
-      </w:r>
-      <w:r>
-        <w:t>has donated</w:t>
-      </w:r>
-      <w:r>
-        <w:t xml:space="preserve"> a total of $2.5 million to Republican state parties, committees and candidates since 2016</w:t>
+        <w:t>. Aside from defunding, Trump has asserted his control over the agency by appointing RNC convention finance chairman and Trump mega-donor Louis DeJoy as postmaster general, who has donated a total of $2.5 million to Republican state parties, committees and candidates since 2016</w:t>
       </w:r>
       <w:r>
         <w:rPr>
@@ -3936,39 +1447,7 @@
         <w:endnoteReference w:id="42"/>
       </w:r>
       <w:r>
-        <w:t>.</w:t>
-      </w:r>
-      <w:r>
-        <w:t xml:space="preserve"> </w:t>
-      </w:r>
-      <w:proofErr w:type="spellStart"/>
-      <w:r>
-        <w:t>DeJoy’s</w:t>
-      </w:r>
-      <w:proofErr w:type="spellEnd"/>
-      <w:r>
-        <w:t xml:space="preserve"> financial ties to the president are troubling considering that the agency he </w:t>
-      </w:r>
-      <w:r>
-        <w:t>administers</w:t>
-      </w:r>
-      <w:r>
-        <w:t xml:space="preserve"> will </w:t>
-      </w:r>
-      <w:r>
-        <w:t>soon</w:t>
-      </w:r>
-      <w:r>
-        <w:t xml:space="preserve"> be responsible for </w:t>
-      </w:r>
-      <w:r>
-        <w:t>delivering millions of vote-by-mail ballots</w:t>
-      </w:r>
-      <w:r>
-        <w:t>.</w:t>
-      </w:r>
-      <w:r>
-        <w:t xml:space="preserve"> </w:t>
+        <w:t xml:space="preserve">. DeJoy’s financial ties to the president are troubling considering that the agency he administers will soon be responsible for delivering millions of vote-by-mail ballots. </w:t>
       </w:r>
     </w:p>
     <w:p>
@@ -3977,13 +1456,7 @@
         <w:ind w:firstLine="720"/>
       </w:pPr>
       <w:r>
-        <w:t xml:space="preserve">Despite his threats, </w:t>
-      </w:r>
-      <w:r>
-        <w:t xml:space="preserve">Trump does not have the legal authority to withhold funds from the USPS. </w:t>
-      </w:r>
-      <w:r>
-        <w:t xml:space="preserve">The Impoundment Control Act of 1974, passed in response to executive overreach during the Nixon administration, requires the president to release federal funds to their intended recipients. Whether he has the political authority to do so is another question. It would not be unprecedented: In July 2019, Trump refused to release congressionally approved funds for Ukrainian military aid. While the House did impeach Trump for his dealings with the Ukraine, that justification for the impeachment lay in the </w:t>
+        <w:t xml:space="preserve">Despite his threats, Trump does not have the legal authority to withhold funds from the USPS. The Impoundment Control Act of 1974, passed in response to executive overreach during the Nixon administration, requires the president to release federal funds to their intended recipients. Whether he has the political authority to do so is another question. It would not be unprecedented: In July 2019, Trump refused to release congressionally approved funds for Ukrainian military aid. While the House did impeach Trump for his dealings with the Ukraine, that justification for the impeachment lay in the </w:t>
       </w:r>
       <w:r>
         <w:rPr>
@@ -3993,46 +1466,13 @@
         <w:t>exchange</w:t>
       </w:r>
       <w:r>
-        <w:t xml:space="preserve"> of funds for political dirt, not in the withholding of funds themselves. For this violation, Trump remains </w:t>
-      </w:r>
-      <w:r>
-        <w:t>uncensored</w:t>
-      </w:r>
-      <w:r>
-        <w:t>, implying that he could successfully wield the power again</w:t>
+        <w:t xml:space="preserve"> of funds for political dirt, not in the withholding of funds themselves. For this violation, Trump remains uncensored, implying that he could successfully wield the power again</w:t>
       </w:r>
       <w:r>
         <w:t>,</w:t>
       </w:r>
       <w:r>
-        <w:t xml:space="preserve"> even to </w:t>
-      </w:r>
-      <w:r>
-        <w:t>interfere with</w:t>
-      </w:r>
-      <w:r>
-        <w:t xml:space="preserve"> </w:t>
-      </w:r>
-      <w:r>
-        <w:t>the</w:t>
-      </w:r>
-      <w:r>
-        <w:t xml:space="preserve"> </w:t>
-      </w:r>
-      <w:r>
-        <w:t>upcoming election</w:t>
-      </w:r>
-      <w:r>
-        <w:t xml:space="preserve">. Had Congress meaningfully punished the president for withholding funds </w:t>
-      </w:r>
-      <w:r>
-        <w:t xml:space="preserve">to the Ukraine, we might not find ourselves in this situation. Past congressional inaction has left us with a president, who </w:t>
-      </w:r>
-      <w:r>
-        <w:t xml:space="preserve">could, </w:t>
-      </w:r>
-      <w:r>
-        <w:t>in his own words, “could stand in the middle of 5</w:t>
+        <w:t xml:space="preserve"> even to interfere with the upcoming election. Had Congress meaningfully punished the president for withholding funds to the Ukraine, we might not find ourselves in this situation. Past congressional inaction has left us with a president, who could, in his own words, “could stand in the middle of 5</w:t>
       </w:r>
       <w:r>
         <w:rPr>
@@ -4041,10 +1481,7 @@
         <w:t>th</w:t>
       </w:r>
       <w:r>
-        <w:t xml:space="preserve"> Avenue and shoot </w:t>
-      </w:r>
-      <w:r>
-        <w:t>someone”</w:t>
+        <w:t xml:space="preserve"> Avenue and shoot someone”</w:t>
       </w:r>
       <w:r>
         <w:rPr>
@@ -4053,19 +1490,11 @@
         <w:endnoteReference w:id="43"/>
       </w:r>
       <w:r>
-        <w:t>. If he believes he could get away with murder, surely</w:t>
-      </w:r>
-      <w:r>
-        <w:t>,</w:t>
-      </w:r>
-      <w:r>
-        <w:t xml:space="preserve"> he believes he could get away with election </w:t>
-      </w:r>
-      <w:r>
-        <w:t>fraud</w:t>
-      </w:r>
-      <w:r>
-        <w:t>.</w:t>
+        <w:t xml:space="preserve">. If he </w:t>
+      </w:r>
+      <w:r>
+        <w:lastRenderedPageBreak/>
+        <w:t>believes he could get away with murder, surely, he believes he could get away with election fraud.</w:t>
       </w:r>
     </w:p>
     <w:p>
@@ -4073,10 +1502,7 @@
         <w:spacing w:line="480" w:lineRule="auto"/>
         <w:ind w:firstLine="720"/>
       </w:pPr>
-      <w:bookmarkStart w:id="0" w:name="_GoBack"/>
-      <w:bookmarkEnd w:id="0"/>
-      <w:r>
-        <w:lastRenderedPageBreak/>
+      <w:r>
         <w:t>Donald Trump embodies our nation’s worst characteristics</w:t>
       </w:r>
       <w:r>
@@ -4095,22 +1521,7 @@
         <w:t>:</w:t>
       </w:r>
       <w:r>
-        <w:t xml:space="preserve"> its inclusivity, its compassion, its hope. November is an opportunity for the country to decide which side of America will occupy our </w:t>
-      </w:r>
-      <w:r>
-        <w:t xml:space="preserve">current </w:t>
-      </w:r>
-      <w:r>
-        <w:t xml:space="preserve">moment. </w:t>
-      </w:r>
-      <w:r>
-        <w:t xml:space="preserve">These </w:t>
-      </w:r>
-      <w:r>
-        <w:t xml:space="preserve">high </w:t>
-      </w:r>
-      <w:r>
-        <w:t>stakes demand a free and fair election</w:t>
+        <w:t> its inclusivity, its compassion, its hope. November is an opportunity for the country to decide which side of America will occupy our current moment. These high stakes demand a free and fair election</w:t>
       </w:r>
       <w:r>
         <w:t>. R</w:t>
@@ -4122,46 +1533,19 @@
         <w:t>dangers</w:t>
       </w:r>
       <w:r>
-        <w:t xml:space="preserve"> of the coronavirus</w:t>
-      </w:r>
-      <w:r>
-        <w:t xml:space="preserve"> pandemic</w:t>
-      </w:r>
-      <w:r>
-        <w:t xml:space="preserve"> threaten </w:t>
+        <w:t xml:space="preserve"> of the coronavirus pandemic threaten </w:t>
       </w:r>
       <w:r>
         <w:t>our ability to conduct one</w:t>
       </w:r>
       <w:r>
-        <w:t>.</w:t>
-      </w:r>
-      <w:r>
-        <w:t xml:space="preserve"> If </w:t>
-      </w:r>
-      <w:r>
-        <w:t>the</w:t>
-      </w:r>
-      <w:r>
-        <w:t xml:space="preserve"> country is to have an honest </w:t>
-      </w:r>
-      <w:r>
-        <w:t>chance at condemning this president,</w:t>
-      </w:r>
-      <w:r>
-        <w:t xml:space="preserve"> we must end voter roll purges, automatically register eligible voters, make it easier to access the polls, and require </w:t>
-      </w:r>
-      <w:r>
-        <w:t xml:space="preserve">that </w:t>
-      </w:r>
-      <w:r>
-        <w:t>all state</w:t>
-      </w:r>
-      <w:r>
-        <w:t>s</w:t>
-      </w:r>
-      <w:r>
-        <w:t xml:space="preserve"> adopt no-excuse absentee voting this fall.</w:t>
+        <w:t xml:space="preserve">. If the country is to have an honest chance at condemning this president, we must end voter roll purges, automatically register eligible voters, make it easier to access the polls, and require that all states adopt no-excuse </w:t>
+      </w:r>
+      <w:r>
+        <w:t>mail-in</w:t>
+      </w:r>
+      <w:r>
+        <w:t xml:space="preserve"> voting this fall.</w:t>
       </w:r>
     </w:p>
     <w:p>
@@ -4174,6 +1558,10 @@
           <w:color w:val="333333"/>
         </w:rPr>
       </w:pPr>
+    </w:p>
+    <w:p>
+      <w:bookmarkStart w:id="0" w:name="_GoBack"/>
+      <w:bookmarkEnd w:id="0"/>
     </w:p>
     <w:sectPr>
       <w:footerReference w:type="even" r:id="rId8"/>
@@ -4583,56 +1971,7 @@
           <w:sz w:val="20"/>
           <w:szCs w:val="20"/>
         </w:rPr>
-        <w:t xml:space="preserve"> </w:t>
-      </w:r>
-      <w:r>
-        <w:rPr>
-          <w:rFonts w:ascii="Times New Roman" w:hAnsi="Times New Roman" w:cs="Times New Roman"/>
-          <w:color w:val="000000" w:themeColor="text1"/>
-          <w:sz w:val="20"/>
-          <w:szCs w:val="20"/>
-        </w:rPr>
-        <w:t xml:space="preserve">Andrews, Wilson, Alicia </w:t>
-      </w:r>
-      <w:proofErr w:type="spellStart"/>
-      <w:r>
-        <w:rPr>
-          <w:rFonts w:ascii="Times New Roman" w:hAnsi="Times New Roman" w:cs="Times New Roman"/>
-          <w:color w:val="000000" w:themeColor="text1"/>
-          <w:sz w:val="20"/>
-          <w:szCs w:val="20"/>
-        </w:rPr>
-        <w:t>Parlapiano</w:t>
-      </w:r>
-      <w:proofErr w:type="spellEnd"/>
-      <w:r>
-        <w:rPr>
-          <w:rFonts w:ascii="Times New Roman" w:hAnsi="Times New Roman" w:cs="Times New Roman"/>
-          <w:color w:val="000000" w:themeColor="text1"/>
-          <w:sz w:val="20"/>
-          <w:szCs w:val="20"/>
-        </w:rPr>
-        <w:t xml:space="preserve"> and Stuart Thompson. The Events That Led to </w:t>
-      </w:r>
-      <w:proofErr w:type="spellStart"/>
-      <w:r>
-        <w:rPr>
-          <w:rFonts w:ascii="Times New Roman" w:hAnsi="Times New Roman" w:cs="Times New Roman"/>
-          <w:color w:val="000000" w:themeColor="text1"/>
-          <w:sz w:val="20"/>
-          <w:szCs w:val="20"/>
-        </w:rPr>
-        <w:t>Comey’s</w:t>
-      </w:r>
-      <w:proofErr w:type="spellEnd"/>
-      <w:r>
-        <w:rPr>
-          <w:rFonts w:ascii="Times New Roman" w:hAnsi="Times New Roman" w:cs="Times New Roman"/>
-          <w:color w:val="000000" w:themeColor="text1"/>
-          <w:sz w:val="20"/>
-          <w:szCs w:val="20"/>
-        </w:rPr>
-        <w:t xml:space="preserve"> Firing,</w:t>
+        <w:t xml:space="preserve"> Andrews, Wilson, Alicia Parlapiano and Stuart Thompson. The Events That Led to Comey’s Firing,</w:t>
       </w:r>
       <w:r>
         <w:rPr>
@@ -4813,27 +2152,7 @@
           <w:sz w:val="20"/>
           <w:szCs w:val="20"/>
         </w:rPr>
-        <w:t xml:space="preserve"> </w:t>
-      </w:r>
-      <w:proofErr w:type="spellStart"/>
-      <w:r>
-        <w:rPr>
-          <w:rFonts w:ascii="Times New Roman" w:hAnsi="Times New Roman" w:cs="Times New Roman"/>
-          <w:color w:val="000000" w:themeColor="text1"/>
-          <w:sz w:val="20"/>
-          <w:szCs w:val="20"/>
-        </w:rPr>
-        <w:t>Helmore</w:t>
-      </w:r>
-      <w:proofErr w:type="spellEnd"/>
-      <w:r>
-        <w:rPr>
-          <w:rFonts w:ascii="Times New Roman" w:hAnsi="Times New Roman" w:cs="Times New Roman"/>
-          <w:color w:val="000000" w:themeColor="text1"/>
-          <w:sz w:val="20"/>
-          <w:szCs w:val="20"/>
-        </w:rPr>
-        <w:t xml:space="preserve">, Edward. Trump praises Barr after prosecutors quit Roger Stone case. </w:t>
+        <w:t xml:space="preserve"> Helmore, Edward. Trump praises Barr after prosecutors quit Roger Stone case. </w:t>
       </w:r>
       <w:r>
         <w:rPr>
@@ -4922,27 +2241,7 @@
           <w:sz w:val="20"/>
           <w:szCs w:val="20"/>
         </w:rPr>
-        <w:t xml:space="preserve"> </w:t>
-      </w:r>
-      <w:proofErr w:type="spellStart"/>
-      <w:r>
-        <w:rPr>
-          <w:rFonts w:ascii="Times New Roman" w:hAnsi="Times New Roman" w:cs="Times New Roman"/>
-          <w:color w:val="000000" w:themeColor="text1"/>
-          <w:sz w:val="20"/>
-          <w:szCs w:val="20"/>
-        </w:rPr>
-        <w:t>Zapotosky</w:t>
-      </w:r>
-      <w:proofErr w:type="spellEnd"/>
-      <w:r>
-        <w:rPr>
-          <w:rFonts w:ascii="Times New Roman" w:hAnsi="Times New Roman" w:cs="Times New Roman"/>
-          <w:color w:val="000000" w:themeColor="text1"/>
-          <w:sz w:val="20"/>
-          <w:szCs w:val="20"/>
-        </w:rPr>
-        <w:t xml:space="preserve">, Matt. More than 1,900 former Justice Dept. employees again call for Barr’s resignation. </w:t>
+        <w:t xml:space="preserve"> Zapotosky, Matt. More than 1,900 former Justice Dept. employees again call for Barr’s resignation. </w:t>
       </w:r>
       <w:r>
         <w:rPr>
@@ -6236,23 +3535,7 @@
           <w:sz w:val="20"/>
           <w:szCs w:val="20"/>
         </w:rPr>
-        <w:t xml:space="preserve"> Edmonson, </w:t>
-      </w:r>
-      <w:proofErr w:type="spellStart"/>
-      <w:r>
-        <w:rPr>
-          <w:sz w:val="20"/>
-          <w:szCs w:val="20"/>
-        </w:rPr>
-        <w:t>Catie</w:t>
-      </w:r>
-      <w:proofErr w:type="spellEnd"/>
-      <w:r>
-        <w:rPr>
-          <w:sz w:val="20"/>
-          <w:szCs w:val="20"/>
-        </w:rPr>
-        <w:t xml:space="preserve">. House Democrats Wil Vote on Sweeping Anti-Corruption Legislation. Here’s What’s in It. </w:t>
+        <w:t xml:space="preserve"> Edmonson, Catie. House Democrats Wil Vote on Sweeping Anti-Corruption Legislation. Here’s What’s in It. </w:t>
       </w:r>
       <w:r>
         <w:rPr>
@@ -6925,43 +4208,7 @@
           <w:sz w:val="20"/>
           <w:szCs w:val="20"/>
         </w:rPr>
-        <w:t xml:space="preserve"> </w:t>
-      </w:r>
-      <w:proofErr w:type="spellStart"/>
-      <w:r>
-        <w:rPr>
-          <w:color w:val="000000" w:themeColor="text1"/>
-          <w:sz w:val="20"/>
-          <w:szCs w:val="20"/>
-        </w:rPr>
-        <w:t>Dawsey</w:t>
-      </w:r>
-      <w:proofErr w:type="spellEnd"/>
-      <w:r>
-        <w:rPr>
-          <w:color w:val="000000" w:themeColor="text1"/>
-          <w:sz w:val="20"/>
-          <w:szCs w:val="20"/>
-        </w:rPr>
-        <w:t xml:space="preserve">, Josh, Lisa Rein and Jacob </w:t>
-      </w:r>
-      <w:proofErr w:type="spellStart"/>
-      <w:r>
-        <w:rPr>
-          <w:color w:val="000000" w:themeColor="text1"/>
-          <w:sz w:val="20"/>
-          <w:szCs w:val="20"/>
-        </w:rPr>
-        <w:t>Bogage</w:t>
-      </w:r>
-      <w:proofErr w:type="spellEnd"/>
-      <w:r>
-        <w:rPr>
-          <w:color w:val="000000" w:themeColor="text1"/>
-          <w:sz w:val="20"/>
-          <w:szCs w:val="20"/>
-        </w:rPr>
-        <w:t xml:space="preserve">. Top Republican fundraiser and Trump ally named postmaster general, giving president new influence over Postal Service. </w:t>
+        <w:t xml:space="preserve"> Dawsey, Josh, Lisa Rein and Jacob Bogage. Top Republican fundraiser and Trump ally named postmaster general, giving president new influence over Postal Service. </w:t>
       </w:r>
       <w:r>
         <w:rPr>
@@ -7030,23 +4277,7 @@
           <w:sz w:val="20"/>
           <w:szCs w:val="20"/>
         </w:rPr>
-        <w:t xml:space="preserve"> </w:t>
-      </w:r>
-      <w:proofErr w:type="spellStart"/>
-      <w:r>
-        <w:rPr>
-          <w:sz w:val="20"/>
-          <w:szCs w:val="20"/>
-        </w:rPr>
-        <w:t>Rappeport</w:t>
-      </w:r>
-      <w:proofErr w:type="spellEnd"/>
-      <w:r>
-        <w:rPr>
-          <w:sz w:val="20"/>
-          <w:szCs w:val="20"/>
-        </w:rPr>
-        <w:t xml:space="preserve">, Alan. </w:t>
+        <w:t xml:space="preserve"> Rappeport, Alan. </w:t>
       </w:r>
       <w:r>
         <w:rPr>
@@ -8498,7 +5729,7 @@
 </file>
 
 <file path=customXml/itemProps1.xml><?xml version="1.0" encoding="utf-8"?>
-<ds:datastoreItem xmlns:ds="http://schemas.openxmlformats.org/officeDocument/2006/customXml" ds:itemID="{48EE1196-ACB7-734A-900B-7F8C3DDDC559}">
+<ds:datastoreItem xmlns:ds="http://schemas.openxmlformats.org/officeDocument/2006/customXml" ds:itemID="{A765B312-8887-594B-9462-6FC4A564C475}">
   <ds:schemaRefs>
     <ds:schemaRef ds:uri="http://schemas.openxmlformats.org/officeDocument/2006/bibliography"/>
   </ds:schemaRefs>

--- a/ThePeoplesCheck_VotingRightsAndExecutiveAbuse.docx
+++ b/ThePeoplesCheck_VotingRightsAndExecutiveAbuse.docx
@@ -87,7 +87,19 @@
         <w:rPr>
           <w:color w:val="000000"/>
         </w:rPr>
-        <w:t>he legislature, the judiciary, and independent government agencies are designed to check the president. Unfortunately, they have been unable to restrain Trump, who has benefit</w:t>
+        <w:t xml:space="preserve">he legislature, the judiciary, and independent government agencies are designed to check the president. Unfortunately, they have </w:t>
+      </w:r>
+      <w:r>
+        <w:rPr>
+          <w:color w:val="000000"/>
+        </w:rPr>
+        <w:t>not</w:t>
+      </w:r>
+      <w:r>
+        <w:rPr>
+          <w:color w:val="000000"/>
+        </w:rPr>
+        <w:t xml:space="preserve"> restrain</w:t>
       </w:r>
       <w:r>
         <w:rPr>
@@ -99,6 +111,18 @@
         <w:rPr>
           <w:color w:val="000000"/>
         </w:rPr>
+        <w:t xml:space="preserve"> Trump, who has benefit</w:t>
+      </w:r>
+      <w:r>
+        <w:rPr>
+          <w:color w:val="000000"/>
+        </w:rPr>
+        <w:t>ed</w:t>
+      </w:r>
+      <w:r>
+        <w:rPr>
+          <w:color w:val="000000"/>
+        </w:rPr>
         <w:t xml:space="preserve"> from a hyper-partisan senate</w:t>
       </w:r>
       <w:r>
@@ -117,13 +141,25 @@
         <w:rPr>
           <w:color w:val="000000"/>
         </w:rPr>
-        <w:t xml:space="preserve">, which </w:t>
-      </w:r>
-      <w:r>
-        <w:rPr>
-          <w:color w:val="000000"/>
-        </w:rPr>
-        <w:t>leaves November’s election as a final check on the president. However, the integrity of this check is undermined by a decade of Republican led disenfranchisement, which has denied the vote from thousands through a series of voter roll purges, restrictive voter ID laws, and more. These practices have disproportionately affected minority voters, undoing decades of civil rights advancement. Furthermore, Republicans loyal to Trump have proven that they are unwilling to safely administer an election during the ongoing coronavirus pandemic, forcing Americans to choose between their health and their right to vote. If the American people are to be given a fair shot at restoring political normalcy, we must put an end to Republican-led voter suppression and restore other checks on the executive branch.</w:t>
+        <w:t xml:space="preserve">. This leaves </w:t>
+      </w:r>
+      <w:r>
+        <w:rPr>
+          <w:color w:val="000000"/>
+        </w:rPr>
+        <w:t xml:space="preserve">November’s election as a final check on the president. However, the integrity of this check is undermined by a decade of Republican led disenfranchisement, which has denied the vote from thousands through a series of voter roll purges, restrictive voter ID laws, and more. These practices have disproportionately affected minority voters, undoing decades of civil rights advancement. Furthermore, Republicans loyal to Trump have proven that they are unwilling to safely administer an election during the ongoing coronavirus pandemic, forcing Americans to choose between their health and their right to vote. If the American people are to be given a fair shot at restoring political normalcy, we must put an end to Republican-led voter suppression and restore </w:t>
+      </w:r>
+      <w:r>
+        <w:rPr>
+          <w:color w:val="000000"/>
+        </w:rPr>
+        <w:t xml:space="preserve">important </w:t>
+      </w:r>
+      <w:r>
+        <w:rPr>
+          <w:color w:val="000000"/>
+        </w:rPr>
+        <w:t>checks on the executive branch.</w:t>
       </w:r>
     </w:p>
     <w:p>
@@ -161,7 +197,7 @@
           <w:color w:val="000000"/>
           <w:shd w:val="clear" w:color="auto" w:fill="FFFFFF"/>
         </w:rPr>
-        <w:t xml:space="preserve">. Trump’s withholding of congressionally appropriated military aid from the Ukraine in exchange for political favors clearly constitutes such an abuse, yet Republican </w:t>
+        <w:t xml:space="preserve">. Trump’s withholding of congressionally appropriated military aid from the Ukraine in exchange for political favors constitutes such an abuse, yet Republican senators </w:t>
       </w:r>
       <w:r>
         <w:rPr>
@@ -169,7 +205,7 @@
           <w:shd w:val="clear" w:color="auto" w:fill="FFFFFF"/>
         </w:rPr>
         <w:lastRenderedPageBreak/>
-        <w:t>senators refused to hear witnesses, subpoena executive documents or even acknowledge the severity of the Trump’s actions during his trial.</w:t>
+        <w:t>refused to hear witnesses, subpoena executive documents or even acknowledge the severity of the Trump’s actions during his trial.</w:t>
       </w:r>
       <w:r>
         <w:rPr>
@@ -377,7 +413,21 @@
           <w:shd w:val="clear" w:color="auto" w:fill="FFFFFF"/>
         </w:rPr>
         <w:lastRenderedPageBreak/>
-        <w:t>However, even the people’s electoral check is undermined by Republican state legislatures and a conservative Supreme Court who in the last decade have enacted and upheld a slew of laws and practices that make it harder to cast a ballot. One of the most pernicious of these practices is overzealous purging of the voter role. In advance of Georgia’s 2018 gubernatorial race, the state removed more than 500,000 people in one of the biggest voter role purges in U.S. history</w:t>
+        <w:t xml:space="preserve">However, even the people’s electoral check is undermined by Republican state legislatures and a conservative Supreme Court </w:t>
+      </w:r>
+      <w:r>
+        <w:rPr>
+          <w:color w:val="000000"/>
+          <w:shd w:val="clear" w:color="auto" w:fill="FFFFFF"/>
+        </w:rPr>
+        <w:t>that</w:t>
+      </w:r>
+      <w:r>
+        <w:rPr>
+          <w:color w:val="000000"/>
+          <w:shd w:val="clear" w:color="auto" w:fill="FFFFFF"/>
+        </w:rPr>
+        <w:t xml:space="preserve"> in the last decade have enacted and upheld a slew of laws and practices that make it harder to cast a ballot. One of the most pernicious of these practices is overzealous purging of the voter role. In advance of Georgia’s 2018 gubernatorial race, the state removed more than 500,000 people in one of the biggest voter role purges in U.S. history</w:t>
       </w:r>
       <w:r>
         <w:rPr>
@@ -446,20 +496,40 @@
           <w:color w:val="000000" w:themeColor="text1"/>
           <w:shd w:val="clear" w:color="auto" w:fill="FFFFFF"/>
         </w:rPr>
-        <w:t>NVRA as a whole. The laws states goal is</w:t>
-      </w:r>
-      <w:r>
-        <w:rPr>
-          <w:color w:val="000000" w:themeColor="text1"/>
-        </w:rPr>
-        <w:t xml:space="preserve"> to “</w:t>
-      </w:r>
-      <w:r>
-        <w:rPr>
-          <w:color w:val="000000" w:themeColor="text1"/>
-          <w:shd w:val="clear" w:color="auto" w:fill="FFFFFF"/>
-        </w:rPr>
-        <w:t>increase the number of eligible citizens who register to vote</w:t>
+        <w:t>NVRA</w:t>
+      </w:r>
+      <w:r>
+        <w:rPr>
+          <w:color w:val="000000" w:themeColor="text1"/>
+          <w:shd w:val="clear" w:color="auto" w:fill="FFFFFF"/>
+        </w:rPr>
+        <w:t xml:space="preserve">, which has the stated objective </w:t>
+      </w:r>
+      <w:r>
+        <w:rPr>
+          <w:color w:val="000000" w:themeColor="text1"/>
+        </w:rPr>
+        <w:t>of</w:t>
+      </w:r>
+      <w:r>
+        <w:rPr>
+          <w:color w:val="000000" w:themeColor="text1"/>
+        </w:rPr>
+        <w:t xml:space="preserve"> “</w:t>
+      </w:r>
+      <w:r>
+        <w:rPr>
+          <w:color w:val="000000" w:themeColor="text1"/>
+          <w:shd w:val="clear" w:color="auto" w:fill="FFFFFF"/>
+        </w:rPr>
+        <w:t>increasing</w:t>
+      </w:r>
+      <w:r>
+        <w:rPr>
+          <w:color w:val="000000" w:themeColor="text1"/>
+          <w:shd w:val="clear" w:color="auto" w:fill="FFFFFF"/>
+        </w:rPr>
+        <w:t xml:space="preserve"> the number of eligible citizens who register to vote</w:t>
       </w:r>
       <w:r>
         <w:rPr>
@@ -472,7 +542,21 @@
           <w:color w:val="000000" w:themeColor="text1"/>
           <w:shd w:val="clear" w:color="auto" w:fill="FFFFFF"/>
         </w:rPr>
-        <w:t>enhance the participation of eligible citizens as voters</w:t>
+        <w:t>enhanc</w:t>
+      </w:r>
+      <w:r>
+        <w:rPr>
+          <w:color w:val="000000" w:themeColor="text1"/>
+          <w:shd w:val="clear" w:color="auto" w:fill="FFFFFF"/>
+        </w:rPr>
+        <w:t>ing</w:t>
+      </w:r>
+      <w:r>
+        <w:rPr>
+          <w:color w:val="000000" w:themeColor="text1"/>
+          <w:shd w:val="clear" w:color="auto" w:fill="FFFFFF"/>
+        </w:rPr>
+        <w:t xml:space="preserve"> the participation of eligible citizens as voters</w:t>
       </w:r>
       <w:r>
         <w:rPr>
@@ -562,7 +646,21 @@
           <w:color w:val="000000"/>
           <w:shd w:val="clear" w:color="auto" w:fill="FFFFFF"/>
         </w:rPr>
-        <w:t>in Ohio’s 2015 voter purge, 5 percent of voters from Cleveland neighborhoods that voted for Obama in 2012 were removed, compared to 2.5 from neighborhoods that did not. In Cincinnati, 10 percent of the city’s predominately black downtown population was removed, compared to 4 percent of the predominately white suburban population</w:t>
+        <w:t xml:space="preserve">in Ohio’s 2015 voter purge, 5 percent of voters from Cleveland neighborhoods that voted for Obama in 2012 were removed, compared to 2.5 from neighborhoods that did not. In Cincinnati, 10 percent of the city’s predominately </w:t>
+      </w:r>
+      <w:r>
+        <w:rPr>
+          <w:color w:val="000000"/>
+          <w:shd w:val="clear" w:color="auto" w:fill="FFFFFF"/>
+        </w:rPr>
+        <w:t>B</w:t>
+      </w:r>
+      <w:r>
+        <w:rPr>
+          <w:color w:val="000000"/>
+          <w:shd w:val="clear" w:color="auto" w:fill="FFFFFF"/>
+        </w:rPr>
+        <w:t>lack downtown population was removed, compared to 4 percent of the predominately white suburban population</w:t>
       </w:r>
       <w:r>
         <w:rPr>
@@ -577,7 +675,35 @@
           <w:color w:val="000000"/>
           <w:shd w:val="clear" w:color="auto" w:fill="FFFFFF"/>
         </w:rPr>
-        <w:t>. Voter purges have a clear partisan and racial bias, which republicans abuse for political gain.</w:t>
+        <w:t xml:space="preserve">. Voter purges have a clear partisan and racial bias, which </w:t>
+      </w:r>
+      <w:r>
+        <w:rPr>
+          <w:color w:val="000000"/>
+          <w:shd w:val="clear" w:color="auto" w:fill="FFFFFF"/>
+        </w:rPr>
+        <w:t>is</w:t>
+      </w:r>
+      <w:r>
+        <w:rPr>
+          <w:color w:val="000000"/>
+          <w:shd w:val="clear" w:color="auto" w:fill="FFFFFF"/>
+        </w:rPr>
+        <w:t xml:space="preserve"> abus</w:t>
+      </w:r>
+      <w:r>
+        <w:rPr>
+          <w:color w:val="000000"/>
+          <w:shd w:val="clear" w:color="auto" w:fill="FFFFFF"/>
+        </w:rPr>
+        <w:t>ed</w:t>
+      </w:r>
+      <w:r>
+        <w:rPr>
+          <w:color w:val="000000"/>
+          <w:shd w:val="clear" w:color="auto" w:fill="FFFFFF"/>
+        </w:rPr>
+        <w:t xml:space="preserve"> for political gain.</w:t>
       </w:r>
     </w:p>
     <w:p>
@@ -594,7 +720,7 @@
           <w:color w:val="000000"/>
           <w:shd w:val="clear" w:color="auto" w:fill="FFFFFF"/>
         </w:rPr>
-        <w:t xml:space="preserve">Other Republican policies enacted to ostensibly maintain electoral integrity have an even clearer partisan and racial bias. Restrictive voter ID laws and reductions in electoral services in Democratic and minority neighborhoods are particularly discriminatory. States like Texas and Georgia have passed laws that require one to possess </w:t>
+        <w:t xml:space="preserve">Other policies enacted to ostensibly maintain electoral integrity have an even clearer partisan and racial bias. Restrictive voter ID laws and reductions in electoral services in Democratic and minority neighborhoods are particularly discriminatory. States like Texas and Georgia have passed laws that require one to possess </w:t>
       </w:r>
       <w:r>
         <w:rPr>
@@ -644,7 +770,21 @@
           <w:color w:val="000000"/>
           <w:shd w:val="clear" w:color="auto" w:fill="FFFFFF"/>
         </w:rPr>
-        <w:t xml:space="preserve"> one of these valid forms of ID is often harder for black citizens than it is for white citizens. </w:t>
+        <w:t xml:space="preserve"> one of these valid forms of ID is often harder for </w:t>
+      </w:r>
+      <w:r>
+        <w:rPr>
+          <w:color w:val="000000"/>
+          <w:shd w:val="clear" w:color="auto" w:fill="FFFFFF"/>
+        </w:rPr>
+        <w:t>B</w:t>
+      </w:r>
+      <w:r>
+        <w:rPr>
+          <w:color w:val="000000"/>
+          <w:shd w:val="clear" w:color="auto" w:fill="FFFFFF"/>
+        </w:rPr>
+        <w:t xml:space="preserve">lack citizens than it is for white citizens. </w:t>
       </w:r>
       <w:r>
         <w:rPr>
@@ -693,7 +833,35 @@
           <w:color w:val="000000"/>
           <w:shd w:val="clear" w:color="auto" w:fill="FFFFFF"/>
         </w:rPr>
-        <w:t>, generally a bank statement and a utility bill. Given that 20 percent of Georgia’s black population, compared to 3 percent of its white population, do not have a bank account, and that black Americans are more likely to live in mixed-generation h</w:t>
+        <w:t xml:space="preserve">, generally a bank statement and a utility bill. Given that 20 percent of Georgia’s </w:t>
+      </w:r>
+      <w:r>
+        <w:rPr>
+          <w:color w:val="000000"/>
+          <w:shd w:val="clear" w:color="auto" w:fill="FFFFFF"/>
+        </w:rPr>
+        <w:t>B</w:t>
+      </w:r>
+      <w:r>
+        <w:rPr>
+          <w:color w:val="000000"/>
+          <w:shd w:val="clear" w:color="auto" w:fill="FFFFFF"/>
+        </w:rPr>
+        <w:t xml:space="preserve">lack population, compared to 3 percent of its white population, do not have a bank account, and that </w:t>
+      </w:r>
+      <w:r>
+        <w:rPr>
+          <w:color w:val="000000"/>
+          <w:shd w:val="clear" w:color="auto" w:fill="FFFFFF"/>
+        </w:rPr>
+        <w:t>B</w:t>
+      </w:r>
+      <w:r>
+        <w:rPr>
+          <w:color w:val="000000"/>
+          <w:shd w:val="clear" w:color="auto" w:fill="FFFFFF"/>
+        </w:rPr>
+        <w:t>lack Americans are more likely to live in mixed-generation h</w:t>
       </w:r>
       <w:r>
         <w:rPr>
@@ -715,7 +883,21 @@
           <w:color w:val="000000" w:themeColor="text1"/>
           <w:shd w:val="clear" w:color="auto" w:fill="FFFFFF"/>
         </w:rPr>
-        <w:t xml:space="preserve">. This problem is compounded by Republican efforts to close ID issuing offices in Democratic </w:t>
+        <w:t>. This problem is compounded by efforts to close ID issuing offices in Democratic strongholds</w:t>
+      </w:r>
+      <w:r>
+        <w:rPr>
+          <w:color w:val="000000" w:themeColor="text1"/>
+          <w:shd w:val="clear" w:color="auto" w:fill="FFFFFF"/>
+        </w:rPr>
+        <w:t>.</w:t>
+      </w:r>
+      <w:r>
+        <w:rPr>
+          <w:color w:val="000000" w:themeColor="text1"/>
+          <w:shd w:val="clear" w:color="auto" w:fill="FFFFFF"/>
+        </w:rPr>
+        <w:t xml:space="preserve"> Texas </w:t>
       </w:r>
       <w:r>
         <w:rPr>
@@ -723,21 +905,35 @@
           <w:shd w:val="clear" w:color="auto" w:fill="FFFFFF"/>
         </w:rPr>
         <w:lastRenderedPageBreak/>
-        <w:t>strongholds</w:t>
-      </w:r>
-      <w:r>
-        <w:rPr>
-          <w:color w:val="000000" w:themeColor="text1"/>
-          <w:shd w:val="clear" w:color="auto" w:fill="FFFFFF"/>
-        </w:rPr>
-        <w:t>.</w:t>
-      </w:r>
-      <w:r>
-        <w:rPr>
-          <w:color w:val="000000" w:themeColor="text1"/>
-          <w:shd w:val="clear" w:color="auto" w:fill="FFFFFF"/>
-        </w:rPr>
-        <w:t xml:space="preserve"> Texas does not have ID issuing offices in almost a third of its counties, and only a quarter of those offices have extended hours, making it hard for working Texans to acquire the IDs necessary for voting</w:t>
+        <w:t>does not have ID issuing offices in almost a third of its counties, and only a quarter of those offices have extended hours, making it hard for working Texans to acquire</w:t>
+      </w:r>
+      <w:r>
+        <w:rPr>
+          <w:color w:val="000000" w:themeColor="text1"/>
+          <w:shd w:val="clear" w:color="auto" w:fill="FFFFFF"/>
+        </w:rPr>
+        <w:t xml:space="preserve"> forms of</w:t>
+      </w:r>
+      <w:r>
+        <w:rPr>
+          <w:color w:val="000000" w:themeColor="text1"/>
+          <w:shd w:val="clear" w:color="auto" w:fill="FFFFFF"/>
+        </w:rPr>
+        <w:t xml:space="preserve"> </w:t>
+      </w:r>
+      <w:r>
+        <w:rPr>
+          <w:color w:val="000000" w:themeColor="text1"/>
+          <w:shd w:val="clear" w:color="auto" w:fill="FFFFFF"/>
+        </w:rPr>
+        <w:t>identification</w:t>
+      </w:r>
+      <w:r>
+        <w:rPr>
+          <w:color w:val="000000" w:themeColor="text1"/>
+          <w:shd w:val="clear" w:color="auto" w:fill="FFFFFF"/>
+        </w:rPr>
+        <w:t xml:space="preserve"> necessary for voting</w:t>
       </w:r>
       <w:r>
         <w:rPr>
@@ -768,7 +964,70 @@
           <w:color w:val="000000"/>
           <w:shd w:val="clear" w:color="auto" w:fill="FFFFFF"/>
         </w:rPr>
-        <w:t>In North Carolina the racial implications of restrictive voting laws were made explicit when Republican legislatures requested data on the differences in voting patterns by race and proceeded to shut down methods of voting disproportionately used by black Americans</w:t>
+        <w:t>In North Carolina the racial implications of restrictive voting laws were made explicit when</w:t>
+      </w:r>
+      <w:r>
+        <w:rPr>
+          <w:color w:val="000000"/>
+          <w:shd w:val="clear" w:color="auto" w:fill="FFFFFF"/>
+        </w:rPr>
+        <w:t xml:space="preserve"> </w:t>
+      </w:r>
+      <w:r>
+        <w:rPr>
+          <w:color w:val="000000"/>
+          <w:shd w:val="clear" w:color="auto" w:fill="FFFFFF"/>
+        </w:rPr>
+        <w:t>Republican legislat</w:t>
+      </w:r>
+      <w:r>
+        <w:rPr>
+          <w:color w:val="000000"/>
+          <w:shd w:val="clear" w:color="auto" w:fill="FFFFFF"/>
+        </w:rPr>
+        <w:t>ors</w:t>
+      </w:r>
+      <w:r>
+        <w:rPr>
+          <w:color w:val="000000"/>
+          <w:shd w:val="clear" w:color="auto" w:fill="FFFFFF"/>
+        </w:rPr>
+        <w:t xml:space="preserve"> explicitly</w:t>
+      </w:r>
+      <w:r>
+        <w:rPr>
+          <w:color w:val="000000"/>
+          <w:shd w:val="clear" w:color="auto" w:fill="FFFFFF"/>
+        </w:rPr>
+        <w:t xml:space="preserve"> requested data on the differences in voting patterns by race and </w:t>
+      </w:r>
+      <w:r>
+        <w:rPr>
+          <w:color w:val="000000"/>
+          <w:shd w:val="clear" w:color="auto" w:fill="FFFFFF"/>
+        </w:rPr>
+        <w:t>used this data</w:t>
+      </w:r>
+      <w:r>
+        <w:rPr>
+          <w:color w:val="000000"/>
+          <w:shd w:val="clear" w:color="auto" w:fill="FFFFFF"/>
+        </w:rPr>
+        <w:t xml:space="preserve"> to shut down methods of voting disproportionately used by </w:t>
+      </w:r>
+      <w:r>
+        <w:rPr>
+          <w:color w:val="000000"/>
+          <w:shd w:val="clear" w:color="auto" w:fill="FFFFFF"/>
+        </w:rPr>
+        <w:t>B</w:t>
+      </w:r>
+      <w:r>
+        <w:rPr>
+          <w:color w:val="000000"/>
+          <w:shd w:val="clear" w:color="auto" w:fill="FFFFFF"/>
+        </w:rPr>
+        <w:t>lack Americans</w:t>
       </w:r>
       <w:r>
         <w:rPr>
@@ -783,7 +1042,84 @@
           <w:color w:val="000000"/>
           <w:shd w:val="clear" w:color="auto" w:fill="FFFFFF"/>
         </w:rPr>
-        <w:t xml:space="preserve">. When the data revealed that white Carolinians owned drivers’ licenses at much higher rates than black Carolinians, the state made drivers’ licenses one of the few acceptable forms of voter ID. Upon discovering that black voters were more likely to vote in the first seven days of early voting, Republican legislatures shortened </w:t>
+        <w:t xml:space="preserve">. When the data revealed that white </w:t>
+      </w:r>
+      <w:r>
+        <w:rPr>
+          <w:color w:val="000000"/>
+          <w:shd w:val="clear" w:color="auto" w:fill="FFFFFF"/>
+        </w:rPr>
+        <w:t xml:space="preserve">North </w:t>
+      </w:r>
+      <w:r>
+        <w:rPr>
+          <w:color w:val="000000"/>
+          <w:shd w:val="clear" w:color="auto" w:fill="FFFFFF"/>
+        </w:rPr>
+        <w:t xml:space="preserve">Carolinians owned drivers’ licenses at much higher rates than </w:t>
+      </w:r>
+      <w:r>
+        <w:rPr>
+          <w:color w:val="000000"/>
+          <w:shd w:val="clear" w:color="auto" w:fill="FFFFFF"/>
+        </w:rPr>
+        <w:t>B</w:t>
+      </w:r>
+      <w:r>
+        <w:rPr>
+          <w:color w:val="000000"/>
+          <w:shd w:val="clear" w:color="auto" w:fill="FFFFFF"/>
+        </w:rPr>
+        <w:t>lack</w:t>
+      </w:r>
+      <w:r>
+        <w:rPr>
+          <w:color w:val="000000"/>
+          <w:shd w:val="clear" w:color="auto" w:fill="FFFFFF"/>
+        </w:rPr>
+        <w:t xml:space="preserve"> North</w:t>
+      </w:r>
+      <w:r>
+        <w:rPr>
+          <w:color w:val="000000"/>
+          <w:shd w:val="clear" w:color="auto" w:fill="FFFFFF"/>
+        </w:rPr>
+        <w:t xml:space="preserve"> Carolinians, the state made drivers’ licenses one of the few acceptable forms of voter ID. Upon discovering that </w:t>
+      </w:r>
+      <w:r>
+        <w:rPr>
+          <w:color w:val="000000"/>
+          <w:shd w:val="clear" w:color="auto" w:fill="FFFFFF"/>
+        </w:rPr>
+        <w:t>B</w:t>
+      </w:r>
+      <w:r>
+        <w:rPr>
+          <w:color w:val="000000"/>
+          <w:shd w:val="clear" w:color="auto" w:fill="FFFFFF"/>
+        </w:rPr>
+        <w:t xml:space="preserve">lack voters were more likely to vote in the first seven days of early voting, Republican </w:t>
+      </w:r>
+      <w:r>
+        <w:rPr>
+          <w:color w:val="000000"/>
+          <w:shd w:val="clear" w:color="auto" w:fill="FFFFFF"/>
+        </w:rPr>
+        <w:t>legislat</w:t>
+      </w:r>
+      <w:r>
+        <w:rPr>
+          <w:color w:val="000000"/>
+          <w:shd w:val="clear" w:color="auto" w:fill="FFFFFF"/>
+        </w:rPr>
+        <w:t xml:space="preserve">ors </w:t>
+      </w:r>
+      <w:r>
+        <w:rPr>
+          <w:color w:val="000000"/>
+          <w:shd w:val="clear" w:color="auto" w:fill="FFFFFF"/>
+        </w:rPr>
+        <w:t xml:space="preserve">shortened </w:t>
       </w:r>
       <w:r>
         <w:rPr>
@@ -809,7 +1145,19 @@
         <w:rPr>
           <w:color w:val="000000" w:themeColor="text1"/>
         </w:rPr>
-        <w:t>. The court concluded that the origin of North Carolina’s discriminatory provisions did not lie in the back-and-forth routine of partisan politics, but rather in a concerted effort to suppress black voters.</w:t>
+        <w:t xml:space="preserve">. The court concluded that the origin of North Carolina’s discriminatory provisions did not lie in the back-and-forth routine of partisan politics, but rather in a concerted effort to suppress </w:t>
+      </w:r>
+      <w:r>
+        <w:rPr>
+          <w:color w:val="000000" w:themeColor="text1"/>
+        </w:rPr>
+        <w:t>B</w:t>
+      </w:r>
+      <w:r>
+        <w:rPr>
+          <w:color w:val="000000" w:themeColor="text1"/>
+        </w:rPr>
+        <w:t>lack voters.</w:t>
       </w:r>
     </w:p>
     <w:p>
@@ -950,14 +1298,40 @@
         <w:rPr>
           <w:color w:val="000000" w:themeColor="text1"/>
         </w:rPr>
-        <w:t xml:space="preserve"> amendment’s Equal Protection Clause. The court held that while the VRA was justified in subjecting only southern states to greater federal oversight in the 1960s, it was only because of the then blatant disenfranchisement of black voters, and that such subjection was no longer appropriate today because of the </w:t>
-      </w:r>
-      <w:r>
-        <w:rPr>
-          <w:color w:val="000000"/>
-          <w:shd w:val="clear" w:color="auto" w:fill="FFFFFF"/>
-        </w:rPr>
-        <w:t>near equal rates of white and black voter registration and turnout throughout the south</w:t>
+        <w:t xml:space="preserve"> amendment’s Equal Protection Clause. The court held that while the VRA was justified in subjecting only southern states to greater federal oversight in the 1960s, it was only because of the then blatant disenfranchisement of </w:t>
+      </w:r>
+      <w:r>
+        <w:rPr>
+          <w:color w:val="000000" w:themeColor="text1"/>
+        </w:rPr>
+        <w:t>B</w:t>
+      </w:r>
+      <w:r>
+        <w:rPr>
+          <w:color w:val="000000" w:themeColor="text1"/>
+        </w:rPr>
+        <w:t xml:space="preserve">lack voters, and that such subjection was no longer appropriate today because of the </w:t>
+      </w:r>
+      <w:r>
+        <w:rPr>
+          <w:color w:val="000000"/>
+          <w:shd w:val="clear" w:color="auto" w:fill="FFFFFF"/>
+        </w:rPr>
+        <w:t xml:space="preserve">near equal rates of white and </w:t>
+      </w:r>
+      <w:r>
+        <w:rPr>
+          <w:color w:val="000000"/>
+          <w:shd w:val="clear" w:color="auto" w:fill="FFFFFF"/>
+        </w:rPr>
+        <w:t>B</w:t>
+      </w:r>
+      <w:r>
+        <w:rPr>
+          <w:color w:val="000000"/>
+          <w:shd w:val="clear" w:color="auto" w:fill="FFFFFF"/>
+        </w:rPr>
+        <w:t>lack voter registration and turnout throughout the south</w:t>
       </w:r>
       <w:r>
         <w:rPr>
@@ -1113,7 +1487,37 @@
         </w:rPr>
       </w:pPr>
       <w:r>
-        <w:t>The difference between having the Federal government to preclear voting procedures instead of weighing in on them via later legal action, which can take years to make its way to the court after the act in question is perpetrated, is a meaningful one. Consider SB 14, a particularly restrictive Texas voter ID law that left nearly six hundred thousand Texans without the documentation required to vote</w:t>
+        <w:t xml:space="preserve">Without preclearance, discriminatory legislation is </w:t>
+      </w:r>
+      <w:r>
+        <w:t xml:space="preserve">often </w:t>
+      </w:r>
+      <w:r>
+        <w:t>allowed to stand while</w:t>
+      </w:r>
+      <w:r>
+        <w:t xml:space="preserve"> its legality is debated in court.</w:t>
+      </w:r>
+      <w:r>
+        <w:t xml:space="preserve"> </w:t>
+      </w:r>
+      <w:r>
+        <w:t>C</w:t>
+      </w:r>
+      <w:r>
+        <w:t>onsider S</w:t>
+      </w:r>
+      <w:r>
+        <w:t>.</w:t>
+      </w:r>
+      <w:r>
+        <w:t>B</w:t>
+      </w:r>
+      <w:r>
+        <w:t>.</w:t>
+      </w:r>
+      <w:r>
+        <w:t xml:space="preserve"> 14, a particularly restrictive Texas voter ID law that left nearly six hundred thousand Texans without the documentation required to vote</w:t>
       </w:r>
       <w:r>
         <w:rPr>
@@ -1122,11 +1526,11 @@
         <w:endnoteReference w:id="29"/>
       </w:r>
       <w:r>
-        <w:t xml:space="preserve">. While the law was initially struck down under preclearance, it </w:t>
+        <w:t xml:space="preserve">. While the law was initially struck down under preclearance, it was later resurrected by the Texas state house after the Shelby ruling and subsequently challenged by the NAACP and the League of </w:t>
       </w:r>
       <w:r>
         <w:lastRenderedPageBreak/>
-        <w:t>was later resurrected by the Texas state house after the Shelby ruling and subsequently challenged by the NAACP and the League of United Latin American Citizens. These groups brought the case to a district judge who found that the law “creates an unconstitutional burden on the right to vote”, and that “S.B. 14 constitutes an unconstitutional poll tax”</w:t>
+        <w:t>United Latin American Citizens. These groups brought the case to a district judge who found that the law “creates an unconstitutional burden on the right to vote”, and that “S.B. 14 constitutes an unconstitutional poll tax”</w:t>
       </w:r>
       <w:r>
         <w:rPr>
@@ -1138,7 +1542,7 @@
         <w:t>. This ruling did not prevent Texas from enacting the new law</w:t>
       </w:r>
       <w:r>
-        <w:t xml:space="preserve"> however.</w:t>
+        <w:t>.</w:t>
       </w:r>
       <w:r>
         <w:t xml:space="preserve"> </w:t>
@@ -1177,13 +1581,22 @@
         <w:t xml:space="preserve">disenfranchisement </w:t>
       </w:r>
       <w:r>
-        <w:t xml:space="preserve">is the product of a VRA without preclearance. It subjects </w:t>
-      </w:r>
-      <w:r>
-        <w:t>legal challenges to discriminatory voter laws</w:t>
-      </w:r>
-      <w:r>
-        <w:t xml:space="preserve"> to litigious delays that </w:t>
+        <w:t xml:space="preserve">is the product of a VRA without preclearance. </w:t>
+      </w:r>
+      <w:r>
+        <w:t>C</w:t>
+      </w:r>
+      <w:r>
+        <w:t>hallenges to discriminatory voter laws</w:t>
+      </w:r>
+      <w:r>
+        <w:t xml:space="preserve"> </w:t>
+      </w:r>
+      <w:r>
+        <w:t>are subject to</w:t>
+      </w:r>
+      <w:r>
+        <w:t xml:space="preserve"> litigious delays that </w:t>
       </w:r>
       <w:r>
         <w:t>ultimately undermine their effectiveness</w:t>
@@ -1197,6 +1610,8 @@
       <w:r>
         <w:t>.</w:t>
       </w:r>
+      <w:bookmarkStart w:id="0" w:name="_GoBack"/>
+      <w:bookmarkEnd w:id="0"/>
     </w:p>
     <w:p>
       <w:pPr>
@@ -1282,15 +1697,7 @@
           <w:color w:val="000000"/>
           <w:shd w:val="clear" w:color="auto" w:fill="FFFFFF"/>
         </w:rPr>
-        <w:t xml:space="preserve">Any politician who truly cares about expanding the franchise should be in favor of </w:t>
-      </w:r>
-      <w:r>
-        <w:rPr>
-          <w:color w:val="000000"/>
-          <w:shd w:val="clear" w:color="auto" w:fill="FFFFFF"/>
-        </w:rPr>
-        <w:lastRenderedPageBreak/>
-        <w:t>these policies— but Republicans in Congress have shown that they have no desire to make it easier to vote or expand the franchise to anyone who won’t vote for them.</w:t>
+        <w:t>Any politician who truly cares about expanding the franchise should be in favor of these policies— but Republicans in Congress have shown that they have no desire to make it easier to vote or expand the franchise to anyone who won’t vote for them.</w:t>
       </w:r>
     </w:p>
     <w:p>
@@ -1303,6 +1710,7 @@
         </w:rPr>
       </w:pPr>
       <w:r>
+        <w:lastRenderedPageBreak/>
         <w:t>Opposition to expanding the franchise is not limited to Republicans in Congress</w:t>
       </w:r>
       <w:r>
@@ -1425,11 +1833,11 @@
         <w:endnoteReference w:id="40"/>
       </w:r>
       <w:r>
-        <w:t xml:space="preserve">, which could weaken its </w:t>
+        <w:t xml:space="preserve">, which could weaken its infrastructure to such a degree that state governors decide a full vote-by-mail election are unfeasible and revert to in-person elections despite the risks of coronavirus transmission. While </w:t>
       </w:r>
       <w:r>
         <w:lastRenderedPageBreak/>
-        <w:t>infrastructure to such a degree that state governors decide a full vote-by-mail election are unfeasible and revert to in-person elections despite the risks of coronavirus transmission. While Trump has heretofore been unable to withhold the loan, one of the five members of the USPS board of governors recently resigned due to the capitulation of fellow board members to executive branch conditions for receipt of the loan</w:t>
+        <w:t>Trump has heretofore been unable to withhold the loan, one of the five members of the USPS board of governors recently resigned due to the capitulation of fellow board members to executive branch conditions for receipt of the loan</w:t>
       </w:r>
       <w:r>
         <w:rPr>
@@ -1438,7 +1846,15 @@
         <w:endnoteReference w:id="41"/>
       </w:r>
       <w:r>
-        <w:t>. Aside from defunding, Trump has asserted his control over the agency by appointing RNC convention finance chairman and Trump mega-donor Louis DeJoy as postmaster general, who has donated a total of $2.5 million to Republican state parties, committees and candidates since 2016</w:t>
+        <w:t xml:space="preserve">. Aside from defunding, Trump has asserted his control over the agency by appointing RNC convention finance chairman and Trump mega-donor Louis </w:t>
+      </w:r>
+      <w:proofErr w:type="spellStart"/>
+      <w:r>
+        <w:t>DeJoy</w:t>
+      </w:r>
+      <w:proofErr w:type="spellEnd"/>
+      <w:r>
+        <w:t xml:space="preserve"> as postmaster general, who has donated a total of $2.5 million to Republican state parties, committees and candidates since 2016</w:t>
       </w:r>
       <w:r>
         <w:rPr>
@@ -1447,7 +1863,15 @@
         <w:endnoteReference w:id="42"/>
       </w:r>
       <w:r>
-        <w:t xml:space="preserve">. DeJoy’s financial ties to the president are troubling considering that the agency he administers will soon be responsible for delivering millions of vote-by-mail ballots. </w:t>
+        <w:t xml:space="preserve">. </w:t>
+      </w:r>
+      <w:proofErr w:type="spellStart"/>
+      <w:r>
+        <w:t>DeJoy’s</w:t>
+      </w:r>
+      <w:proofErr w:type="spellEnd"/>
+      <w:r>
+        <w:t xml:space="preserve"> financial ties to the president are troubling considering that the agency he administers will soon be responsible for delivering millions of vote-by-mail ballots. </w:t>
       </w:r>
     </w:p>
     <w:p>
@@ -1490,11 +1914,7 @@
         <w:endnoteReference w:id="43"/>
       </w:r>
       <w:r>
-        <w:t xml:space="preserve">. If he </w:t>
-      </w:r>
-      <w:r>
-        <w:lastRenderedPageBreak/>
-        <w:t>believes he could get away with murder, surely, he believes he could get away with election fraud.</w:t>
+        <w:t>. If he believes he could get away with murder, surely, he believes he could get away with election fraud.</w:t>
       </w:r>
     </w:p>
     <w:p>
@@ -1503,6 +1923,7 @@
         <w:ind w:firstLine="720"/>
       </w:pPr>
       <w:r>
+        <w:lastRenderedPageBreak/>
         <w:t>Donald Trump embodies our nation’s worst characteristics</w:t>
       </w:r>
       <w:r>
@@ -1559,10 +1980,7 @@
         </w:rPr>
       </w:pPr>
     </w:p>
-    <w:p>
-      <w:bookmarkStart w:id="0" w:name="_GoBack"/>
-      <w:bookmarkEnd w:id="0"/>
-    </w:p>
+    <w:p/>
     <w:sectPr>
       <w:footerReference w:type="even" r:id="rId8"/>
       <w:footerReference w:type="default" r:id="rId9"/>
@@ -5729,7 +6147,7 @@
 </file>
 
 <file path=customXml/itemProps1.xml><?xml version="1.0" encoding="utf-8"?>
-<ds:datastoreItem xmlns:ds="http://schemas.openxmlformats.org/officeDocument/2006/customXml" ds:itemID="{A765B312-8887-594B-9462-6FC4A564C475}">
+<ds:datastoreItem xmlns:ds="http://schemas.openxmlformats.org/officeDocument/2006/customXml" ds:itemID="{59D0E9B5-A3A0-C840-91A9-66EFD3AB53B1}">
   <ds:schemaRefs>
     <ds:schemaRef ds:uri="http://schemas.openxmlformats.org/officeDocument/2006/bibliography"/>
   </ds:schemaRefs>

--- a/ThePeoplesCheck_VotingRightsAndExecutiveAbuse.docx
+++ b/ThePeoplesCheck_VotingRightsAndExecutiveAbuse.docx
@@ -442,7 +442,16 @@
           <w:color w:val="000000"/>
           <w:shd w:val="clear" w:color="auto" w:fill="FFFFFF"/>
         </w:rPr>
-        <w:t xml:space="preserve"> because they failed to respond to an official election mailer and had not voted in either of the two previous elections. The stated intent of this policy is to identify and remove voters who have left the state to prevent duplicate voting. In this respect, it is horribly ineffective. In a similar voter purge, Florida scrubbed 180,000 names from the voter roll in advance of the 2012 election, but after the election the state revealed that only 85 of these names were removed appropriately</w:t>
+        <w:t xml:space="preserve"> because they failed to respond to an official election mailer and had not voted in either of the two previous elections. The stated intent of this policy is to identify and remove voters who have left the state to prevent duplicate voting. In this respect, it is horribly ineffective. In a similar voter purge, Florida scrubbed 180,000 names from the voter roll in advance of the 2012 election, bu</w:t>
+      </w:r>
+      <w:bookmarkStart w:id="0" w:name="_GoBack"/>
+      <w:bookmarkEnd w:id="0"/>
+      <w:r>
+        <w:rPr>
+          <w:color w:val="000000"/>
+          <w:shd w:val="clear" w:color="auto" w:fill="FFFFFF"/>
+        </w:rPr>
+        <w:t>t after the election the state revealed that only 85 of these names were removed appropriately</w:t>
       </w:r>
       <w:r>
         <w:rPr>
@@ -1264,7 +1273,19 @@
         <w:rPr>
           <w:color w:val="000000" w:themeColor="text1"/>
         </w:rPr>
-        <w:t xml:space="preserve">The court’s majority opinion outlined two competing rights; the right of southern states to be treated the same as other states under the </w:t>
+        <w:t>The court’s majority opinion outlined two competing rights</w:t>
+      </w:r>
+      <w:r>
+        <w:rPr>
+          <w:color w:val="000000" w:themeColor="text1"/>
+        </w:rPr>
+        <w:t>:</w:t>
+      </w:r>
+      <w:r>
+        <w:rPr>
+          <w:color w:val="000000" w:themeColor="text1"/>
+        </w:rPr>
+        <w:t xml:space="preserve"> the right of southern states to be treated the same as other states under the </w:t>
       </w:r>
       <w:r>
         <w:rPr>
@@ -1610,8 +1631,6 @@
       <w:r>
         <w:t>.</w:t>
       </w:r>
-      <w:bookmarkStart w:id="0" w:name="_GoBack"/>
-      <w:bookmarkEnd w:id="0"/>
     </w:p>
     <w:p>
       <w:pPr>
@@ -6147,7 +6166,7 @@
 </file>
 
 <file path=customXml/itemProps1.xml><?xml version="1.0" encoding="utf-8"?>
-<ds:datastoreItem xmlns:ds="http://schemas.openxmlformats.org/officeDocument/2006/customXml" ds:itemID="{59D0E9B5-A3A0-C840-91A9-66EFD3AB53B1}">
+<ds:datastoreItem xmlns:ds="http://schemas.openxmlformats.org/officeDocument/2006/customXml" ds:itemID="{D5C657E3-CC48-D44B-9ECA-E70EF2536A0E}">
   <ds:schemaRefs>
     <ds:schemaRef ds:uri="http://schemas.openxmlformats.org/officeDocument/2006/bibliography"/>
   </ds:schemaRefs>
